--- a/Test Plan.docx
+++ b/Test Plan.docx
@@ -5,6 +5,7 @@
     <w:sdt>
       <w:sdtPr>
         <w:rPr>
+          <w:rFonts w:ascii="Times New Roman" w:hAnsi="Times New Roman" w:cs="Times New Roman"/>
           <w:color w:val="4472C4" w:themeColor="accent1"/>
         </w:rPr>
         <w:id w:val="979964362"/>
@@ -15,7 +16,7 @@
       </w:sdtPr>
       <w:sdtEndPr>
         <w:rPr>
-          <w:rFonts w:ascii="Times New Roman" w:eastAsiaTheme="minorHAnsi" w:hAnsi="Times New Roman" w:cs="Times New Roman"/>
+          <w:rFonts w:eastAsiaTheme="minorHAnsi"/>
           <w:color w:val="auto"/>
           <w:lang w:val="en-IE"/>
         </w:rPr>
@@ -27,11 +28,13 @@
             <w:spacing w:before="1540" w:after="240"/>
             <w:jc w:val="center"/>
             <w:rPr>
+              <w:rFonts w:ascii="Times New Roman" w:hAnsi="Times New Roman" w:cs="Times New Roman"/>
               <w:color w:val="4472C4" w:themeColor="accent1"/>
             </w:rPr>
           </w:pPr>
           <w:r>
             <w:rPr>
+              <w:rFonts w:ascii="Times New Roman" w:hAnsi="Times New Roman" w:cs="Times New Roman"/>
               <w:noProof/>
               <w:color w:val="4472C4" w:themeColor="accent1"/>
             </w:rPr>
@@ -92,7 +95,7 @@
         <w:sdt>
           <w:sdtPr>
             <w:rPr>
-              <w:rFonts w:asciiTheme="majorHAnsi" w:eastAsiaTheme="majorEastAsia" w:hAnsiTheme="majorHAnsi" w:cstheme="majorBidi"/>
+              <w:rFonts w:ascii="Times New Roman" w:eastAsiaTheme="majorEastAsia" w:hAnsi="Times New Roman" w:cs="Times New Roman"/>
               <w:caps/>
               <w:color w:val="4472C4" w:themeColor="accent1"/>
               <w:sz w:val="72"/>
@@ -124,7 +127,7 @@
                 <w:spacing w:after="240"/>
                 <w:jc w:val="center"/>
                 <w:rPr>
-                  <w:rFonts w:asciiTheme="majorHAnsi" w:eastAsiaTheme="majorEastAsia" w:hAnsiTheme="majorHAnsi" w:cstheme="majorBidi"/>
+                  <w:rFonts w:ascii="Times New Roman" w:eastAsiaTheme="majorEastAsia" w:hAnsi="Times New Roman" w:cs="Times New Roman"/>
                   <w:caps/>
                   <w:color w:val="4472C4" w:themeColor="accent1"/>
                   <w:sz w:val="80"/>
@@ -133,7 +136,7 @@
               </w:pPr>
               <w:r>
                 <w:rPr>
-                  <w:rFonts w:asciiTheme="majorHAnsi" w:eastAsiaTheme="majorEastAsia" w:hAnsiTheme="majorHAnsi" w:cstheme="majorBidi"/>
+                  <w:rFonts w:ascii="Times New Roman" w:eastAsiaTheme="majorEastAsia" w:hAnsi="Times New Roman" w:cs="Times New Roman"/>
                   <w:caps/>
                   <w:color w:val="4472C4" w:themeColor="accent1"/>
                   <w:sz w:val="72"/>
@@ -147,6 +150,7 @@
         <w:sdt>
           <w:sdtPr>
             <w:rPr>
+              <w:rFonts w:ascii="Times New Roman" w:hAnsi="Times New Roman" w:cs="Times New Roman"/>
               <w:color w:val="4472C4" w:themeColor="accent1"/>
               <w:sz w:val="28"/>
               <w:szCs w:val="28"/>
@@ -166,6 +170,7 @@
                 <w:pStyle w:val="NoSpacing"/>
                 <w:jc w:val="center"/>
                 <w:rPr>
+                  <w:rFonts w:ascii="Times New Roman" w:hAnsi="Times New Roman" w:cs="Times New Roman"/>
                   <w:color w:val="4472C4" w:themeColor="accent1"/>
                   <w:sz w:val="28"/>
                   <w:szCs w:val="28"/>
@@ -173,6 +178,7 @@
               </w:pPr>
               <w:r>
                 <w:rPr>
+                  <w:rFonts w:ascii="Times New Roman" w:hAnsi="Times New Roman" w:cs="Times New Roman"/>
                   <w:color w:val="4472C4" w:themeColor="accent1"/>
                   <w:sz w:val="28"/>
                   <w:szCs w:val="28"/>
@@ -188,11 +194,13 @@
             <w:spacing w:before="480"/>
             <w:jc w:val="center"/>
             <w:rPr>
+              <w:rFonts w:ascii="Times New Roman" w:hAnsi="Times New Roman" w:cs="Times New Roman"/>
               <w:color w:val="4472C4" w:themeColor="accent1"/>
             </w:rPr>
           </w:pPr>
           <w:r>
             <w:rPr>
+              <w:rFonts w:ascii="Times New Roman" w:hAnsi="Times New Roman" w:cs="Times New Roman"/>
               <w:noProof/>
               <w:color w:val="4472C4" w:themeColor="accent1"/>
             </w:rPr>
@@ -382,6 +390,7 @@
           </w:r>
           <w:r>
             <w:rPr>
+              <w:rFonts w:ascii="Times New Roman" w:hAnsi="Times New Roman" w:cs="Times New Roman"/>
               <w:noProof/>
               <w:color w:val="4472C4" w:themeColor="accent1"/>
             </w:rPr>
@@ -438,7 +447,7 @@
         <w:p>
           <w:pPr>
             <w:rPr>
-              <w:rFonts w:asciiTheme="majorHAnsi" w:eastAsiaTheme="majorEastAsia" w:hAnsiTheme="majorHAnsi" w:cstheme="majorBidi"/>
+              <w:rFonts w:eastAsiaTheme="majorEastAsia"/>
               <w:spacing w:val="-10"/>
               <w:kern w:val="28"/>
               <w:sz w:val="56"/>
@@ -453,6 +462,9 @@
     </w:sdt>
     <w:sdt>
       <w:sdtPr>
+        <w:rPr>
+          <w:rFonts w:ascii="Times New Roman" w:hAnsi="Times New Roman" w:cs="Times New Roman"/>
+        </w:rPr>
         <w:id w:val="1380280729"/>
         <w:docPartObj>
           <w:docPartGallery w:val="Table of Contents"/>
@@ -461,7 +473,7 @@
       </w:sdtPr>
       <w:sdtEndPr>
         <w:rPr>
-          <w:rFonts w:ascii="Times New Roman" w:eastAsiaTheme="minorHAnsi" w:hAnsi="Times New Roman" w:cs="Times New Roman"/>
+          <w:rFonts w:eastAsiaTheme="minorHAnsi"/>
           <w:b/>
           <w:bCs/>
           <w:noProof/>
@@ -475,8 +487,14 @@
         <w:p>
           <w:pPr>
             <w:pStyle w:val="TOCHeading"/>
+            <w:rPr>
+              <w:rFonts w:ascii="Times New Roman" w:hAnsi="Times New Roman" w:cs="Times New Roman"/>
+            </w:rPr>
           </w:pPr>
           <w:r>
+            <w:rPr>
+              <w:rFonts w:ascii="Times New Roman" w:hAnsi="Times New Roman" w:cs="Times New Roman"/>
+            </w:rPr>
             <w:t>Contents</w:t>
           </w:r>
         </w:p>
@@ -484,6 +502,7 @@
           <w:pPr>
             <w:pStyle w:val="TOC1"/>
             <w:tabs>
+              <w:tab w:val="left" w:pos="660"/>
               <w:tab w:val="right" w:leader="dot" w:pos="9016"/>
             </w:tabs>
             <w:rPr>
@@ -501,23 +520,38 @@
           <w:r>
             <w:fldChar w:fldCharType="separate"/>
           </w:r>
-          <w:hyperlink w:anchor="_Toc40268953" w:history="1">
+          <w:hyperlink w:anchor="_Toc40278580" w:history="1">
             <w:r>
               <w:rPr>
                 <w:rStyle w:val="Hyperlink"/>
                 <w:noProof/>
               </w:rPr>
-              <w:t>1.0 Introduction</w:t>
-            </w:r>
-            <w:r>
-              <w:rPr>
-                <w:noProof/>
-                <w:webHidden/>
+              <w:t>1.0</w:t>
+            </w:r>
+            <w:r>
+              <w:rPr>
+                <w:rFonts w:asciiTheme="minorHAnsi" w:eastAsiaTheme="minorEastAsia" w:hAnsiTheme="minorHAnsi" w:cstheme="minorBidi"/>
+                <w:noProof/>
+                <w:lang w:eastAsia="en-IE"/>
               </w:rPr>
               <w:tab/>
             </w:r>
             <w:r>
               <w:rPr>
+                <w:rStyle w:val="Hyperlink"/>
+                <w:noProof/>
+              </w:rPr>
+              <w:t>Introduction</w:t>
+            </w:r>
+            <w:r>
+              <w:rPr>
+                <w:noProof/>
+                <w:webHidden/>
+              </w:rPr>
+              <w:tab/>
+            </w:r>
+            <w:r>
+              <w:rPr>
                 <w:noProof/>
                 <w:webHidden/>
               </w:rPr>
@@ -528,7 +562,7 @@
                 <w:noProof/>
                 <w:webHidden/>
               </w:rPr>
-              <w:instrText xml:space="preserve"> PAGEREF _Toc40268953 \h </w:instrText>
+              <w:instrText xml:space="preserve"> PAGEREF _Toc40278580 \h </w:instrText>
             </w:r>
             <w:r>
               <w:rPr>
@@ -571,7 +605,7 @@
               <w:lang w:eastAsia="en-IE"/>
             </w:rPr>
           </w:pPr>
-          <w:hyperlink w:anchor="_Toc40268954" w:history="1">
+          <w:hyperlink w:anchor="_Toc40278581" w:history="1">
             <w:r>
               <w:rPr>
                 <w:rStyle w:val="Hyperlink"/>
@@ -598,7 +632,7 @@
                 <w:noProof/>
                 <w:webHidden/>
               </w:rPr>
-              <w:instrText xml:space="preserve"> PAGEREF _Toc40268954 \h </w:instrText>
+              <w:instrText xml:space="preserve"> PAGEREF _Toc40278581 \h </w:instrText>
             </w:r>
             <w:r>
               <w:rPr>
@@ -641,10 +675,11 @@
               <w:lang w:val="en-IE" w:eastAsia="en-IE"/>
             </w:rPr>
           </w:pPr>
-          <w:hyperlink w:anchor="_Toc40268955" w:history="1">
+          <w:hyperlink w:anchor="_Toc40278582" w:history="1">
             <w:r>
               <w:rPr>
                 <w:rStyle w:val="Hyperlink"/>
+                <w:rFonts w:ascii="Times New Roman" w:hAnsi="Times New Roman"/>
                 <w:noProof/>
               </w:rPr>
               <w:t>2.1 Objectives</w:t>
@@ -668,7 +703,7 @@
                 <w:noProof/>
                 <w:webHidden/>
               </w:rPr>
-              <w:instrText xml:space="preserve"> PAGEREF _Toc40268955 \h </w:instrText>
+              <w:instrText xml:space="preserve"> PAGEREF _Toc40278582 \h </w:instrText>
             </w:r>
             <w:r>
               <w:rPr>
@@ -711,10 +746,11 @@
               <w:lang w:val="en-IE" w:eastAsia="en-IE"/>
             </w:rPr>
           </w:pPr>
-          <w:hyperlink w:anchor="_Toc40268956" w:history="1">
+          <w:hyperlink w:anchor="_Toc40278583" w:history="1">
             <w:r>
               <w:rPr>
                 <w:rStyle w:val="Hyperlink"/>
+                <w:rFonts w:ascii="Times New Roman" w:hAnsi="Times New Roman"/>
                 <w:noProof/>
               </w:rPr>
               <w:t>2.2 Tasks</w:t>
@@ -738,7 +774,7 @@
                 <w:noProof/>
                 <w:webHidden/>
               </w:rPr>
-              <w:instrText xml:space="preserve"> PAGEREF _Toc40268956 \h </w:instrText>
+              <w:instrText xml:space="preserve"> PAGEREF _Toc40278583 \h </w:instrText>
             </w:r>
             <w:r>
               <w:rPr>
@@ -781,7 +817,7 @@
               <w:lang w:eastAsia="en-IE"/>
             </w:rPr>
           </w:pPr>
-          <w:hyperlink w:anchor="_Toc40268957" w:history="1">
+          <w:hyperlink w:anchor="_Toc40278584" w:history="1">
             <w:r>
               <w:rPr>
                 <w:rStyle w:val="Hyperlink"/>
@@ -808,7 +844,7 @@
                 <w:noProof/>
                 <w:webHidden/>
               </w:rPr>
-              <w:instrText xml:space="preserve"> PAGEREF _Toc40268957 \h </w:instrText>
+              <w:instrText xml:space="preserve"> PAGEREF _Toc40278584 \h </w:instrText>
             </w:r>
             <w:r>
               <w:rPr>
@@ -851,7 +887,7 @@
               <w:lang w:eastAsia="en-IE"/>
             </w:rPr>
           </w:pPr>
-          <w:hyperlink w:anchor="_Toc40268958" w:history="1">
+          <w:hyperlink w:anchor="_Toc40278585" w:history="1">
             <w:r>
               <w:rPr>
                 <w:rStyle w:val="Hyperlink"/>
@@ -878,7 +914,7 @@
                 <w:noProof/>
                 <w:webHidden/>
               </w:rPr>
-              <w:instrText xml:space="preserve"> PAGEREF _Toc40268958 \h </w:instrText>
+              <w:instrText xml:space="preserve"> PAGEREF _Toc40278585 \h </w:instrText>
             </w:r>
             <w:r>
               <w:rPr>
@@ -921,10 +957,11 @@
               <w:lang w:val="en-IE" w:eastAsia="en-IE"/>
             </w:rPr>
           </w:pPr>
-          <w:hyperlink w:anchor="_Toc40268959" w:history="1">
+          <w:hyperlink w:anchor="_Toc40278586" w:history="1">
             <w:r>
               <w:rPr>
                 <w:rStyle w:val="Hyperlink"/>
+                <w:rFonts w:ascii="Times New Roman" w:hAnsi="Times New Roman"/>
                 <w:noProof/>
               </w:rPr>
               <w:t>4.1 Unit Testing</w:t>
@@ -948,7 +985,7 @@
                 <w:noProof/>
                 <w:webHidden/>
               </w:rPr>
-              <w:instrText xml:space="preserve"> PAGEREF _Toc40268959 \h </w:instrText>
+              <w:instrText xml:space="preserve"> PAGEREF _Toc40278586 \h </w:instrText>
             </w:r>
             <w:r>
               <w:rPr>
@@ -991,10 +1028,11 @@
               <w:lang w:val="en-IE" w:eastAsia="en-IE"/>
             </w:rPr>
           </w:pPr>
-          <w:hyperlink w:anchor="_Toc40268960" w:history="1">
+          <w:hyperlink w:anchor="_Toc40278587" w:history="1">
             <w:r>
               <w:rPr>
                 <w:rStyle w:val="Hyperlink"/>
+                <w:rFonts w:ascii="Times New Roman" w:hAnsi="Times New Roman"/>
                 <w:noProof/>
               </w:rPr>
               <w:t>4.2 System and Integration Testing</w:t>
@@ -1018,7 +1056,7 @@
                 <w:noProof/>
                 <w:webHidden/>
               </w:rPr>
-              <w:instrText xml:space="preserve"> PAGEREF _Toc40268960 \h </w:instrText>
+              <w:instrText xml:space="preserve"> PAGEREF _Toc40278587 \h </w:instrText>
             </w:r>
             <w:r>
               <w:rPr>
@@ -1061,10 +1099,11 @@
               <w:lang w:val="en-IE" w:eastAsia="en-IE"/>
             </w:rPr>
           </w:pPr>
-          <w:hyperlink w:anchor="_Toc40268961" w:history="1">
+          <w:hyperlink w:anchor="_Toc40278588" w:history="1">
             <w:r>
               <w:rPr>
                 <w:rStyle w:val="Hyperlink"/>
+                <w:rFonts w:ascii="Times New Roman" w:hAnsi="Times New Roman"/>
                 <w:noProof/>
               </w:rPr>
               <w:t>4.3 Performance and Stress Testing</w:t>
@@ -1088,7 +1127,7 @@
                 <w:noProof/>
                 <w:webHidden/>
               </w:rPr>
-              <w:instrText xml:space="preserve"> PAGEREF _Toc40268961 \h </w:instrText>
+              <w:instrText xml:space="preserve"> PAGEREF _Toc40278588 \h </w:instrText>
             </w:r>
             <w:r>
               <w:rPr>
@@ -1131,10 +1170,11 @@
               <w:lang w:val="en-IE" w:eastAsia="en-IE"/>
             </w:rPr>
           </w:pPr>
-          <w:hyperlink w:anchor="_Toc40268962" w:history="1">
+          <w:hyperlink w:anchor="_Toc40278589" w:history="1">
             <w:r>
               <w:rPr>
                 <w:rStyle w:val="Hyperlink"/>
+                <w:rFonts w:ascii="Times New Roman" w:hAnsi="Times New Roman"/>
                 <w:noProof/>
               </w:rPr>
               <w:t>4.4 User Acceptance Testing</w:t>
@@ -1158,7 +1198,7 @@
                 <w:noProof/>
                 <w:webHidden/>
               </w:rPr>
-              <w:instrText xml:space="preserve"> PAGEREF _Toc40268962 \h </w:instrText>
+              <w:instrText xml:space="preserve"> PAGEREF _Toc40278589 \h </w:instrText>
             </w:r>
             <w:r>
               <w:rPr>
@@ -1201,10 +1241,11 @@
               <w:lang w:val="en-IE" w:eastAsia="en-IE"/>
             </w:rPr>
           </w:pPr>
-          <w:hyperlink w:anchor="_Toc40268963" w:history="1">
+          <w:hyperlink w:anchor="_Toc40278590" w:history="1">
             <w:r>
               <w:rPr>
                 <w:rStyle w:val="Hyperlink"/>
+                <w:rFonts w:ascii="Times New Roman" w:hAnsi="Times New Roman"/>
                 <w:noProof/>
               </w:rPr>
               <w:t>4.5 Batch Testing</w:t>
@@ -1228,7 +1269,7 @@
                 <w:noProof/>
                 <w:webHidden/>
               </w:rPr>
-              <w:instrText xml:space="preserve"> PAGEREF _Toc40268963 \h </w:instrText>
+              <w:instrText xml:space="preserve"> PAGEREF _Toc40278590 \h </w:instrText>
             </w:r>
             <w:r>
               <w:rPr>
@@ -1271,10 +1312,11 @@
               <w:lang w:val="en-IE" w:eastAsia="en-IE"/>
             </w:rPr>
           </w:pPr>
-          <w:hyperlink w:anchor="_Toc40268964" w:history="1">
+          <w:hyperlink w:anchor="_Toc40278591" w:history="1">
             <w:r>
               <w:rPr>
                 <w:rStyle w:val="Hyperlink"/>
+                <w:rFonts w:ascii="Times New Roman" w:hAnsi="Times New Roman"/>
                 <w:noProof/>
               </w:rPr>
               <w:t>4.6 Automated Regression Testing</w:t>
@@ -1298,7 +1340,7 @@
                 <w:noProof/>
                 <w:webHidden/>
               </w:rPr>
-              <w:instrText xml:space="preserve"> PAGEREF _Toc40268964 \h </w:instrText>
+              <w:instrText xml:space="preserve"> PAGEREF _Toc40278591 \h </w:instrText>
             </w:r>
             <w:r>
               <w:rPr>
@@ -1341,10 +1383,11 @@
               <w:lang w:val="en-IE" w:eastAsia="en-IE"/>
             </w:rPr>
           </w:pPr>
-          <w:hyperlink w:anchor="_Toc40268965" w:history="1">
+          <w:hyperlink w:anchor="_Toc40278592" w:history="1">
             <w:r>
               <w:rPr>
                 <w:rStyle w:val="Hyperlink"/>
+                <w:rFonts w:ascii="Times New Roman" w:hAnsi="Times New Roman"/>
                 <w:noProof/>
               </w:rPr>
               <w:t>4.7 Beta Testing</w:t>
@@ -1368,7 +1411,7 @@
                 <w:noProof/>
                 <w:webHidden/>
               </w:rPr>
-              <w:instrText xml:space="preserve"> PAGEREF _Toc40268965 \h </w:instrText>
+              <w:instrText xml:space="preserve"> PAGEREF _Toc40278592 \h </w:instrText>
             </w:r>
             <w:r>
               <w:rPr>
@@ -1411,7 +1454,7 @@
               <w:lang w:eastAsia="en-IE"/>
             </w:rPr>
           </w:pPr>
-          <w:hyperlink w:anchor="_Toc40268966" w:history="1">
+          <w:hyperlink w:anchor="_Toc40278593" w:history="1">
             <w:r>
               <w:rPr>
                 <w:rStyle w:val="Hyperlink"/>
@@ -1438,7 +1481,7 @@
                 <w:noProof/>
                 <w:webHidden/>
               </w:rPr>
-              <w:instrText xml:space="preserve"> PAGEREF _Toc40268966 \h </w:instrText>
+              <w:instrText xml:space="preserve"> PAGEREF _Toc40278593 \h </w:instrText>
             </w:r>
             <w:r>
               <w:rPr>
@@ -1481,7 +1524,7 @@
               <w:lang w:eastAsia="en-IE"/>
             </w:rPr>
           </w:pPr>
-          <w:hyperlink w:anchor="_Toc40268967" w:history="1">
+          <w:hyperlink w:anchor="_Toc40278594" w:history="1">
             <w:r>
               <w:rPr>
                 <w:rStyle w:val="Hyperlink"/>
@@ -1508,7 +1551,7 @@
                 <w:noProof/>
                 <w:webHidden/>
               </w:rPr>
-              <w:instrText xml:space="preserve"> PAGEREF _Toc40268967 \h </w:instrText>
+              <w:instrText xml:space="preserve"> PAGEREF _Toc40278594 \h </w:instrText>
             </w:r>
             <w:r>
               <w:rPr>
@@ -1551,7 +1594,7 @@
               <w:lang w:eastAsia="en-IE"/>
             </w:rPr>
           </w:pPr>
-          <w:hyperlink w:anchor="_Toc40268968" w:history="1">
+          <w:hyperlink w:anchor="_Toc40278595" w:history="1">
             <w:r>
               <w:rPr>
                 <w:rStyle w:val="Hyperlink"/>
@@ -1578,7 +1621,7 @@
                 <w:noProof/>
                 <w:webHidden/>
               </w:rPr>
-              <w:instrText xml:space="preserve"> PAGEREF _Toc40268968 \h </w:instrText>
+              <w:instrText xml:space="preserve"> PAGEREF _Toc40278595 \h </w:instrText>
             </w:r>
             <w:r>
               <w:rPr>
@@ -1621,7 +1664,7 @@
               <w:lang w:eastAsia="en-IE"/>
             </w:rPr>
           </w:pPr>
-          <w:hyperlink w:anchor="_Toc40268969" w:history="1">
+          <w:hyperlink w:anchor="_Toc40278596" w:history="1">
             <w:r>
               <w:rPr>
                 <w:rStyle w:val="Hyperlink"/>
@@ -1648,7 +1691,7 @@
                 <w:noProof/>
                 <w:webHidden/>
               </w:rPr>
-              <w:instrText xml:space="preserve"> PAGEREF _Toc40268969 \h </w:instrText>
+              <w:instrText xml:space="preserve"> PAGEREF _Toc40278596 \h </w:instrText>
             </w:r>
             <w:r>
               <w:rPr>
@@ -1691,7 +1734,7 @@
               <w:lang w:eastAsia="en-IE"/>
             </w:rPr>
           </w:pPr>
-          <w:hyperlink w:anchor="_Toc40268970" w:history="1">
+          <w:hyperlink w:anchor="_Toc40278597" w:history="1">
             <w:r>
               <w:rPr>
                 <w:rStyle w:val="Hyperlink"/>
@@ -1718,7 +1761,7 @@
                 <w:noProof/>
                 <w:webHidden/>
               </w:rPr>
-              <w:instrText xml:space="preserve"> PAGEREF _Toc40268970 \h </w:instrText>
+              <w:instrText xml:space="preserve"> PAGEREF _Toc40278597 \h </w:instrText>
             </w:r>
             <w:r>
               <w:rPr>
@@ -1761,7 +1804,7 @@
               <w:lang w:eastAsia="en-IE"/>
             </w:rPr>
           </w:pPr>
-          <w:hyperlink w:anchor="_Toc40268971" w:history="1">
+          <w:hyperlink w:anchor="_Toc40278598" w:history="1">
             <w:r>
               <w:rPr>
                 <w:rStyle w:val="Hyperlink"/>
@@ -1788,7 +1831,7 @@
                 <w:noProof/>
                 <w:webHidden/>
               </w:rPr>
-              <w:instrText xml:space="preserve"> PAGEREF _Toc40268971 \h </w:instrText>
+              <w:instrText xml:space="preserve"> PAGEREF _Toc40278598 \h </w:instrText>
             </w:r>
             <w:r>
               <w:rPr>
@@ -1831,7 +1874,7 @@
               <w:lang w:eastAsia="en-IE"/>
             </w:rPr>
           </w:pPr>
-          <w:hyperlink w:anchor="_Toc40268972" w:history="1">
+          <w:hyperlink w:anchor="_Toc40278599" w:history="1">
             <w:r>
               <w:rPr>
                 <w:rStyle w:val="Hyperlink"/>
@@ -1858,7 +1901,7 @@
                 <w:noProof/>
                 <w:webHidden/>
               </w:rPr>
-              <w:instrText xml:space="preserve"> PAGEREF _Toc40268972 \h </w:instrText>
+              <w:instrText xml:space="preserve"> PAGEREF _Toc40278599 \h </w:instrText>
             </w:r>
             <w:r>
               <w:rPr>
@@ -1901,7 +1944,7 @@
               <w:lang w:eastAsia="en-IE"/>
             </w:rPr>
           </w:pPr>
-          <w:hyperlink w:anchor="_Toc40268973" w:history="1">
+          <w:hyperlink w:anchor="_Toc40278600" w:history="1">
             <w:r>
               <w:rPr>
                 <w:rStyle w:val="Hyperlink"/>
@@ -1928,7 +1971,7 @@
                 <w:noProof/>
                 <w:webHidden/>
               </w:rPr>
-              <w:instrText xml:space="preserve"> PAGEREF _Toc40268973 \h </w:instrText>
+              <w:instrText xml:space="preserve"> PAGEREF _Toc40278600 \h </w:instrText>
             </w:r>
             <w:r>
               <w:rPr>
@@ -1975,44 +2018,101 @@
     <w:p>
       <w:pPr>
         <w:pStyle w:val="Heading1"/>
+        <w:numPr>
+          <w:ilvl w:val="0"/>
+          <w:numId w:val="2"/>
+        </w:numPr>
+        <w:rPr>
+          <w:rFonts w:ascii="Times New Roman" w:hAnsi="Times New Roman" w:cs="Times New Roman"/>
+        </w:rPr>
       </w:pPr>
       <w:r>
+        <w:rPr>
+          <w:rFonts w:ascii="Times New Roman" w:hAnsi="Times New Roman" w:cs="Times New Roman"/>
+        </w:rPr>
         <w:br w:type="page"/>
       </w:r>
-      <w:bookmarkStart w:id="0" w:name="_Toc40268953"/>
-      <w:r>
+      <w:bookmarkStart w:id="0" w:name="_Toc40278580"/>
+      <w:r>
+        <w:rPr>
+          <w:rFonts w:ascii="Times New Roman" w:hAnsi="Times New Roman" w:cs="Times New Roman"/>
+        </w:rPr>
         <w:lastRenderedPageBreak/>
-        <w:t>1.0 I</w:t>
-      </w:r>
-      <w:r>
+        <w:t>I</w:t>
+      </w:r>
+      <w:r>
+        <w:rPr>
+          <w:rFonts w:ascii="Times New Roman" w:hAnsi="Times New Roman" w:cs="Times New Roman"/>
+        </w:rPr>
         <w:t>ntroduction</w:t>
       </w:r>
       <w:bookmarkEnd w:id="0"/>
+    </w:p>
+    <w:p>
+      <w:r>
+        <w:t xml:space="preserve">The game is a 2D side scrolling platformer. The player has control over  specific character. The character will battle and journey through levels. </w:t>
+      </w:r>
+      <w:r>
+        <w:t xml:space="preserve">The game will begin with a splash screen for the main menu with various options to  choose from such as play, setting, load game, delete game and exit game. When playing the game, the character uses magic to defeat the enemies encountered. When the game is paused a </w:t>
+      </w:r>
+      <w:r>
+        <w:t>popup,</w:t>
+      </w:r>
+      <w:r>
+        <w:t xml:space="preserve"> screen comes up allowing the user to save the game, go to settings or exit the game.</w:t>
+      </w:r>
+      <w:r>
+        <w:t xml:space="preserve"> The user can move forward, move backwards ,jump , crouch, attack and pause/resume.</w:t>
+      </w:r>
     </w:p>
     <w:p>
       <w:pPr>
         <w:pStyle w:val="Heading1"/>
+        <w:rPr>
+          <w:rFonts w:ascii="Times New Roman" w:hAnsi="Times New Roman" w:cs="Times New Roman"/>
+        </w:rPr>
       </w:pPr>
       <w:r>
+        <w:rPr>
+          <w:rFonts w:ascii="Times New Roman" w:hAnsi="Times New Roman" w:cs="Times New Roman"/>
+        </w:rPr>
         <w:t xml:space="preserve"> </w:t>
       </w:r>
-      <w:bookmarkStart w:id="1" w:name="_Toc40268954"/>
-      <w:r>
+      <w:bookmarkStart w:id="1" w:name="_Toc40278581"/>
+      <w:r>
+        <w:rPr>
+          <w:rFonts w:ascii="Times New Roman" w:hAnsi="Times New Roman" w:cs="Times New Roman"/>
+        </w:rPr>
         <w:t>2.0 O</w:t>
       </w:r>
       <w:r>
+        <w:rPr>
+          <w:rFonts w:ascii="Times New Roman" w:hAnsi="Times New Roman" w:cs="Times New Roman"/>
+        </w:rPr>
         <w:t>bjectives</w:t>
       </w:r>
       <w:r>
+        <w:rPr>
+          <w:rFonts w:ascii="Times New Roman" w:hAnsi="Times New Roman" w:cs="Times New Roman"/>
+        </w:rPr>
         <w:t xml:space="preserve"> </w:t>
       </w:r>
       <w:r>
+        <w:rPr>
+          <w:rFonts w:ascii="Times New Roman" w:hAnsi="Times New Roman" w:cs="Times New Roman"/>
+        </w:rPr>
         <w:t>and</w:t>
       </w:r>
       <w:r>
+        <w:rPr>
+          <w:rFonts w:ascii="Times New Roman" w:hAnsi="Times New Roman" w:cs="Times New Roman"/>
+        </w:rPr>
         <w:t xml:space="preserve"> T</w:t>
       </w:r>
       <w:r>
+        <w:rPr>
+          <w:rFonts w:ascii="Times New Roman" w:hAnsi="Times New Roman" w:cs="Times New Roman"/>
+        </w:rPr>
         <w:t>asks</w:t>
       </w:r>
       <w:bookmarkEnd w:id="1"/>
@@ -2020,12 +2120,21 @@
     <w:p>
       <w:pPr>
         <w:pStyle w:val="Heading2"/>
+        <w:rPr>
+          <w:rFonts w:ascii="Times New Roman" w:hAnsi="Times New Roman" w:cs="Times New Roman"/>
+        </w:rPr>
       </w:pPr>
       <w:r>
+        <w:rPr>
+          <w:rFonts w:ascii="Times New Roman" w:hAnsi="Times New Roman" w:cs="Times New Roman"/>
+        </w:rPr>
         <w:t xml:space="preserve"> </w:t>
       </w:r>
-      <w:bookmarkStart w:id="2" w:name="_Toc40268955"/>
-      <w:r>
+      <w:bookmarkStart w:id="2" w:name="_Toc40278582"/>
+      <w:r>
+        <w:rPr>
+          <w:rFonts w:ascii="Times New Roman" w:hAnsi="Times New Roman" w:cs="Times New Roman"/>
+        </w:rPr>
         <w:t>2.1 Objectives</w:t>
       </w:r>
       <w:bookmarkEnd w:id="2"/>
@@ -2033,12 +2142,21 @@
     <w:p>
       <w:pPr>
         <w:pStyle w:val="Heading2"/>
+        <w:rPr>
+          <w:rFonts w:ascii="Times New Roman" w:hAnsi="Times New Roman" w:cs="Times New Roman"/>
+        </w:rPr>
       </w:pPr>
       <w:r>
+        <w:rPr>
+          <w:rFonts w:ascii="Times New Roman" w:hAnsi="Times New Roman" w:cs="Times New Roman"/>
+        </w:rPr>
         <w:t xml:space="preserve"> </w:t>
       </w:r>
-      <w:bookmarkStart w:id="3" w:name="_Toc40268956"/>
-      <w:r>
+      <w:bookmarkStart w:id="3" w:name="_Toc40278583"/>
+      <w:r>
+        <w:rPr>
+          <w:rFonts w:ascii="Times New Roman" w:hAnsi="Times New Roman" w:cs="Times New Roman"/>
+        </w:rPr>
         <w:t>2.2 Tasks</w:t>
       </w:r>
       <w:bookmarkEnd w:id="3"/>
@@ -2046,15 +2164,27 @@
     <w:p>
       <w:pPr>
         <w:pStyle w:val="Heading1"/>
+        <w:rPr>
+          <w:rFonts w:ascii="Times New Roman" w:hAnsi="Times New Roman" w:cs="Times New Roman"/>
+        </w:rPr>
       </w:pPr>
       <w:r>
+        <w:rPr>
+          <w:rFonts w:ascii="Times New Roman" w:hAnsi="Times New Roman" w:cs="Times New Roman"/>
+        </w:rPr>
         <w:t xml:space="preserve"> </w:t>
       </w:r>
-      <w:bookmarkStart w:id="4" w:name="_Toc40268957"/>
-      <w:r>
+      <w:bookmarkStart w:id="4" w:name="_Toc40278584"/>
+      <w:r>
+        <w:rPr>
+          <w:rFonts w:ascii="Times New Roman" w:hAnsi="Times New Roman" w:cs="Times New Roman"/>
+        </w:rPr>
         <w:t>3.0 S</w:t>
       </w:r>
       <w:r>
+        <w:rPr>
+          <w:rFonts w:ascii="Times New Roman" w:hAnsi="Times New Roman" w:cs="Times New Roman"/>
+        </w:rPr>
         <w:t>cope</w:t>
       </w:r>
       <w:bookmarkEnd w:id="4"/>
@@ -2062,12 +2192,21 @@
     <w:p>
       <w:pPr>
         <w:pStyle w:val="Heading1"/>
+        <w:rPr>
+          <w:rFonts w:ascii="Times New Roman" w:hAnsi="Times New Roman" w:cs="Times New Roman"/>
+        </w:rPr>
       </w:pPr>
       <w:r>
+        <w:rPr>
+          <w:rFonts w:ascii="Times New Roman" w:hAnsi="Times New Roman" w:cs="Times New Roman"/>
+        </w:rPr>
         <w:t xml:space="preserve"> </w:t>
       </w:r>
-      <w:bookmarkStart w:id="5" w:name="_Toc40268958"/>
-      <w:r>
+      <w:bookmarkStart w:id="5" w:name="_Toc40278585"/>
+      <w:r>
+        <w:rPr>
+          <w:rFonts w:ascii="Times New Roman" w:hAnsi="Times New Roman" w:cs="Times New Roman"/>
+        </w:rPr>
         <w:t>4.0 Testing Strategy</w:t>
       </w:r>
       <w:bookmarkEnd w:id="5"/>
@@ -2075,12 +2214,21 @@
     <w:p>
       <w:pPr>
         <w:pStyle w:val="Heading2"/>
+        <w:rPr>
+          <w:rFonts w:ascii="Times New Roman" w:hAnsi="Times New Roman" w:cs="Times New Roman"/>
+        </w:rPr>
       </w:pPr>
       <w:r>
+        <w:rPr>
+          <w:rFonts w:ascii="Times New Roman" w:hAnsi="Times New Roman" w:cs="Times New Roman"/>
+        </w:rPr>
         <w:t xml:space="preserve"> </w:t>
       </w:r>
-      <w:bookmarkStart w:id="6" w:name="_Toc40268959"/>
-      <w:r>
+      <w:bookmarkStart w:id="6" w:name="_Toc40278586"/>
+      <w:r>
+        <w:rPr>
+          <w:rFonts w:ascii="Times New Roman" w:hAnsi="Times New Roman" w:cs="Times New Roman"/>
+        </w:rPr>
         <w:t>4.1 Unit Testing</w:t>
       </w:r>
       <w:bookmarkEnd w:id="6"/>
@@ -2088,12 +2236,21 @@
     <w:p>
       <w:pPr>
         <w:pStyle w:val="Heading2"/>
+        <w:rPr>
+          <w:rFonts w:ascii="Times New Roman" w:hAnsi="Times New Roman" w:cs="Times New Roman"/>
+        </w:rPr>
       </w:pPr>
       <w:r>
+        <w:rPr>
+          <w:rFonts w:ascii="Times New Roman" w:hAnsi="Times New Roman" w:cs="Times New Roman"/>
+        </w:rPr>
         <w:t xml:space="preserve"> </w:t>
       </w:r>
-      <w:bookmarkStart w:id="7" w:name="_Toc40268960"/>
-      <w:r>
+      <w:bookmarkStart w:id="7" w:name="_Toc40278587"/>
+      <w:r>
+        <w:rPr>
+          <w:rFonts w:ascii="Times New Roman" w:hAnsi="Times New Roman" w:cs="Times New Roman"/>
+        </w:rPr>
         <w:t>4.2 System and Integration Testing</w:t>
       </w:r>
       <w:bookmarkEnd w:id="7"/>
@@ -2101,12 +2258,21 @@
     <w:p>
       <w:pPr>
         <w:pStyle w:val="Heading2"/>
+        <w:rPr>
+          <w:rFonts w:ascii="Times New Roman" w:hAnsi="Times New Roman" w:cs="Times New Roman"/>
+        </w:rPr>
       </w:pPr>
       <w:r>
+        <w:rPr>
+          <w:rFonts w:ascii="Times New Roman" w:hAnsi="Times New Roman" w:cs="Times New Roman"/>
+        </w:rPr>
         <w:t xml:space="preserve"> </w:t>
       </w:r>
-      <w:bookmarkStart w:id="8" w:name="_Toc40268961"/>
-      <w:r>
+      <w:bookmarkStart w:id="8" w:name="_Toc40278588"/>
+      <w:r>
+        <w:rPr>
+          <w:rFonts w:ascii="Times New Roman" w:hAnsi="Times New Roman" w:cs="Times New Roman"/>
+        </w:rPr>
         <w:t>4.3 Performance and Stress Testing</w:t>
       </w:r>
       <w:bookmarkEnd w:id="8"/>
@@ -2114,12 +2280,21 @@
     <w:p>
       <w:pPr>
         <w:pStyle w:val="Heading2"/>
+        <w:rPr>
+          <w:rFonts w:ascii="Times New Roman" w:hAnsi="Times New Roman" w:cs="Times New Roman"/>
+        </w:rPr>
       </w:pPr>
       <w:r>
+        <w:rPr>
+          <w:rFonts w:ascii="Times New Roman" w:hAnsi="Times New Roman" w:cs="Times New Roman"/>
+        </w:rPr>
         <w:t xml:space="preserve"> </w:t>
       </w:r>
-      <w:bookmarkStart w:id="9" w:name="_Toc40268962"/>
-      <w:r>
+      <w:bookmarkStart w:id="9" w:name="_Toc40278589"/>
+      <w:r>
+        <w:rPr>
+          <w:rFonts w:ascii="Times New Roman" w:hAnsi="Times New Roman" w:cs="Times New Roman"/>
+        </w:rPr>
         <w:t>4.4 User Acceptance Testing</w:t>
       </w:r>
       <w:bookmarkEnd w:id="9"/>
@@ -2127,12 +2302,21 @@
     <w:p>
       <w:pPr>
         <w:pStyle w:val="Heading2"/>
+        <w:rPr>
+          <w:rFonts w:ascii="Times New Roman" w:hAnsi="Times New Roman" w:cs="Times New Roman"/>
+        </w:rPr>
       </w:pPr>
       <w:r>
+        <w:rPr>
+          <w:rFonts w:ascii="Times New Roman" w:hAnsi="Times New Roman" w:cs="Times New Roman"/>
+        </w:rPr>
         <w:t xml:space="preserve"> </w:t>
       </w:r>
-      <w:bookmarkStart w:id="10" w:name="_Toc40268963"/>
-      <w:r>
+      <w:bookmarkStart w:id="10" w:name="_Toc40278590"/>
+      <w:r>
+        <w:rPr>
+          <w:rFonts w:ascii="Times New Roman" w:hAnsi="Times New Roman" w:cs="Times New Roman"/>
+        </w:rPr>
         <w:t>4.5 Batch Testing</w:t>
       </w:r>
       <w:bookmarkEnd w:id="10"/>
@@ -2140,12 +2324,21 @@
     <w:p>
       <w:pPr>
         <w:pStyle w:val="Heading2"/>
+        <w:rPr>
+          <w:rFonts w:ascii="Times New Roman" w:hAnsi="Times New Roman" w:cs="Times New Roman"/>
+        </w:rPr>
       </w:pPr>
       <w:r>
+        <w:rPr>
+          <w:rFonts w:ascii="Times New Roman" w:hAnsi="Times New Roman" w:cs="Times New Roman"/>
+        </w:rPr>
         <w:t xml:space="preserve"> </w:t>
       </w:r>
-      <w:bookmarkStart w:id="11" w:name="_Toc40268964"/>
-      <w:r>
+      <w:bookmarkStart w:id="11" w:name="_Toc40278591"/>
+      <w:r>
+        <w:rPr>
+          <w:rFonts w:ascii="Times New Roman" w:hAnsi="Times New Roman" w:cs="Times New Roman"/>
+        </w:rPr>
         <w:t>4.6 Automated Regression Testing</w:t>
       </w:r>
       <w:bookmarkEnd w:id="11"/>
@@ -2153,12 +2346,21 @@
     <w:p>
       <w:pPr>
         <w:pStyle w:val="Heading2"/>
+        <w:rPr>
+          <w:rFonts w:ascii="Times New Roman" w:hAnsi="Times New Roman" w:cs="Times New Roman"/>
+        </w:rPr>
       </w:pPr>
       <w:r>
+        <w:rPr>
+          <w:rFonts w:ascii="Times New Roman" w:hAnsi="Times New Roman" w:cs="Times New Roman"/>
+        </w:rPr>
         <w:t xml:space="preserve"> </w:t>
       </w:r>
-      <w:bookmarkStart w:id="12" w:name="_Toc40268965"/>
-      <w:r>
+      <w:bookmarkStart w:id="12" w:name="_Toc40278592"/>
+      <w:r>
+        <w:rPr>
+          <w:rFonts w:ascii="Times New Roman" w:hAnsi="Times New Roman" w:cs="Times New Roman"/>
+        </w:rPr>
         <w:t>4.7 Beta Testing</w:t>
       </w:r>
       <w:bookmarkEnd w:id="12"/>
@@ -2166,12 +2368,21 @@
     <w:p>
       <w:pPr>
         <w:pStyle w:val="Heading1"/>
+        <w:rPr>
+          <w:rFonts w:ascii="Times New Roman" w:hAnsi="Times New Roman" w:cs="Times New Roman"/>
+        </w:rPr>
       </w:pPr>
       <w:r>
+        <w:rPr>
+          <w:rFonts w:ascii="Times New Roman" w:hAnsi="Times New Roman" w:cs="Times New Roman"/>
+        </w:rPr>
         <w:t xml:space="preserve"> </w:t>
       </w:r>
-      <w:bookmarkStart w:id="13" w:name="_Toc40268966"/>
-      <w:r>
+      <w:bookmarkStart w:id="13" w:name="_Toc40278593"/>
+      <w:r>
+        <w:rPr>
+          <w:rFonts w:ascii="Times New Roman" w:hAnsi="Times New Roman" w:cs="Times New Roman"/>
+        </w:rPr>
         <w:t>5.0 Test Schedule</w:t>
       </w:r>
       <w:bookmarkEnd w:id="13"/>
@@ -2179,12 +2390,21 @@
     <w:p>
       <w:pPr>
         <w:pStyle w:val="Heading1"/>
+        <w:rPr>
+          <w:rFonts w:ascii="Times New Roman" w:hAnsi="Times New Roman" w:cs="Times New Roman"/>
+        </w:rPr>
       </w:pPr>
       <w:r>
+        <w:rPr>
+          <w:rFonts w:ascii="Times New Roman" w:hAnsi="Times New Roman" w:cs="Times New Roman"/>
+        </w:rPr>
         <w:t xml:space="preserve"> </w:t>
       </w:r>
-      <w:bookmarkStart w:id="14" w:name="_Toc40268967"/>
-      <w:r>
+      <w:bookmarkStart w:id="14" w:name="_Toc40278594"/>
+      <w:r>
+        <w:rPr>
+          <w:rFonts w:ascii="Times New Roman" w:hAnsi="Times New Roman" w:cs="Times New Roman"/>
+        </w:rPr>
         <w:t>6.0 Control Procedures</w:t>
       </w:r>
       <w:bookmarkEnd w:id="14"/>
@@ -2192,28 +2412,49 @@
     <w:p>
       <w:pPr>
         <w:pStyle w:val="Heading1"/>
+        <w:rPr>
+          <w:rFonts w:ascii="Times New Roman" w:hAnsi="Times New Roman" w:cs="Times New Roman"/>
+        </w:rPr>
       </w:pPr>
       <w:r>
+        <w:rPr>
+          <w:rFonts w:ascii="Times New Roman" w:hAnsi="Times New Roman" w:cs="Times New Roman"/>
+        </w:rPr>
         <w:t xml:space="preserve"> </w:t>
       </w:r>
-      <w:bookmarkStart w:id="15" w:name="_Toc40268968"/>
-      <w:r>
+      <w:bookmarkStart w:id="15" w:name="_Toc40278595"/>
+      <w:r>
+        <w:rPr>
+          <w:rFonts w:ascii="Times New Roman" w:hAnsi="Times New Roman" w:cs="Times New Roman"/>
+        </w:rPr>
         <w:t>7.0 Features to Be Tested</w:t>
       </w:r>
       <w:bookmarkEnd w:id="15"/>
       <w:r>
+        <w:rPr>
+          <w:rFonts w:ascii="Times New Roman" w:hAnsi="Times New Roman" w:cs="Times New Roman"/>
+        </w:rPr>
         <w:t xml:space="preserve"> </w:t>
       </w:r>
     </w:p>
     <w:p>
       <w:pPr>
         <w:pStyle w:val="Heading1"/>
+        <w:rPr>
+          <w:rFonts w:ascii="Times New Roman" w:hAnsi="Times New Roman" w:cs="Times New Roman"/>
+        </w:rPr>
       </w:pPr>
       <w:r>
+        <w:rPr>
+          <w:rFonts w:ascii="Times New Roman" w:hAnsi="Times New Roman" w:cs="Times New Roman"/>
+        </w:rPr>
         <w:t xml:space="preserve"> </w:t>
       </w:r>
-      <w:bookmarkStart w:id="16" w:name="_Toc40268969"/>
-      <w:r>
+      <w:bookmarkStart w:id="16" w:name="_Toc40278596"/>
+      <w:r>
+        <w:rPr>
+          <w:rFonts w:ascii="Times New Roman" w:hAnsi="Times New Roman" w:cs="Times New Roman"/>
+        </w:rPr>
         <w:t>8.0 Features Not to Be Tested</w:t>
       </w:r>
       <w:bookmarkEnd w:id="16"/>
@@ -2221,12 +2462,21 @@
     <w:p>
       <w:pPr>
         <w:pStyle w:val="Heading1"/>
+        <w:rPr>
+          <w:rFonts w:ascii="Times New Roman" w:hAnsi="Times New Roman" w:cs="Times New Roman"/>
+        </w:rPr>
       </w:pPr>
       <w:r>
+        <w:rPr>
+          <w:rFonts w:ascii="Times New Roman" w:hAnsi="Times New Roman" w:cs="Times New Roman"/>
+        </w:rPr>
         <w:t xml:space="preserve"> </w:t>
       </w:r>
-      <w:bookmarkStart w:id="17" w:name="_Toc40268970"/>
-      <w:r>
+      <w:bookmarkStart w:id="17" w:name="_Toc40278597"/>
+      <w:r>
+        <w:rPr>
+          <w:rFonts w:ascii="Times New Roman" w:hAnsi="Times New Roman" w:cs="Times New Roman"/>
+        </w:rPr>
         <w:t>9.0 Resources/Roles &amp; Responsibilities</w:t>
       </w:r>
       <w:bookmarkEnd w:id="17"/>
@@ -2234,12 +2484,21 @@
     <w:p>
       <w:pPr>
         <w:pStyle w:val="Heading1"/>
+        <w:rPr>
+          <w:rFonts w:ascii="Times New Roman" w:hAnsi="Times New Roman" w:cs="Times New Roman"/>
+        </w:rPr>
       </w:pPr>
       <w:r>
+        <w:rPr>
+          <w:rFonts w:ascii="Times New Roman" w:hAnsi="Times New Roman" w:cs="Times New Roman"/>
+        </w:rPr>
         <w:t xml:space="preserve"> </w:t>
       </w:r>
-      <w:bookmarkStart w:id="18" w:name="_Toc40268971"/>
-      <w:r>
+      <w:bookmarkStart w:id="18" w:name="_Toc40278598"/>
+      <w:r>
+        <w:rPr>
+          <w:rFonts w:ascii="Times New Roman" w:hAnsi="Times New Roman" w:cs="Times New Roman"/>
+        </w:rPr>
         <w:t>10.0 Schedules</w:t>
       </w:r>
       <w:bookmarkEnd w:id="18"/>
@@ -2247,12 +2506,21 @@
     <w:p>
       <w:pPr>
         <w:pStyle w:val="Heading1"/>
+        <w:rPr>
+          <w:rFonts w:ascii="Times New Roman" w:hAnsi="Times New Roman" w:cs="Times New Roman"/>
+        </w:rPr>
       </w:pPr>
       <w:r>
+        <w:rPr>
+          <w:rFonts w:ascii="Times New Roman" w:hAnsi="Times New Roman" w:cs="Times New Roman"/>
+        </w:rPr>
         <w:t xml:space="preserve"> </w:t>
       </w:r>
-      <w:bookmarkStart w:id="19" w:name="_Toc40268972"/>
-      <w:r>
+      <w:bookmarkStart w:id="19" w:name="_Toc40278599"/>
+      <w:r>
+        <w:rPr>
+          <w:rFonts w:ascii="Times New Roman" w:hAnsi="Times New Roman" w:cs="Times New Roman"/>
+        </w:rPr>
         <w:t>11.0 Risks/Assumptions</w:t>
       </w:r>
       <w:bookmarkEnd w:id="19"/>
@@ -2260,12 +2528,21 @@
     <w:p>
       <w:pPr>
         <w:pStyle w:val="Heading1"/>
+        <w:rPr>
+          <w:rFonts w:ascii="Times New Roman" w:hAnsi="Times New Roman" w:cs="Times New Roman"/>
+        </w:rPr>
       </w:pPr>
       <w:r>
+        <w:rPr>
+          <w:rFonts w:ascii="Times New Roman" w:hAnsi="Times New Roman" w:cs="Times New Roman"/>
+        </w:rPr>
         <w:t xml:space="preserve"> </w:t>
       </w:r>
-      <w:bookmarkStart w:id="20" w:name="_Toc40268973"/>
-      <w:r>
+      <w:bookmarkStart w:id="20" w:name="_Toc40278600"/>
+      <w:r>
+        <w:rPr>
+          <w:rFonts w:ascii="Times New Roman" w:hAnsi="Times New Roman" w:cs="Times New Roman"/>
+        </w:rPr>
         <w:t>12.0 Tools</w:t>
       </w:r>
       <w:bookmarkEnd w:id="20"/>
@@ -2285,6 +2562,119 @@
 <file path=word/numbering.xml><?xml version="1.0" encoding="utf-8"?>
 <w:numbering xmlns:wpc="http://schemas.microsoft.com/office/word/2010/wordprocessingCanvas" xmlns:cx="http://schemas.microsoft.com/office/drawing/2014/chartex" xmlns:cx1="http://schemas.microsoft.com/office/drawing/2015/9/8/chartex" xmlns:cx2="http://schemas.microsoft.com/office/drawing/2015/10/21/chartex" xmlns:cx3="http://schemas.microsoft.com/office/drawing/2016/5/9/chartex" xmlns:cx4="http://schemas.microsoft.com/office/drawing/2016/5/10/chartex" xmlns:cx5="http://schemas.microsoft.com/office/drawing/2016/5/11/chartex" xmlns:cx6="http://schemas.microsoft.com/office/drawing/2016/5/12/chartex" xmlns:cx7="http://schemas.microsoft.com/office/drawing/2016/5/13/chartex" xmlns:cx8="http://schemas.microsoft.com/office/drawing/2016/5/14/chartex" xmlns:mc="http://schemas.openxmlformats.org/markup-compatibility/2006" xmlns:aink="http://schemas.microsoft.com/office/drawing/2016/ink" xmlns:am3d="http://schemas.microsoft.com/office/drawing/2017/model3d" xmlns:o="urn:schemas-microsoft-com:office:office" xmlns:r="http://schemas.openxmlformats.org/officeDocument/2006/relationships" xmlns:m="http://schemas.openxmlformats.org/officeDocument/2006/math" xmlns:v="urn:schemas-microsoft-com:vml" xmlns:wp14="http://schemas.microsoft.com/office/word/2010/wordprocessingDrawing" xmlns:wp="http://schemas.openxmlformats.org/drawingml/2006/wordprocessingDrawing" xmlns:w10="urn:schemas-microsoft-com:office:word" xmlns:w="http://schemas.openxmlformats.org/wordprocessingml/2006/main" xmlns:w14="http://schemas.microsoft.com/office/word/2010/wordml" xmlns:w15="http://schemas.microsoft.com/office/word/2012/wordml" xmlns:w16cex="http://schemas.microsoft.com/office/word/2018/wordml/cex" xmlns:w16cid="http://schemas.microsoft.com/office/word/2016/wordml/cid" xmlns:w16="http://schemas.microsoft.com/office/word/2018/wordml" xmlns:w16se="http://schemas.microsoft.com/office/word/2015/wordml/symex" xmlns:wpg="http://schemas.microsoft.com/office/word/2010/wordprocessingGroup" xmlns:wpi="http://schemas.microsoft.com/office/word/2010/wordprocessingInk" xmlns:wne="http://schemas.microsoft.com/office/word/2006/wordml" xmlns:wps="http://schemas.microsoft.com/office/word/2010/wordprocessingShape" mc:Ignorable="w14 w15 w16se w16cid w16 w16cex wp14">
   <w:abstractNum w:abstractNumId="0" w15:restartNumberingAfterBreak="0">
+    <w:nsid w:val="230A011F"/>
+    <w:multiLevelType w:val="multilevel"/>
+    <w:tmpl w:val="3C76F0F8"/>
+    <w:lvl w:ilvl="0">
+      <w:start w:val="1"/>
+      <w:numFmt w:val="decimal"/>
+      <w:lvlText w:val="%1.0"/>
+      <w:lvlJc w:val="left"/>
+      <w:pPr>
+        <w:ind w:left="480" w:hanging="480"/>
+      </w:pPr>
+      <w:rPr>
+        <w:rFonts w:hint="default"/>
+      </w:rPr>
+    </w:lvl>
+    <w:lvl w:ilvl="1">
+      <w:start w:val="1"/>
+      <w:numFmt w:val="decimal"/>
+      <w:lvlText w:val="%1.%2"/>
+      <w:lvlJc w:val="left"/>
+      <w:pPr>
+        <w:ind w:left="1200" w:hanging="480"/>
+      </w:pPr>
+      <w:rPr>
+        <w:rFonts w:hint="default"/>
+      </w:rPr>
+    </w:lvl>
+    <w:lvl w:ilvl="2">
+      <w:start w:val="1"/>
+      <w:numFmt w:val="decimal"/>
+      <w:lvlText w:val="%1.%2.%3"/>
+      <w:lvlJc w:val="left"/>
+      <w:pPr>
+        <w:ind w:left="2160" w:hanging="720"/>
+      </w:pPr>
+      <w:rPr>
+        <w:rFonts w:hint="default"/>
+      </w:rPr>
+    </w:lvl>
+    <w:lvl w:ilvl="3">
+      <w:start w:val="1"/>
+      <w:numFmt w:val="decimal"/>
+      <w:lvlText w:val="%1.%2.%3.%4"/>
+      <w:lvlJc w:val="left"/>
+      <w:pPr>
+        <w:ind w:left="2880" w:hanging="720"/>
+      </w:pPr>
+      <w:rPr>
+        <w:rFonts w:hint="default"/>
+      </w:rPr>
+    </w:lvl>
+    <w:lvl w:ilvl="4">
+      <w:start w:val="1"/>
+      <w:numFmt w:val="decimal"/>
+      <w:lvlText w:val="%1.%2.%3.%4.%5"/>
+      <w:lvlJc w:val="left"/>
+      <w:pPr>
+        <w:ind w:left="3960" w:hanging="1080"/>
+      </w:pPr>
+      <w:rPr>
+        <w:rFonts w:hint="default"/>
+      </w:rPr>
+    </w:lvl>
+    <w:lvl w:ilvl="5">
+      <w:start w:val="1"/>
+      <w:numFmt w:val="decimal"/>
+      <w:lvlText w:val="%1.%2.%3.%4.%5.%6"/>
+      <w:lvlJc w:val="left"/>
+      <w:pPr>
+        <w:ind w:left="4680" w:hanging="1080"/>
+      </w:pPr>
+      <w:rPr>
+        <w:rFonts w:hint="default"/>
+      </w:rPr>
+    </w:lvl>
+    <w:lvl w:ilvl="6">
+      <w:start w:val="1"/>
+      <w:numFmt w:val="decimal"/>
+      <w:lvlText w:val="%1.%2.%3.%4.%5.%6.%7"/>
+      <w:lvlJc w:val="left"/>
+      <w:pPr>
+        <w:ind w:left="5760" w:hanging="1440"/>
+      </w:pPr>
+      <w:rPr>
+        <w:rFonts w:hint="default"/>
+      </w:rPr>
+    </w:lvl>
+    <w:lvl w:ilvl="7">
+      <w:start w:val="1"/>
+      <w:numFmt w:val="decimal"/>
+      <w:lvlText w:val="%1.%2.%3.%4.%5.%6.%7.%8"/>
+      <w:lvlJc w:val="left"/>
+      <w:pPr>
+        <w:ind w:left="6480" w:hanging="1440"/>
+      </w:pPr>
+      <w:rPr>
+        <w:rFonts w:hint="default"/>
+      </w:rPr>
+    </w:lvl>
+    <w:lvl w:ilvl="8">
+      <w:start w:val="1"/>
+      <w:numFmt w:val="decimal"/>
+      <w:lvlText w:val="%1.%2.%3.%4.%5.%6.%7.%8.%9"/>
+      <w:lvlJc w:val="left"/>
+      <w:pPr>
+        <w:ind w:left="7200" w:hanging="1440"/>
+      </w:pPr>
+      <w:rPr>
+        <w:rFonts w:hint="default"/>
+      </w:rPr>
+    </w:lvl>
+  </w:abstractNum>
+  <w:abstractNum w:abstractNumId="1" w15:restartNumberingAfterBreak="0">
     <w:nsid w:val="327561EC"/>
     <w:multiLevelType w:val="multilevel"/>
     <w:tmpl w:val="C43CA3A2"/>
@@ -2398,6 +2788,9 @@
     </w:lvl>
   </w:abstractNum>
   <w:num w:numId="1">
+    <w:abstractNumId w:val="1"/>
+  </w:num>
+  <w:num w:numId="2">
     <w:abstractNumId w:val="0"/>
   </w:num>
 </w:numbering>
@@ -3187,8 +3580,8 @@
   </w:compat>
   <w:rsids>
     <w:rsidRoot w:val="009D1E8D"/>
-    <w:rsid w:val="003E3CEB"/>
     <w:rsid w:val="009D1E8D"/>
+    <w:rsid w:val="00A8655D"/>
   </w:rsids>
   <m:mathPr>
     <m:mathFont m:val="Cambria Math"/>

--- a/Test Plan.docx
+++ b/Test Plan.docx
@@ -2022,6 +2022,7 @@
           <w:ilvl w:val="0"/>
           <w:numId w:val="2"/>
         </w:numPr>
+        <w:jc w:val="both"/>
         <w:rPr>
           <w:rFonts w:ascii="Times New Roman" w:hAnsi="Times New Roman" w:cs="Times New Roman"/>
         </w:rPr>
@@ -2049,6 +2050,9 @@
       <w:bookmarkEnd w:id="0"/>
     </w:p>
     <w:p>
+      <w:pPr>
+        <w:jc w:val="both"/>
+      </w:pPr>
       <w:r>
         <w:t xml:space="preserve">The game is a 2D side scrolling platformer. The player has control over  specific character. The character will battle and journey through levels. </w:t>
       </w:r>
@@ -2062,22 +2066,23 @@
         <w:t xml:space="preserve"> screen comes up allowing the user to save the game, go to settings or exit the game.</w:t>
       </w:r>
       <w:r>
-        <w:t xml:space="preserve"> The user can move forward, move backwards ,jump , crouch, attack and pause/resume.</w:t>
+        <w:t xml:space="preserve"> The user can move forward, move backwards ,jump , crouch, </w:t>
+      </w:r>
+      <w:r>
+        <w:t>attack,</w:t>
+      </w:r>
+      <w:r>
+        <w:t xml:space="preserve"> and pause/resume.</w:t>
       </w:r>
     </w:p>
     <w:p>
       <w:pPr>
         <w:pStyle w:val="Heading1"/>
+        <w:jc w:val="both"/>
         <w:rPr>
           <w:rFonts w:ascii="Times New Roman" w:hAnsi="Times New Roman" w:cs="Times New Roman"/>
         </w:rPr>
       </w:pPr>
-      <w:r>
-        <w:rPr>
-          <w:rFonts w:ascii="Times New Roman" w:hAnsi="Times New Roman" w:cs="Times New Roman"/>
-        </w:rPr>
-        <w:t xml:space="preserve"> </w:t>
-      </w:r>
       <w:bookmarkStart w:id="1" w:name="_Toc40278581"/>
       <w:r>
         <w:rPr>
@@ -2120,16 +2125,11 @@
     <w:p>
       <w:pPr>
         <w:pStyle w:val="Heading2"/>
+        <w:jc w:val="both"/>
         <w:rPr>
           <w:rFonts w:ascii="Times New Roman" w:hAnsi="Times New Roman" w:cs="Times New Roman"/>
         </w:rPr>
       </w:pPr>
-      <w:r>
-        <w:rPr>
-          <w:rFonts w:ascii="Times New Roman" w:hAnsi="Times New Roman" w:cs="Times New Roman"/>
-        </w:rPr>
-        <w:t xml:space="preserve"> </w:t>
-      </w:r>
       <w:bookmarkStart w:id="2" w:name="_Toc40278582"/>
       <w:r>
         <w:rPr>
@@ -2141,17 +2141,31 @@
     </w:p>
     <w:p>
       <w:pPr>
-        <w:pStyle w:val="Heading2"/>
-        <w:rPr>
-          <w:rFonts w:ascii="Times New Roman" w:hAnsi="Times New Roman" w:cs="Times New Roman"/>
-        </w:rPr>
+        <w:tabs>
+          <w:tab w:val="left" w:pos="1110"/>
+        </w:tabs>
+        <w:jc w:val="both"/>
       </w:pPr>
       <w:r>
-        <w:rPr>
-          <w:rFonts w:ascii="Times New Roman" w:hAnsi="Times New Roman" w:cs="Times New Roman"/>
-        </w:rPr>
-        <w:t xml:space="preserve"> </w:t>
+        <w:t xml:space="preserve">Objectives would be that the user can interact with the game that all functionality is consistent and works. The user should be able to the character and that all splash screens </w:t>
       </w:r>
+      <w:proofErr w:type="spellStart"/>
+      <w:r>
+        <w:t>work.We</w:t>
+      </w:r>
+      <w:proofErr w:type="spellEnd"/>
+      <w:r>
+        <w:t xml:space="preserve"> will use excel to map out our test plans and instructions on testing. We will use Microsoft teams as our form of communication among team members.</w:t>
+      </w:r>
+    </w:p>
+    <w:p>
+      <w:pPr>
+        <w:pStyle w:val="Heading2"/>
+        <w:jc w:val="both"/>
+        <w:rPr>
+          <w:rFonts w:ascii="Times New Roman" w:hAnsi="Times New Roman" w:cs="Times New Roman"/>
+        </w:rPr>
+      </w:pPr>
       <w:bookmarkStart w:id="3" w:name="_Toc40278583"/>
       <w:r>
         <w:rPr>
@@ -2164,16 +2178,11 @@
     <w:p>
       <w:pPr>
         <w:pStyle w:val="Heading1"/>
+        <w:jc w:val="both"/>
         <w:rPr>
           <w:rFonts w:ascii="Times New Roman" w:hAnsi="Times New Roman" w:cs="Times New Roman"/>
         </w:rPr>
       </w:pPr>
-      <w:r>
-        <w:rPr>
-          <w:rFonts w:ascii="Times New Roman" w:hAnsi="Times New Roman" w:cs="Times New Roman"/>
-        </w:rPr>
-        <w:t xml:space="preserve"> </w:t>
-      </w:r>
       <w:bookmarkStart w:id="4" w:name="_Toc40278584"/>
       <w:r>
         <w:rPr>
@@ -2192,16 +2201,11 @@
     <w:p>
       <w:pPr>
         <w:pStyle w:val="Heading1"/>
+        <w:jc w:val="both"/>
         <w:rPr>
           <w:rFonts w:ascii="Times New Roman" w:hAnsi="Times New Roman" w:cs="Times New Roman"/>
         </w:rPr>
       </w:pPr>
-      <w:r>
-        <w:rPr>
-          <w:rFonts w:ascii="Times New Roman" w:hAnsi="Times New Roman" w:cs="Times New Roman"/>
-        </w:rPr>
-        <w:t xml:space="preserve"> </w:t>
-      </w:r>
       <w:bookmarkStart w:id="5" w:name="_Toc40278585"/>
       <w:r>
         <w:rPr>
@@ -2214,16 +2218,11 @@
     <w:p>
       <w:pPr>
         <w:pStyle w:val="Heading2"/>
+        <w:jc w:val="both"/>
         <w:rPr>
           <w:rFonts w:ascii="Times New Roman" w:hAnsi="Times New Roman" w:cs="Times New Roman"/>
         </w:rPr>
       </w:pPr>
-      <w:r>
-        <w:rPr>
-          <w:rFonts w:ascii="Times New Roman" w:hAnsi="Times New Roman" w:cs="Times New Roman"/>
-        </w:rPr>
-        <w:t xml:space="preserve"> </w:t>
-      </w:r>
       <w:bookmarkStart w:id="6" w:name="_Toc40278586"/>
       <w:r>
         <w:rPr>
@@ -2236,16 +2235,11 @@
     <w:p>
       <w:pPr>
         <w:pStyle w:val="Heading2"/>
+        <w:jc w:val="both"/>
         <w:rPr>
           <w:rFonts w:ascii="Times New Roman" w:hAnsi="Times New Roman" w:cs="Times New Roman"/>
         </w:rPr>
       </w:pPr>
-      <w:r>
-        <w:rPr>
-          <w:rFonts w:ascii="Times New Roman" w:hAnsi="Times New Roman" w:cs="Times New Roman"/>
-        </w:rPr>
-        <w:t xml:space="preserve"> </w:t>
-      </w:r>
       <w:bookmarkStart w:id="7" w:name="_Toc40278587"/>
       <w:r>
         <w:rPr>
@@ -2258,16 +2252,11 @@
     <w:p>
       <w:pPr>
         <w:pStyle w:val="Heading2"/>
+        <w:jc w:val="both"/>
         <w:rPr>
           <w:rFonts w:ascii="Times New Roman" w:hAnsi="Times New Roman" w:cs="Times New Roman"/>
         </w:rPr>
       </w:pPr>
-      <w:r>
-        <w:rPr>
-          <w:rFonts w:ascii="Times New Roman" w:hAnsi="Times New Roman" w:cs="Times New Roman"/>
-        </w:rPr>
-        <w:t xml:space="preserve"> </w:t>
-      </w:r>
       <w:bookmarkStart w:id="8" w:name="_Toc40278588"/>
       <w:r>
         <w:rPr>
@@ -2280,16 +2269,11 @@
     <w:p>
       <w:pPr>
         <w:pStyle w:val="Heading2"/>
+        <w:jc w:val="both"/>
         <w:rPr>
           <w:rFonts w:ascii="Times New Roman" w:hAnsi="Times New Roman" w:cs="Times New Roman"/>
         </w:rPr>
       </w:pPr>
-      <w:r>
-        <w:rPr>
-          <w:rFonts w:ascii="Times New Roman" w:hAnsi="Times New Roman" w:cs="Times New Roman"/>
-        </w:rPr>
-        <w:t xml:space="preserve"> </w:t>
-      </w:r>
       <w:bookmarkStart w:id="9" w:name="_Toc40278589"/>
       <w:r>
         <w:rPr>
@@ -2302,16 +2286,11 @@
     <w:p>
       <w:pPr>
         <w:pStyle w:val="Heading2"/>
+        <w:jc w:val="both"/>
         <w:rPr>
           <w:rFonts w:ascii="Times New Roman" w:hAnsi="Times New Roman" w:cs="Times New Roman"/>
         </w:rPr>
       </w:pPr>
-      <w:r>
-        <w:rPr>
-          <w:rFonts w:ascii="Times New Roman" w:hAnsi="Times New Roman" w:cs="Times New Roman"/>
-        </w:rPr>
-        <w:t xml:space="preserve"> </w:t>
-      </w:r>
       <w:bookmarkStart w:id="10" w:name="_Toc40278590"/>
       <w:r>
         <w:rPr>
@@ -2324,16 +2303,11 @@
     <w:p>
       <w:pPr>
         <w:pStyle w:val="Heading2"/>
+        <w:jc w:val="both"/>
         <w:rPr>
           <w:rFonts w:ascii="Times New Roman" w:hAnsi="Times New Roman" w:cs="Times New Roman"/>
         </w:rPr>
       </w:pPr>
-      <w:r>
-        <w:rPr>
-          <w:rFonts w:ascii="Times New Roman" w:hAnsi="Times New Roman" w:cs="Times New Roman"/>
-        </w:rPr>
-        <w:t xml:space="preserve"> </w:t>
-      </w:r>
       <w:bookmarkStart w:id="11" w:name="_Toc40278591"/>
       <w:r>
         <w:rPr>
@@ -2346,16 +2320,11 @@
     <w:p>
       <w:pPr>
         <w:pStyle w:val="Heading2"/>
+        <w:jc w:val="both"/>
         <w:rPr>
           <w:rFonts w:ascii="Times New Roman" w:hAnsi="Times New Roman" w:cs="Times New Roman"/>
         </w:rPr>
       </w:pPr>
-      <w:r>
-        <w:rPr>
-          <w:rFonts w:ascii="Times New Roman" w:hAnsi="Times New Roman" w:cs="Times New Roman"/>
-        </w:rPr>
-        <w:t xml:space="preserve"> </w:t>
-      </w:r>
       <w:bookmarkStart w:id="12" w:name="_Toc40278592"/>
       <w:r>
         <w:rPr>
@@ -2368,16 +2337,11 @@
     <w:p>
       <w:pPr>
         <w:pStyle w:val="Heading1"/>
+        <w:jc w:val="both"/>
         <w:rPr>
           <w:rFonts w:ascii="Times New Roman" w:hAnsi="Times New Roman" w:cs="Times New Roman"/>
         </w:rPr>
       </w:pPr>
-      <w:r>
-        <w:rPr>
-          <w:rFonts w:ascii="Times New Roman" w:hAnsi="Times New Roman" w:cs="Times New Roman"/>
-        </w:rPr>
-        <w:t xml:space="preserve"> </w:t>
-      </w:r>
       <w:bookmarkStart w:id="13" w:name="_Toc40278593"/>
       <w:r>
         <w:rPr>
@@ -2390,16 +2354,11 @@
     <w:p>
       <w:pPr>
         <w:pStyle w:val="Heading1"/>
+        <w:jc w:val="both"/>
         <w:rPr>
           <w:rFonts w:ascii="Times New Roman" w:hAnsi="Times New Roman" w:cs="Times New Roman"/>
         </w:rPr>
       </w:pPr>
-      <w:r>
-        <w:rPr>
-          <w:rFonts w:ascii="Times New Roman" w:hAnsi="Times New Roman" w:cs="Times New Roman"/>
-        </w:rPr>
-        <w:t xml:space="preserve"> </w:t>
-      </w:r>
       <w:bookmarkStart w:id="14" w:name="_Toc40278594"/>
       <w:r>
         <w:rPr>
@@ -2412,16 +2371,11 @@
     <w:p>
       <w:pPr>
         <w:pStyle w:val="Heading1"/>
+        <w:jc w:val="both"/>
         <w:rPr>
           <w:rFonts w:ascii="Times New Roman" w:hAnsi="Times New Roman" w:cs="Times New Roman"/>
         </w:rPr>
       </w:pPr>
-      <w:r>
-        <w:rPr>
-          <w:rFonts w:ascii="Times New Roman" w:hAnsi="Times New Roman" w:cs="Times New Roman"/>
-        </w:rPr>
-        <w:t xml:space="preserve"> </w:t>
-      </w:r>
       <w:bookmarkStart w:id="15" w:name="_Toc40278595"/>
       <w:r>
         <w:rPr>
@@ -2430,26 +2384,15 @@
         <w:t>7.0 Features to Be Tested</w:t>
       </w:r>
       <w:bookmarkEnd w:id="15"/>
-      <w:r>
-        <w:rPr>
-          <w:rFonts w:ascii="Times New Roman" w:hAnsi="Times New Roman" w:cs="Times New Roman"/>
-        </w:rPr>
-        <w:t xml:space="preserve"> </w:t>
-      </w:r>
     </w:p>
     <w:p>
       <w:pPr>
         <w:pStyle w:val="Heading1"/>
+        <w:jc w:val="both"/>
         <w:rPr>
           <w:rFonts w:ascii="Times New Roman" w:hAnsi="Times New Roman" w:cs="Times New Roman"/>
         </w:rPr>
       </w:pPr>
-      <w:r>
-        <w:rPr>
-          <w:rFonts w:ascii="Times New Roman" w:hAnsi="Times New Roman" w:cs="Times New Roman"/>
-        </w:rPr>
-        <w:t xml:space="preserve"> </w:t>
-      </w:r>
       <w:bookmarkStart w:id="16" w:name="_Toc40278596"/>
       <w:r>
         <w:rPr>
@@ -2462,16 +2405,11 @@
     <w:p>
       <w:pPr>
         <w:pStyle w:val="Heading1"/>
+        <w:jc w:val="both"/>
         <w:rPr>
           <w:rFonts w:ascii="Times New Roman" w:hAnsi="Times New Roman" w:cs="Times New Roman"/>
         </w:rPr>
       </w:pPr>
-      <w:r>
-        <w:rPr>
-          <w:rFonts w:ascii="Times New Roman" w:hAnsi="Times New Roman" w:cs="Times New Roman"/>
-        </w:rPr>
-        <w:t xml:space="preserve"> </w:t>
-      </w:r>
       <w:bookmarkStart w:id="17" w:name="_Toc40278597"/>
       <w:r>
         <w:rPr>
@@ -2484,16 +2422,11 @@
     <w:p>
       <w:pPr>
         <w:pStyle w:val="Heading1"/>
+        <w:jc w:val="both"/>
         <w:rPr>
           <w:rFonts w:ascii="Times New Roman" w:hAnsi="Times New Roman" w:cs="Times New Roman"/>
         </w:rPr>
       </w:pPr>
-      <w:r>
-        <w:rPr>
-          <w:rFonts w:ascii="Times New Roman" w:hAnsi="Times New Roman" w:cs="Times New Roman"/>
-        </w:rPr>
-        <w:t xml:space="preserve"> </w:t>
-      </w:r>
       <w:bookmarkStart w:id="18" w:name="_Toc40278598"/>
       <w:r>
         <w:rPr>
@@ -2506,16 +2439,11 @@
     <w:p>
       <w:pPr>
         <w:pStyle w:val="Heading1"/>
+        <w:jc w:val="both"/>
         <w:rPr>
           <w:rFonts w:ascii="Times New Roman" w:hAnsi="Times New Roman" w:cs="Times New Roman"/>
         </w:rPr>
       </w:pPr>
-      <w:r>
-        <w:rPr>
-          <w:rFonts w:ascii="Times New Roman" w:hAnsi="Times New Roman" w:cs="Times New Roman"/>
-        </w:rPr>
-        <w:t xml:space="preserve"> </w:t>
-      </w:r>
       <w:bookmarkStart w:id="19" w:name="_Toc40278599"/>
       <w:r>
         <w:rPr>
@@ -2528,16 +2456,11 @@
     <w:p>
       <w:pPr>
         <w:pStyle w:val="Heading1"/>
+        <w:jc w:val="both"/>
         <w:rPr>
           <w:rFonts w:ascii="Times New Roman" w:hAnsi="Times New Roman" w:cs="Times New Roman"/>
         </w:rPr>
       </w:pPr>
-      <w:r>
-        <w:rPr>
-          <w:rFonts w:ascii="Times New Roman" w:hAnsi="Times New Roman" w:cs="Times New Roman"/>
-        </w:rPr>
-        <w:t xml:space="preserve"> </w:t>
-      </w:r>
       <w:bookmarkStart w:id="20" w:name="_Toc40278600"/>
       <w:r>
         <w:rPr>
@@ -3580,8 +3503,8 @@
   </w:compat>
   <w:rsids>
     <w:rsidRoot w:val="009D1E8D"/>
+    <w:rsid w:val="00175ABD"/>
     <w:rsid w:val="009D1E8D"/>
-    <w:rsid w:val="00A8655D"/>
   </w:rsids>
   <m:mathPr>
     <m:mathFont m:val="Cambria Math"/>

--- a/Test Plan.docx
+++ b/Test Plan.docx
@@ -2140,37 +2140,45 @@
       <w:bookmarkEnd w:id="2"/>
     </w:p>
     <w:p>
-      <w:pPr>
-        <w:tabs>
-          <w:tab w:val="left" w:pos="1110"/>
-        </w:tabs>
-        <w:jc w:val="both"/>
-      </w:pPr>
-      <w:r>
-        <w:t xml:space="preserve">Objectives would be that the user can interact with the game that all functionality is consistent and works. The user should be able to the character and that all splash screens </w:t>
-      </w:r>
-      <w:proofErr w:type="spellStart"/>
-      <w:r>
-        <w:t>work.We</w:t>
-      </w:r>
-      <w:proofErr w:type="spellEnd"/>
-      <w:r>
-        <w:t xml:space="preserve"> will use excel to map out our test plans and instructions on testing. We will use Microsoft teams as our form of communication among team members.</w:t>
-      </w:r>
+      <w:r>
+        <w:t xml:space="preserve">The objective of the game is for the player is to be able to move and shoot at ongoing enemies and transverse through the different level. The game must get significantly harder as the player progresses to challenge the players skills. They should be able to gain powerups and health toe ensure gameplay can run if possible, without major difficulty. Functionality like this are important for a successful game </w:t>
+      </w:r>
+    </w:p>
+    <w:p>
+      <w:r>
+        <w:t>Functionality is not the only thing that needs to be focused the overall aesthetic and how the game looks plays a key factor. The game is a side scrolling platformer. We must be insured that the background will move on progression with the game, in the sample level it shows the platforms where the user may jump up onto to get away from enemies tests need to be done to ensure these work how they should.</w:t>
+      </w:r>
+    </w:p>
+    <w:p>
+      <w:r>
+        <w:t xml:space="preserve">The splash screens </w:t>
+      </w:r>
+      <w:r>
+        <w:t xml:space="preserve">need to work accurately as they are the first things seen by the player e.g. the main menu. It is all good if the game works but if the user cannot </w:t>
+      </w:r>
+      <w:r>
+        <w:t>play</w:t>
+      </w:r>
+      <w:r>
+        <w:t xml:space="preserve"> the game </w:t>
+      </w:r>
+      <w:r>
+        <w:t>it is</w:t>
+      </w:r>
+      <w:r>
+        <w:t xml:space="preserve"> a major fault and hit to everyone.</w:t>
+      </w:r>
+      <w:r>
+        <w:t xml:space="preserve"> Our form of communication with one another will be Microsoft teams’ meetings will be held once a week to ask about test progression and bugs discovered so far in testing. Our records of discovered bugs will be recorded on an excel spreadsheet with the area tested instructions done to test it and what we received or did not receive.</w:t>
+      </w:r>
+      <w:bookmarkStart w:id="3" w:name="_Toc40278583"/>
     </w:p>
     <w:p>
       <w:pPr>
-        <w:pStyle w:val="Heading2"/>
-        <w:jc w:val="both"/>
-        <w:rPr>
-          <w:rFonts w:ascii="Times New Roman" w:hAnsi="Times New Roman" w:cs="Times New Roman"/>
-        </w:rPr>
+        <w:pStyle w:val="Heading1"/>
       </w:pPr>
-      <w:bookmarkStart w:id="3" w:name="_Toc40278583"/>
-      <w:r>
-        <w:rPr>
-          <w:rFonts w:ascii="Times New Roman" w:hAnsi="Times New Roman" w:cs="Times New Roman"/>
-        </w:rPr>
+      <w:r>
+        <w:lastRenderedPageBreak/>
         <w:t>2.2 Tasks</w:t>
       </w:r>
       <w:bookmarkEnd w:id="3"/>
@@ -3503,7 +3511,7 @@
   </w:compat>
   <w:rsids>
     <w:rsidRoot w:val="009D1E8D"/>
-    <w:rsid w:val="00175ABD"/>
+    <w:rsid w:val="00736F67"/>
     <w:rsid w:val="009D1E8D"/>
   </w:rsids>
   <m:mathPr>

--- a/Test Plan.docx
+++ b/Test Plan.docx
@@ -2175,13 +2175,63 @@
     </w:p>
     <w:p>
       <w:pPr>
+        <w:pStyle w:val="Heading2"/>
+      </w:pPr>
+      <w:r>
+        <w:t>2.2 Tasks</w:t>
+      </w:r>
+    </w:p>
+    <w:p>
+      <w:r>
+        <w:t>The product will be tested bit by bit to ensure complete functionality and harmony among all components. The discovery of bugs and errors affecting other components will be recorded in our excel spreadsheet where the developer will be able to see the area tested, the error and what we discovered. Post testing all this information gathered will be given to the developing team to make these changes to the product.</w:t>
+      </w:r>
+    </w:p>
+    <w:p/>
+    <w:p/>
+    <w:p/>
+    <w:p>
+      <w:pPr>
         <w:pStyle w:val="Heading1"/>
+        <w:numPr>
+          <w:ilvl w:val="0"/>
+          <w:numId w:val="2"/>
+        </w:numPr>
+        <w:jc w:val="both"/>
+        <w:rPr>
+          <w:rFonts w:ascii="Times New Roman" w:hAnsi="Times New Roman" w:cs="Times New Roman"/>
+        </w:rPr>
       </w:pPr>
-      <w:r>
-        <w:lastRenderedPageBreak/>
-        <w:t>2.2 Tasks</w:t>
-      </w:r>
+      <w:bookmarkStart w:id="4" w:name="_Toc40278584"/>
       <w:bookmarkEnd w:id="3"/>
+      <w:r>
+        <w:rPr>
+          <w:rFonts w:ascii="Times New Roman" w:hAnsi="Times New Roman" w:cs="Times New Roman"/>
+        </w:rPr>
+        <w:t>S</w:t>
+      </w:r>
+      <w:r>
+        <w:rPr>
+          <w:rFonts w:ascii="Times New Roman" w:hAnsi="Times New Roman" w:cs="Times New Roman"/>
+        </w:rPr>
+        <w:t>cope</w:t>
+      </w:r>
+      <w:bookmarkEnd w:id="4"/>
+    </w:p>
+    <w:p>
+      <w:pPr>
+        <w:pStyle w:val="Subtitle"/>
+      </w:pPr>
+      <w:r>
+        <w:t xml:space="preserve">General </w:t>
+      </w:r>
+    </w:p>
+    <w:p>
+      <w:pPr>
+        <w:pStyle w:val="Subtitle"/>
+      </w:pPr>
+      <w:r>
+        <w:t>Tactics</w:t>
+      </w:r>
     </w:p>
     <w:p>
       <w:pPr>
@@ -2191,34 +2241,12 @@
           <w:rFonts w:ascii="Times New Roman" w:hAnsi="Times New Roman" w:cs="Times New Roman"/>
         </w:rPr>
       </w:pPr>
-      <w:bookmarkStart w:id="4" w:name="_Toc40278584"/>
-      <w:r>
-        <w:rPr>
-          <w:rFonts w:ascii="Times New Roman" w:hAnsi="Times New Roman" w:cs="Times New Roman"/>
-        </w:rPr>
-        <w:t>3.0 S</w:t>
-      </w:r>
-      <w:r>
-        <w:rPr>
-          <w:rFonts w:ascii="Times New Roman" w:hAnsi="Times New Roman" w:cs="Times New Roman"/>
-        </w:rPr>
-        <w:t>cope</w:t>
-      </w:r>
-      <w:bookmarkEnd w:id="4"/>
-    </w:p>
-    <w:p>
-      <w:pPr>
-        <w:pStyle w:val="Heading1"/>
-        <w:jc w:val="both"/>
-        <w:rPr>
-          <w:rFonts w:ascii="Times New Roman" w:hAnsi="Times New Roman" w:cs="Times New Roman"/>
-        </w:rPr>
-      </w:pPr>
       <w:bookmarkStart w:id="5" w:name="_Toc40278585"/>
       <w:r>
         <w:rPr>
           <w:rFonts w:ascii="Times New Roman" w:hAnsi="Times New Roman" w:cs="Times New Roman"/>
         </w:rPr>
+        <w:lastRenderedPageBreak/>
         <w:t>4.0 Testing Strategy</w:t>
       </w:r>
       <w:bookmarkEnd w:id="5"/>
@@ -3511,8 +3539,8 @@
   </w:compat>
   <w:rsids>
     <w:rsidRoot w:val="009D1E8D"/>
-    <w:rsid w:val="00736F67"/>
     <w:rsid w:val="009D1E8D"/>
+    <w:rsid w:val="00E211FE"/>
   </w:rsids>
   <m:mathPr>
     <m:mathFont m:val="Cambria Math"/>

--- a/Test Plan.docx
+++ b/Test Plan.docx
@@ -2084,6 +2084,15 @@
         </w:rPr>
       </w:pPr>
       <w:bookmarkStart w:id="1" w:name="_Toc40278581"/>
+    </w:p>
+    <w:p>
+      <w:pPr>
+        <w:pStyle w:val="Heading1"/>
+        <w:jc w:val="both"/>
+        <w:rPr>
+          <w:rFonts w:ascii="Times New Roman" w:hAnsi="Times New Roman" w:cs="Times New Roman"/>
+        </w:rPr>
+      </w:pPr>
       <w:r>
         <w:rPr>
           <w:rFonts w:ascii="Times New Roman" w:hAnsi="Times New Roman" w:cs="Times New Roman"/>
@@ -2186,6 +2195,10 @@
         <w:t>The product will be tested bit by bit to ensure complete functionality and harmony among all components. The discovery of bugs and errors affecting other components will be recorded in our excel spreadsheet where the developer will be able to see the area tested, the error and what we discovered. Post testing all this information gathered will be given to the developing team to make these changes to the product.</w:t>
       </w:r>
     </w:p>
+    <w:p/>
+    <w:p/>
+    <w:p/>
+    <w:p/>
     <w:p/>
     <w:p/>
     <w:p/>
@@ -2207,6 +2220,7 @@
         <w:rPr>
           <w:rFonts w:ascii="Times New Roman" w:hAnsi="Times New Roman" w:cs="Times New Roman"/>
         </w:rPr>
+        <w:lastRenderedPageBreak/>
         <w:t>S</w:t>
       </w:r>
       <w:r>
@@ -2219,22 +2233,36 @@
     </w:p>
     <w:p>
       <w:pPr>
-        <w:pStyle w:val="Subtitle"/>
-      </w:pPr>
-      <w:r>
-        <w:t xml:space="preserve">General </w:t>
+        <w:pStyle w:val="Heading2"/>
+      </w:pPr>
+      <w:r>
+        <w:t>General</w:t>
       </w:r>
     </w:p>
     <w:p>
-      <w:pPr>
-        <w:pStyle w:val="Subtitle"/>
-      </w:pPr>
-      <w:r>
-        <w:t>Tactics</w:t>
+      <w:r>
+        <w:t>We will be testing all functionality of the product in small increments. Functionality such as player movement,</w:t>
+      </w:r>
+      <w:r>
+        <w:t xml:space="preserve"> player health, player powerups,</w:t>
+      </w:r>
+      <w:r>
+        <w:t xml:space="preserve"> enemy movement, enemy spawning, boss movement,  boss spawning, </w:t>
+      </w:r>
+      <w:r>
+        <w:t xml:space="preserve">background and platform interactions, the splash screen functionality which allow the player to play, save and delete the game. </w:t>
       </w:r>
     </w:p>
     <w:p>
       <w:pPr>
+        <w:pStyle w:val="Heading2"/>
+      </w:pPr>
+      <w:r>
+        <w:t>Tactics</w:t>
+      </w:r>
+    </w:p>
+    <w:p>
+      <w:pPr>
         <w:pStyle w:val="Heading1"/>
         <w:jc w:val="both"/>
         <w:rPr>
@@ -2246,7 +2274,6 @@
         <w:rPr>
           <w:rFonts w:ascii="Times New Roman" w:hAnsi="Times New Roman" w:cs="Times New Roman"/>
         </w:rPr>
-        <w:lastRenderedPageBreak/>
         <w:t>4.0 Testing Strategy</w:t>
       </w:r>
       <w:bookmarkEnd w:id="5"/>
@@ -3539,8 +3566,8 @@
   </w:compat>
   <w:rsids>
     <w:rsidRoot w:val="009D1E8D"/>
+    <w:rsid w:val="00791348"/>
     <w:rsid w:val="009D1E8D"/>
-    <w:rsid w:val="00E211FE"/>
   </w:rsids>
   <m:mathPr>
     <m:mathFont m:val="Cambria Math"/>

--- a/Test Plan.docx
+++ b/Test Plan.docx
@@ -2259,6 +2259,11 @@
       </w:pPr>
       <w:r>
         <w:t>Tactics</w:t>
+      </w:r>
+    </w:p>
+    <w:p>
+      <w:r>
+        <w:t>I will first divide the features evenly among the team members for a fair and even  workload. Issues that would arise will be noted and delivered to the appropriate people to resolve the issues. The issues will hopefully be resolved as soon as possible so that testing time is not set back. With the meeting that will happen once a week to give a progress update will enlighten us to the schedule changes needed for a more efficient testing period for those who may finish there allocated list will reassigned temporarily to another group where progress is slow.</w:t>
       </w:r>
     </w:p>
     <w:p>
@@ -3566,7 +3571,7 @@
   </w:compat>
   <w:rsids>
     <w:rsidRoot w:val="009D1E8D"/>
-    <w:rsid w:val="00791348"/>
+    <w:rsid w:val="004749BD"/>
     <w:rsid w:val="009D1E8D"/>
   </w:rsids>
   <m:mathPr>

--- a/Test Plan.docx
+++ b/Test Plan.docx
@@ -520,7 +520,7 @@
           <w:r>
             <w:fldChar w:fldCharType="separate"/>
           </w:r>
-          <w:hyperlink w:anchor="_Toc40278580" w:history="1">
+          <w:hyperlink w:anchor="_Toc40357020" w:history="1">
             <w:r>
               <w:rPr>
                 <w:rStyle w:val="Hyperlink"/>
@@ -562,7 +562,7 @@
                 <w:noProof/>
                 <w:webHidden/>
               </w:rPr>
-              <w:instrText xml:space="preserve"> PAGEREF _Toc40278580 \h </w:instrText>
+              <w:instrText xml:space="preserve"> PAGEREF _Toc40357020 \h </w:instrText>
             </w:r>
             <w:r>
               <w:rPr>
@@ -605,7 +605,7 @@
               <w:lang w:eastAsia="en-IE"/>
             </w:rPr>
           </w:pPr>
-          <w:hyperlink w:anchor="_Toc40278581" w:history="1">
+          <w:hyperlink w:anchor="_Toc40357021" w:history="1">
             <w:r>
               <w:rPr>
                 <w:rStyle w:val="Hyperlink"/>
@@ -632,7 +632,7 @@
                 <w:noProof/>
                 <w:webHidden/>
               </w:rPr>
-              <w:instrText xml:space="preserve"> PAGEREF _Toc40278581 \h </w:instrText>
+              <w:instrText xml:space="preserve"> PAGEREF _Toc40357021 \h </w:instrText>
             </w:r>
             <w:r>
               <w:rPr>
@@ -675,7 +675,7 @@
               <w:lang w:val="en-IE" w:eastAsia="en-IE"/>
             </w:rPr>
           </w:pPr>
-          <w:hyperlink w:anchor="_Toc40278582" w:history="1">
+          <w:hyperlink w:anchor="_Toc40357022" w:history="1">
             <w:r>
               <w:rPr>
                 <w:rStyle w:val="Hyperlink"/>
@@ -703,7 +703,7 @@
                 <w:noProof/>
                 <w:webHidden/>
               </w:rPr>
-              <w:instrText xml:space="preserve"> PAGEREF _Toc40278582 \h </w:instrText>
+              <w:instrText xml:space="preserve"> PAGEREF _Toc40357022 \h </w:instrText>
             </w:r>
             <w:r>
               <w:rPr>
@@ -746,11 +746,10 @@
               <w:lang w:val="en-IE" w:eastAsia="en-IE"/>
             </w:rPr>
           </w:pPr>
-          <w:hyperlink w:anchor="_Toc40278583" w:history="1">
+          <w:hyperlink w:anchor="_Toc40357023" w:history="1">
             <w:r>
               <w:rPr>
                 <w:rStyle w:val="Hyperlink"/>
-                <w:rFonts w:ascii="Times New Roman" w:hAnsi="Times New Roman"/>
                 <w:noProof/>
               </w:rPr>
               <w:t>2.2 Tasks</w:t>
@@ -774,7 +773,7 @@
                 <w:noProof/>
                 <w:webHidden/>
               </w:rPr>
-              <w:instrText xml:space="preserve"> PAGEREF _Toc40278583 \h </w:instrText>
+              <w:instrText xml:space="preserve"> PAGEREF _Toc40357023 \h </w:instrText>
             </w:r>
             <w:r>
               <w:rPr>
@@ -795,6 +794,232 @@
                 <w:webHidden/>
               </w:rPr>
               <w:t>2</w:t>
+            </w:r>
+            <w:r>
+              <w:rPr>
+                <w:noProof/>
+                <w:webHidden/>
+              </w:rPr>
+              <w:fldChar w:fldCharType="end"/>
+            </w:r>
+          </w:hyperlink>
+        </w:p>
+        <w:p>
+          <w:pPr>
+            <w:pStyle w:val="TOC1"/>
+            <w:tabs>
+              <w:tab w:val="left" w:pos="660"/>
+              <w:tab w:val="right" w:leader="dot" w:pos="9016"/>
+            </w:tabs>
+            <w:rPr>
+              <w:rFonts w:asciiTheme="minorHAnsi" w:eastAsiaTheme="minorEastAsia" w:hAnsiTheme="minorHAnsi" w:cstheme="minorBidi"/>
+              <w:noProof/>
+              <w:lang w:eastAsia="en-IE"/>
+            </w:rPr>
+          </w:pPr>
+          <w:hyperlink w:anchor="_Toc40357024" w:history="1">
+            <w:r>
+              <w:rPr>
+                <w:rStyle w:val="Hyperlink"/>
+                <w:noProof/>
+              </w:rPr>
+              <w:t>2.0</w:t>
+            </w:r>
+            <w:r>
+              <w:rPr>
+                <w:rFonts w:asciiTheme="minorHAnsi" w:eastAsiaTheme="minorEastAsia" w:hAnsiTheme="minorHAnsi" w:cstheme="minorBidi"/>
+                <w:noProof/>
+                <w:lang w:eastAsia="en-IE"/>
+              </w:rPr>
+              <w:tab/>
+            </w:r>
+            <w:r>
+              <w:rPr>
+                <w:rStyle w:val="Hyperlink"/>
+                <w:noProof/>
+              </w:rPr>
+              <w:t>Scope</w:t>
+            </w:r>
+            <w:r>
+              <w:rPr>
+                <w:noProof/>
+                <w:webHidden/>
+              </w:rPr>
+              <w:tab/>
+            </w:r>
+            <w:r>
+              <w:rPr>
+                <w:noProof/>
+                <w:webHidden/>
+              </w:rPr>
+              <w:fldChar w:fldCharType="begin"/>
+            </w:r>
+            <w:r>
+              <w:rPr>
+                <w:noProof/>
+                <w:webHidden/>
+              </w:rPr>
+              <w:instrText xml:space="preserve"> PAGEREF _Toc40357024 \h </w:instrText>
+            </w:r>
+            <w:r>
+              <w:rPr>
+                <w:noProof/>
+                <w:webHidden/>
+              </w:rPr>
+            </w:r>
+            <w:r>
+              <w:rPr>
+                <w:noProof/>
+                <w:webHidden/>
+              </w:rPr>
+              <w:fldChar w:fldCharType="separate"/>
+            </w:r>
+            <w:r>
+              <w:rPr>
+                <w:noProof/>
+                <w:webHidden/>
+              </w:rPr>
+              <w:t>3</w:t>
+            </w:r>
+            <w:r>
+              <w:rPr>
+                <w:noProof/>
+                <w:webHidden/>
+              </w:rPr>
+              <w:fldChar w:fldCharType="end"/>
+            </w:r>
+          </w:hyperlink>
+        </w:p>
+        <w:p>
+          <w:pPr>
+            <w:pStyle w:val="TOC2"/>
+            <w:tabs>
+              <w:tab w:val="right" w:leader="dot" w:pos="9016"/>
+            </w:tabs>
+            <w:rPr>
+              <w:rFonts w:cstheme="minorBidi"/>
+              <w:noProof/>
+              <w:lang w:val="en-IE" w:eastAsia="en-IE"/>
+            </w:rPr>
+          </w:pPr>
+          <w:hyperlink w:anchor="_Toc40357025" w:history="1">
+            <w:r>
+              <w:rPr>
+                <w:rStyle w:val="Hyperlink"/>
+                <w:noProof/>
+              </w:rPr>
+              <w:t>General</w:t>
+            </w:r>
+            <w:r>
+              <w:rPr>
+                <w:noProof/>
+                <w:webHidden/>
+              </w:rPr>
+              <w:tab/>
+            </w:r>
+            <w:r>
+              <w:rPr>
+                <w:noProof/>
+                <w:webHidden/>
+              </w:rPr>
+              <w:fldChar w:fldCharType="begin"/>
+            </w:r>
+            <w:r>
+              <w:rPr>
+                <w:noProof/>
+                <w:webHidden/>
+              </w:rPr>
+              <w:instrText xml:space="preserve"> PAGEREF _Toc40357025 \h </w:instrText>
+            </w:r>
+            <w:r>
+              <w:rPr>
+                <w:noProof/>
+                <w:webHidden/>
+              </w:rPr>
+            </w:r>
+            <w:r>
+              <w:rPr>
+                <w:noProof/>
+                <w:webHidden/>
+              </w:rPr>
+              <w:fldChar w:fldCharType="separate"/>
+            </w:r>
+            <w:r>
+              <w:rPr>
+                <w:noProof/>
+                <w:webHidden/>
+              </w:rPr>
+              <w:t>3</w:t>
+            </w:r>
+            <w:r>
+              <w:rPr>
+                <w:noProof/>
+                <w:webHidden/>
+              </w:rPr>
+              <w:fldChar w:fldCharType="end"/>
+            </w:r>
+          </w:hyperlink>
+        </w:p>
+        <w:p>
+          <w:pPr>
+            <w:pStyle w:val="TOC2"/>
+            <w:tabs>
+              <w:tab w:val="right" w:leader="dot" w:pos="9016"/>
+            </w:tabs>
+            <w:rPr>
+              <w:rFonts w:cstheme="minorBidi"/>
+              <w:noProof/>
+              <w:lang w:val="en-IE" w:eastAsia="en-IE"/>
+            </w:rPr>
+          </w:pPr>
+          <w:hyperlink w:anchor="_Toc40357026" w:history="1">
+            <w:r>
+              <w:rPr>
+                <w:rStyle w:val="Hyperlink"/>
+                <w:noProof/>
+              </w:rPr>
+              <w:t>Tactics</w:t>
+            </w:r>
+            <w:r>
+              <w:rPr>
+                <w:noProof/>
+                <w:webHidden/>
+              </w:rPr>
+              <w:tab/>
+            </w:r>
+            <w:r>
+              <w:rPr>
+                <w:noProof/>
+                <w:webHidden/>
+              </w:rPr>
+              <w:fldChar w:fldCharType="begin"/>
+            </w:r>
+            <w:r>
+              <w:rPr>
+                <w:noProof/>
+                <w:webHidden/>
+              </w:rPr>
+              <w:instrText xml:space="preserve"> PAGEREF _Toc40357026 \h </w:instrText>
+            </w:r>
+            <w:r>
+              <w:rPr>
+                <w:noProof/>
+                <w:webHidden/>
+              </w:rPr>
+            </w:r>
+            <w:r>
+              <w:rPr>
+                <w:noProof/>
+                <w:webHidden/>
+              </w:rPr>
+              <w:fldChar w:fldCharType="separate"/>
+            </w:r>
+            <w:r>
+              <w:rPr>
+                <w:noProof/>
+                <w:webHidden/>
+              </w:rPr>
+              <w:t>3</w:t>
             </w:r>
             <w:r>
               <w:rPr>
@@ -817,13 +1042,13 @@
               <w:lang w:eastAsia="en-IE"/>
             </w:rPr>
           </w:pPr>
-          <w:hyperlink w:anchor="_Toc40278584" w:history="1">
+          <w:hyperlink w:anchor="_Toc40357027" w:history="1">
             <w:r>
               <w:rPr>
                 <w:rStyle w:val="Hyperlink"/>
                 <w:noProof/>
               </w:rPr>
-              <w:t>3.0 Scope</w:t>
+              <w:t>4.0 Testing Strategy</w:t>
             </w:r>
             <w:r>
               <w:rPr>
@@ -844,7 +1069,7 @@
                 <w:noProof/>
                 <w:webHidden/>
               </w:rPr>
-              <w:instrText xml:space="preserve"> PAGEREF _Toc40278584 \h </w:instrText>
+              <w:instrText xml:space="preserve"> PAGEREF _Toc40357027 \h </w:instrText>
             </w:r>
             <w:r>
               <w:rPr>
@@ -864,7 +1089,504 @@
                 <w:noProof/>
                 <w:webHidden/>
               </w:rPr>
-              <w:t>2</w:t>
+              <w:t>3</w:t>
+            </w:r>
+            <w:r>
+              <w:rPr>
+                <w:noProof/>
+                <w:webHidden/>
+              </w:rPr>
+              <w:fldChar w:fldCharType="end"/>
+            </w:r>
+          </w:hyperlink>
+        </w:p>
+        <w:p>
+          <w:pPr>
+            <w:pStyle w:val="TOC2"/>
+            <w:tabs>
+              <w:tab w:val="right" w:leader="dot" w:pos="9016"/>
+            </w:tabs>
+            <w:rPr>
+              <w:rFonts w:cstheme="minorBidi"/>
+              <w:noProof/>
+              <w:lang w:val="en-IE" w:eastAsia="en-IE"/>
+            </w:rPr>
+          </w:pPr>
+          <w:hyperlink w:anchor="_Toc40357028" w:history="1">
+            <w:r>
+              <w:rPr>
+                <w:rStyle w:val="Hyperlink"/>
+                <w:rFonts w:ascii="Times New Roman" w:hAnsi="Times New Roman"/>
+                <w:noProof/>
+              </w:rPr>
+              <w:t>4.1 Unit Testing</w:t>
+            </w:r>
+            <w:r>
+              <w:rPr>
+                <w:noProof/>
+                <w:webHidden/>
+              </w:rPr>
+              <w:tab/>
+            </w:r>
+            <w:r>
+              <w:rPr>
+                <w:noProof/>
+                <w:webHidden/>
+              </w:rPr>
+              <w:fldChar w:fldCharType="begin"/>
+            </w:r>
+            <w:r>
+              <w:rPr>
+                <w:noProof/>
+                <w:webHidden/>
+              </w:rPr>
+              <w:instrText xml:space="preserve"> PAGEREF _Toc40357028 \h </w:instrText>
+            </w:r>
+            <w:r>
+              <w:rPr>
+                <w:noProof/>
+                <w:webHidden/>
+              </w:rPr>
+            </w:r>
+            <w:r>
+              <w:rPr>
+                <w:noProof/>
+                <w:webHidden/>
+              </w:rPr>
+              <w:fldChar w:fldCharType="separate"/>
+            </w:r>
+            <w:r>
+              <w:rPr>
+                <w:noProof/>
+                <w:webHidden/>
+              </w:rPr>
+              <w:t>3</w:t>
+            </w:r>
+            <w:r>
+              <w:rPr>
+                <w:noProof/>
+                <w:webHidden/>
+              </w:rPr>
+              <w:fldChar w:fldCharType="end"/>
+            </w:r>
+          </w:hyperlink>
+        </w:p>
+        <w:p>
+          <w:pPr>
+            <w:pStyle w:val="TOC2"/>
+            <w:tabs>
+              <w:tab w:val="right" w:leader="dot" w:pos="9016"/>
+            </w:tabs>
+            <w:rPr>
+              <w:rFonts w:cstheme="minorBidi"/>
+              <w:noProof/>
+              <w:lang w:val="en-IE" w:eastAsia="en-IE"/>
+            </w:rPr>
+          </w:pPr>
+          <w:hyperlink w:anchor="_Toc40357029" w:history="1">
+            <w:r>
+              <w:rPr>
+                <w:rStyle w:val="Hyperlink"/>
+                <w:rFonts w:ascii="Times New Roman" w:hAnsi="Times New Roman"/>
+                <w:noProof/>
+              </w:rPr>
+              <w:t>4.2 System and Integration Testing</w:t>
+            </w:r>
+            <w:r>
+              <w:rPr>
+                <w:noProof/>
+                <w:webHidden/>
+              </w:rPr>
+              <w:tab/>
+            </w:r>
+            <w:r>
+              <w:rPr>
+                <w:noProof/>
+                <w:webHidden/>
+              </w:rPr>
+              <w:fldChar w:fldCharType="begin"/>
+            </w:r>
+            <w:r>
+              <w:rPr>
+                <w:noProof/>
+                <w:webHidden/>
+              </w:rPr>
+              <w:instrText xml:space="preserve"> PAGEREF _Toc40357029 \h </w:instrText>
+            </w:r>
+            <w:r>
+              <w:rPr>
+                <w:noProof/>
+                <w:webHidden/>
+              </w:rPr>
+            </w:r>
+            <w:r>
+              <w:rPr>
+                <w:noProof/>
+                <w:webHidden/>
+              </w:rPr>
+              <w:fldChar w:fldCharType="separate"/>
+            </w:r>
+            <w:r>
+              <w:rPr>
+                <w:noProof/>
+                <w:webHidden/>
+              </w:rPr>
+              <w:t>3</w:t>
+            </w:r>
+            <w:r>
+              <w:rPr>
+                <w:noProof/>
+                <w:webHidden/>
+              </w:rPr>
+              <w:fldChar w:fldCharType="end"/>
+            </w:r>
+          </w:hyperlink>
+        </w:p>
+        <w:p>
+          <w:pPr>
+            <w:pStyle w:val="TOC2"/>
+            <w:tabs>
+              <w:tab w:val="right" w:leader="dot" w:pos="9016"/>
+            </w:tabs>
+            <w:rPr>
+              <w:rFonts w:cstheme="minorBidi"/>
+              <w:noProof/>
+              <w:lang w:val="en-IE" w:eastAsia="en-IE"/>
+            </w:rPr>
+          </w:pPr>
+          <w:hyperlink w:anchor="_Toc40357030" w:history="1">
+            <w:r>
+              <w:rPr>
+                <w:rStyle w:val="Hyperlink"/>
+                <w:rFonts w:ascii="Times New Roman" w:hAnsi="Times New Roman"/>
+                <w:noProof/>
+              </w:rPr>
+              <w:t>4.3 Performance and Stress Testing</w:t>
+            </w:r>
+            <w:r>
+              <w:rPr>
+                <w:noProof/>
+                <w:webHidden/>
+              </w:rPr>
+              <w:tab/>
+            </w:r>
+            <w:r>
+              <w:rPr>
+                <w:noProof/>
+                <w:webHidden/>
+              </w:rPr>
+              <w:fldChar w:fldCharType="begin"/>
+            </w:r>
+            <w:r>
+              <w:rPr>
+                <w:noProof/>
+                <w:webHidden/>
+              </w:rPr>
+              <w:instrText xml:space="preserve"> PAGEREF _Toc40357030 \h </w:instrText>
+            </w:r>
+            <w:r>
+              <w:rPr>
+                <w:noProof/>
+                <w:webHidden/>
+              </w:rPr>
+            </w:r>
+            <w:r>
+              <w:rPr>
+                <w:noProof/>
+                <w:webHidden/>
+              </w:rPr>
+              <w:fldChar w:fldCharType="separate"/>
+            </w:r>
+            <w:r>
+              <w:rPr>
+                <w:noProof/>
+                <w:webHidden/>
+              </w:rPr>
+              <w:t>3</w:t>
+            </w:r>
+            <w:r>
+              <w:rPr>
+                <w:noProof/>
+                <w:webHidden/>
+              </w:rPr>
+              <w:fldChar w:fldCharType="end"/>
+            </w:r>
+          </w:hyperlink>
+        </w:p>
+        <w:p>
+          <w:pPr>
+            <w:pStyle w:val="TOC2"/>
+            <w:tabs>
+              <w:tab w:val="right" w:leader="dot" w:pos="9016"/>
+            </w:tabs>
+            <w:rPr>
+              <w:rFonts w:cstheme="minorBidi"/>
+              <w:noProof/>
+              <w:lang w:val="en-IE" w:eastAsia="en-IE"/>
+            </w:rPr>
+          </w:pPr>
+          <w:hyperlink w:anchor="_Toc40357031" w:history="1">
+            <w:r>
+              <w:rPr>
+                <w:rStyle w:val="Hyperlink"/>
+                <w:rFonts w:ascii="Times New Roman" w:hAnsi="Times New Roman"/>
+                <w:noProof/>
+              </w:rPr>
+              <w:t>4.4 User Acceptance Testing</w:t>
+            </w:r>
+            <w:r>
+              <w:rPr>
+                <w:noProof/>
+                <w:webHidden/>
+              </w:rPr>
+              <w:tab/>
+            </w:r>
+            <w:r>
+              <w:rPr>
+                <w:noProof/>
+                <w:webHidden/>
+              </w:rPr>
+              <w:fldChar w:fldCharType="begin"/>
+            </w:r>
+            <w:r>
+              <w:rPr>
+                <w:noProof/>
+                <w:webHidden/>
+              </w:rPr>
+              <w:instrText xml:space="preserve"> PAGEREF _Toc40357031 \h </w:instrText>
+            </w:r>
+            <w:r>
+              <w:rPr>
+                <w:noProof/>
+                <w:webHidden/>
+              </w:rPr>
+            </w:r>
+            <w:r>
+              <w:rPr>
+                <w:noProof/>
+                <w:webHidden/>
+              </w:rPr>
+              <w:fldChar w:fldCharType="separate"/>
+            </w:r>
+            <w:r>
+              <w:rPr>
+                <w:noProof/>
+                <w:webHidden/>
+              </w:rPr>
+              <w:t>3</w:t>
+            </w:r>
+            <w:r>
+              <w:rPr>
+                <w:noProof/>
+                <w:webHidden/>
+              </w:rPr>
+              <w:fldChar w:fldCharType="end"/>
+            </w:r>
+          </w:hyperlink>
+        </w:p>
+        <w:p>
+          <w:pPr>
+            <w:pStyle w:val="TOC2"/>
+            <w:tabs>
+              <w:tab w:val="right" w:leader="dot" w:pos="9016"/>
+            </w:tabs>
+            <w:rPr>
+              <w:rFonts w:cstheme="minorBidi"/>
+              <w:noProof/>
+              <w:lang w:val="en-IE" w:eastAsia="en-IE"/>
+            </w:rPr>
+          </w:pPr>
+          <w:hyperlink w:anchor="_Toc40357032" w:history="1">
+            <w:r>
+              <w:rPr>
+                <w:rStyle w:val="Hyperlink"/>
+                <w:rFonts w:ascii="Times New Roman" w:hAnsi="Times New Roman"/>
+                <w:noProof/>
+              </w:rPr>
+              <w:t>4.5 Batch Testing</w:t>
+            </w:r>
+            <w:r>
+              <w:rPr>
+                <w:noProof/>
+                <w:webHidden/>
+              </w:rPr>
+              <w:tab/>
+            </w:r>
+            <w:r>
+              <w:rPr>
+                <w:noProof/>
+                <w:webHidden/>
+              </w:rPr>
+              <w:fldChar w:fldCharType="begin"/>
+            </w:r>
+            <w:r>
+              <w:rPr>
+                <w:noProof/>
+                <w:webHidden/>
+              </w:rPr>
+              <w:instrText xml:space="preserve"> PAGEREF _Toc40357032 \h </w:instrText>
+            </w:r>
+            <w:r>
+              <w:rPr>
+                <w:noProof/>
+                <w:webHidden/>
+              </w:rPr>
+            </w:r>
+            <w:r>
+              <w:rPr>
+                <w:noProof/>
+                <w:webHidden/>
+              </w:rPr>
+              <w:fldChar w:fldCharType="separate"/>
+            </w:r>
+            <w:r>
+              <w:rPr>
+                <w:noProof/>
+                <w:webHidden/>
+              </w:rPr>
+              <w:t>3</w:t>
+            </w:r>
+            <w:r>
+              <w:rPr>
+                <w:noProof/>
+                <w:webHidden/>
+              </w:rPr>
+              <w:fldChar w:fldCharType="end"/>
+            </w:r>
+          </w:hyperlink>
+        </w:p>
+        <w:p>
+          <w:pPr>
+            <w:pStyle w:val="TOC2"/>
+            <w:tabs>
+              <w:tab w:val="right" w:leader="dot" w:pos="9016"/>
+            </w:tabs>
+            <w:rPr>
+              <w:rFonts w:cstheme="minorBidi"/>
+              <w:noProof/>
+              <w:lang w:val="en-IE" w:eastAsia="en-IE"/>
+            </w:rPr>
+          </w:pPr>
+          <w:hyperlink w:anchor="_Toc40357033" w:history="1">
+            <w:r>
+              <w:rPr>
+                <w:rStyle w:val="Hyperlink"/>
+                <w:rFonts w:ascii="Times New Roman" w:hAnsi="Times New Roman"/>
+                <w:noProof/>
+              </w:rPr>
+              <w:t>4.6 Automated Regression Testing</w:t>
+            </w:r>
+            <w:r>
+              <w:rPr>
+                <w:noProof/>
+                <w:webHidden/>
+              </w:rPr>
+              <w:tab/>
+            </w:r>
+            <w:r>
+              <w:rPr>
+                <w:noProof/>
+                <w:webHidden/>
+              </w:rPr>
+              <w:fldChar w:fldCharType="begin"/>
+            </w:r>
+            <w:r>
+              <w:rPr>
+                <w:noProof/>
+                <w:webHidden/>
+              </w:rPr>
+              <w:instrText xml:space="preserve"> PAGEREF _Toc40357033 \h </w:instrText>
+            </w:r>
+            <w:r>
+              <w:rPr>
+                <w:noProof/>
+                <w:webHidden/>
+              </w:rPr>
+            </w:r>
+            <w:r>
+              <w:rPr>
+                <w:noProof/>
+                <w:webHidden/>
+              </w:rPr>
+              <w:fldChar w:fldCharType="separate"/>
+            </w:r>
+            <w:r>
+              <w:rPr>
+                <w:noProof/>
+                <w:webHidden/>
+              </w:rPr>
+              <w:t>3</w:t>
+            </w:r>
+            <w:r>
+              <w:rPr>
+                <w:noProof/>
+                <w:webHidden/>
+              </w:rPr>
+              <w:fldChar w:fldCharType="end"/>
+            </w:r>
+          </w:hyperlink>
+        </w:p>
+        <w:p>
+          <w:pPr>
+            <w:pStyle w:val="TOC2"/>
+            <w:tabs>
+              <w:tab w:val="right" w:leader="dot" w:pos="9016"/>
+            </w:tabs>
+            <w:rPr>
+              <w:rFonts w:cstheme="minorBidi"/>
+              <w:noProof/>
+              <w:lang w:val="en-IE" w:eastAsia="en-IE"/>
+            </w:rPr>
+          </w:pPr>
+          <w:hyperlink w:anchor="_Toc40357034" w:history="1">
+            <w:r>
+              <w:rPr>
+                <w:rStyle w:val="Hyperlink"/>
+                <w:rFonts w:ascii="Times New Roman" w:hAnsi="Times New Roman"/>
+                <w:noProof/>
+              </w:rPr>
+              <w:t>4.7 Beta Testing</w:t>
+            </w:r>
+            <w:r>
+              <w:rPr>
+                <w:noProof/>
+                <w:webHidden/>
+              </w:rPr>
+              <w:tab/>
+            </w:r>
+            <w:r>
+              <w:rPr>
+                <w:noProof/>
+                <w:webHidden/>
+              </w:rPr>
+              <w:fldChar w:fldCharType="begin"/>
+            </w:r>
+            <w:r>
+              <w:rPr>
+                <w:noProof/>
+                <w:webHidden/>
+              </w:rPr>
+              <w:instrText xml:space="preserve"> PAGEREF _Toc40357034 \h </w:instrText>
+            </w:r>
+            <w:r>
+              <w:rPr>
+                <w:noProof/>
+                <w:webHidden/>
+              </w:rPr>
+            </w:r>
+            <w:r>
+              <w:rPr>
+                <w:noProof/>
+                <w:webHidden/>
+              </w:rPr>
+              <w:fldChar w:fldCharType="separate"/>
+            </w:r>
+            <w:r>
+              <w:rPr>
+                <w:noProof/>
+                <w:webHidden/>
+              </w:rPr>
+              <w:t>3</w:t>
             </w:r>
             <w:r>
               <w:rPr>
@@ -887,13 +1609,13 @@
               <w:lang w:eastAsia="en-IE"/>
             </w:rPr>
           </w:pPr>
-          <w:hyperlink w:anchor="_Toc40278585" w:history="1">
+          <w:hyperlink w:anchor="_Toc40357035" w:history="1">
             <w:r>
               <w:rPr>
                 <w:rStyle w:val="Hyperlink"/>
                 <w:noProof/>
               </w:rPr>
-              <w:t>4.0 Testing Strategy</w:t>
+              <w:t>5.0 Test Schedule</w:t>
             </w:r>
             <w:r>
               <w:rPr>
@@ -914,7 +1636,7 @@
                 <w:noProof/>
                 <w:webHidden/>
               </w:rPr>
-              <w:instrText xml:space="preserve"> PAGEREF _Toc40278585 \h </w:instrText>
+              <w:instrText xml:space="preserve"> PAGEREF _Toc40357035 \h </w:instrText>
             </w:r>
             <w:r>
               <w:rPr>
@@ -934,504 +1656,7 @@
                 <w:noProof/>
                 <w:webHidden/>
               </w:rPr>
-              <w:t>2</w:t>
-            </w:r>
-            <w:r>
-              <w:rPr>
-                <w:noProof/>
-                <w:webHidden/>
-              </w:rPr>
-              <w:fldChar w:fldCharType="end"/>
-            </w:r>
-          </w:hyperlink>
-        </w:p>
-        <w:p>
-          <w:pPr>
-            <w:pStyle w:val="TOC2"/>
-            <w:tabs>
-              <w:tab w:val="right" w:leader="dot" w:pos="9016"/>
-            </w:tabs>
-            <w:rPr>
-              <w:rFonts w:cstheme="minorBidi"/>
-              <w:noProof/>
-              <w:lang w:val="en-IE" w:eastAsia="en-IE"/>
-            </w:rPr>
-          </w:pPr>
-          <w:hyperlink w:anchor="_Toc40278586" w:history="1">
-            <w:r>
-              <w:rPr>
-                <w:rStyle w:val="Hyperlink"/>
-                <w:rFonts w:ascii="Times New Roman" w:hAnsi="Times New Roman"/>
-                <w:noProof/>
-              </w:rPr>
-              <w:t>4.1 Unit Testing</w:t>
-            </w:r>
-            <w:r>
-              <w:rPr>
-                <w:noProof/>
-                <w:webHidden/>
-              </w:rPr>
-              <w:tab/>
-            </w:r>
-            <w:r>
-              <w:rPr>
-                <w:noProof/>
-                <w:webHidden/>
-              </w:rPr>
-              <w:fldChar w:fldCharType="begin"/>
-            </w:r>
-            <w:r>
-              <w:rPr>
-                <w:noProof/>
-                <w:webHidden/>
-              </w:rPr>
-              <w:instrText xml:space="preserve"> PAGEREF _Toc40278586 \h </w:instrText>
-            </w:r>
-            <w:r>
-              <w:rPr>
-                <w:noProof/>
-                <w:webHidden/>
-              </w:rPr>
-            </w:r>
-            <w:r>
-              <w:rPr>
-                <w:noProof/>
-                <w:webHidden/>
-              </w:rPr>
-              <w:fldChar w:fldCharType="separate"/>
-            </w:r>
-            <w:r>
-              <w:rPr>
-                <w:noProof/>
-                <w:webHidden/>
-              </w:rPr>
-              <w:t>2</w:t>
-            </w:r>
-            <w:r>
-              <w:rPr>
-                <w:noProof/>
-                <w:webHidden/>
-              </w:rPr>
-              <w:fldChar w:fldCharType="end"/>
-            </w:r>
-          </w:hyperlink>
-        </w:p>
-        <w:p>
-          <w:pPr>
-            <w:pStyle w:val="TOC2"/>
-            <w:tabs>
-              <w:tab w:val="right" w:leader="dot" w:pos="9016"/>
-            </w:tabs>
-            <w:rPr>
-              <w:rFonts w:cstheme="minorBidi"/>
-              <w:noProof/>
-              <w:lang w:val="en-IE" w:eastAsia="en-IE"/>
-            </w:rPr>
-          </w:pPr>
-          <w:hyperlink w:anchor="_Toc40278587" w:history="1">
-            <w:r>
-              <w:rPr>
-                <w:rStyle w:val="Hyperlink"/>
-                <w:rFonts w:ascii="Times New Roman" w:hAnsi="Times New Roman"/>
-                <w:noProof/>
-              </w:rPr>
-              <w:t>4.2 System and Integration Testing</w:t>
-            </w:r>
-            <w:r>
-              <w:rPr>
-                <w:noProof/>
-                <w:webHidden/>
-              </w:rPr>
-              <w:tab/>
-            </w:r>
-            <w:r>
-              <w:rPr>
-                <w:noProof/>
-                <w:webHidden/>
-              </w:rPr>
-              <w:fldChar w:fldCharType="begin"/>
-            </w:r>
-            <w:r>
-              <w:rPr>
-                <w:noProof/>
-                <w:webHidden/>
-              </w:rPr>
-              <w:instrText xml:space="preserve"> PAGEREF _Toc40278587 \h </w:instrText>
-            </w:r>
-            <w:r>
-              <w:rPr>
-                <w:noProof/>
-                <w:webHidden/>
-              </w:rPr>
-            </w:r>
-            <w:r>
-              <w:rPr>
-                <w:noProof/>
-                <w:webHidden/>
-              </w:rPr>
-              <w:fldChar w:fldCharType="separate"/>
-            </w:r>
-            <w:r>
-              <w:rPr>
-                <w:noProof/>
-                <w:webHidden/>
-              </w:rPr>
-              <w:t>2</w:t>
-            </w:r>
-            <w:r>
-              <w:rPr>
-                <w:noProof/>
-                <w:webHidden/>
-              </w:rPr>
-              <w:fldChar w:fldCharType="end"/>
-            </w:r>
-          </w:hyperlink>
-        </w:p>
-        <w:p>
-          <w:pPr>
-            <w:pStyle w:val="TOC2"/>
-            <w:tabs>
-              <w:tab w:val="right" w:leader="dot" w:pos="9016"/>
-            </w:tabs>
-            <w:rPr>
-              <w:rFonts w:cstheme="minorBidi"/>
-              <w:noProof/>
-              <w:lang w:val="en-IE" w:eastAsia="en-IE"/>
-            </w:rPr>
-          </w:pPr>
-          <w:hyperlink w:anchor="_Toc40278588" w:history="1">
-            <w:r>
-              <w:rPr>
-                <w:rStyle w:val="Hyperlink"/>
-                <w:rFonts w:ascii="Times New Roman" w:hAnsi="Times New Roman"/>
-                <w:noProof/>
-              </w:rPr>
-              <w:t>4.3 Performance and Stress Testing</w:t>
-            </w:r>
-            <w:r>
-              <w:rPr>
-                <w:noProof/>
-                <w:webHidden/>
-              </w:rPr>
-              <w:tab/>
-            </w:r>
-            <w:r>
-              <w:rPr>
-                <w:noProof/>
-                <w:webHidden/>
-              </w:rPr>
-              <w:fldChar w:fldCharType="begin"/>
-            </w:r>
-            <w:r>
-              <w:rPr>
-                <w:noProof/>
-                <w:webHidden/>
-              </w:rPr>
-              <w:instrText xml:space="preserve"> PAGEREF _Toc40278588 \h </w:instrText>
-            </w:r>
-            <w:r>
-              <w:rPr>
-                <w:noProof/>
-                <w:webHidden/>
-              </w:rPr>
-            </w:r>
-            <w:r>
-              <w:rPr>
-                <w:noProof/>
-                <w:webHidden/>
-              </w:rPr>
-              <w:fldChar w:fldCharType="separate"/>
-            </w:r>
-            <w:r>
-              <w:rPr>
-                <w:noProof/>
-                <w:webHidden/>
-              </w:rPr>
-              <w:t>2</w:t>
-            </w:r>
-            <w:r>
-              <w:rPr>
-                <w:noProof/>
-                <w:webHidden/>
-              </w:rPr>
-              <w:fldChar w:fldCharType="end"/>
-            </w:r>
-          </w:hyperlink>
-        </w:p>
-        <w:p>
-          <w:pPr>
-            <w:pStyle w:val="TOC2"/>
-            <w:tabs>
-              <w:tab w:val="right" w:leader="dot" w:pos="9016"/>
-            </w:tabs>
-            <w:rPr>
-              <w:rFonts w:cstheme="minorBidi"/>
-              <w:noProof/>
-              <w:lang w:val="en-IE" w:eastAsia="en-IE"/>
-            </w:rPr>
-          </w:pPr>
-          <w:hyperlink w:anchor="_Toc40278589" w:history="1">
-            <w:r>
-              <w:rPr>
-                <w:rStyle w:val="Hyperlink"/>
-                <w:rFonts w:ascii="Times New Roman" w:hAnsi="Times New Roman"/>
-                <w:noProof/>
-              </w:rPr>
-              <w:t>4.4 User Acceptance Testing</w:t>
-            </w:r>
-            <w:r>
-              <w:rPr>
-                <w:noProof/>
-                <w:webHidden/>
-              </w:rPr>
-              <w:tab/>
-            </w:r>
-            <w:r>
-              <w:rPr>
-                <w:noProof/>
-                <w:webHidden/>
-              </w:rPr>
-              <w:fldChar w:fldCharType="begin"/>
-            </w:r>
-            <w:r>
-              <w:rPr>
-                <w:noProof/>
-                <w:webHidden/>
-              </w:rPr>
-              <w:instrText xml:space="preserve"> PAGEREF _Toc40278589 \h </w:instrText>
-            </w:r>
-            <w:r>
-              <w:rPr>
-                <w:noProof/>
-                <w:webHidden/>
-              </w:rPr>
-            </w:r>
-            <w:r>
-              <w:rPr>
-                <w:noProof/>
-                <w:webHidden/>
-              </w:rPr>
-              <w:fldChar w:fldCharType="separate"/>
-            </w:r>
-            <w:r>
-              <w:rPr>
-                <w:noProof/>
-                <w:webHidden/>
-              </w:rPr>
-              <w:t>2</w:t>
-            </w:r>
-            <w:r>
-              <w:rPr>
-                <w:noProof/>
-                <w:webHidden/>
-              </w:rPr>
-              <w:fldChar w:fldCharType="end"/>
-            </w:r>
-          </w:hyperlink>
-        </w:p>
-        <w:p>
-          <w:pPr>
-            <w:pStyle w:val="TOC2"/>
-            <w:tabs>
-              <w:tab w:val="right" w:leader="dot" w:pos="9016"/>
-            </w:tabs>
-            <w:rPr>
-              <w:rFonts w:cstheme="minorBidi"/>
-              <w:noProof/>
-              <w:lang w:val="en-IE" w:eastAsia="en-IE"/>
-            </w:rPr>
-          </w:pPr>
-          <w:hyperlink w:anchor="_Toc40278590" w:history="1">
-            <w:r>
-              <w:rPr>
-                <w:rStyle w:val="Hyperlink"/>
-                <w:rFonts w:ascii="Times New Roman" w:hAnsi="Times New Roman"/>
-                <w:noProof/>
-              </w:rPr>
-              <w:t>4.5 Batch Testing</w:t>
-            </w:r>
-            <w:r>
-              <w:rPr>
-                <w:noProof/>
-                <w:webHidden/>
-              </w:rPr>
-              <w:tab/>
-            </w:r>
-            <w:r>
-              <w:rPr>
-                <w:noProof/>
-                <w:webHidden/>
-              </w:rPr>
-              <w:fldChar w:fldCharType="begin"/>
-            </w:r>
-            <w:r>
-              <w:rPr>
-                <w:noProof/>
-                <w:webHidden/>
-              </w:rPr>
-              <w:instrText xml:space="preserve"> PAGEREF _Toc40278590 \h </w:instrText>
-            </w:r>
-            <w:r>
-              <w:rPr>
-                <w:noProof/>
-                <w:webHidden/>
-              </w:rPr>
-            </w:r>
-            <w:r>
-              <w:rPr>
-                <w:noProof/>
-                <w:webHidden/>
-              </w:rPr>
-              <w:fldChar w:fldCharType="separate"/>
-            </w:r>
-            <w:r>
-              <w:rPr>
-                <w:noProof/>
-                <w:webHidden/>
-              </w:rPr>
-              <w:t>2</w:t>
-            </w:r>
-            <w:r>
-              <w:rPr>
-                <w:noProof/>
-                <w:webHidden/>
-              </w:rPr>
-              <w:fldChar w:fldCharType="end"/>
-            </w:r>
-          </w:hyperlink>
-        </w:p>
-        <w:p>
-          <w:pPr>
-            <w:pStyle w:val="TOC2"/>
-            <w:tabs>
-              <w:tab w:val="right" w:leader="dot" w:pos="9016"/>
-            </w:tabs>
-            <w:rPr>
-              <w:rFonts w:cstheme="minorBidi"/>
-              <w:noProof/>
-              <w:lang w:val="en-IE" w:eastAsia="en-IE"/>
-            </w:rPr>
-          </w:pPr>
-          <w:hyperlink w:anchor="_Toc40278591" w:history="1">
-            <w:r>
-              <w:rPr>
-                <w:rStyle w:val="Hyperlink"/>
-                <w:rFonts w:ascii="Times New Roman" w:hAnsi="Times New Roman"/>
-                <w:noProof/>
-              </w:rPr>
-              <w:t>4.6 Automated Regression Testing</w:t>
-            </w:r>
-            <w:r>
-              <w:rPr>
-                <w:noProof/>
-                <w:webHidden/>
-              </w:rPr>
-              <w:tab/>
-            </w:r>
-            <w:r>
-              <w:rPr>
-                <w:noProof/>
-                <w:webHidden/>
-              </w:rPr>
-              <w:fldChar w:fldCharType="begin"/>
-            </w:r>
-            <w:r>
-              <w:rPr>
-                <w:noProof/>
-                <w:webHidden/>
-              </w:rPr>
-              <w:instrText xml:space="preserve"> PAGEREF _Toc40278591 \h </w:instrText>
-            </w:r>
-            <w:r>
-              <w:rPr>
-                <w:noProof/>
-                <w:webHidden/>
-              </w:rPr>
-            </w:r>
-            <w:r>
-              <w:rPr>
-                <w:noProof/>
-                <w:webHidden/>
-              </w:rPr>
-              <w:fldChar w:fldCharType="separate"/>
-            </w:r>
-            <w:r>
-              <w:rPr>
-                <w:noProof/>
-                <w:webHidden/>
-              </w:rPr>
-              <w:t>2</w:t>
-            </w:r>
-            <w:r>
-              <w:rPr>
-                <w:noProof/>
-                <w:webHidden/>
-              </w:rPr>
-              <w:fldChar w:fldCharType="end"/>
-            </w:r>
-          </w:hyperlink>
-        </w:p>
-        <w:p>
-          <w:pPr>
-            <w:pStyle w:val="TOC2"/>
-            <w:tabs>
-              <w:tab w:val="right" w:leader="dot" w:pos="9016"/>
-            </w:tabs>
-            <w:rPr>
-              <w:rFonts w:cstheme="minorBidi"/>
-              <w:noProof/>
-              <w:lang w:val="en-IE" w:eastAsia="en-IE"/>
-            </w:rPr>
-          </w:pPr>
-          <w:hyperlink w:anchor="_Toc40278592" w:history="1">
-            <w:r>
-              <w:rPr>
-                <w:rStyle w:val="Hyperlink"/>
-                <w:rFonts w:ascii="Times New Roman" w:hAnsi="Times New Roman"/>
-                <w:noProof/>
-              </w:rPr>
-              <w:t>4.7 Beta Testing</w:t>
-            </w:r>
-            <w:r>
-              <w:rPr>
-                <w:noProof/>
-                <w:webHidden/>
-              </w:rPr>
-              <w:tab/>
-            </w:r>
-            <w:r>
-              <w:rPr>
-                <w:noProof/>
-                <w:webHidden/>
-              </w:rPr>
-              <w:fldChar w:fldCharType="begin"/>
-            </w:r>
-            <w:r>
-              <w:rPr>
-                <w:noProof/>
-                <w:webHidden/>
-              </w:rPr>
-              <w:instrText xml:space="preserve"> PAGEREF _Toc40278592 \h </w:instrText>
-            </w:r>
-            <w:r>
-              <w:rPr>
-                <w:noProof/>
-                <w:webHidden/>
-              </w:rPr>
-            </w:r>
-            <w:r>
-              <w:rPr>
-                <w:noProof/>
-                <w:webHidden/>
-              </w:rPr>
-              <w:fldChar w:fldCharType="separate"/>
-            </w:r>
-            <w:r>
-              <w:rPr>
-                <w:noProof/>
-                <w:webHidden/>
-              </w:rPr>
-              <w:t>2</w:t>
+              <w:t>3</w:t>
             </w:r>
             <w:r>
               <w:rPr>
@@ -1454,13 +1679,13 @@
               <w:lang w:eastAsia="en-IE"/>
             </w:rPr>
           </w:pPr>
-          <w:hyperlink w:anchor="_Toc40278593" w:history="1">
+          <w:hyperlink w:anchor="_Toc40357036" w:history="1">
             <w:r>
               <w:rPr>
                 <w:rStyle w:val="Hyperlink"/>
                 <w:noProof/>
               </w:rPr>
-              <w:t>5.0 Test Schedule</w:t>
+              <w:t>6.0 Control Procedures</w:t>
             </w:r>
             <w:r>
               <w:rPr>
@@ -1481,7 +1706,7 @@
                 <w:noProof/>
                 <w:webHidden/>
               </w:rPr>
-              <w:instrText xml:space="preserve"> PAGEREF _Toc40278593 \h </w:instrText>
+              <w:instrText xml:space="preserve"> PAGEREF _Toc40357036 \h </w:instrText>
             </w:r>
             <w:r>
               <w:rPr>
@@ -1501,7 +1726,7 @@
                 <w:noProof/>
                 <w:webHidden/>
               </w:rPr>
-              <w:t>2</w:t>
+              <w:t>3</w:t>
             </w:r>
             <w:r>
               <w:rPr>
@@ -1524,13 +1749,13 @@
               <w:lang w:eastAsia="en-IE"/>
             </w:rPr>
           </w:pPr>
-          <w:hyperlink w:anchor="_Toc40278594" w:history="1">
+          <w:hyperlink w:anchor="_Toc40357037" w:history="1">
             <w:r>
               <w:rPr>
                 <w:rStyle w:val="Hyperlink"/>
                 <w:noProof/>
               </w:rPr>
-              <w:t>6.0 Control Procedures</w:t>
+              <w:t>7.0 Features to Be Tested</w:t>
             </w:r>
             <w:r>
               <w:rPr>
@@ -1551,7 +1776,7 @@
                 <w:noProof/>
                 <w:webHidden/>
               </w:rPr>
-              <w:instrText xml:space="preserve"> PAGEREF _Toc40278594 \h </w:instrText>
+              <w:instrText xml:space="preserve"> PAGEREF _Toc40357037 \h </w:instrText>
             </w:r>
             <w:r>
               <w:rPr>
@@ -1571,7 +1796,7 @@
                 <w:noProof/>
                 <w:webHidden/>
               </w:rPr>
-              <w:t>2</w:t>
+              <w:t>3</w:t>
             </w:r>
             <w:r>
               <w:rPr>
@@ -1594,13 +1819,13 @@
               <w:lang w:eastAsia="en-IE"/>
             </w:rPr>
           </w:pPr>
-          <w:hyperlink w:anchor="_Toc40278595" w:history="1">
+          <w:hyperlink w:anchor="_Toc40357038" w:history="1">
             <w:r>
               <w:rPr>
                 <w:rStyle w:val="Hyperlink"/>
                 <w:noProof/>
               </w:rPr>
-              <w:t>7.0 Features to Be Tested</w:t>
+              <w:t>8.0 Features Not to Be Tested</w:t>
             </w:r>
             <w:r>
               <w:rPr>
@@ -1621,7 +1846,7 @@
                 <w:noProof/>
                 <w:webHidden/>
               </w:rPr>
-              <w:instrText xml:space="preserve"> PAGEREF _Toc40278595 \h </w:instrText>
+              <w:instrText xml:space="preserve"> PAGEREF _Toc40357038 \h </w:instrText>
             </w:r>
             <w:r>
               <w:rPr>
@@ -1641,7 +1866,7 @@
                 <w:noProof/>
                 <w:webHidden/>
               </w:rPr>
-              <w:t>2</w:t>
+              <w:t>3</w:t>
             </w:r>
             <w:r>
               <w:rPr>
@@ -1664,13 +1889,13 @@
               <w:lang w:eastAsia="en-IE"/>
             </w:rPr>
           </w:pPr>
-          <w:hyperlink w:anchor="_Toc40278596" w:history="1">
+          <w:hyperlink w:anchor="_Toc40357039" w:history="1">
             <w:r>
               <w:rPr>
                 <w:rStyle w:val="Hyperlink"/>
                 <w:noProof/>
               </w:rPr>
-              <w:t>8.0 Features Not to Be Tested</w:t>
+              <w:t>9.0 Resources/Roles &amp; Responsibilities</w:t>
             </w:r>
             <w:r>
               <w:rPr>
@@ -1691,7 +1916,7 @@
                 <w:noProof/>
                 <w:webHidden/>
               </w:rPr>
-              <w:instrText xml:space="preserve"> PAGEREF _Toc40278596 \h </w:instrText>
+              <w:instrText xml:space="preserve"> PAGEREF _Toc40357039 \h </w:instrText>
             </w:r>
             <w:r>
               <w:rPr>
@@ -1711,7 +1936,7 @@
                 <w:noProof/>
                 <w:webHidden/>
               </w:rPr>
-              <w:t>2</w:t>
+              <w:t>3</w:t>
             </w:r>
             <w:r>
               <w:rPr>
@@ -1734,13 +1959,13 @@
               <w:lang w:eastAsia="en-IE"/>
             </w:rPr>
           </w:pPr>
-          <w:hyperlink w:anchor="_Toc40278597" w:history="1">
+          <w:hyperlink w:anchor="_Toc40357040" w:history="1">
             <w:r>
               <w:rPr>
                 <w:rStyle w:val="Hyperlink"/>
                 <w:noProof/>
               </w:rPr>
-              <w:t>9.0 Resources/Roles &amp; Responsibilities</w:t>
+              <w:t>10.0 Schedules</w:t>
             </w:r>
             <w:r>
               <w:rPr>
@@ -1761,7 +1986,7 @@
                 <w:noProof/>
                 <w:webHidden/>
               </w:rPr>
-              <w:instrText xml:space="preserve"> PAGEREF _Toc40278597 \h </w:instrText>
+              <w:instrText xml:space="preserve"> PAGEREF _Toc40357040 \h </w:instrText>
             </w:r>
             <w:r>
               <w:rPr>
@@ -1781,7 +2006,7 @@
                 <w:noProof/>
                 <w:webHidden/>
               </w:rPr>
-              <w:t>2</w:t>
+              <w:t>3</w:t>
             </w:r>
             <w:r>
               <w:rPr>
@@ -1804,13 +2029,13 @@
               <w:lang w:eastAsia="en-IE"/>
             </w:rPr>
           </w:pPr>
-          <w:hyperlink w:anchor="_Toc40278598" w:history="1">
+          <w:hyperlink w:anchor="_Toc40357041" w:history="1">
             <w:r>
               <w:rPr>
                 <w:rStyle w:val="Hyperlink"/>
                 <w:noProof/>
               </w:rPr>
-              <w:t>10.0 Schedules</w:t>
+              <w:t>11.0 Risks/Assumptions</w:t>
             </w:r>
             <w:r>
               <w:rPr>
@@ -1831,7 +2056,7 @@
                 <w:noProof/>
                 <w:webHidden/>
               </w:rPr>
-              <w:instrText xml:space="preserve"> PAGEREF _Toc40278598 \h </w:instrText>
+              <w:instrText xml:space="preserve"> PAGEREF _Toc40357041 \h </w:instrText>
             </w:r>
             <w:r>
               <w:rPr>
@@ -1851,7 +2076,7 @@
                 <w:noProof/>
                 <w:webHidden/>
               </w:rPr>
-              <w:t>2</w:t>
+              <w:t>3</w:t>
             </w:r>
             <w:r>
               <w:rPr>
@@ -1874,13 +2099,13 @@
               <w:lang w:eastAsia="en-IE"/>
             </w:rPr>
           </w:pPr>
-          <w:hyperlink w:anchor="_Toc40278599" w:history="1">
+          <w:hyperlink w:anchor="_Toc40357042" w:history="1">
             <w:r>
               <w:rPr>
                 <w:rStyle w:val="Hyperlink"/>
                 <w:noProof/>
               </w:rPr>
-              <w:t>11.0 Risks/Assumptions</w:t>
+              <w:t>12.0 Tools</w:t>
             </w:r>
             <w:r>
               <w:rPr>
@@ -1901,7 +2126,7 @@
                 <w:noProof/>
                 <w:webHidden/>
               </w:rPr>
-              <w:instrText xml:space="preserve"> PAGEREF _Toc40278599 \h </w:instrText>
+              <w:instrText xml:space="preserve"> PAGEREF _Toc40357042 \h </w:instrText>
             </w:r>
             <w:r>
               <w:rPr>
@@ -1921,77 +2146,7 @@
                 <w:noProof/>
                 <w:webHidden/>
               </w:rPr>
-              <w:t>2</w:t>
-            </w:r>
-            <w:r>
-              <w:rPr>
-                <w:noProof/>
-                <w:webHidden/>
-              </w:rPr>
-              <w:fldChar w:fldCharType="end"/>
-            </w:r>
-          </w:hyperlink>
-        </w:p>
-        <w:p>
-          <w:pPr>
-            <w:pStyle w:val="TOC1"/>
-            <w:tabs>
-              <w:tab w:val="right" w:leader="dot" w:pos="9016"/>
-            </w:tabs>
-            <w:rPr>
-              <w:rFonts w:asciiTheme="minorHAnsi" w:eastAsiaTheme="minorEastAsia" w:hAnsiTheme="minorHAnsi" w:cstheme="minorBidi"/>
-              <w:noProof/>
-              <w:lang w:eastAsia="en-IE"/>
-            </w:rPr>
-          </w:pPr>
-          <w:hyperlink w:anchor="_Toc40278600" w:history="1">
-            <w:r>
-              <w:rPr>
-                <w:rStyle w:val="Hyperlink"/>
-                <w:noProof/>
-              </w:rPr>
-              <w:t>12.0 Tools</w:t>
-            </w:r>
-            <w:r>
-              <w:rPr>
-                <w:noProof/>
-                <w:webHidden/>
-              </w:rPr>
-              <w:tab/>
-            </w:r>
-            <w:r>
-              <w:rPr>
-                <w:noProof/>
-                <w:webHidden/>
-              </w:rPr>
-              <w:fldChar w:fldCharType="begin"/>
-            </w:r>
-            <w:r>
-              <w:rPr>
-                <w:noProof/>
-                <w:webHidden/>
-              </w:rPr>
-              <w:instrText xml:space="preserve"> PAGEREF _Toc40278600 \h </w:instrText>
-            </w:r>
-            <w:r>
-              <w:rPr>
-                <w:noProof/>
-                <w:webHidden/>
-              </w:rPr>
-            </w:r>
-            <w:r>
-              <w:rPr>
-                <w:noProof/>
-                <w:webHidden/>
-              </w:rPr>
-              <w:fldChar w:fldCharType="separate"/>
-            </w:r>
-            <w:r>
-              <w:rPr>
-                <w:noProof/>
-                <w:webHidden/>
-              </w:rPr>
-              <w:t>2</w:t>
+              <w:t>3</w:t>
             </w:r>
             <w:r>
               <w:rPr>
@@ -2033,7 +2188,7 @@
         </w:rPr>
         <w:br w:type="page"/>
       </w:r>
-      <w:bookmarkStart w:id="0" w:name="_Toc40278580"/>
+      <w:bookmarkStart w:id="0" w:name="_Toc40357020"/>
       <w:r>
         <w:rPr>
           <w:rFonts w:ascii="Times New Roman" w:hAnsi="Times New Roman" w:cs="Times New Roman"/>
@@ -2083,7 +2238,6 @@
           <w:rFonts w:ascii="Times New Roman" w:hAnsi="Times New Roman" w:cs="Times New Roman"/>
         </w:rPr>
       </w:pPr>
-      <w:bookmarkStart w:id="1" w:name="_Toc40278581"/>
     </w:p>
     <w:p>
       <w:pPr>
@@ -2093,6 +2247,7 @@
           <w:rFonts w:ascii="Times New Roman" w:hAnsi="Times New Roman" w:cs="Times New Roman"/>
         </w:rPr>
       </w:pPr>
+      <w:bookmarkStart w:id="1" w:name="_Toc40357021"/>
       <w:r>
         <w:rPr>
           <w:rFonts w:ascii="Times New Roman" w:hAnsi="Times New Roman" w:cs="Times New Roman"/>
@@ -2139,7 +2294,7 @@
           <w:rFonts w:ascii="Times New Roman" w:hAnsi="Times New Roman" w:cs="Times New Roman"/>
         </w:rPr>
       </w:pPr>
-      <w:bookmarkStart w:id="2" w:name="_Toc40278582"/>
+      <w:bookmarkStart w:id="2" w:name="_Toc40357022"/>
       <w:r>
         <w:rPr>
           <w:rFonts w:ascii="Times New Roman" w:hAnsi="Times New Roman" w:cs="Times New Roman"/>
@@ -2180,15 +2335,16 @@
       <w:r>
         <w:t xml:space="preserve"> Our form of communication with one another will be Microsoft teams’ meetings will be held once a week to ask about test progression and bugs discovered so far in testing. Our records of discovered bugs will be recorded on an excel spreadsheet with the area tested instructions done to test it and what we received or did not receive.</w:t>
       </w:r>
-      <w:bookmarkStart w:id="3" w:name="_Toc40278583"/>
     </w:p>
     <w:p>
       <w:pPr>
         <w:pStyle w:val="Heading2"/>
       </w:pPr>
+      <w:bookmarkStart w:id="3" w:name="_Toc40357023"/>
       <w:r>
         <w:t>2.2 Tasks</w:t>
       </w:r>
+      <w:bookmarkEnd w:id="3"/>
     </w:p>
     <w:p>
       <w:r>
@@ -2214,8 +2370,7 @@
           <w:rFonts w:ascii="Times New Roman" w:hAnsi="Times New Roman" w:cs="Times New Roman"/>
         </w:rPr>
       </w:pPr>
-      <w:bookmarkStart w:id="4" w:name="_Toc40278584"/>
-      <w:bookmarkEnd w:id="3"/>
+      <w:bookmarkStart w:id="4" w:name="_Toc40357024"/>
       <w:r>
         <w:rPr>
           <w:rFonts w:ascii="Times New Roman" w:hAnsi="Times New Roman" w:cs="Times New Roman"/>
@@ -2235,9 +2390,11 @@
       <w:pPr>
         <w:pStyle w:val="Heading2"/>
       </w:pPr>
+      <w:bookmarkStart w:id="5" w:name="_Toc40357025"/>
       <w:r>
         <w:t>General</w:t>
       </w:r>
+      <w:bookmarkEnd w:id="5"/>
     </w:p>
     <w:p>
       <w:r>
@@ -2257,9 +2414,11 @@
       <w:pPr>
         <w:pStyle w:val="Heading2"/>
       </w:pPr>
+      <w:bookmarkStart w:id="6" w:name="_Toc40357026"/>
       <w:r>
         <w:t>Tactics</w:t>
       </w:r>
+      <w:bookmarkEnd w:id="6"/>
     </w:p>
     <w:p>
       <w:r>
@@ -2269,20 +2428,64 @@
     <w:p>
       <w:pPr>
         <w:pStyle w:val="Heading1"/>
+        <w:numPr>
+          <w:ilvl w:val="0"/>
+          <w:numId w:val="2"/>
+        </w:numPr>
         <w:jc w:val="both"/>
         <w:rPr>
           <w:rFonts w:ascii="Times New Roman" w:hAnsi="Times New Roman" w:cs="Times New Roman"/>
         </w:rPr>
       </w:pPr>
-      <w:bookmarkStart w:id="5" w:name="_Toc40278585"/>
-      <w:r>
-        <w:rPr>
-          <w:rFonts w:ascii="Times New Roman" w:hAnsi="Times New Roman" w:cs="Times New Roman"/>
-        </w:rPr>
-        <w:t>4.0 Testing Strategy</w:t>
-      </w:r>
-      <w:bookmarkEnd w:id="5"/>
+      <w:bookmarkStart w:id="7" w:name="_Toc40357027"/>
+      <w:r>
+        <w:rPr>
+          <w:rFonts w:ascii="Times New Roman" w:hAnsi="Times New Roman" w:cs="Times New Roman"/>
+        </w:rPr>
+        <w:t>Testing Strategy</w:t>
+      </w:r>
+      <w:bookmarkEnd w:id="7"/>
     </w:p>
+    <w:p>
+      <w:r>
+        <w:t>By breaking down the features evenly we allow for greater specification of testing testers will be able to focus on their part and give a more accurate test and discover the hidden bugs and errors that may be hiding in the code.</w:t>
+      </w:r>
+    </w:p>
+    <w:p>
+      <w:r>
+        <w:t>Featured that would be grouped together would be a grouping of player features where a group of testers will test all the player functionality in a variety of ways like that when the player jumps the drop down is a drop and not a float down other examples would be that the player remains on the ground and doesn’t fall through this would be testing the colliders that would be on the player so it can interact with other came components. We would test the health function again making sure the colliders work when the player is hit it will trigger the necessary code and output that the player has lost a life. These sort of player features will be grouped together and tested</w:t>
+      </w:r>
+    </w:p>
+    <w:p>
+      <w:r>
+        <w:t xml:space="preserve">Another group will take all functionality related to the enemies and bosses as they would have similar attributes to harm the player they would be grouped together. </w:t>
+      </w:r>
+      <w:r>
+        <w:t>We would test how they interact with the platform and that their movement I works accurately. We would also test that they spawn at correct moments.</w:t>
+      </w:r>
+    </w:p>
+    <w:p>
+      <w:r>
+        <w:t>We would then use integration testing when all units have been tested to see how they all interact one another because the player may not be able to kill the enemy and boss but the boss and enemy may be able to kill the player.</w:t>
+      </w:r>
+    </w:p>
+    <w:p>
+      <w:r>
+        <w:t xml:space="preserve">Tests will be run on the overall game to test its behaviour under different system environment. Seeing it in a different environment would give a better insight of its requirements for </w:t>
+      </w:r>
+      <w:r>
+        <w:t>most enjoyable gameplay.</w:t>
+      </w:r>
+      <w:r>
+        <w:t xml:space="preserve"> </w:t>
+      </w:r>
+    </w:p>
+    <w:p>
+      <w:r>
+        <w:t>We would test to  make sure they spawn correctly and not all at once and that there isn’t an unbeatable amount for the player this would be tested using beta testing where it would be tested with people with no knowledge of the game and see how they find the difficulty and is it a reasonable challenge and not something they cannot beat.</w:t>
+      </w:r>
+    </w:p>
+    <w:p/>
     <w:p>
       <w:pPr>
         <w:pStyle w:val="Heading2"/>
@@ -2291,46 +2494,13 @@
           <w:rFonts w:ascii="Times New Roman" w:hAnsi="Times New Roman" w:cs="Times New Roman"/>
         </w:rPr>
       </w:pPr>
-      <w:bookmarkStart w:id="6" w:name="_Toc40278586"/>
-      <w:r>
-        <w:rPr>
-          <w:rFonts w:ascii="Times New Roman" w:hAnsi="Times New Roman" w:cs="Times New Roman"/>
-        </w:rPr>
+      <w:bookmarkStart w:id="8" w:name="_Toc40357028"/>
+      <w:r>
+        <w:rPr>
+          <w:rFonts w:ascii="Times New Roman" w:hAnsi="Times New Roman" w:cs="Times New Roman"/>
+        </w:rPr>
+        <w:lastRenderedPageBreak/>
         <w:t>4.1 Unit Testing</w:t>
-      </w:r>
-      <w:bookmarkEnd w:id="6"/>
-    </w:p>
-    <w:p>
-      <w:pPr>
-        <w:pStyle w:val="Heading2"/>
-        <w:jc w:val="both"/>
-        <w:rPr>
-          <w:rFonts w:ascii="Times New Roman" w:hAnsi="Times New Roman" w:cs="Times New Roman"/>
-        </w:rPr>
-      </w:pPr>
-      <w:bookmarkStart w:id="7" w:name="_Toc40278587"/>
-      <w:r>
-        <w:rPr>
-          <w:rFonts w:ascii="Times New Roman" w:hAnsi="Times New Roman" w:cs="Times New Roman"/>
-        </w:rPr>
-        <w:t>4.2 System and Integration Testing</w:t>
-      </w:r>
-      <w:bookmarkEnd w:id="7"/>
-    </w:p>
-    <w:p>
-      <w:pPr>
-        <w:pStyle w:val="Heading2"/>
-        <w:jc w:val="both"/>
-        <w:rPr>
-          <w:rFonts w:ascii="Times New Roman" w:hAnsi="Times New Roman" w:cs="Times New Roman"/>
-        </w:rPr>
-      </w:pPr>
-      <w:bookmarkStart w:id="8" w:name="_Toc40278588"/>
-      <w:r>
-        <w:rPr>
-          <w:rFonts w:ascii="Times New Roman" w:hAnsi="Times New Roman" w:cs="Times New Roman"/>
-        </w:rPr>
-        <w:t>4.3 Performance and Stress Testing</w:t>
       </w:r>
       <w:bookmarkEnd w:id="8"/>
     </w:p>
@@ -2342,12 +2512,12 @@
           <w:rFonts w:ascii="Times New Roman" w:hAnsi="Times New Roman" w:cs="Times New Roman"/>
         </w:rPr>
       </w:pPr>
-      <w:bookmarkStart w:id="9" w:name="_Toc40278589"/>
-      <w:r>
-        <w:rPr>
-          <w:rFonts w:ascii="Times New Roman" w:hAnsi="Times New Roman" w:cs="Times New Roman"/>
-        </w:rPr>
-        <w:t>4.4 User Acceptance Testing</w:t>
+      <w:bookmarkStart w:id="9" w:name="_Toc40357029"/>
+      <w:r>
+        <w:rPr>
+          <w:rFonts w:ascii="Times New Roman" w:hAnsi="Times New Roman" w:cs="Times New Roman"/>
+        </w:rPr>
+        <w:t>4.2 System and Integration Testing</w:t>
       </w:r>
       <w:bookmarkEnd w:id="9"/>
     </w:p>
@@ -2359,12 +2529,12 @@
           <w:rFonts w:ascii="Times New Roman" w:hAnsi="Times New Roman" w:cs="Times New Roman"/>
         </w:rPr>
       </w:pPr>
-      <w:bookmarkStart w:id="10" w:name="_Toc40278590"/>
-      <w:r>
-        <w:rPr>
-          <w:rFonts w:ascii="Times New Roman" w:hAnsi="Times New Roman" w:cs="Times New Roman"/>
-        </w:rPr>
-        <w:t>4.5 Batch Testing</w:t>
+      <w:bookmarkStart w:id="10" w:name="_Toc40357030"/>
+      <w:r>
+        <w:rPr>
+          <w:rFonts w:ascii="Times New Roman" w:hAnsi="Times New Roman" w:cs="Times New Roman"/>
+        </w:rPr>
+        <w:t>4.3 Performance and Stress Testing</w:t>
       </w:r>
       <w:bookmarkEnd w:id="10"/>
     </w:p>
@@ -2376,12 +2546,12 @@
           <w:rFonts w:ascii="Times New Roman" w:hAnsi="Times New Roman" w:cs="Times New Roman"/>
         </w:rPr>
       </w:pPr>
-      <w:bookmarkStart w:id="11" w:name="_Toc40278591"/>
-      <w:r>
-        <w:rPr>
-          <w:rFonts w:ascii="Times New Roman" w:hAnsi="Times New Roman" w:cs="Times New Roman"/>
-        </w:rPr>
-        <w:t>4.6 Automated Regression Testing</w:t>
+      <w:bookmarkStart w:id="11" w:name="_Toc40357031"/>
+      <w:r>
+        <w:rPr>
+          <w:rFonts w:ascii="Times New Roman" w:hAnsi="Times New Roman" w:cs="Times New Roman"/>
+        </w:rPr>
+        <w:t>4.4 User Acceptance Testing</w:t>
       </w:r>
       <w:bookmarkEnd w:id="11"/>
     </w:p>
@@ -2393,46 +2563,46 @@
           <w:rFonts w:ascii="Times New Roman" w:hAnsi="Times New Roman" w:cs="Times New Roman"/>
         </w:rPr>
       </w:pPr>
-      <w:bookmarkStart w:id="12" w:name="_Toc40278592"/>
-      <w:r>
-        <w:rPr>
-          <w:rFonts w:ascii="Times New Roman" w:hAnsi="Times New Roman" w:cs="Times New Roman"/>
-        </w:rPr>
-        <w:t>4.7 Beta Testing</w:t>
+      <w:bookmarkStart w:id="12" w:name="_Toc40357032"/>
+      <w:r>
+        <w:rPr>
+          <w:rFonts w:ascii="Times New Roman" w:hAnsi="Times New Roman" w:cs="Times New Roman"/>
+        </w:rPr>
+        <w:t>4.5 Batch Testing</w:t>
       </w:r>
       <w:bookmarkEnd w:id="12"/>
     </w:p>
     <w:p>
       <w:pPr>
-        <w:pStyle w:val="Heading1"/>
+        <w:pStyle w:val="Heading2"/>
         <w:jc w:val="both"/>
         <w:rPr>
           <w:rFonts w:ascii="Times New Roman" w:hAnsi="Times New Roman" w:cs="Times New Roman"/>
         </w:rPr>
       </w:pPr>
-      <w:bookmarkStart w:id="13" w:name="_Toc40278593"/>
-      <w:r>
-        <w:rPr>
-          <w:rFonts w:ascii="Times New Roman" w:hAnsi="Times New Roman" w:cs="Times New Roman"/>
-        </w:rPr>
-        <w:t>5.0 Test Schedule</w:t>
+      <w:bookmarkStart w:id="13" w:name="_Toc40357033"/>
+      <w:r>
+        <w:rPr>
+          <w:rFonts w:ascii="Times New Roman" w:hAnsi="Times New Roman" w:cs="Times New Roman"/>
+        </w:rPr>
+        <w:t>4.6 Automated Regression Testing</w:t>
       </w:r>
       <w:bookmarkEnd w:id="13"/>
     </w:p>
     <w:p>
       <w:pPr>
-        <w:pStyle w:val="Heading1"/>
+        <w:pStyle w:val="Heading2"/>
         <w:jc w:val="both"/>
         <w:rPr>
           <w:rFonts w:ascii="Times New Roman" w:hAnsi="Times New Roman" w:cs="Times New Roman"/>
         </w:rPr>
       </w:pPr>
-      <w:bookmarkStart w:id="14" w:name="_Toc40278594"/>
-      <w:r>
-        <w:rPr>
-          <w:rFonts w:ascii="Times New Roman" w:hAnsi="Times New Roman" w:cs="Times New Roman"/>
-        </w:rPr>
-        <w:t>6.0 Control Procedures</w:t>
+      <w:bookmarkStart w:id="14" w:name="_Toc40357034"/>
+      <w:r>
+        <w:rPr>
+          <w:rFonts w:ascii="Times New Roman" w:hAnsi="Times New Roman" w:cs="Times New Roman"/>
+        </w:rPr>
+        <w:t>4.7 Beta Testing</w:t>
       </w:r>
       <w:bookmarkEnd w:id="14"/>
     </w:p>
@@ -2444,12 +2614,12 @@
           <w:rFonts w:ascii="Times New Roman" w:hAnsi="Times New Roman" w:cs="Times New Roman"/>
         </w:rPr>
       </w:pPr>
-      <w:bookmarkStart w:id="15" w:name="_Toc40278595"/>
-      <w:r>
-        <w:rPr>
-          <w:rFonts w:ascii="Times New Roman" w:hAnsi="Times New Roman" w:cs="Times New Roman"/>
-        </w:rPr>
-        <w:t>7.0 Features to Be Tested</w:t>
+      <w:bookmarkStart w:id="15" w:name="_Toc40357035"/>
+      <w:r>
+        <w:rPr>
+          <w:rFonts w:ascii="Times New Roman" w:hAnsi="Times New Roman" w:cs="Times New Roman"/>
+        </w:rPr>
+        <w:t>5.0 Test Schedule</w:t>
       </w:r>
       <w:bookmarkEnd w:id="15"/>
     </w:p>
@@ -2461,12 +2631,12 @@
           <w:rFonts w:ascii="Times New Roman" w:hAnsi="Times New Roman" w:cs="Times New Roman"/>
         </w:rPr>
       </w:pPr>
-      <w:bookmarkStart w:id="16" w:name="_Toc40278596"/>
-      <w:r>
-        <w:rPr>
-          <w:rFonts w:ascii="Times New Roman" w:hAnsi="Times New Roman" w:cs="Times New Roman"/>
-        </w:rPr>
-        <w:t>8.0 Features Not to Be Tested</w:t>
+      <w:bookmarkStart w:id="16" w:name="_Toc40357036"/>
+      <w:r>
+        <w:rPr>
+          <w:rFonts w:ascii="Times New Roman" w:hAnsi="Times New Roman" w:cs="Times New Roman"/>
+        </w:rPr>
+        <w:t>6.0 Control Procedures</w:t>
       </w:r>
       <w:bookmarkEnd w:id="16"/>
     </w:p>
@@ -2478,12 +2648,12 @@
           <w:rFonts w:ascii="Times New Roman" w:hAnsi="Times New Roman" w:cs="Times New Roman"/>
         </w:rPr>
       </w:pPr>
-      <w:bookmarkStart w:id="17" w:name="_Toc40278597"/>
-      <w:r>
-        <w:rPr>
-          <w:rFonts w:ascii="Times New Roman" w:hAnsi="Times New Roman" w:cs="Times New Roman"/>
-        </w:rPr>
-        <w:t>9.0 Resources/Roles &amp; Responsibilities</w:t>
+      <w:bookmarkStart w:id="17" w:name="_Toc40357037"/>
+      <w:r>
+        <w:rPr>
+          <w:rFonts w:ascii="Times New Roman" w:hAnsi="Times New Roman" w:cs="Times New Roman"/>
+        </w:rPr>
+        <w:t>7.0 Features to Be Tested</w:t>
       </w:r>
       <w:bookmarkEnd w:id="17"/>
     </w:p>
@@ -2495,12 +2665,12 @@
           <w:rFonts w:ascii="Times New Roman" w:hAnsi="Times New Roman" w:cs="Times New Roman"/>
         </w:rPr>
       </w:pPr>
-      <w:bookmarkStart w:id="18" w:name="_Toc40278598"/>
-      <w:r>
-        <w:rPr>
-          <w:rFonts w:ascii="Times New Roman" w:hAnsi="Times New Roman" w:cs="Times New Roman"/>
-        </w:rPr>
-        <w:t>10.0 Schedules</w:t>
+      <w:bookmarkStart w:id="18" w:name="_Toc40357038"/>
+      <w:r>
+        <w:rPr>
+          <w:rFonts w:ascii="Times New Roman" w:hAnsi="Times New Roman" w:cs="Times New Roman"/>
+        </w:rPr>
+        <w:t>8.0 Features Not to Be Tested</w:t>
       </w:r>
       <w:bookmarkEnd w:id="18"/>
     </w:p>
@@ -2512,12 +2682,12 @@
           <w:rFonts w:ascii="Times New Roman" w:hAnsi="Times New Roman" w:cs="Times New Roman"/>
         </w:rPr>
       </w:pPr>
-      <w:bookmarkStart w:id="19" w:name="_Toc40278599"/>
-      <w:r>
-        <w:rPr>
-          <w:rFonts w:ascii="Times New Roman" w:hAnsi="Times New Roman" w:cs="Times New Roman"/>
-        </w:rPr>
-        <w:t>11.0 Risks/Assumptions</w:t>
+      <w:bookmarkStart w:id="19" w:name="_Toc40357039"/>
+      <w:r>
+        <w:rPr>
+          <w:rFonts w:ascii="Times New Roman" w:hAnsi="Times New Roman" w:cs="Times New Roman"/>
+        </w:rPr>
+        <w:t>9.0 Resources/Roles &amp; Responsibilities</w:t>
       </w:r>
       <w:bookmarkEnd w:id="19"/>
     </w:p>
@@ -2529,14 +2699,48 @@
           <w:rFonts w:ascii="Times New Roman" w:hAnsi="Times New Roman" w:cs="Times New Roman"/>
         </w:rPr>
       </w:pPr>
-      <w:bookmarkStart w:id="20" w:name="_Toc40278600"/>
+      <w:bookmarkStart w:id="20" w:name="_Toc40357040"/>
+      <w:r>
+        <w:rPr>
+          <w:rFonts w:ascii="Times New Roman" w:hAnsi="Times New Roman" w:cs="Times New Roman"/>
+        </w:rPr>
+        <w:t>10.0 Schedules</w:t>
+      </w:r>
+      <w:bookmarkEnd w:id="20"/>
+    </w:p>
+    <w:p>
+      <w:pPr>
+        <w:pStyle w:val="Heading1"/>
+        <w:jc w:val="both"/>
+        <w:rPr>
+          <w:rFonts w:ascii="Times New Roman" w:hAnsi="Times New Roman" w:cs="Times New Roman"/>
+        </w:rPr>
+      </w:pPr>
+      <w:bookmarkStart w:id="21" w:name="_Toc40357041"/>
+      <w:r>
+        <w:rPr>
+          <w:rFonts w:ascii="Times New Roman" w:hAnsi="Times New Roman" w:cs="Times New Roman"/>
+        </w:rPr>
+        <w:t>11.0 Risks/Assumptions</w:t>
+      </w:r>
+      <w:bookmarkEnd w:id="21"/>
+    </w:p>
+    <w:p>
+      <w:pPr>
+        <w:pStyle w:val="Heading1"/>
+        <w:jc w:val="both"/>
+        <w:rPr>
+          <w:rFonts w:ascii="Times New Roman" w:hAnsi="Times New Roman" w:cs="Times New Roman"/>
+        </w:rPr>
+      </w:pPr>
+      <w:bookmarkStart w:id="22" w:name="_Toc40357042"/>
       <w:r>
         <w:rPr>
           <w:rFonts w:ascii="Times New Roman" w:hAnsi="Times New Roman" w:cs="Times New Roman"/>
         </w:rPr>
         <w:t>12.0 Tools</w:t>
       </w:r>
-      <w:bookmarkEnd w:id="20"/>
+      <w:bookmarkEnd w:id="22"/>
     </w:p>
     <w:sectPr>
       <w:pgSz w:w="11906" w:h="16838"/>
@@ -3571,7 +3775,7 @@
   </w:compat>
   <w:rsids>
     <w:rsidRoot w:val="009D1E8D"/>
-    <w:rsid w:val="004749BD"/>
+    <w:rsid w:val="00593A37"/>
     <w:rsid w:val="009D1E8D"/>
   </w:rsids>
   <m:mathPr>

--- a/Test Plan.docx
+++ b/Test Plan.docx
@@ -2486,6 +2486,8 @@
       </w:r>
     </w:p>
     <w:p/>
+    <w:p/>
+    <w:p/>
     <w:p>
       <w:pPr>
         <w:pStyle w:val="Heading2"/>
@@ -2507,20 +2509,30 @@
     <w:p>
       <w:pPr>
         <w:pStyle w:val="Heading2"/>
-        <w:jc w:val="both"/>
-        <w:rPr>
-          <w:rFonts w:ascii="Times New Roman" w:hAnsi="Times New Roman" w:cs="Times New Roman"/>
-        </w:rPr>
-      </w:pPr>
-      <w:bookmarkStart w:id="9" w:name="_Toc40357029"/>
-      <w:r>
-        <w:rPr>
-          <w:rFonts w:ascii="Times New Roman" w:hAnsi="Times New Roman" w:cs="Times New Roman"/>
-        </w:rPr>
-        <w:t>4.2 System and Integration Testing</w:t>
-      </w:r>
-      <w:bookmarkEnd w:id="9"/>
-    </w:p>
+      </w:pPr>
+      <w:r>
+        <w:t>Definition:</w:t>
+      </w:r>
+    </w:p>
+    <w:p/>
+    <w:p>
+      <w:pPr>
+        <w:pStyle w:val="Heading2"/>
+      </w:pPr>
+      <w:r>
+        <w:t>Participants:</w:t>
+      </w:r>
+    </w:p>
+    <w:p/>
+    <w:p>
+      <w:pPr>
+        <w:pStyle w:val="Heading2"/>
+      </w:pPr>
+      <w:r>
+        <w:t>Methodology:</w:t>
+      </w:r>
+    </w:p>
+    <w:p/>
     <w:p>
       <w:pPr>
         <w:pStyle w:val="Heading2"/>
@@ -2529,15 +2541,42 @@
           <w:rFonts w:ascii="Times New Roman" w:hAnsi="Times New Roman" w:cs="Times New Roman"/>
         </w:rPr>
       </w:pPr>
-      <w:bookmarkStart w:id="10" w:name="_Toc40357030"/>
-      <w:r>
-        <w:rPr>
-          <w:rFonts w:ascii="Times New Roman" w:hAnsi="Times New Roman" w:cs="Times New Roman"/>
-        </w:rPr>
-        <w:t>4.3 Performance and Stress Testing</w:t>
-      </w:r>
-      <w:bookmarkEnd w:id="10"/>
-    </w:p>
+      <w:bookmarkStart w:id="9" w:name="_Toc40357029"/>
+      <w:r>
+        <w:rPr>
+          <w:rFonts w:ascii="Times New Roman" w:hAnsi="Times New Roman" w:cs="Times New Roman"/>
+        </w:rPr>
+        <w:t>4.2 System and Integration Testing</w:t>
+      </w:r>
+      <w:bookmarkEnd w:id="9"/>
+    </w:p>
+    <w:p>
+      <w:pPr>
+        <w:pStyle w:val="Heading2"/>
+      </w:pPr>
+      <w:r>
+        <w:t>Definition:</w:t>
+      </w:r>
+    </w:p>
+    <w:p/>
+    <w:p>
+      <w:pPr>
+        <w:pStyle w:val="Heading2"/>
+      </w:pPr>
+      <w:r>
+        <w:t>Participants:</w:t>
+      </w:r>
+    </w:p>
+    <w:p/>
+    <w:p>
+      <w:pPr>
+        <w:pStyle w:val="Heading2"/>
+      </w:pPr>
+      <w:r>
+        <w:t>Methodology:</w:t>
+      </w:r>
+    </w:p>
+    <w:p/>
     <w:p>
       <w:pPr>
         <w:pStyle w:val="Heading2"/>
@@ -2546,15 +2585,42 @@
           <w:rFonts w:ascii="Times New Roman" w:hAnsi="Times New Roman" w:cs="Times New Roman"/>
         </w:rPr>
       </w:pPr>
-      <w:bookmarkStart w:id="11" w:name="_Toc40357031"/>
-      <w:r>
-        <w:rPr>
-          <w:rFonts w:ascii="Times New Roman" w:hAnsi="Times New Roman" w:cs="Times New Roman"/>
-        </w:rPr>
-        <w:t>4.4 User Acceptance Testing</w:t>
-      </w:r>
-      <w:bookmarkEnd w:id="11"/>
-    </w:p>
+      <w:bookmarkStart w:id="10" w:name="_Toc40357030"/>
+      <w:r>
+        <w:rPr>
+          <w:rFonts w:ascii="Times New Roman" w:hAnsi="Times New Roman" w:cs="Times New Roman"/>
+        </w:rPr>
+        <w:t>4.3 Performance and Stress Testing</w:t>
+      </w:r>
+      <w:bookmarkEnd w:id="10"/>
+    </w:p>
+    <w:p>
+      <w:pPr>
+        <w:pStyle w:val="Heading2"/>
+      </w:pPr>
+      <w:r>
+        <w:t>Definition:</w:t>
+      </w:r>
+    </w:p>
+    <w:p/>
+    <w:p>
+      <w:pPr>
+        <w:pStyle w:val="Heading2"/>
+      </w:pPr>
+      <w:r>
+        <w:t>Participants:</w:t>
+      </w:r>
+    </w:p>
+    <w:p/>
+    <w:p>
+      <w:pPr>
+        <w:pStyle w:val="Heading2"/>
+      </w:pPr>
+      <w:r>
+        <w:t>Methodology:</w:t>
+      </w:r>
+    </w:p>
+    <w:p/>
     <w:p>
       <w:pPr>
         <w:pStyle w:val="Heading2"/>
@@ -2563,15 +2629,42 @@
           <w:rFonts w:ascii="Times New Roman" w:hAnsi="Times New Roman" w:cs="Times New Roman"/>
         </w:rPr>
       </w:pPr>
-      <w:bookmarkStart w:id="12" w:name="_Toc40357032"/>
-      <w:r>
-        <w:rPr>
-          <w:rFonts w:ascii="Times New Roman" w:hAnsi="Times New Roman" w:cs="Times New Roman"/>
-        </w:rPr>
-        <w:t>4.5 Batch Testing</w:t>
-      </w:r>
-      <w:bookmarkEnd w:id="12"/>
-    </w:p>
+      <w:bookmarkStart w:id="11" w:name="_Toc40357031"/>
+      <w:r>
+        <w:rPr>
+          <w:rFonts w:ascii="Times New Roman" w:hAnsi="Times New Roman" w:cs="Times New Roman"/>
+        </w:rPr>
+        <w:t>4.4 User Acceptance Testing</w:t>
+      </w:r>
+      <w:bookmarkEnd w:id="11"/>
+    </w:p>
+    <w:p>
+      <w:pPr>
+        <w:pStyle w:val="Heading2"/>
+      </w:pPr>
+      <w:r>
+        <w:t>Definition:</w:t>
+      </w:r>
+    </w:p>
+    <w:p/>
+    <w:p>
+      <w:pPr>
+        <w:pStyle w:val="Heading2"/>
+      </w:pPr>
+      <w:r>
+        <w:t>Participants:</w:t>
+      </w:r>
+    </w:p>
+    <w:p/>
+    <w:p>
+      <w:pPr>
+        <w:pStyle w:val="Heading2"/>
+      </w:pPr>
+      <w:r>
+        <w:t>Methodology:</w:t>
+      </w:r>
+    </w:p>
+    <w:p/>
     <w:p>
       <w:pPr>
         <w:pStyle w:val="Heading2"/>
@@ -2580,15 +2673,42 @@
           <w:rFonts w:ascii="Times New Roman" w:hAnsi="Times New Roman" w:cs="Times New Roman"/>
         </w:rPr>
       </w:pPr>
-      <w:bookmarkStart w:id="13" w:name="_Toc40357033"/>
-      <w:r>
-        <w:rPr>
-          <w:rFonts w:ascii="Times New Roman" w:hAnsi="Times New Roman" w:cs="Times New Roman"/>
-        </w:rPr>
-        <w:t>4.6 Automated Regression Testing</w:t>
-      </w:r>
-      <w:bookmarkEnd w:id="13"/>
-    </w:p>
+      <w:bookmarkStart w:id="12" w:name="_Toc40357032"/>
+      <w:r>
+        <w:rPr>
+          <w:rFonts w:ascii="Times New Roman" w:hAnsi="Times New Roman" w:cs="Times New Roman"/>
+        </w:rPr>
+        <w:t>4.5 Batch Testing</w:t>
+      </w:r>
+      <w:bookmarkEnd w:id="12"/>
+    </w:p>
+    <w:p>
+      <w:pPr>
+        <w:pStyle w:val="Heading2"/>
+      </w:pPr>
+      <w:r>
+        <w:t>Definition:</w:t>
+      </w:r>
+    </w:p>
+    <w:p/>
+    <w:p>
+      <w:pPr>
+        <w:pStyle w:val="Heading2"/>
+      </w:pPr>
+      <w:r>
+        <w:t>Participants:</w:t>
+      </w:r>
+    </w:p>
+    <w:p/>
+    <w:p>
+      <w:pPr>
+        <w:pStyle w:val="Heading2"/>
+      </w:pPr>
+      <w:r>
+        <w:t>Methodology:</w:t>
+      </w:r>
+    </w:p>
+    <w:p/>
     <w:p>
       <w:pPr>
         <w:pStyle w:val="Heading2"/>
@@ -2597,6 +2717,51 @@
           <w:rFonts w:ascii="Times New Roman" w:hAnsi="Times New Roman" w:cs="Times New Roman"/>
         </w:rPr>
       </w:pPr>
+      <w:bookmarkStart w:id="13" w:name="_Toc40357033"/>
+      <w:r>
+        <w:rPr>
+          <w:rFonts w:ascii="Times New Roman" w:hAnsi="Times New Roman" w:cs="Times New Roman"/>
+        </w:rPr>
+        <w:lastRenderedPageBreak/>
+        <w:t>4.6 Automated Regression Testing</w:t>
+      </w:r>
+      <w:bookmarkEnd w:id="13"/>
+    </w:p>
+    <w:p>
+      <w:pPr>
+        <w:pStyle w:val="Heading2"/>
+      </w:pPr>
+      <w:r>
+        <w:t>Definition:</w:t>
+      </w:r>
+    </w:p>
+    <w:p/>
+    <w:p>
+      <w:pPr>
+        <w:pStyle w:val="Heading2"/>
+      </w:pPr>
+      <w:r>
+        <w:t>Participants:</w:t>
+      </w:r>
+    </w:p>
+    <w:p/>
+    <w:p>
+      <w:pPr>
+        <w:pStyle w:val="Heading2"/>
+      </w:pPr>
+      <w:r>
+        <w:t>Methodology:</w:t>
+      </w:r>
+    </w:p>
+    <w:p/>
+    <w:p>
+      <w:pPr>
+        <w:pStyle w:val="Heading2"/>
+        <w:jc w:val="both"/>
+        <w:rPr>
+          <w:rFonts w:ascii="Times New Roman" w:hAnsi="Times New Roman" w:cs="Times New Roman"/>
+        </w:rPr>
+      </w:pPr>
       <w:bookmarkStart w:id="14" w:name="_Toc40357034"/>
       <w:r>
         <w:rPr>
@@ -2606,6 +2771,33 @@
       </w:r>
       <w:bookmarkEnd w:id="14"/>
     </w:p>
+    <w:p>
+      <w:pPr>
+        <w:pStyle w:val="Heading2"/>
+      </w:pPr>
+      <w:r>
+        <w:t>Definition:</w:t>
+      </w:r>
+    </w:p>
+    <w:p/>
+    <w:p>
+      <w:pPr>
+        <w:pStyle w:val="Heading2"/>
+      </w:pPr>
+      <w:r>
+        <w:t>Participants:</w:t>
+      </w:r>
+    </w:p>
+    <w:p/>
+    <w:p>
+      <w:pPr>
+        <w:pStyle w:val="Heading2"/>
+      </w:pPr>
+      <w:r>
+        <w:t>Methodology:</w:t>
+      </w:r>
+    </w:p>
+    <w:p/>
     <w:p>
       <w:pPr>
         <w:pStyle w:val="Heading1"/>
@@ -3775,7 +3967,7 @@
   </w:compat>
   <w:rsids>
     <w:rsidRoot w:val="009D1E8D"/>
-    <w:rsid w:val="00593A37"/>
+    <w:rsid w:val="003100B7"/>
     <w:rsid w:val="009D1E8D"/>
   </w:rsids>
   <m:mathPr>

--- a/Test Plan.docx
+++ b/Test Plan.docx
@@ -2514,7 +2514,11 @@
         <w:t>Definition:</w:t>
       </w:r>
     </w:p>
-    <w:p/>
+    <w:p>
+      <w:r>
+        <w:t>Testing individual units of the product to get a accurate test of the products specific component</w:t>
+      </w:r>
+    </w:p>
     <w:p>
       <w:pPr>
         <w:pStyle w:val="Heading2"/>
@@ -2523,13 +2527,72 @@
         <w:t>Participants:</w:t>
       </w:r>
     </w:p>
-    <w:p/>
+    <w:p>
+      <w:r>
+        <w:t xml:space="preserve">May </w:t>
+      </w:r>
+      <w:proofErr w:type="spellStart"/>
+      <w:r>
+        <w:t>Mcgee</w:t>
+      </w:r>
+      <w:proofErr w:type="spellEnd"/>
+    </w:p>
+    <w:p>
+      <w:proofErr w:type="spellStart"/>
+      <w:r>
+        <w:t>Ellisha</w:t>
+      </w:r>
+      <w:proofErr w:type="spellEnd"/>
+      <w:r>
+        <w:t xml:space="preserve"> Osborne</w:t>
+      </w:r>
+    </w:p>
+    <w:p>
+      <w:r>
+        <w:t>Yusra Cross</w:t>
+      </w:r>
+    </w:p>
     <w:p>
       <w:pPr>
         <w:pStyle w:val="Heading2"/>
       </w:pPr>
       <w:r>
         <w:t>Methodology:</w:t>
+      </w:r>
+    </w:p>
+    <w:p>
+      <w:r>
+        <w:t xml:space="preserve">May </w:t>
+      </w:r>
+      <w:proofErr w:type="spellStart"/>
+      <w:r>
+        <w:t>Mcgee</w:t>
+      </w:r>
+      <w:proofErr w:type="spellEnd"/>
+      <w:r>
+        <w:t xml:space="preserve"> will be responsible for testing all the players functionality and the main menu splash screen. </w:t>
+      </w:r>
+      <w:proofErr w:type="spellStart"/>
+      <w:r>
+        <w:t>Ellisha</w:t>
+      </w:r>
+      <w:proofErr w:type="spellEnd"/>
+      <w:r>
+        <w:t xml:space="preserve"> Osborne will be responsible for testing the boss and enemy’s functionality and the pause menu splash screen. </w:t>
+      </w:r>
+      <w:proofErr w:type="spellStart"/>
+      <w:r>
+        <w:t>Yursa</w:t>
+      </w:r>
+      <w:proofErr w:type="spellEnd"/>
+      <w:r>
+        <w:t xml:space="preserve"> Cross will test the background and platform interactions and collisions and will test </w:t>
+      </w:r>
+      <w:r>
+        <w:t>that the game can be deleted and saved</w:t>
+      </w:r>
+      <w:r>
+        <w:t>.</w:t>
       </w:r>
     </w:p>
     <w:p/>
@@ -2558,7 +2621,11 @@
         <w:t>Definition:</w:t>
       </w:r>
     </w:p>
-    <w:p/>
+    <w:p>
+      <w:r>
+        <w:t xml:space="preserve">Once unit testing is completed it will move on to the integration testing where all the components tested in unit testing will be tested as a whole and see how each component works with each other to see if there is an conflicting code </w:t>
+      </w:r>
+    </w:p>
     <w:p>
       <w:pPr>
         <w:pStyle w:val="Heading2"/>
@@ -2678,6 +2745,7 @@
         <w:rPr>
           <w:rFonts w:ascii="Times New Roman" w:hAnsi="Times New Roman" w:cs="Times New Roman"/>
         </w:rPr>
+        <w:lastRenderedPageBreak/>
         <w:t>4.5 Batch Testing</w:t>
       </w:r>
       <w:bookmarkEnd w:id="12"/>
@@ -2722,7 +2790,6 @@
         <w:rPr>
           <w:rFonts w:ascii="Times New Roman" w:hAnsi="Times New Roman" w:cs="Times New Roman"/>
         </w:rPr>
-        <w:lastRenderedPageBreak/>
         <w:t>4.6 Automated Regression Testing</w:t>
       </w:r>
       <w:bookmarkEnd w:id="13"/>
@@ -3967,7 +4034,6 @@
   </w:compat>
   <w:rsids>
     <w:rsidRoot w:val="009D1E8D"/>
-    <w:rsid w:val="003100B7"/>
     <w:rsid w:val="009D1E8D"/>
   </w:rsids>
   <m:mathPr>

--- a/Test Plan.docx
+++ b/Test Plan.docx
@@ -2516,7 +2516,15 @@
     </w:p>
     <w:p>
       <w:r>
-        <w:t>Testing individual units of the product to get a accurate test of the products specific component</w:t>
+        <w:t xml:space="preserve">Testing individual units of the product to get </w:t>
+      </w:r>
+      <w:proofErr w:type="gramStart"/>
+      <w:r>
+        <w:t>a</w:t>
+      </w:r>
+      <w:proofErr w:type="gramEnd"/>
+      <w:r>
+        <w:t xml:space="preserve"> accurate test of the products specific component</w:t>
       </w:r>
     </w:p>
     <w:p>
@@ -2623,7 +2631,10 @@
     </w:p>
     <w:p>
       <w:r>
-        <w:t xml:space="preserve">Once unit testing is completed it will move on to the integration testing where all the components tested in unit testing will be tested as a whole and see how each component works with each other to see if there is an conflicting code </w:t>
+        <w:t xml:space="preserve">Once unit testing is completed it will move on to the integration testing where all the components tested in unit testing will be tested as a whole and see how each component works with each other to see if there is an conflicting </w:t>
+      </w:r>
+      <w:r>
+        <w:t>functionality.</w:t>
       </w:r>
     </w:p>
     <w:p>
@@ -2634,7 +2645,31 @@
         <w:t>Participants:</w:t>
       </w:r>
     </w:p>
-    <w:p/>
+    <w:p>
+      <w:r>
+        <w:t xml:space="preserve">May </w:t>
+      </w:r>
+      <w:proofErr w:type="spellStart"/>
+      <w:r>
+        <w:t>Mcgee</w:t>
+      </w:r>
+      <w:proofErr w:type="spellEnd"/>
+    </w:p>
+    <w:p>
+      <w:proofErr w:type="spellStart"/>
+      <w:r>
+        <w:t>Ellisha</w:t>
+      </w:r>
+      <w:proofErr w:type="spellEnd"/>
+      <w:r>
+        <w:t xml:space="preserve"> Osborne</w:t>
+      </w:r>
+    </w:p>
+    <w:p>
+      <w:r>
+        <w:t>Yusra Cross</w:t>
+      </w:r>
+    </w:p>
     <w:p>
       <w:pPr>
         <w:pStyle w:val="Heading2"/>
@@ -2643,7 +2678,20 @@
         <w:t>Methodology:</w:t>
       </w:r>
     </w:p>
-    <w:p/>
+    <w:p>
+      <w:r>
+        <w:t xml:space="preserve">With the knowledge from unit testing the participants will test the game </w:t>
+      </w:r>
+      <w:r>
+        <w:t>with</w:t>
+      </w:r>
+      <w:r>
+        <w:t xml:space="preserve"> their previous knowledge they will notice any loss or errors in functionality. We will see how the enemies and players interact with the background and platforms. We will test</w:t>
+      </w:r>
+      <w:r>
+        <w:t xml:space="preserve"> how the player and enemy/boss interact with one another and vice versa. We test that both the save and delete game work with one another.</w:t>
+      </w:r>
+    </w:p>
     <w:p>
       <w:pPr>
         <w:pStyle w:val="Heading2"/>
@@ -2719,6 +2767,7 @@
         <w:pStyle w:val="Heading2"/>
       </w:pPr>
       <w:r>
+        <w:lastRenderedPageBreak/>
         <w:t>Participants:</w:t>
       </w:r>
     </w:p>
@@ -2745,7 +2794,6 @@
         <w:rPr>
           <w:rFonts w:ascii="Times New Roman" w:hAnsi="Times New Roman" w:cs="Times New Roman"/>
         </w:rPr>
-        <w:lastRenderedPageBreak/>
         <w:t>4.5 Batch Testing</w:t>
       </w:r>
       <w:bookmarkEnd w:id="12"/>
@@ -2878,6 +2926,7 @@
         <w:rPr>
           <w:rFonts w:ascii="Times New Roman" w:hAnsi="Times New Roman" w:cs="Times New Roman"/>
         </w:rPr>
+        <w:lastRenderedPageBreak/>
         <w:t>5.0 Test Schedule</w:t>
       </w:r>
       <w:bookmarkEnd w:id="15"/>

--- a/Test Plan.docx
+++ b/Test Plan.docx
@@ -2516,15 +2516,7 @@
     </w:p>
     <w:p>
       <w:r>
-        <w:t xml:space="preserve">Testing individual units of the product to get </w:t>
-      </w:r>
-      <w:proofErr w:type="gramStart"/>
-      <w:r>
-        <w:t>a</w:t>
-      </w:r>
-      <w:proofErr w:type="gramEnd"/>
-      <w:r>
-        <w:t xml:space="preserve"> accurate test of the products specific component</w:t>
+        <w:t>Testing individual units of the product to get a accurate test of the products specific component</w:t>
       </w:r>
     </w:p>
     <w:p>
@@ -2537,22 +2529,12 @@
     </w:p>
     <w:p>
       <w:r>
-        <w:t xml:space="preserve">May </w:t>
-      </w:r>
-      <w:proofErr w:type="spellStart"/>
-      <w:r>
-        <w:t>Mcgee</w:t>
-      </w:r>
-      <w:proofErr w:type="spellEnd"/>
-    </w:p>
-    <w:p>
-      <w:proofErr w:type="spellStart"/>
-      <w:r>
-        <w:t>Ellisha</w:t>
-      </w:r>
-      <w:proofErr w:type="spellEnd"/>
-      <w:r>
-        <w:t xml:space="preserve"> Osborne</w:t>
+        <w:t>May Mcgee</w:t>
+      </w:r>
+    </w:p>
+    <w:p>
+      <w:r>
+        <w:t>Ellisha Osborne</w:t>
       </w:r>
     </w:p>
     <w:p>
@@ -2570,31 +2552,7 @@
     </w:p>
     <w:p>
       <w:r>
-        <w:t xml:space="preserve">May </w:t>
-      </w:r>
-      <w:proofErr w:type="spellStart"/>
-      <w:r>
-        <w:t>Mcgee</w:t>
-      </w:r>
-      <w:proofErr w:type="spellEnd"/>
-      <w:r>
-        <w:t xml:space="preserve"> will be responsible for testing all the players functionality and the main menu splash screen. </w:t>
-      </w:r>
-      <w:proofErr w:type="spellStart"/>
-      <w:r>
-        <w:t>Ellisha</w:t>
-      </w:r>
-      <w:proofErr w:type="spellEnd"/>
-      <w:r>
-        <w:t xml:space="preserve"> Osborne will be responsible for testing the boss and enemy’s functionality and the pause menu splash screen. </w:t>
-      </w:r>
-      <w:proofErr w:type="spellStart"/>
-      <w:r>
-        <w:t>Yursa</w:t>
-      </w:r>
-      <w:proofErr w:type="spellEnd"/>
-      <w:r>
-        <w:t xml:space="preserve"> Cross will test the background and platform interactions and collisions and will test </w:t>
+        <w:t xml:space="preserve">May Mcgee will be responsible for testing all the players functionality and the main menu splash screen. Ellisha Osborne will be responsible for testing the boss and enemy’s functionality and the pause menu splash screen. Yursa Cross will test the background and platform interactions and collisions and will test </w:t>
       </w:r>
       <w:r>
         <w:t>that the game can be deleted and saved</w:t>
@@ -2647,22 +2605,12 @@
     </w:p>
     <w:p>
       <w:r>
-        <w:t xml:space="preserve">May </w:t>
-      </w:r>
-      <w:proofErr w:type="spellStart"/>
-      <w:r>
-        <w:t>Mcgee</w:t>
-      </w:r>
-      <w:proofErr w:type="spellEnd"/>
-    </w:p>
-    <w:p>
-      <w:proofErr w:type="spellStart"/>
-      <w:r>
-        <w:t>Ellisha</w:t>
-      </w:r>
-      <w:proofErr w:type="spellEnd"/>
-      <w:r>
-        <w:t xml:space="preserve"> Osborne</w:t>
+        <w:t>May Mcgee</w:t>
+      </w:r>
+    </w:p>
+    <w:p>
+      <w:r>
+        <w:t>Ellisha Osborne</w:t>
       </w:r>
     </w:p>
     <w:p>
@@ -2717,7 +2665,11 @@
         <w:t>Definition:</w:t>
       </w:r>
     </w:p>
-    <w:p/>
+    <w:p>
+      <w:r>
+        <w:t>Stress Testing is putting the program under extreme circumstances in order to test how it can handle a high level situation and see where its breaking point is.</w:t>
+      </w:r>
+    </w:p>
     <w:p>
       <w:pPr>
         <w:pStyle w:val="Heading2"/>

--- a/Test Plan.docx
+++ b/Test Plan.docx
@@ -2667,7 +2667,16 @@
     </w:p>
     <w:p>
       <w:r>
-        <w:t>Stress Testing is putting the program under extreme circumstances in order to test how it can handle a high level situation and see where its breaking point is.</w:t>
+        <w:t xml:space="preserve">Stress Testing is putting the program under extreme circumstances in order to test how it can handle a </w:t>
+      </w:r>
+      <w:r>
+        <w:t>high-level</w:t>
+      </w:r>
+      <w:r>
+        <w:t xml:space="preserve"> situation and see where its breaking point is.</w:t>
+      </w:r>
+      <w:r>
+        <w:t xml:space="preserve"> Performance testing checks the behaviour during varies load instances</w:t>
       </w:r>
     </w:p>
     <w:p>
@@ -2678,13 +2687,33 @@
         <w:t>Participants:</w:t>
       </w:r>
     </w:p>
-    <w:p/>
+    <w:p>
+      <w:r>
+        <w:t>Alexia Paterson</w:t>
+      </w:r>
+    </w:p>
+    <w:p>
+      <w:r>
+        <w:t>Duncan Kidd</w:t>
+      </w:r>
+    </w:p>
+    <w:p>
+      <w:r>
+        <w:t>Bonnie Marsh</w:t>
+      </w:r>
+    </w:p>
     <w:p>
       <w:pPr>
         <w:pStyle w:val="Heading2"/>
       </w:pPr>
       <w:r>
+        <w:lastRenderedPageBreak/>
         <w:t>Methodology:</w:t>
+      </w:r>
+    </w:p>
+    <w:p>
+      <w:r>
+        <w:t>Stress testing will be carried out by having the game played on higher levels of difficulty to see if the game can handle multiple enemies and bosses on the screen shooting at the player and see is the reaction time of the player changed by the level on moving assets in the game. For performance testing we will use varying levels with various levels of difficulty and see how the game holds up</w:t>
       </w:r>
     </w:p>
     <w:p/>
@@ -2719,7 +2748,6 @@
         <w:pStyle w:val="Heading2"/>
       </w:pPr>
       <w:r>
-        <w:lastRenderedPageBreak/>
         <w:t>Participants:</w:t>
       </w:r>
     </w:p>

--- a/Test Plan.docx
+++ b/Test Plan.docx
@@ -2529,12 +2529,22 @@
     </w:p>
     <w:p>
       <w:r>
-        <w:t>May Mcgee</w:t>
-      </w:r>
-    </w:p>
-    <w:p>
-      <w:r>
-        <w:t>Ellisha Osborne</w:t>
+        <w:t xml:space="preserve">May </w:t>
+      </w:r>
+      <w:proofErr w:type="spellStart"/>
+      <w:r>
+        <w:t>Mcgee</w:t>
+      </w:r>
+      <w:proofErr w:type="spellEnd"/>
+    </w:p>
+    <w:p>
+      <w:proofErr w:type="spellStart"/>
+      <w:r>
+        <w:t>Ellisha</w:t>
+      </w:r>
+      <w:proofErr w:type="spellEnd"/>
+      <w:r>
+        <w:t xml:space="preserve"> Osborne</w:t>
       </w:r>
     </w:p>
     <w:p>
@@ -2552,7 +2562,31 @@
     </w:p>
     <w:p>
       <w:r>
-        <w:t xml:space="preserve">May Mcgee will be responsible for testing all the players functionality and the main menu splash screen. Ellisha Osborne will be responsible for testing the boss and enemy’s functionality and the pause menu splash screen. Yursa Cross will test the background and platform interactions and collisions and will test </w:t>
+        <w:t xml:space="preserve">May </w:t>
+      </w:r>
+      <w:proofErr w:type="spellStart"/>
+      <w:r>
+        <w:t>Mcgee</w:t>
+      </w:r>
+      <w:proofErr w:type="spellEnd"/>
+      <w:r>
+        <w:t xml:space="preserve"> will be responsible for testing all the players functionality and the main menu splash screen. </w:t>
+      </w:r>
+      <w:proofErr w:type="spellStart"/>
+      <w:r>
+        <w:t>Ellisha</w:t>
+      </w:r>
+      <w:proofErr w:type="spellEnd"/>
+      <w:r>
+        <w:t xml:space="preserve"> Osborne will be responsible for testing the boss and enemy’s functionality and the pause menu splash screen. </w:t>
+      </w:r>
+      <w:proofErr w:type="spellStart"/>
+      <w:r>
+        <w:t>Yursa</w:t>
+      </w:r>
+      <w:proofErr w:type="spellEnd"/>
+      <w:r>
+        <w:t xml:space="preserve"> Cross will test the background and platform interactions and collisions and will test </w:t>
       </w:r>
       <w:r>
         <w:t>that the game can be deleted and saved</w:t>
@@ -2605,12 +2639,22 @@
     </w:p>
     <w:p>
       <w:r>
-        <w:t>May Mcgee</w:t>
-      </w:r>
-    </w:p>
-    <w:p>
-      <w:r>
-        <w:t>Ellisha Osborne</w:t>
+        <w:t xml:space="preserve">May </w:t>
+      </w:r>
+      <w:proofErr w:type="spellStart"/>
+      <w:r>
+        <w:t>Mcgee</w:t>
+      </w:r>
+      <w:proofErr w:type="spellEnd"/>
+    </w:p>
+    <w:p>
+      <w:proofErr w:type="spellStart"/>
+      <w:r>
+        <w:t>Ellisha</w:t>
+      </w:r>
+      <w:proofErr w:type="spellEnd"/>
+      <w:r>
+        <w:t xml:space="preserve"> Osborne</w:t>
       </w:r>
     </w:p>
     <w:p>
@@ -2742,7 +2786,11 @@
         <w:t>Definition:</w:t>
       </w:r>
     </w:p>
-    <w:p/>
+    <w:p>
+      <w:r>
+        <w:t>The customers will test the product to see does it match all the business requirements they wanted to be in it.</w:t>
+      </w:r>
+    </w:p>
     <w:p>
       <w:pPr>
         <w:pStyle w:val="Heading2"/>
@@ -2751,7 +2799,26 @@
         <w:t>Participants:</w:t>
       </w:r>
     </w:p>
-    <w:p/>
+    <w:p>
+      <w:proofErr w:type="spellStart"/>
+      <w:r>
+        <w:t>Rahma</w:t>
+      </w:r>
+      <w:proofErr w:type="spellEnd"/>
+      <w:r>
+        <w:t xml:space="preserve"> Ryder</w:t>
+      </w:r>
+    </w:p>
+    <w:p>
+      <w:r>
+        <w:t>Paul Friedman</w:t>
+      </w:r>
+    </w:p>
+    <w:p>
+      <w:r>
+        <w:t>Dolores Kaye</w:t>
+      </w:r>
+    </w:p>
     <w:p>
       <w:pPr>
         <w:pStyle w:val="Heading2"/>

--- a/Test Plan.docx
+++ b/Test Plan.docx
@@ -2529,22 +2529,12 @@
     </w:p>
     <w:p>
       <w:r>
-        <w:t xml:space="preserve">May </w:t>
-      </w:r>
-      <w:proofErr w:type="spellStart"/>
-      <w:r>
-        <w:t>Mcgee</w:t>
-      </w:r>
-      <w:proofErr w:type="spellEnd"/>
-    </w:p>
-    <w:p>
-      <w:proofErr w:type="spellStart"/>
-      <w:r>
-        <w:t>Ellisha</w:t>
-      </w:r>
-      <w:proofErr w:type="spellEnd"/>
-      <w:r>
-        <w:t xml:space="preserve"> Osborne</w:t>
+        <w:t>May Mcgee</w:t>
+      </w:r>
+    </w:p>
+    <w:p>
+      <w:r>
+        <w:t>Ellisha Osborne</w:t>
       </w:r>
     </w:p>
     <w:p>
@@ -2562,31 +2552,7 @@
     </w:p>
     <w:p>
       <w:r>
-        <w:t xml:space="preserve">May </w:t>
-      </w:r>
-      <w:proofErr w:type="spellStart"/>
-      <w:r>
-        <w:t>Mcgee</w:t>
-      </w:r>
-      <w:proofErr w:type="spellEnd"/>
-      <w:r>
-        <w:t xml:space="preserve"> will be responsible for testing all the players functionality and the main menu splash screen. </w:t>
-      </w:r>
-      <w:proofErr w:type="spellStart"/>
-      <w:r>
-        <w:t>Ellisha</w:t>
-      </w:r>
-      <w:proofErr w:type="spellEnd"/>
-      <w:r>
-        <w:t xml:space="preserve"> Osborne will be responsible for testing the boss and enemy’s functionality and the pause menu splash screen. </w:t>
-      </w:r>
-      <w:proofErr w:type="spellStart"/>
-      <w:r>
-        <w:t>Yursa</w:t>
-      </w:r>
-      <w:proofErr w:type="spellEnd"/>
-      <w:r>
-        <w:t xml:space="preserve"> Cross will test the background and platform interactions and collisions and will test </w:t>
+        <w:t xml:space="preserve">May Mcgee will be responsible for testing all the players functionality and the main menu splash screen. Ellisha Osborne will be responsible for testing the boss and enemy’s functionality and the pause menu splash screen. Yursa Cross will test the background and platform interactions and collisions and will test </w:t>
       </w:r>
       <w:r>
         <w:t>that the game can be deleted and saved</w:t>
@@ -2639,22 +2605,12 @@
     </w:p>
     <w:p>
       <w:r>
-        <w:t xml:space="preserve">May </w:t>
-      </w:r>
-      <w:proofErr w:type="spellStart"/>
-      <w:r>
-        <w:t>Mcgee</w:t>
-      </w:r>
-      <w:proofErr w:type="spellEnd"/>
-    </w:p>
-    <w:p>
-      <w:proofErr w:type="spellStart"/>
-      <w:r>
-        <w:t>Ellisha</w:t>
-      </w:r>
-      <w:proofErr w:type="spellEnd"/>
-      <w:r>
-        <w:t xml:space="preserve"> Osborne</w:t>
+        <w:t>May Mcgee</w:t>
+      </w:r>
+    </w:p>
+    <w:p>
+      <w:r>
+        <w:t>Ellisha Osborne</w:t>
       </w:r>
     </w:p>
     <w:p>
@@ -2800,13 +2756,8 @@
       </w:r>
     </w:p>
     <w:p>
-      <w:proofErr w:type="spellStart"/>
-      <w:r>
-        <w:t>Rahma</w:t>
-      </w:r>
-      <w:proofErr w:type="spellEnd"/>
-      <w:r>
-        <w:t xml:space="preserve"> Ryder</w:t>
+      <w:r>
+        <w:t>Rahma Ryder</w:t>
       </w:r>
     </w:p>
     <w:p>
@@ -2827,7 +2778,11 @@
         <w:t>Methodology:</w:t>
       </w:r>
     </w:p>
-    <w:p/>
+    <w:p>
+      <w:r>
+        <w:t xml:space="preserve">The customer will be invited in and left with the product and they will be left to review the game and note anything they wish to be changed or something that hasn’t been implemented and discuss it over with the participants of this test. </w:t>
+      </w:r>
+    </w:p>
     <w:p>
       <w:pPr>
         <w:pStyle w:val="Heading2"/>
@@ -2853,7 +2808,11 @@
         <w:t>Definition:</w:t>
       </w:r>
     </w:p>
-    <w:p/>
+    <w:p>
+      <w:r>
+        <w:t>A group of tests running one by one, one failed test results in the whole batch test failing.</w:t>
+      </w:r>
+    </w:p>
     <w:p>
       <w:pPr>
         <w:pStyle w:val="Heading2"/>
@@ -2956,6 +2915,7 @@
         <w:pStyle w:val="Heading2"/>
       </w:pPr>
       <w:r>
+        <w:lastRenderedPageBreak/>
         <w:t>Methodology:</w:t>
       </w:r>
     </w:p>
@@ -2973,7 +2933,6 @@
         <w:rPr>
           <w:rFonts w:ascii="Times New Roman" w:hAnsi="Times New Roman" w:cs="Times New Roman"/>
         </w:rPr>
-        <w:lastRenderedPageBreak/>
         <w:t>5.0 Test Schedule</w:t>
       </w:r>
       <w:bookmarkEnd w:id="15"/>

--- a/Test Plan.docx
+++ b/Test Plan.docx
@@ -2821,7 +2821,21 @@
         <w:t>Participants:</w:t>
       </w:r>
     </w:p>
-    <w:p/>
+    <w:p>
+      <w:r>
+        <w:t>Alexia Paterson</w:t>
+      </w:r>
+    </w:p>
+    <w:p>
+      <w:r>
+        <w:t>Duncan Kidd</w:t>
+      </w:r>
+    </w:p>
+    <w:p>
+      <w:r>
+        <w:t>Bonnie Marsh</w:t>
+      </w:r>
+    </w:p>
     <w:p>
       <w:pPr>
         <w:pStyle w:val="Heading2"/>
@@ -2830,7 +2844,11 @@
         <w:t>Methodology:</w:t>
       </w:r>
     </w:p>
-    <w:p/>
+    <w:p>
+      <w:r>
+        <w:t>A series of tests will be run and one failure will result in an entire relook into the product.</w:t>
+      </w:r>
+    </w:p>
     <w:p>
       <w:pPr>
         <w:pStyle w:val="Heading2"/>
@@ -2906,6 +2924,7 @@
         <w:pStyle w:val="Heading2"/>
       </w:pPr>
       <w:r>
+        <w:lastRenderedPageBreak/>
         <w:t>Participants:</w:t>
       </w:r>
     </w:p>
@@ -2915,7 +2934,6 @@
         <w:pStyle w:val="Heading2"/>
       </w:pPr>
       <w:r>
-        <w:lastRenderedPageBreak/>
         <w:t>Methodology:</w:t>
       </w:r>
     </w:p>

--- a/Test Plan.docx
+++ b/Test Plan.docx
@@ -2874,7 +2874,14 @@
         <w:t>Definition:</w:t>
       </w:r>
     </w:p>
-    <w:p/>
+    <w:p>
+      <w:r>
+        <w:t xml:space="preserve">When code that has been changed that doesn’t adversely affect other functionality will run through previously used tests that are </w:t>
+      </w:r>
+      <w:r>
+        <w:t>re-executed.</w:t>
+      </w:r>
+    </w:p>
     <w:p>
       <w:pPr>
         <w:pStyle w:val="Heading2"/>

--- a/Test Plan.docx
+++ b/Test Plan.docx
@@ -2890,13 +2890,34 @@
         <w:t>Participants:</w:t>
       </w:r>
     </w:p>
+    <w:p>
+      <w:r>
+        <w:t>Rahma Ryder</w:t>
+      </w:r>
+    </w:p>
+    <w:p>
+      <w:r>
+        <w:t>Paul Friedman</w:t>
+      </w:r>
+    </w:p>
+    <w:p>
+      <w:r>
+        <w:t>Dolores Kaye</w:t>
+      </w:r>
+    </w:p>
     <w:p/>
     <w:p>
       <w:pPr>
         <w:pStyle w:val="Heading2"/>
       </w:pPr>
       <w:r>
+        <w:lastRenderedPageBreak/>
         <w:t>Methodology:</w:t>
+      </w:r>
+    </w:p>
+    <w:p>
+      <w:r>
+        <w:t>When the tester has discovered a bug in the code and noted and reported it to the appropriate developers. We will rerun the previous test to see is the bug resolved.</w:t>
       </w:r>
     </w:p>
     <w:p/>
@@ -2931,7 +2952,6 @@
         <w:pStyle w:val="Heading2"/>
       </w:pPr>
       <w:r>
-        <w:lastRenderedPageBreak/>
         <w:t>Participants:</w:t>
       </w:r>
     </w:p>

--- a/Test Plan.docx
+++ b/Test Plan.docx
@@ -520,7 +520,7 @@
           <w:r>
             <w:fldChar w:fldCharType="separate"/>
           </w:r>
-          <w:hyperlink w:anchor="_Toc40357020" w:history="1">
+          <w:hyperlink w:anchor="_Toc40373767" w:history="1">
             <w:r>
               <w:rPr>
                 <w:rStyle w:val="Hyperlink"/>
@@ -562,7 +562,7 @@
                 <w:noProof/>
                 <w:webHidden/>
               </w:rPr>
-              <w:instrText xml:space="preserve"> PAGEREF _Toc40357020 \h </w:instrText>
+              <w:instrText xml:space="preserve"> PAGEREF _Toc40373767 \h </w:instrText>
             </w:r>
             <w:r>
               <w:rPr>
@@ -582,7 +582,7 @@
                 <w:noProof/>
                 <w:webHidden/>
               </w:rPr>
-              <w:t>2</w:t>
+              <w:t>3</w:t>
             </w:r>
             <w:r>
               <w:rPr>
@@ -605,7 +605,7 @@
               <w:lang w:eastAsia="en-IE"/>
             </w:rPr>
           </w:pPr>
-          <w:hyperlink w:anchor="_Toc40357021" w:history="1">
+          <w:hyperlink w:anchor="_Toc40373768" w:history="1">
             <w:r>
               <w:rPr>
                 <w:rStyle w:val="Hyperlink"/>
@@ -632,7 +632,7 @@
                 <w:noProof/>
                 <w:webHidden/>
               </w:rPr>
-              <w:instrText xml:space="preserve"> PAGEREF _Toc40357021 \h </w:instrText>
+              <w:instrText xml:space="preserve"> PAGEREF _Toc40373768 \h </w:instrText>
             </w:r>
             <w:r>
               <w:rPr>
@@ -652,7 +652,7 @@
                 <w:noProof/>
                 <w:webHidden/>
               </w:rPr>
-              <w:t>2</w:t>
+              <w:t>3</w:t>
             </w:r>
             <w:r>
               <w:rPr>
@@ -675,7 +675,7 @@
               <w:lang w:val="en-IE" w:eastAsia="en-IE"/>
             </w:rPr>
           </w:pPr>
-          <w:hyperlink w:anchor="_Toc40357022" w:history="1">
+          <w:hyperlink w:anchor="_Toc40373769" w:history="1">
             <w:r>
               <w:rPr>
                 <w:rStyle w:val="Hyperlink"/>
@@ -703,7 +703,7 @@
                 <w:noProof/>
                 <w:webHidden/>
               </w:rPr>
-              <w:instrText xml:space="preserve"> PAGEREF _Toc40357022 \h </w:instrText>
+              <w:instrText xml:space="preserve"> PAGEREF _Toc40373769 \h </w:instrText>
             </w:r>
             <w:r>
               <w:rPr>
@@ -723,7 +723,7 @@
                 <w:noProof/>
                 <w:webHidden/>
               </w:rPr>
-              <w:t>2</w:t>
+              <w:t>3</w:t>
             </w:r>
             <w:r>
               <w:rPr>
@@ -746,7 +746,7 @@
               <w:lang w:val="en-IE" w:eastAsia="en-IE"/>
             </w:rPr>
           </w:pPr>
-          <w:hyperlink w:anchor="_Toc40357023" w:history="1">
+          <w:hyperlink w:anchor="_Toc40373770" w:history="1">
             <w:r>
               <w:rPr>
                 <w:rStyle w:val="Hyperlink"/>
@@ -773,7 +773,7 @@
                 <w:noProof/>
                 <w:webHidden/>
               </w:rPr>
-              <w:instrText xml:space="preserve"> PAGEREF _Toc40357023 \h </w:instrText>
+              <w:instrText xml:space="preserve"> PAGEREF _Toc40373770 \h </w:instrText>
             </w:r>
             <w:r>
               <w:rPr>
@@ -793,7 +793,7 @@
                 <w:noProof/>
                 <w:webHidden/>
               </w:rPr>
-              <w:t>2</w:t>
+              <w:t>3</w:t>
             </w:r>
             <w:r>
               <w:rPr>
@@ -817,7 +817,7 @@
               <w:lang w:eastAsia="en-IE"/>
             </w:rPr>
           </w:pPr>
-          <w:hyperlink w:anchor="_Toc40357024" w:history="1">
+          <w:hyperlink w:anchor="_Toc40373771" w:history="1">
             <w:r>
               <w:rPr>
                 <w:rStyle w:val="Hyperlink"/>
@@ -859,7 +859,7 @@
                 <w:noProof/>
                 <w:webHidden/>
               </w:rPr>
-              <w:instrText xml:space="preserve"> PAGEREF _Toc40357024 \h </w:instrText>
+              <w:instrText xml:space="preserve"> PAGEREF _Toc40373771 \h </w:instrText>
             </w:r>
             <w:r>
               <w:rPr>
@@ -879,7 +879,7 @@
                 <w:noProof/>
                 <w:webHidden/>
               </w:rPr>
-              <w:t>3</w:t>
+              <w:t>4</w:t>
             </w:r>
             <w:r>
               <w:rPr>
@@ -902,7 +902,7 @@
               <w:lang w:val="en-IE" w:eastAsia="en-IE"/>
             </w:rPr>
           </w:pPr>
-          <w:hyperlink w:anchor="_Toc40357025" w:history="1">
+          <w:hyperlink w:anchor="_Toc40373772" w:history="1">
             <w:r>
               <w:rPr>
                 <w:rStyle w:val="Hyperlink"/>
@@ -929,7 +929,7 @@
                 <w:noProof/>
                 <w:webHidden/>
               </w:rPr>
-              <w:instrText xml:space="preserve"> PAGEREF _Toc40357025 \h </w:instrText>
+              <w:instrText xml:space="preserve"> PAGEREF _Toc40373772 \h </w:instrText>
             </w:r>
             <w:r>
               <w:rPr>
@@ -949,7 +949,7 @@
                 <w:noProof/>
                 <w:webHidden/>
               </w:rPr>
-              <w:t>3</w:t>
+              <w:t>4</w:t>
             </w:r>
             <w:r>
               <w:rPr>
@@ -972,7 +972,7 @@
               <w:lang w:val="en-IE" w:eastAsia="en-IE"/>
             </w:rPr>
           </w:pPr>
-          <w:hyperlink w:anchor="_Toc40357026" w:history="1">
+          <w:hyperlink w:anchor="_Toc40373773" w:history="1">
             <w:r>
               <w:rPr>
                 <w:rStyle w:val="Hyperlink"/>
@@ -999,7 +999,7 @@
                 <w:noProof/>
                 <w:webHidden/>
               </w:rPr>
-              <w:instrText xml:space="preserve"> PAGEREF _Toc40357026 \h </w:instrText>
+              <w:instrText xml:space="preserve"> PAGEREF _Toc40373773 \h </w:instrText>
             </w:r>
             <w:r>
               <w:rPr>
@@ -1019,7 +1019,1989 @@
                 <w:noProof/>
                 <w:webHidden/>
               </w:rPr>
-              <w:t>3</w:t>
+              <w:t>4</w:t>
+            </w:r>
+            <w:r>
+              <w:rPr>
+                <w:noProof/>
+                <w:webHidden/>
+              </w:rPr>
+              <w:fldChar w:fldCharType="end"/>
+            </w:r>
+          </w:hyperlink>
+        </w:p>
+        <w:p>
+          <w:pPr>
+            <w:pStyle w:val="TOC1"/>
+            <w:tabs>
+              <w:tab w:val="left" w:pos="660"/>
+              <w:tab w:val="right" w:leader="dot" w:pos="9016"/>
+            </w:tabs>
+            <w:rPr>
+              <w:rFonts w:asciiTheme="minorHAnsi" w:eastAsiaTheme="minorEastAsia" w:hAnsiTheme="minorHAnsi" w:cstheme="minorBidi"/>
+              <w:noProof/>
+              <w:lang w:eastAsia="en-IE"/>
+            </w:rPr>
+          </w:pPr>
+          <w:hyperlink w:anchor="_Toc40373774" w:history="1">
+            <w:r>
+              <w:rPr>
+                <w:rStyle w:val="Hyperlink"/>
+                <w:noProof/>
+              </w:rPr>
+              <w:t>3.0</w:t>
+            </w:r>
+            <w:r>
+              <w:rPr>
+                <w:rFonts w:asciiTheme="minorHAnsi" w:eastAsiaTheme="minorEastAsia" w:hAnsiTheme="minorHAnsi" w:cstheme="minorBidi"/>
+                <w:noProof/>
+                <w:lang w:eastAsia="en-IE"/>
+              </w:rPr>
+              <w:tab/>
+            </w:r>
+            <w:r>
+              <w:rPr>
+                <w:rStyle w:val="Hyperlink"/>
+                <w:noProof/>
+              </w:rPr>
+              <w:t>Testing Strategy</w:t>
+            </w:r>
+            <w:r>
+              <w:rPr>
+                <w:noProof/>
+                <w:webHidden/>
+              </w:rPr>
+              <w:tab/>
+            </w:r>
+            <w:r>
+              <w:rPr>
+                <w:noProof/>
+                <w:webHidden/>
+              </w:rPr>
+              <w:fldChar w:fldCharType="begin"/>
+            </w:r>
+            <w:r>
+              <w:rPr>
+                <w:noProof/>
+                <w:webHidden/>
+              </w:rPr>
+              <w:instrText xml:space="preserve"> PAGEREF _Toc40373774 \h </w:instrText>
+            </w:r>
+            <w:r>
+              <w:rPr>
+                <w:noProof/>
+                <w:webHidden/>
+              </w:rPr>
+            </w:r>
+            <w:r>
+              <w:rPr>
+                <w:noProof/>
+                <w:webHidden/>
+              </w:rPr>
+              <w:fldChar w:fldCharType="separate"/>
+            </w:r>
+            <w:r>
+              <w:rPr>
+                <w:noProof/>
+                <w:webHidden/>
+              </w:rPr>
+              <w:t>4</w:t>
+            </w:r>
+            <w:r>
+              <w:rPr>
+                <w:noProof/>
+                <w:webHidden/>
+              </w:rPr>
+              <w:fldChar w:fldCharType="end"/>
+            </w:r>
+          </w:hyperlink>
+        </w:p>
+        <w:p>
+          <w:pPr>
+            <w:pStyle w:val="TOC2"/>
+            <w:tabs>
+              <w:tab w:val="right" w:leader="dot" w:pos="9016"/>
+            </w:tabs>
+            <w:rPr>
+              <w:rFonts w:cstheme="minorBidi"/>
+              <w:noProof/>
+              <w:lang w:val="en-IE" w:eastAsia="en-IE"/>
+            </w:rPr>
+          </w:pPr>
+          <w:hyperlink w:anchor="_Toc40373775" w:history="1">
+            <w:r>
+              <w:rPr>
+                <w:rStyle w:val="Hyperlink"/>
+                <w:rFonts w:ascii="Times New Roman" w:hAnsi="Times New Roman"/>
+                <w:noProof/>
+              </w:rPr>
+              <w:t>4.1 Unit Testing</w:t>
+            </w:r>
+            <w:r>
+              <w:rPr>
+                <w:noProof/>
+                <w:webHidden/>
+              </w:rPr>
+              <w:tab/>
+            </w:r>
+            <w:r>
+              <w:rPr>
+                <w:noProof/>
+                <w:webHidden/>
+              </w:rPr>
+              <w:fldChar w:fldCharType="begin"/>
+            </w:r>
+            <w:r>
+              <w:rPr>
+                <w:noProof/>
+                <w:webHidden/>
+              </w:rPr>
+              <w:instrText xml:space="preserve"> PAGEREF _Toc40373775 \h </w:instrText>
+            </w:r>
+            <w:r>
+              <w:rPr>
+                <w:noProof/>
+                <w:webHidden/>
+              </w:rPr>
+            </w:r>
+            <w:r>
+              <w:rPr>
+                <w:noProof/>
+                <w:webHidden/>
+              </w:rPr>
+              <w:fldChar w:fldCharType="separate"/>
+            </w:r>
+            <w:r>
+              <w:rPr>
+                <w:noProof/>
+                <w:webHidden/>
+              </w:rPr>
+              <w:t>5</w:t>
+            </w:r>
+            <w:r>
+              <w:rPr>
+                <w:noProof/>
+                <w:webHidden/>
+              </w:rPr>
+              <w:fldChar w:fldCharType="end"/>
+            </w:r>
+          </w:hyperlink>
+        </w:p>
+        <w:p>
+          <w:pPr>
+            <w:pStyle w:val="TOC3"/>
+            <w:tabs>
+              <w:tab w:val="right" w:leader="dot" w:pos="9016"/>
+            </w:tabs>
+            <w:rPr>
+              <w:rFonts w:cstheme="minorBidi"/>
+              <w:noProof/>
+              <w:lang w:val="en-IE" w:eastAsia="en-IE"/>
+            </w:rPr>
+          </w:pPr>
+          <w:hyperlink w:anchor="_Toc40373776" w:history="1">
+            <w:r>
+              <w:rPr>
+                <w:rStyle w:val="Hyperlink"/>
+                <w:noProof/>
+              </w:rPr>
+              <w:t>Definition:</w:t>
+            </w:r>
+            <w:r>
+              <w:rPr>
+                <w:noProof/>
+                <w:webHidden/>
+              </w:rPr>
+              <w:tab/>
+            </w:r>
+            <w:r>
+              <w:rPr>
+                <w:noProof/>
+                <w:webHidden/>
+              </w:rPr>
+              <w:fldChar w:fldCharType="begin"/>
+            </w:r>
+            <w:r>
+              <w:rPr>
+                <w:noProof/>
+                <w:webHidden/>
+              </w:rPr>
+              <w:instrText xml:space="preserve"> PAGEREF _Toc40373776 \h </w:instrText>
+            </w:r>
+            <w:r>
+              <w:rPr>
+                <w:noProof/>
+                <w:webHidden/>
+              </w:rPr>
+            </w:r>
+            <w:r>
+              <w:rPr>
+                <w:noProof/>
+                <w:webHidden/>
+              </w:rPr>
+              <w:fldChar w:fldCharType="separate"/>
+            </w:r>
+            <w:r>
+              <w:rPr>
+                <w:noProof/>
+                <w:webHidden/>
+              </w:rPr>
+              <w:t>5</w:t>
+            </w:r>
+            <w:r>
+              <w:rPr>
+                <w:noProof/>
+                <w:webHidden/>
+              </w:rPr>
+              <w:fldChar w:fldCharType="end"/>
+            </w:r>
+          </w:hyperlink>
+        </w:p>
+        <w:p>
+          <w:pPr>
+            <w:pStyle w:val="TOC3"/>
+            <w:tabs>
+              <w:tab w:val="right" w:leader="dot" w:pos="9016"/>
+            </w:tabs>
+            <w:rPr>
+              <w:rFonts w:cstheme="minorBidi"/>
+              <w:noProof/>
+              <w:lang w:val="en-IE" w:eastAsia="en-IE"/>
+            </w:rPr>
+          </w:pPr>
+          <w:hyperlink w:anchor="_Toc40373777" w:history="1">
+            <w:r>
+              <w:rPr>
+                <w:rStyle w:val="Hyperlink"/>
+                <w:noProof/>
+              </w:rPr>
+              <w:t>Participants:</w:t>
+            </w:r>
+            <w:r>
+              <w:rPr>
+                <w:noProof/>
+                <w:webHidden/>
+              </w:rPr>
+              <w:tab/>
+            </w:r>
+            <w:r>
+              <w:rPr>
+                <w:noProof/>
+                <w:webHidden/>
+              </w:rPr>
+              <w:fldChar w:fldCharType="begin"/>
+            </w:r>
+            <w:r>
+              <w:rPr>
+                <w:noProof/>
+                <w:webHidden/>
+              </w:rPr>
+              <w:instrText xml:space="preserve"> PAGEREF _Toc40373777 \h </w:instrText>
+            </w:r>
+            <w:r>
+              <w:rPr>
+                <w:noProof/>
+                <w:webHidden/>
+              </w:rPr>
+            </w:r>
+            <w:r>
+              <w:rPr>
+                <w:noProof/>
+                <w:webHidden/>
+              </w:rPr>
+              <w:fldChar w:fldCharType="separate"/>
+            </w:r>
+            <w:r>
+              <w:rPr>
+                <w:noProof/>
+                <w:webHidden/>
+              </w:rPr>
+              <w:t>5</w:t>
+            </w:r>
+            <w:r>
+              <w:rPr>
+                <w:noProof/>
+                <w:webHidden/>
+              </w:rPr>
+              <w:fldChar w:fldCharType="end"/>
+            </w:r>
+          </w:hyperlink>
+        </w:p>
+        <w:p>
+          <w:pPr>
+            <w:pStyle w:val="TOC3"/>
+            <w:tabs>
+              <w:tab w:val="right" w:leader="dot" w:pos="9016"/>
+            </w:tabs>
+            <w:rPr>
+              <w:rFonts w:cstheme="minorBidi"/>
+              <w:noProof/>
+              <w:lang w:val="en-IE" w:eastAsia="en-IE"/>
+            </w:rPr>
+          </w:pPr>
+          <w:hyperlink w:anchor="_Toc40373778" w:history="1">
+            <w:r>
+              <w:rPr>
+                <w:rStyle w:val="Hyperlink"/>
+                <w:noProof/>
+              </w:rPr>
+              <w:t>Methodology:</w:t>
+            </w:r>
+            <w:r>
+              <w:rPr>
+                <w:noProof/>
+                <w:webHidden/>
+              </w:rPr>
+              <w:tab/>
+            </w:r>
+            <w:r>
+              <w:rPr>
+                <w:noProof/>
+                <w:webHidden/>
+              </w:rPr>
+              <w:fldChar w:fldCharType="begin"/>
+            </w:r>
+            <w:r>
+              <w:rPr>
+                <w:noProof/>
+                <w:webHidden/>
+              </w:rPr>
+              <w:instrText xml:space="preserve"> PAGEREF _Toc40373778 \h </w:instrText>
+            </w:r>
+            <w:r>
+              <w:rPr>
+                <w:noProof/>
+                <w:webHidden/>
+              </w:rPr>
+            </w:r>
+            <w:r>
+              <w:rPr>
+                <w:noProof/>
+                <w:webHidden/>
+              </w:rPr>
+              <w:fldChar w:fldCharType="separate"/>
+            </w:r>
+            <w:r>
+              <w:rPr>
+                <w:noProof/>
+                <w:webHidden/>
+              </w:rPr>
+              <w:t>5</w:t>
+            </w:r>
+            <w:r>
+              <w:rPr>
+                <w:noProof/>
+                <w:webHidden/>
+              </w:rPr>
+              <w:fldChar w:fldCharType="end"/>
+            </w:r>
+          </w:hyperlink>
+        </w:p>
+        <w:p>
+          <w:pPr>
+            <w:pStyle w:val="TOC2"/>
+            <w:tabs>
+              <w:tab w:val="right" w:leader="dot" w:pos="9016"/>
+            </w:tabs>
+            <w:rPr>
+              <w:rFonts w:cstheme="minorBidi"/>
+              <w:noProof/>
+              <w:lang w:val="en-IE" w:eastAsia="en-IE"/>
+            </w:rPr>
+          </w:pPr>
+          <w:hyperlink w:anchor="_Toc40373779" w:history="1">
+            <w:r>
+              <w:rPr>
+                <w:rStyle w:val="Hyperlink"/>
+                <w:rFonts w:ascii="Times New Roman" w:hAnsi="Times New Roman"/>
+                <w:noProof/>
+              </w:rPr>
+              <w:t>4.2 System and Integration Testing</w:t>
+            </w:r>
+            <w:r>
+              <w:rPr>
+                <w:noProof/>
+                <w:webHidden/>
+              </w:rPr>
+              <w:tab/>
+            </w:r>
+            <w:r>
+              <w:rPr>
+                <w:noProof/>
+                <w:webHidden/>
+              </w:rPr>
+              <w:fldChar w:fldCharType="begin"/>
+            </w:r>
+            <w:r>
+              <w:rPr>
+                <w:noProof/>
+                <w:webHidden/>
+              </w:rPr>
+              <w:instrText xml:space="preserve"> PAGEREF _Toc40373779 \h </w:instrText>
+            </w:r>
+            <w:r>
+              <w:rPr>
+                <w:noProof/>
+                <w:webHidden/>
+              </w:rPr>
+            </w:r>
+            <w:r>
+              <w:rPr>
+                <w:noProof/>
+                <w:webHidden/>
+              </w:rPr>
+              <w:fldChar w:fldCharType="separate"/>
+            </w:r>
+            <w:r>
+              <w:rPr>
+                <w:noProof/>
+                <w:webHidden/>
+              </w:rPr>
+              <w:t>5</w:t>
+            </w:r>
+            <w:r>
+              <w:rPr>
+                <w:noProof/>
+                <w:webHidden/>
+              </w:rPr>
+              <w:fldChar w:fldCharType="end"/>
+            </w:r>
+          </w:hyperlink>
+        </w:p>
+        <w:p>
+          <w:pPr>
+            <w:pStyle w:val="TOC3"/>
+            <w:tabs>
+              <w:tab w:val="right" w:leader="dot" w:pos="9016"/>
+            </w:tabs>
+            <w:rPr>
+              <w:rFonts w:cstheme="minorBidi"/>
+              <w:noProof/>
+              <w:lang w:val="en-IE" w:eastAsia="en-IE"/>
+            </w:rPr>
+          </w:pPr>
+          <w:hyperlink w:anchor="_Toc40373780" w:history="1">
+            <w:r>
+              <w:rPr>
+                <w:rStyle w:val="Hyperlink"/>
+                <w:noProof/>
+              </w:rPr>
+              <w:t>Definition:</w:t>
+            </w:r>
+            <w:r>
+              <w:rPr>
+                <w:noProof/>
+                <w:webHidden/>
+              </w:rPr>
+              <w:tab/>
+            </w:r>
+            <w:r>
+              <w:rPr>
+                <w:noProof/>
+                <w:webHidden/>
+              </w:rPr>
+              <w:fldChar w:fldCharType="begin"/>
+            </w:r>
+            <w:r>
+              <w:rPr>
+                <w:noProof/>
+                <w:webHidden/>
+              </w:rPr>
+              <w:instrText xml:space="preserve"> PAGEREF _Toc40373780 \h </w:instrText>
+            </w:r>
+            <w:r>
+              <w:rPr>
+                <w:noProof/>
+                <w:webHidden/>
+              </w:rPr>
+            </w:r>
+            <w:r>
+              <w:rPr>
+                <w:noProof/>
+                <w:webHidden/>
+              </w:rPr>
+              <w:fldChar w:fldCharType="separate"/>
+            </w:r>
+            <w:r>
+              <w:rPr>
+                <w:noProof/>
+                <w:webHidden/>
+              </w:rPr>
+              <w:t>5</w:t>
+            </w:r>
+            <w:r>
+              <w:rPr>
+                <w:noProof/>
+                <w:webHidden/>
+              </w:rPr>
+              <w:fldChar w:fldCharType="end"/>
+            </w:r>
+          </w:hyperlink>
+        </w:p>
+        <w:p>
+          <w:pPr>
+            <w:pStyle w:val="TOC3"/>
+            <w:tabs>
+              <w:tab w:val="right" w:leader="dot" w:pos="9016"/>
+            </w:tabs>
+            <w:rPr>
+              <w:rFonts w:cstheme="minorBidi"/>
+              <w:noProof/>
+              <w:lang w:val="en-IE" w:eastAsia="en-IE"/>
+            </w:rPr>
+          </w:pPr>
+          <w:hyperlink w:anchor="_Toc40373781" w:history="1">
+            <w:r>
+              <w:rPr>
+                <w:rStyle w:val="Hyperlink"/>
+                <w:noProof/>
+              </w:rPr>
+              <w:t>Participants:</w:t>
+            </w:r>
+            <w:r>
+              <w:rPr>
+                <w:noProof/>
+                <w:webHidden/>
+              </w:rPr>
+              <w:tab/>
+            </w:r>
+            <w:r>
+              <w:rPr>
+                <w:noProof/>
+                <w:webHidden/>
+              </w:rPr>
+              <w:fldChar w:fldCharType="begin"/>
+            </w:r>
+            <w:r>
+              <w:rPr>
+                <w:noProof/>
+                <w:webHidden/>
+              </w:rPr>
+              <w:instrText xml:space="preserve"> PAGEREF _Toc40373781 \h </w:instrText>
+            </w:r>
+            <w:r>
+              <w:rPr>
+                <w:noProof/>
+                <w:webHidden/>
+              </w:rPr>
+            </w:r>
+            <w:r>
+              <w:rPr>
+                <w:noProof/>
+                <w:webHidden/>
+              </w:rPr>
+              <w:fldChar w:fldCharType="separate"/>
+            </w:r>
+            <w:r>
+              <w:rPr>
+                <w:noProof/>
+                <w:webHidden/>
+              </w:rPr>
+              <w:t>5</w:t>
+            </w:r>
+            <w:r>
+              <w:rPr>
+                <w:noProof/>
+                <w:webHidden/>
+              </w:rPr>
+              <w:fldChar w:fldCharType="end"/>
+            </w:r>
+          </w:hyperlink>
+        </w:p>
+        <w:p>
+          <w:pPr>
+            <w:pStyle w:val="TOC3"/>
+            <w:tabs>
+              <w:tab w:val="right" w:leader="dot" w:pos="9016"/>
+            </w:tabs>
+            <w:rPr>
+              <w:rFonts w:cstheme="minorBidi"/>
+              <w:noProof/>
+              <w:lang w:val="en-IE" w:eastAsia="en-IE"/>
+            </w:rPr>
+          </w:pPr>
+          <w:hyperlink w:anchor="_Toc40373782" w:history="1">
+            <w:r>
+              <w:rPr>
+                <w:rStyle w:val="Hyperlink"/>
+                <w:noProof/>
+              </w:rPr>
+              <w:t>Methodology:</w:t>
+            </w:r>
+            <w:r>
+              <w:rPr>
+                <w:noProof/>
+                <w:webHidden/>
+              </w:rPr>
+              <w:tab/>
+            </w:r>
+            <w:r>
+              <w:rPr>
+                <w:noProof/>
+                <w:webHidden/>
+              </w:rPr>
+              <w:fldChar w:fldCharType="begin"/>
+            </w:r>
+            <w:r>
+              <w:rPr>
+                <w:noProof/>
+                <w:webHidden/>
+              </w:rPr>
+              <w:instrText xml:space="preserve"> PAGEREF _Toc40373782 \h </w:instrText>
+            </w:r>
+            <w:r>
+              <w:rPr>
+                <w:noProof/>
+                <w:webHidden/>
+              </w:rPr>
+            </w:r>
+            <w:r>
+              <w:rPr>
+                <w:noProof/>
+                <w:webHidden/>
+              </w:rPr>
+              <w:fldChar w:fldCharType="separate"/>
+            </w:r>
+            <w:r>
+              <w:rPr>
+                <w:noProof/>
+                <w:webHidden/>
+              </w:rPr>
+              <w:t>5</w:t>
+            </w:r>
+            <w:r>
+              <w:rPr>
+                <w:noProof/>
+                <w:webHidden/>
+              </w:rPr>
+              <w:fldChar w:fldCharType="end"/>
+            </w:r>
+          </w:hyperlink>
+        </w:p>
+        <w:p>
+          <w:pPr>
+            <w:pStyle w:val="TOC2"/>
+            <w:tabs>
+              <w:tab w:val="right" w:leader="dot" w:pos="9016"/>
+            </w:tabs>
+            <w:rPr>
+              <w:rFonts w:cstheme="minorBidi"/>
+              <w:noProof/>
+              <w:lang w:val="en-IE" w:eastAsia="en-IE"/>
+            </w:rPr>
+          </w:pPr>
+          <w:hyperlink w:anchor="_Toc40373783" w:history="1">
+            <w:r>
+              <w:rPr>
+                <w:rStyle w:val="Hyperlink"/>
+                <w:rFonts w:ascii="Times New Roman" w:hAnsi="Times New Roman"/>
+                <w:noProof/>
+              </w:rPr>
+              <w:t>4.3 Performance and Stress Testing</w:t>
+            </w:r>
+            <w:r>
+              <w:rPr>
+                <w:noProof/>
+                <w:webHidden/>
+              </w:rPr>
+              <w:tab/>
+            </w:r>
+            <w:r>
+              <w:rPr>
+                <w:noProof/>
+                <w:webHidden/>
+              </w:rPr>
+              <w:fldChar w:fldCharType="begin"/>
+            </w:r>
+            <w:r>
+              <w:rPr>
+                <w:noProof/>
+                <w:webHidden/>
+              </w:rPr>
+              <w:instrText xml:space="preserve"> PAGEREF _Toc40373783 \h </w:instrText>
+            </w:r>
+            <w:r>
+              <w:rPr>
+                <w:noProof/>
+                <w:webHidden/>
+              </w:rPr>
+            </w:r>
+            <w:r>
+              <w:rPr>
+                <w:noProof/>
+                <w:webHidden/>
+              </w:rPr>
+              <w:fldChar w:fldCharType="separate"/>
+            </w:r>
+            <w:r>
+              <w:rPr>
+                <w:noProof/>
+                <w:webHidden/>
+              </w:rPr>
+              <w:t>5</w:t>
+            </w:r>
+            <w:r>
+              <w:rPr>
+                <w:noProof/>
+                <w:webHidden/>
+              </w:rPr>
+              <w:fldChar w:fldCharType="end"/>
+            </w:r>
+          </w:hyperlink>
+        </w:p>
+        <w:p>
+          <w:pPr>
+            <w:pStyle w:val="TOC3"/>
+            <w:tabs>
+              <w:tab w:val="right" w:leader="dot" w:pos="9016"/>
+            </w:tabs>
+            <w:rPr>
+              <w:rFonts w:cstheme="minorBidi"/>
+              <w:noProof/>
+              <w:lang w:val="en-IE" w:eastAsia="en-IE"/>
+            </w:rPr>
+          </w:pPr>
+          <w:hyperlink w:anchor="_Toc40373784" w:history="1">
+            <w:r>
+              <w:rPr>
+                <w:rStyle w:val="Hyperlink"/>
+                <w:noProof/>
+              </w:rPr>
+              <w:t>Definition:</w:t>
+            </w:r>
+            <w:r>
+              <w:rPr>
+                <w:noProof/>
+                <w:webHidden/>
+              </w:rPr>
+              <w:tab/>
+            </w:r>
+            <w:r>
+              <w:rPr>
+                <w:noProof/>
+                <w:webHidden/>
+              </w:rPr>
+              <w:fldChar w:fldCharType="begin"/>
+            </w:r>
+            <w:r>
+              <w:rPr>
+                <w:noProof/>
+                <w:webHidden/>
+              </w:rPr>
+              <w:instrText xml:space="preserve"> PAGEREF _Toc40373784 \h </w:instrText>
+            </w:r>
+            <w:r>
+              <w:rPr>
+                <w:noProof/>
+                <w:webHidden/>
+              </w:rPr>
+            </w:r>
+            <w:r>
+              <w:rPr>
+                <w:noProof/>
+                <w:webHidden/>
+              </w:rPr>
+              <w:fldChar w:fldCharType="separate"/>
+            </w:r>
+            <w:r>
+              <w:rPr>
+                <w:noProof/>
+                <w:webHidden/>
+              </w:rPr>
+              <w:t>5</w:t>
+            </w:r>
+            <w:r>
+              <w:rPr>
+                <w:noProof/>
+                <w:webHidden/>
+              </w:rPr>
+              <w:fldChar w:fldCharType="end"/>
+            </w:r>
+          </w:hyperlink>
+        </w:p>
+        <w:p>
+          <w:pPr>
+            <w:pStyle w:val="TOC3"/>
+            <w:tabs>
+              <w:tab w:val="right" w:leader="dot" w:pos="9016"/>
+            </w:tabs>
+            <w:rPr>
+              <w:rFonts w:cstheme="minorBidi"/>
+              <w:noProof/>
+              <w:lang w:val="en-IE" w:eastAsia="en-IE"/>
+            </w:rPr>
+          </w:pPr>
+          <w:hyperlink w:anchor="_Toc40373785" w:history="1">
+            <w:r>
+              <w:rPr>
+                <w:rStyle w:val="Hyperlink"/>
+                <w:noProof/>
+              </w:rPr>
+              <w:t>Participants:</w:t>
+            </w:r>
+            <w:r>
+              <w:rPr>
+                <w:noProof/>
+                <w:webHidden/>
+              </w:rPr>
+              <w:tab/>
+            </w:r>
+            <w:r>
+              <w:rPr>
+                <w:noProof/>
+                <w:webHidden/>
+              </w:rPr>
+              <w:fldChar w:fldCharType="begin"/>
+            </w:r>
+            <w:r>
+              <w:rPr>
+                <w:noProof/>
+                <w:webHidden/>
+              </w:rPr>
+              <w:instrText xml:space="preserve"> PAGEREF _Toc40373785 \h </w:instrText>
+            </w:r>
+            <w:r>
+              <w:rPr>
+                <w:noProof/>
+                <w:webHidden/>
+              </w:rPr>
+            </w:r>
+            <w:r>
+              <w:rPr>
+                <w:noProof/>
+                <w:webHidden/>
+              </w:rPr>
+              <w:fldChar w:fldCharType="separate"/>
+            </w:r>
+            <w:r>
+              <w:rPr>
+                <w:noProof/>
+                <w:webHidden/>
+              </w:rPr>
+              <w:t>5</w:t>
+            </w:r>
+            <w:r>
+              <w:rPr>
+                <w:noProof/>
+                <w:webHidden/>
+              </w:rPr>
+              <w:fldChar w:fldCharType="end"/>
+            </w:r>
+          </w:hyperlink>
+        </w:p>
+        <w:p>
+          <w:pPr>
+            <w:pStyle w:val="TOC3"/>
+            <w:tabs>
+              <w:tab w:val="right" w:leader="dot" w:pos="9016"/>
+            </w:tabs>
+            <w:rPr>
+              <w:rFonts w:cstheme="minorBidi"/>
+              <w:noProof/>
+              <w:lang w:val="en-IE" w:eastAsia="en-IE"/>
+            </w:rPr>
+          </w:pPr>
+          <w:hyperlink w:anchor="_Toc40373786" w:history="1">
+            <w:r>
+              <w:rPr>
+                <w:rStyle w:val="Hyperlink"/>
+                <w:noProof/>
+              </w:rPr>
+              <w:t>Methodology:</w:t>
+            </w:r>
+            <w:r>
+              <w:rPr>
+                <w:noProof/>
+                <w:webHidden/>
+              </w:rPr>
+              <w:tab/>
+            </w:r>
+            <w:r>
+              <w:rPr>
+                <w:noProof/>
+                <w:webHidden/>
+              </w:rPr>
+              <w:fldChar w:fldCharType="begin"/>
+            </w:r>
+            <w:r>
+              <w:rPr>
+                <w:noProof/>
+                <w:webHidden/>
+              </w:rPr>
+              <w:instrText xml:space="preserve"> PAGEREF _Toc40373786 \h </w:instrText>
+            </w:r>
+            <w:r>
+              <w:rPr>
+                <w:noProof/>
+                <w:webHidden/>
+              </w:rPr>
+            </w:r>
+            <w:r>
+              <w:rPr>
+                <w:noProof/>
+                <w:webHidden/>
+              </w:rPr>
+              <w:fldChar w:fldCharType="separate"/>
+            </w:r>
+            <w:r>
+              <w:rPr>
+                <w:noProof/>
+                <w:webHidden/>
+              </w:rPr>
+              <w:t>5</w:t>
+            </w:r>
+            <w:r>
+              <w:rPr>
+                <w:noProof/>
+                <w:webHidden/>
+              </w:rPr>
+              <w:fldChar w:fldCharType="end"/>
+            </w:r>
+          </w:hyperlink>
+        </w:p>
+        <w:p>
+          <w:pPr>
+            <w:pStyle w:val="TOC2"/>
+            <w:tabs>
+              <w:tab w:val="right" w:leader="dot" w:pos="9016"/>
+            </w:tabs>
+            <w:rPr>
+              <w:rFonts w:cstheme="minorBidi"/>
+              <w:noProof/>
+              <w:lang w:val="en-IE" w:eastAsia="en-IE"/>
+            </w:rPr>
+          </w:pPr>
+          <w:hyperlink w:anchor="_Toc40373787" w:history="1">
+            <w:r>
+              <w:rPr>
+                <w:rStyle w:val="Hyperlink"/>
+                <w:rFonts w:ascii="Times New Roman" w:hAnsi="Times New Roman"/>
+                <w:noProof/>
+              </w:rPr>
+              <w:t>4.4 User Acceptance Testing</w:t>
+            </w:r>
+            <w:r>
+              <w:rPr>
+                <w:noProof/>
+                <w:webHidden/>
+              </w:rPr>
+              <w:tab/>
+            </w:r>
+            <w:r>
+              <w:rPr>
+                <w:noProof/>
+                <w:webHidden/>
+              </w:rPr>
+              <w:fldChar w:fldCharType="begin"/>
+            </w:r>
+            <w:r>
+              <w:rPr>
+                <w:noProof/>
+                <w:webHidden/>
+              </w:rPr>
+              <w:instrText xml:space="preserve"> PAGEREF _Toc40373787 \h </w:instrText>
+            </w:r>
+            <w:r>
+              <w:rPr>
+                <w:noProof/>
+                <w:webHidden/>
+              </w:rPr>
+            </w:r>
+            <w:r>
+              <w:rPr>
+                <w:noProof/>
+                <w:webHidden/>
+              </w:rPr>
+              <w:fldChar w:fldCharType="separate"/>
+            </w:r>
+            <w:r>
+              <w:rPr>
+                <w:noProof/>
+                <w:webHidden/>
+              </w:rPr>
+              <w:t>6</w:t>
+            </w:r>
+            <w:r>
+              <w:rPr>
+                <w:noProof/>
+                <w:webHidden/>
+              </w:rPr>
+              <w:fldChar w:fldCharType="end"/>
+            </w:r>
+          </w:hyperlink>
+        </w:p>
+        <w:p>
+          <w:pPr>
+            <w:pStyle w:val="TOC3"/>
+            <w:tabs>
+              <w:tab w:val="right" w:leader="dot" w:pos="9016"/>
+            </w:tabs>
+            <w:rPr>
+              <w:rFonts w:cstheme="minorBidi"/>
+              <w:noProof/>
+              <w:lang w:val="en-IE" w:eastAsia="en-IE"/>
+            </w:rPr>
+          </w:pPr>
+          <w:hyperlink w:anchor="_Toc40373788" w:history="1">
+            <w:r>
+              <w:rPr>
+                <w:rStyle w:val="Hyperlink"/>
+                <w:noProof/>
+              </w:rPr>
+              <w:t>Definition:</w:t>
+            </w:r>
+            <w:r>
+              <w:rPr>
+                <w:noProof/>
+                <w:webHidden/>
+              </w:rPr>
+              <w:tab/>
+            </w:r>
+            <w:r>
+              <w:rPr>
+                <w:noProof/>
+                <w:webHidden/>
+              </w:rPr>
+              <w:fldChar w:fldCharType="begin"/>
+            </w:r>
+            <w:r>
+              <w:rPr>
+                <w:noProof/>
+                <w:webHidden/>
+              </w:rPr>
+              <w:instrText xml:space="preserve"> PAGEREF _Toc40373788 \h </w:instrText>
+            </w:r>
+            <w:r>
+              <w:rPr>
+                <w:noProof/>
+                <w:webHidden/>
+              </w:rPr>
+            </w:r>
+            <w:r>
+              <w:rPr>
+                <w:noProof/>
+                <w:webHidden/>
+              </w:rPr>
+              <w:fldChar w:fldCharType="separate"/>
+            </w:r>
+            <w:r>
+              <w:rPr>
+                <w:noProof/>
+                <w:webHidden/>
+              </w:rPr>
+              <w:t>6</w:t>
+            </w:r>
+            <w:r>
+              <w:rPr>
+                <w:noProof/>
+                <w:webHidden/>
+              </w:rPr>
+              <w:fldChar w:fldCharType="end"/>
+            </w:r>
+          </w:hyperlink>
+        </w:p>
+        <w:p>
+          <w:pPr>
+            <w:pStyle w:val="TOC3"/>
+            <w:tabs>
+              <w:tab w:val="right" w:leader="dot" w:pos="9016"/>
+            </w:tabs>
+            <w:rPr>
+              <w:rFonts w:cstheme="minorBidi"/>
+              <w:noProof/>
+              <w:lang w:val="en-IE" w:eastAsia="en-IE"/>
+            </w:rPr>
+          </w:pPr>
+          <w:hyperlink w:anchor="_Toc40373789" w:history="1">
+            <w:r>
+              <w:rPr>
+                <w:rStyle w:val="Hyperlink"/>
+                <w:noProof/>
+              </w:rPr>
+              <w:t>Participants:</w:t>
+            </w:r>
+            <w:r>
+              <w:rPr>
+                <w:noProof/>
+                <w:webHidden/>
+              </w:rPr>
+              <w:tab/>
+            </w:r>
+            <w:r>
+              <w:rPr>
+                <w:noProof/>
+                <w:webHidden/>
+              </w:rPr>
+              <w:fldChar w:fldCharType="begin"/>
+            </w:r>
+            <w:r>
+              <w:rPr>
+                <w:noProof/>
+                <w:webHidden/>
+              </w:rPr>
+              <w:instrText xml:space="preserve"> PAGEREF _Toc40373789 \h </w:instrText>
+            </w:r>
+            <w:r>
+              <w:rPr>
+                <w:noProof/>
+                <w:webHidden/>
+              </w:rPr>
+            </w:r>
+            <w:r>
+              <w:rPr>
+                <w:noProof/>
+                <w:webHidden/>
+              </w:rPr>
+              <w:fldChar w:fldCharType="separate"/>
+            </w:r>
+            <w:r>
+              <w:rPr>
+                <w:noProof/>
+                <w:webHidden/>
+              </w:rPr>
+              <w:t>6</w:t>
+            </w:r>
+            <w:r>
+              <w:rPr>
+                <w:noProof/>
+                <w:webHidden/>
+              </w:rPr>
+              <w:fldChar w:fldCharType="end"/>
+            </w:r>
+          </w:hyperlink>
+        </w:p>
+        <w:p>
+          <w:pPr>
+            <w:pStyle w:val="TOC3"/>
+            <w:tabs>
+              <w:tab w:val="right" w:leader="dot" w:pos="9016"/>
+            </w:tabs>
+            <w:rPr>
+              <w:rFonts w:cstheme="minorBidi"/>
+              <w:noProof/>
+              <w:lang w:val="en-IE" w:eastAsia="en-IE"/>
+            </w:rPr>
+          </w:pPr>
+          <w:hyperlink w:anchor="_Toc40373790" w:history="1">
+            <w:r>
+              <w:rPr>
+                <w:rStyle w:val="Hyperlink"/>
+                <w:noProof/>
+              </w:rPr>
+              <w:t>Methodology:</w:t>
+            </w:r>
+            <w:r>
+              <w:rPr>
+                <w:noProof/>
+                <w:webHidden/>
+              </w:rPr>
+              <w:tab/>
+            </w:r>
+            <w:r>
+              <w:rPr>
+                <w:noProof/>
+                <w:webHidden/>
+              </w:rPr>
+              <w:fldChar w:fldCharType="begin"/>
+            </w:r>
+            <w:r>
+              <w:rPr>
+                <w:noProof/>
+                <w:webHidden/>
+              </w:rPr>
+              <w:instrText xml:space="preserve"> PAGEREF _Toc40373790 \h </w:instrText>
+            </w:r>
+            <w:r>
+              <w:rPr>
+                <w:noProof/>
+                <w:webHidden/>
+              </w:rPr>
+            </w:r>
+            <w:r>
+              <w:rPr>
+                <w:noProof/>
+                <w:webHidden/>
+              </w:rPr>
+              <w:fldChar w:fldCharType="separate"/>
+            </w:r>
+            <w:r>
+              <w:rPr>
+                <w:noProof/>
+                <w:webHidden/>
+              </w:rPr>
+              <w:t>6</w:t>
+            </w:r>
+            <w:r>
+              <w:rPr>
+                <w:noProof/>
+                <w:webHidden/>
+              </w:rPr>
+              <w:fldChar w:fldCharType="end"/>
+            </w:r>
+          </w:hyperlink>
+        </w:p>
+        <w:p>
+          <w:pPr>
+            <w:pStyle w:val="TOC2"/>
+            <w:tabs>
+              <w:tab w:val="right" w:leader="dot" w:pos="9016"/>
+            </w:tabs>
+            <w:rPr>
+              <w:rFonts w:cstheme="minorBidi"/>
+              <w:noProof/>
+              <w:lang w:val="en-IE" w:eastAsia="en-IE"/>
+            </w:rPr>
+          </w:pPr>
+          <w:hyperlink w:anchor="_Toc40373791" w:history="1">
+            <w:r>
+              <w:rPr>
+                <w:rStyle w:val="Hyperlink"/>
+                <w:rFonts w:ascii="Times New Roman" w:hAnsi="Times New Roman"/>
+                <w:noProof/>
+              </w:rPr>
+              <w:t>4.5 Batch Testing</w:t>
+            </w:r>
+            <w:r>
+              <w:rPr>
+                <w:noProof/>
+                <w:webHidden/>
+              </w:rPr>
+              <w:tab/>
+            </w:r>
+            <w:r>
+              <w:rPr>
+                <w:noProof/>
+                <w:webHidden/>
+              </w:rPr>
+              <w:fldChar w:fldCharType="begin"/>
+            </w:r>
+            <w:r>
+              <w:rPr>
+                <w:noProof/>
+                <w:webHidden/>
+              </w:rPr>
+              <w:instrText xml:space="preserve"> PAGEREF _Toc40373791 \h </w:instrText>
+            </w:r>
+            <w:r>
+              <w:rPr>
+                <w:noProof/>
+                <w:webHidden/>
+              </w:rPr>
+            </w:r>
+            <w:r>
+              <w:rPr>
+                <w:noProof/>
+                <w:webHidden/>
+              </w:rPr>
+              <w:fldChar w:fldCharType="separate"/>
+            </w:r>
+            <w:r>
+              <w:rPr>
+                <w:noProof/>
+                <w:webHidden/>
+              </w:rPr>
+              <w:t>6</w:t>
+            </w:r>
+            <w:r>
+              <w:rPr>
+                <w:noProof/>
+                <w:webHidden/>
+              </w:rPr>
+              <w:fldChar w:fldCharType="end"/>
+            </w:r>
+          </w:hyperlink>
+        </w:p>
+        <w:p>
+          <w:pPr>
+            <w:pStyle w:val="TOC3"/>
+            <w:tabs>
+              <w:tab w:val="right" w:leader="dot" w:pos="9016"/>
+            </w:tabs>
+            <w:rPr>
+              <w:rFonts w:cstheme="minorBidi"/>
+              <w:noProof/>
+              <w:lang w:val="en-IE" w:eastAsia="en-IE"/>
+            </w:rPr>
+          </w:pPr>
+          <w:hyperlink w:anchor="_Toc40373792" w:history="1">
+            <w:r>
+              <w:rPr>
+                <w:rStyle w:val="Hyperlink"/>
+                <w:noProof/>
+              </w:rPr>
+              <w:t>Definition:</w:t>
+            </w:r>
+            <w:r>
+              <w:rPr>
+                <w:noProof/>
+                <w:webHidden/>
+              </w:rPr>
+              <w:tab/>
+            </w:r>
+            <w:r>
+              <w:rPr>
+                <w:noProof/>
+                <w:webHidden/>
+              </w:rPr>
+              <w:fldChar w:fldCharType="begin"/>
+            </w:r>
+            <w:r>
+              <w:rPr>
+                <w:noProof/>
+                <w:webHidden/>
+              </w:rPr>
+              <w:instrText xml:space="preserve"> PAGEREF _Toc40373792 \h </w:instrText>
+            </w:r>
+            <w:r>
+              <w:rPr>
+                <w:noProof/>
+                <w:webHidden/>
+              </w:rPr>
+            </w:r>
+            <w:r>
+              <w:rPr>
+                <w:noProof/>
+                <w:webHidden/>
+              </w:rPr>
+              <w:fldChar w:fldCharType="separate"/>
+            </w:r>
+            <w:r>
+              <w:rPr>
+                <w:noProof/>
+                <w:webHidden/>
+              </w:rPr>
+              <w:t>6</w:t>
+            </w:r>
+            <w:r>
+              <w:rPr>
+                <w:noProof/>
+                <w:webHidden/>
+              </w:rPr>
+              <w:fldChar w:fldCharType="end"/>
+            </w:r>
+          </w:hyperlink>
+        </w:p>
+        <w:p>
+          <w:pPr>
+            <w:pStyle w:val="TOC3"/>
+            <w:tabs>
+              <w:tab w:val="right" w:leader="dot" w:pos="9016"/>
+            </w:tabs>
+            <w:rPr>
+              <w:rFonts w:cstheme="minorBidi"/>
+              <w:noProof/>
+              <w:lang w:val="en-IE" w:eastAsia="en-IE"/>
+            </w:rPr>
+          </w:pPr>
+          <w:hyperlink w:anchor="_Toc40373793" w:history="1">
+            <w:r>
+              <w:rPr>
+                <w:rStyle w:val="Hyperlink"/>
+                <w:noProof/>
+              </w:rPr>
+              <w:t>Participants:</w:t>
+            </w:r>
+            <w:r>
+              <w:rPr>
+                <w:noProof/>
+                <w:webHidden/>
+              </w:rPr>
+              <w:tab/>
+            </w:r>
+            <w:r>
+              <w:rPr>
+                <w:noProof/>
+                <w:webHidden/>
+              </w:rPr>
+              <w:fldChar w:fldCharType="begin"/>
+            </w:r>
+            <w:r>
+              <w:rPr>
+                <w:noProof/>
+                <w:webHidden/>
+              </w:rPr>
+              <w:instrText xml:space="preserve"> PAGEREF _Toc40373793 \h </w:instrText>
+            </w:r>
+            <w:r>
+              <w:rPr>
+                <w:noProof/>
+                <w:webHidden/>
+              </w:rPr>
+            </w:r>
+            <w:r>
+              <w:rPr>
+                <w:noProof/>
+                <w:webHidden/>
+              </w:rPr>
+              <w:fldChar w:fldCharType="separate"/>
+            </w:r>
+            <w:r>
+              <w:rPr>
+                <w:noProof/>
+                <w:webHidden/>
+              </w:rPr>
+              <w:t>6</w:t>
+            </w:r>
+            <w:r>
+              <w:rPr>
+                <w:noProof/>
+                <w:webHidden/>
+              </w:rPr>
+              <w:fldChar w:fldCharType="end"/>
+            </w:r>
+          </w:hyperlink>
+        </w:p>
+        <w:p>
+          <w:pPr>
+            <w:pStyle w:val="TOC3"/>
+            <w:tabs>
+              <w:tab w:val="right" w:leader="dot" w:pos="9016"/>
+            </w:tabs>
+            <w:rPr>
+              <w:rFonts w:cstheme="minorBidi"/>
+              <w:noProof/>
+              <w:lang w:val="en-IE" w:eastAsia="en-IE"/>
+            </w:rPr>
+          </w:pPr>
+          <w:hyperlink w:anchor="_Toc40373794" w:history="1">
+            <w:r>
+              <w:rPr>
+                <w:rStyle w:val="Hyperlink"/>
+                <w:noProof/>
+              </w:rPr>
+              <w:t>Methodology:</w:t>
+            </w:r>
+            <w:r>
+              <w:rPr>
+                <w:noProof/>
+                <w:webHidden/>
+              </w:rPr>
+              <w:tab/>
+            </w:r>
+            <w:r>
+              <w:rPr>
+                <w:noProof/>
+                <w:webHidden/>
+              </w:rPr>
+              <w:fldChar w:fldCharType="begin"/>
+            </w:r>
+            <w:r>
+              <w:rPr>
+                <w:noProof/>
+                <w:webHidden/>
+              </w:rPr>
+              <w:instrText xml:space="preserve"> PAGEREF _Toc40373794 \h </w:instrText>
+            </w:r>
+            <w:r>
+              <w:rPr>
+                <w:noProof/>
+                <w:webHidden/>
+              </w:rPr>
+            </w:r>
+            <w:r>
+              <w:rPr>
+                <w:noProof/>
+                <w:webHidden/>
+              </w:rPr>
+              <w:fldChar w:fldCharType="separate"/>
+            </w:r>
+            <w:r>
+              <w:rPr>
+                <w:noProof/>
+                <w:webHidden/>
+              </w:rPr>
+              <w:t>6</w:t>
+            </w:r>
+            <w:r>
+              <w:rPr>
+                <w:noProof/>
+                <w:webHidden/>
+              </w:rPr>
+              <w:fldChar w:fldCharType="end"/>
+            </w:r>
+          </w:hyperlink>
+        </w:p>
+        <w:p>
+          <w:pPr>
+            <w:pStyle w:val="TOC2"/>
+            <w:tabs>
+              <w:tab w:val="right" w:leader="dot" w:pos="9016"/>
+            </w:tabs>
+            <w:rPr>
+              <w:rFonts w:cstheme="minorBidi"/>
+              <w:noProof/>
+              <w:lang w:val="en-IE" w:eastAsia="en-IE"/>
+            </w:rPr>
+          </w:pPr>
+          <w:hyperlink w:anchor="_Toc40373795" w:history="1">
+            <w:r>
+              <w:rPr>
+                <w:rStyle w:val="Hyperlink"/>
+                <w:rFonts w:ascii="Times New Roman" w:hAnsi="Times New Roman"/>
+                <w:noProof/>
+              </w:rPr>
+              <w:t>4.6 Automated Regression Testing</w:t>
+            </w:r>
+            <w:r>
+              <w:rPr>
+                <w:noProof/>
+                <w:webHidden/>
+              </w:rPr>
+              <w:tab/>
+            </w:r>
+            <w:r>
+              <w:rPr>
+                <w:noProof/>
+                <w:webHidden/>
+              </w:rPr>
+              <w:fldChar w:fldCharType="begin"/>
+            </w:r>
+            <w:r>
+              <w:rPr>
+                <w:noProof/>
+                <w:webHidden/>
+              </w:rPr>
+              <w:instrText xml:space="preserve"> PAGEREF _Toc40373795 \h </w:instrText>
+            </w:r>
+            <w:r>
+              <w:rPr>
+                <w:noProof/>
+                <w:webHidden/>
+              </w:rPr>
+            </w:r>
+            <w:r>
+              <w:rPr>
+                <w:noProof/>
+                <w:webHidden/>
+              </w:rPr>
+              <w:fldChar w:fldCharType="separate"/>
+            </w:r>
+            <w:r>
+              <w:rPr>
+                <w:noProof/>
+                <w:webHidden/>
+              </w:rPr>
+              <w:t>6</w:t>
+            </w:r>
+            <w:r>
+              <w:rPr>
+                <w:noProof/>
+                <w:webHidden/>
+              </w:rPr>
+              <w:fldChar w:fldCharType="end"/>
+            </w:r>
+          </w:hyperlink>
+        </w:p>
+        <w:p>
+          <w:pPr>
+            <w:pStyle w:val="TOC3"/>
+            <w:tabs>
+              <w:tab w:val="right" w:leader="dot" w:pos="9016"/>
+            </w:tabs>
+            <w:rPr>
+              <w:rFonts w:cstheme="minorBidi"/>
+              <w:noProof/>
+              <w:lang w:val="en-IE" w:eastAsia="en-IE"/>
+            </w:rPr>
+          </w:pPr>
+          <w:hyperlink w:anchor="_Toc40373796" w:history="1">
+            <w:r>
+              <w:rPr>
+                <w:rStyle w:val="Hyperlink"/>
+                <w:noProof/>
+              </w:rPr>
+              <w:t>Definition:</w:t>
+            </w:r>
+            <w:r>
+              <w:rPr>
+                <w:noProof/>
+                <w:webHidden/>
+              </w:rPr>
+              <w:tab/>
+            </w:r>
+            <w:r>
+              <w:rPr>
+                <w:noProof/>
+                <w:webHidden/>
+              </w:rPr>
+              <w:fldChar w:fldCharType="begin"/>
+            </w:r>
+            <w:r>
+              <w:rPr>
+                <w:noProof/>
+                <w:webHidden/>
+              </w:rPr>
+              <w:instrText xml:space="preserve"> PAGEREF _Toc40373796 \h </w:instrText>
+            </w:r>
+            <w:r>
+              <w:rPr>
+                <w:noProof/>
+                <w:webHidden/>
+              </w:rPr>
+            </w:r>
+            <w:r>
+              <w:rPr>
+                <w:noProof/>
+                <w:webHidden/>
+              </w:rPr>
+              <w:fldChar w:fldCharType="separate"/>
+            </w:r>
+            <w:r>
+              <w:rPr>
+                <w:noProof/>
+                <w:webHidden/>
+              </w:rPr>
+              <w:t>6</w:t>
+            </w:r>
+            <w:r>
+              <w:rPr>
+                <w:noProof/>
+                <w:webHidden/>
+              </w:rPr>
+              <w:fldChar w:fldCharType="end"/>
+            </w:r>
+          </w:hyperlink>
+        </w:p>
+        <w:p>
+          <w:pPr>
+            <w:pStyle w:val="TOC3"/>
+            <w:tabs>
+              <w:tab w:val="right" w:leader="dot" w:pos="9016"/>
+            </w:tabs>
+            <w:rPr>
+              <w:rFonts w:cstheme="minorBidi"/>
+              <w:noProof/>
+              <w:lang w:val="en-IE" w:eastAsia="en-IE"/>
+            </w:rPr>
+          </w:pPr>
+          <w:hyperlink w:anchor="_Toc40373797" w:history="1">
+            <w:r>
+              <w:rPr>
+                <w:rStyle w:val="Hyperlink"/>
+                <w:noProof/>
+              </w:rPr>
+              <w:t>Participants:</w:t>
+            </w:r>
+            <w:r>
+              <w:rPr>
+                <w:noProof/>
+                <w:webHidden/>
+              </w:rPr>
+              <w:tab/>
+            </w:r>
+            <w:r>
+              <w:rPr>
+                <w:noProof/>
+                <w:webHidden/>
+              </w:rPr>
+              <w:fldChar w:fldCharType="begin"/>
+            </w:r>
+            <w:r>
+              <w:rPr>
+                <w:noProof/>
+                <w:webHidden/>
+              </w:rPr>
+              <w:instrText xml:space="preserve"> PAGEREF _Toc40373797 \h </w:instrText>
+            </w:r>
+            <w:r>
+              <w:rPr>
+                <w:noProof/>
+                <w:webHidden/>
+              </w:rPr>
+            </w:r>
+            <w:r>
+              <w:rPr>
+                <w:noProof/>
+                <w:webHidden/>
+              </w:rPr>
+              <w:fldChar w:fldCharType="separate"/>
+            </w:r>
+            <w:r>
+              <w:rPr>
+                <w:noProof/>
+                <w:webHidden/>
+              </w:rPr>
+              <w:t>6</w:t>
+            </w:r>
+            <w:r>
+              <w:rPr>
+                <w:noProof/>
+                <w:webHidden/>
+              </w:rPr>
+              <w:fldChar w:fldCharType="end"/>
+            </w:r>
+          </w:hyperlink>
+        </w:p>
+        <w:p>
+          <w:pPr>
+            <w:pStyle w:val="TOC3"/>
+            <w:tabs>
+              <w:tab w:val="right" w:leader="dot" w:pos="9016"/>
+            </w:tabs>
+            <w:rPr>
+              <w:rFonts w:cstheme="minorBidi"/>
+              <w:noProof/>
+              <w:lang w:val="en-IE" w:eastAsia="en-IE"/>
+            </w:rPr>
+          </w:pPr>
+          <w:hyperlink w:anchor="_Toc40373798" w:history="1">
+            <w:r>
+              <w:rPr>
+                <w:rStyle w:val="Hyperlink"/>
+                <w:noProof/>
+              </w:rPr>
+              <w:t>Methodology:</w:t>
+            </w:r>
+            <w:r>
+              <w:rPr>
+                <w:noProof/>
+                <w:webHidden/>
+              </w:rPr>
+              <w:tab/>
+            </w:r>
+            <w:r>
+              <w:rPr>
+                <w:noProof/>
+                <w:webHidden/>
+              </w:rPr>
+              <w:fldChar w:fldCharType="begin"/>
+            </w:r>
+            <w:r>
+              <w:rPr>
+                <w:noProof/>
+                <w:webHidden/>
+              </w:rPr>
+              <w:instrText xml:space="preserve"> PAGEREF _Toc40373798 \h </w:instrText>
+            </w:r>
+            <w:r>
+              <w:rPr>
+                <w:noProof/>
+                <w:webHidden/>
+              </w:rPr>
+            </w:r>
+            <w:r>
+              <w:rPr>
+                <w:noProof/>
+                <w:webHidden/>
+              </w:rPr>
+              <w:fldChar w:fldCharType="separate"/>
+            </w:r>
+            <w:r>
+              <w:rPr>
+                <w:noProof/>
+                <w:webHidden/>
+              </w:rPr>
+              <w:t>6</w:t>
+            </w:r>
+            <w:r>
+              <w:rPr>
+                <w:noProof/>
+                <w:webHidden/>
+              </w:rPr>
+              <w:fldChar w:fldCharType="end"/>
+            </w:r>
+          </w:hyperlink>
+        </w:p>
+        <w:p>
+          <w:pPr>
+            <w:pStyle w:val="TOC2"/>
+            <w:tabs>
+              <w:tab w:val="right" w:leader="dot" w:pos="9016"/>
+            </w:tabs>
+            <w:rPr>
+              <w:rFonts w:cstheme="minorBidi"/>
+              <w:noProof/>
+              <w:lang w:val="en-IE" w:eastAsia="en-IE"/>
+            </w:rPr>
+          </w:pPr>
+          <w:hyperlink w:anchor="_Toc40373799" w:history="1">
+            <w:r>
+              <w:rPr>
+                <w:rStyle w:val="Hyperlink"/>
+                <w:noProof/>
+              </w:rPr>
+              <w:t>4.7 Beta Testing:</w:t>
+            </w:r>
+            <w:r>
+              <w:rPr>
+                <w:noProof/>
+                <w:webHidden/>
+              </w:rPr>
+              <w:tab/>
+            </w:r>
+            <w:r>
+              <w:rPr>
+                <w:noProof/>
+                <w:webHidden/>
+              </w:rPr>
+              <w:fldChar w:fldCharType="begin"/>
+            </w:r>
+            <w:r>
+              <w:rPr>
+                <w:noProof/>
+                <w:webHidden/>
+              </w:rPr>
+              <w:instrText xml:space="preserve"> PAGEREF _Toc40373799 \h </w:instrText>
+            </w:r>
+            <w:r>
+              <w:rPr>
+                <w:noProof/>
+                <w:webHidden/>
+              </w:rPr>
+            </w:r>
+            <w:r>
+              <w:rPr>
+                <w:noProof/>
+                <w:webHidden/>
+              </w:rPr>
+              <w:fldChar w:fldCharType="separate"/>
+            </w:r>
+            <w:r>
+              <w:rPr>
+                <w:noProof/>
+                <w:webHidden/>
+              </w:rPr>
+              <w:t>7</w:t>
+            </w:r>
+            <w:r>
+              <w:rPr>
+                <w:noProof/>
+                <w:webHidden/>
+              </w:rPr>
+              <w:fldChar w:fldCharType="end"/>
+            </w:r>
+          </w:hyperlink>
+        </w:p>
+        <w:p>
+          <w:pPr>
+            <w:pStyle w:val="TOC3"/>
+            <w:tabs>
+              <w:tab w:val="right" w:leader="dot" w:pos="9016"/>
+            </w:tabs>
+            <w:rPr>
+              <w:rFonts w:cstheme="minorBidi"/>
+              <w:noProof/>
+              <w:lang w:val="en-IE" w:eastAsia="en-IE"/>
+            </w:rPr>
+          </w:pPr>
+          <w:hyperlink w:anchor="_Toc40373800" w:history="1">
+            <w:r>
+              <w:rPr>
+                <w:rStyle w:val="Hyperlink"/>
+                <w:noProof/>
+              </w:rPr>
+              <w:t>Participants:</w:t>
+            </w:r>
+            <w:r>
+              <w:rPr>
+                <w:noProof/>
+                <w:webHidden/>
+              </w:rPr>
+              <w:tab/>
+            </w:r>
+            <w:r>
+              <w:rPr>
+                <w:noProof/>
+                <w:webHidden/>
+              </w:rPr>
+              <w:fldChar w:fldCharType="begin"/>
+            </w:r>
+            <w:r>
+              <w:rPr>
+                <w:noProof/>
+                <w:webHidden/>
+              </w:rPr>
+              <w:instrText xml:space="preserve"> PAGEREF _Toc40373800 \h </w:instrText>
+            </w:r>
+            <w:r>
+              <w:rPr>
+                <w:noProof/>
+                <w:webHidden/>
+              </w:rPr>
+            </w:r>
+            <w:r>
+              <w:rPr>
+                <w:noProof/>
+                <w:webHidden/>
+              </w:rPr>
+              <w:fldChar w:fldCharType="separate"/>
+            </w:r>
+            <w:r>
+              <w:rPr>
+                <w:noProof/>
+                <w:webHidden/>
+              </w:rPr>
+              <w:t>7</w:t>
+            </w:r>
+            <w:r>
+              <w:rPr>
+                <w:noProof/>
+                <w:webHidden/>
+              </w:rPr>
+              <w:fldChar w:fldCharType="end"/>
+            </w:r>
+          </w:hyperlink>
+        </w:p>
+        <w:p>
+          <w:pPr>
+            <w:pStyle w:val="TOC3"/>
+            <w:tabs>
+              <w:tab w:val="right" w:leader="dot" w:pos="9016"/>
+            </w:tabs>
+            <w:rPr>
+              <w:rFonts w:cstheme="minorBidi"/>
+              <w:noProof/>
+              <w:lang w:val="en-IE" w:eastAsia="en-IE"/>
+            </w:rPr>
+          </w:pPr>
+          <w:hyperlink w:anchor="_Toc40373801" w:history="1">
+            <w:r>
+              <w:rPr>
+                <w:rStyle w:val="Hyperlink"/>
+                <w:noProof/>
+              </w:rPr>
+              <w:t>Methodology:</w:t>
+            </w:r>
+            <w:r>
+              <w:rPr>
+                <w:noProof/>
+                <w:webHidden/>
+              </w:rPr>
+              <w:tab/>
+            </w:r>
+            <w:r>
+              <w:rPr>
+                <w:noProof/>
+                <w:webHidden/>
+              </w:rPr>
+              <w:fldChar w:fldCharType="begin"/>
+            </w:r>
+            <w:r>
+              <w:rPr>
+                <w:noProof/>
+                <w:webHidden/>
+              </w:rPr>
+              <w:instrText xml:space="preserve"> PAGEREF _Toc40373801 \h </w:instrText>
+            </w:r>
+            <w:r>
+              <w:rPr>
+                <w:noProof/>
+                <w:webHidden/>
+              </w:rPr>
+            </w:r>
+            <w:r>
+              <w:rPr>
+                <w:noProof/>
+                <w:webHidden/>
+              </w:rPr>
+              <w:fldChar w:fldCharType="separate"/>
+            </w:r>
+            <w:r>
+              <w:rPr>
+                <w:noProof/>
+                <w:webHidden/>
+              </w:rPr>
+              <w:t>7</w:t>
             </w:r>
             <w:r>
               <w:rPr>
@@ -1042,13 +3024,13 @@
               <w:lang w:eastAsia="en-IE"/>
             </w:rPr>
           </w:pPr>
-          <w:hyperlink w:anchor="_Toc40357027" w:history="1">
+          <w:hyperlink w:anchor="_Toc40373802" w:history="1">
             <w:r>
               <w:rPr>
                 <w:rStyle w:val="Hyperlink"/>
                 <w:noProof/>
               </w:rPr>
-              <w:t>4.0 Testing Strategy</w:t>
+              <w:t>5.0 Test Schedule</w:t>
             </w:r>
             <w:r>
               <w:rPr>
@@ -1069,7 +3051,7 @@
                 <w:noProof/>
                 <w:webHidden/>
               </w:rPr>
-              <w:instrText xml:space="preserve"> PAGEREF _Toc40357027 \h </w:instrText>
+              <w:instrText xml:space="preserve"> PAGEREF _Toc40373802 \h </w:instrText>
             </w:r>
             <w:r>
               <w:rPr>
@@ -1089,504 +3071,7 @@
                 <w:noProof/>
                 <w:webHidden/>
               </w:rPr>
-              <w:t>3</w:t>
-            </w:r>
-            <w:r>
-              <w:rPr>
-                <w:noProof/>
-                <w:webHidden/>
-              </w:rPr>
-              <w:fldChar w:fldCharType="end"/>
-            </w:r>
-          </w:hyperlink>
-        </w:p>
-        <w:p>
-          <w:pPr>
-            <w:pStyle w:val="TOC2"/>
-            <w:tabs>
-              <w:tab w:val="right" w:leader="dot" w:pos="9016"/>
-            </w:tabs>
-            <w:rPr>
-              <w:rFonts w:cstheme="minorBidi"/>
-              <w:noProof/>
-              <w:lang w:val="en-IE" w:eastAsia="en-IE"/>
-            </w:rPr>
-          </w:pPr>
-          <w:hyperlink w:anchor="_Toc40357028" w:history="1">
-            <w:r>
-              <w:rPr>
-                <w:rStyle w:val="Hyperlink"/>
-                <w:rFonts w:ascii="Times New Roman" w:hAnsi="Times New Roman"/>
-                <w:noProof/>
-              </w:rPr>
-              <w:t>4.1 Unit Testing</w:t>
-            </w:r>
-            <w:r>
-              <w:rPr>
-                <w:noProof/>
-                <w:webHidden/>
-              </w:rPr>
-              <w:tab/>
-            </w:r>
-            <w:r>
-              <w:rPr>
-                <w:noProof/>
-                <w:webHidden/>
-              </w:rPr>
-              <w:fldChar w:fldCharType="begin"/>
-            </w:r>
-            <w:r>
-              <w:rPr>
-                <w:noProof/>
-                <w:webHidden/>
-              </w:rPr>
-              <w:instrText xml:space="preserve"> PAGEREF _Toc40357028 \h </w:instrText>
-            </w:r>
-            <w:r>
-              <w:rPr>
-                <w:noProof/>
-                <w:webHidden/>
-              </w:rPr>
-            </w:r>
-            <w:r>
-              <w:rPr>
-                <w:noProof/>
-                <w:webHidden/>
-              </w:rPr>
-              <w:fldChar w:fldCharType="separate"/>
-            </w:r>
-            <w:r>
-              <w:rPr>
-                <w:noProof/>
-                <w:webHidden/>
-              </w:rPr>
-              <w:t>3</w:t>
-            </w:r>
-            <w:r>
-              <w:rPr>
-                <w:noProof/>
-                <w:webHidden/>
-              </w:rPr>
-              <w:fldChar w:fldCharType="end"/>
-            </w:r>
-          </w:hyperlink>
-        </w:p>
-        <w:p>
-          <w:pPr>
-            <w:pStyle w:val="TOC2"/>
-            <w:tabs>
-              <w:tab w:val="right" w:leader="dot" w:pos="9016"/>
-            </w:tabs>
-            <w:rPr>
-              <w:rFonts w:cstheme="minorBidi"/>
-              <w:noProof/>
-              <w:lang w:val="en-IE" w:eastAsia="en-IE"/>
-            </w:rPr>
-          </w:pPr>
-          <w:hyperlink w:anchor="_Toc40357029" w:history="1">
-            <w:r>
-              <w:rPr>
-                <w:rStyle w:val="Hyperlink"/>
-                <w:rFonts w:ascii="Times New Roman" w:hAnsi="Times New Roman"/>
-                <w:noProof/>
-              </w:rPr>
-              <w:t>4.2 System and Integration Testing</w:t>
-            </w:r>
-            <w:r>
-              <w:rPr>
-                <w:noProof/>
-                <w:webHidden/>
-              </w:rPr>
-              <w:tab/>
-            </w:r>
-            <w:r>
-              <w:rPr>
-                <w:noProof/>
-                <w:webHidden/>
-              </w:rPr>
-              <w:fldChar w:fldCharType="begin"/>
-            </w:r>
-            <w:r>
-              <w:rPr>
-                <w:noProof/>
-                <w:webHidden/>
-              </w:rPr>
-              <w:instrText xml:space="preserve"> PAGEREF _Toc40357029 \h </w:instrText>
-            </w:r>
-            <w:r>
-              <w:rPr>
-                <w:noProof/>
-                <w:webHidden/>
-              </w:rPr>
-            </w:r>
-            <w:r>
-              <w:rPr>
-                <w:noProof/>
-                <w:webHidden/>
-              </w:rPr>
-              <w:fldChar w:fldCharType="separate"/>
-            </w:r>
-            <w:r>
-              <w:rPr>
-                <w:noProof/>
-                <w:webHidden/>
-              </w:rPr>
-              <w:t>3</w:t>
-            </w:r>
-            <w:r>
-              <w:rPr>
-                <w:noProof/>
-                <w:webHidden/>
-              </w:rPr>
-              <w:fldChar w:fldCharType="end"/>
-            </w:r>
-          </w:hyperlink>
-        </w:p>
-        <w:p>
-          <w:pPr>
-            <w:pStyle w:val="TOC2"/>
-            <w:tabs>
-              <w:tab w:val="right" w:leader="dot" w:pos="9016"/>
-            </w:tabs>
-            <w:rPr>
-              <w:rFonts w:cstheme="minorBidi"/>
-              <w:noProof/>
-              <w:lang w:val="en-IE" w:eastAsia="en-IE"/>
-            </w:rPr>
-          </w:pPr>
-          <w:hyperlink w:anchor="_Toc40357030" w:history="1">
-            <w:r>
-              <w:rPr>
-                <w:rStyle w:val="Hyperlink"/>
-                <w:rFonts w:ascii="Times New Roman" w:hAnsi="Times New Roman"/>
-                <w:noProof/>
-              </w:rPr>
-              <w:t>4.3 Performance and Stress Testing</w:t>
-            </w:r>
-            <w:r>
-              <w:rPr>
-                <w:noProof/>
-                <w:webHidden/>
-              </w:rPr>
-              <w:tab/>
-            </w:r>
-            <w:r>
-              <w:rPr>
-                <w:noProof/>
-                <w:webHidden/>
-              </w:rPr>
-              <w:fldChar w:fldCharType="begin"/>
-            </w:r>
-            <w:r>
-              <w:rPr>
-                <w:noProof/>
-                <w:webHidden/>
-              </w:rPr>
-              <w:instrText xml:space="preserve"> PAGEREF _Toc40357030 \h </w:instrText>
-            </w:r>
-            <w:r>
-              <w:rPr>
-                <w:noProof/>
-                <w:webHidden/>
-              </w:rPr>
-            </w:r>
-            <w:r>
-              <w:rPr>
-                <w:noProof/>
-                <w:webHidden/>
-              </w:rPr>
-              <w:fldChar w:fldCharType="separate"/>
-            </w:r>
-            <w:r>
-              <w:rPr>
-                <w:noProof/>
-                <w:webHidden/>
-              </w:rPr>
-              <w:t>3</w:t>
-            </w:r>
-            <w:r>
-              <w:rPr>
-                <w:noProof/>
-                <w:webHidden/>
-              </w:rPr>
-              <w:fldChar w:fldCharType="end"/>
-            </w:r>
-          </w:hyperlink>
-        </w:p>
-        <w:p>
-          <w:pPr>
-            <w:pStyle w:val="TOC2"/>
-            <w:tabs>
-              <w:tab w:val="right" w:leader="dot" w:pos="9016"/>
-            </w:tabs>
-            <w:rPr>
-              <w:rFonts w:cstheme="minorBidi"/>
-              <w:noProof/>
-              <w:lang w:val="en-IE" w:eastAsia="en-IE"/>
-            </w:rPr>
-          </w:pPr>
-          <w:hyperlink w:anchor="_Toc40357031" w:history="1">
-            <w:r>
-              <w:rPr>
-                <w:rStyle w:val="Hyperlink"/>
-                <w:rFonts w:ascii="Times New Roman" w:hAnsi="Times New Roman"/>
-                <w:noProof/>
-              </w:rPr>
-              <w:t>4.4 User Acceptance Testing</w:t>
-            </w:r>
-            <w:r>
-              <w:rPr>
-                <w:noProof/>
-                <w:webHidden/>
-              </w:rPr>
-              <w:tab/>
-            </w:r>
-            <w:r>
-              <w:rPr>
-                <w:noProof/>
-                <w:webHidden/>
-              </w:rPr>
-              <w:fldChar w:fldCharType="begin"/>
-            </w:r>
-            <w:r>
-              <w:rPr>
-                <w:noProof/>
-                <w:webHidden/>
-              </w:rPr>
-              <w:instrText xml:space="preserve"> PAGEREF _Toc40357031 \h </w:instrText>
-            </w:r>
-            <w:r>
-              <w:rPr>
-                <w:noProof/>
-                <w:webHidden/>
-              </w:rPr>
-            </w:r>
-            <w:r>
-              <w:rPr>
-                <w:noProof/>
-                <w:webHidden/>
-              </w:rPr>
-              <w:fldChar w:fldCharType="separate"/>
-            </w:r>
-            <w:r>
-              <w:rPr>
-                <w:noProof/>
-                <w:webHidden/>
-              </w:rPr>
-              <w:t>3</w:t>
-            </w:r>
-            <w:r>
-              <w:rPr>
-                <w:noProof/>
-                <w:webHidden/>
-              </w:rPr>
-              <w:fldChar w:fldCharType="end"/>
-            </w:r>
-          </w:hyperlink>
-        </w:p>
-        <w:p>
-          <w:pPr>
-            <w:pStyle w:val="TOC2"/>
-            <w:tabs>
-              <w:tab w:val="right" w:leader="dot" w:pos="9016"/>
-            </w:tabs>
-            <w:rPr>
-              <w:rFonts w:cstheme="minorBidi"/>
-              <w:noProof/>
-              <w:lang w:val="en-IE" w:eastAsia="en-IE"/>
-            </w:rPr>
-          </w:pPr>
-          <w:hyperlink w:anchor="_Toc40357032" w:history="1">
-            <w:r>
-              <w:rPr>
-                <w:rStyle w:val="Hyperlink"/>
-                <w:rFonts w:ascii="Times New Roman" w:hAnsi="Times New Roman"/>
-                <w:noProof/>
-              </w:rPr>
-              <w:t>4.5 Batch Testing</w:t>
-            </w:r>
-            <w:r>
-              <w:rPr>
-                <w:noProof/>
-                <w:webHidden/>
-              </w:rPr>
-              <w:tab/>
-            </w:r>
-            <w:r>
-              <w:rPr>
-                <w:noProof/>
-                <w:webHidden/>
-              </w:rPr>
-              <w:fldChar w:fldCharType="begin"/>
-            </w:r>
-            <w:r>
-              <w:rPr>
-                <w:noProof/>
-                <w:webHidden/>
-              </w:rPr>
-              <w:instrText xml:space="preserve"> PAGEREF _Toc40357032 \h </w:instrText>
-            </w:r>
-            <w:r>
-              <w:rPr>
-                <w:noProof/>
-                <w:webHidden/>
-              </w:rPr>
-            </w:r>
-            <w:r>
-              <w:rPr>
-                <w:noProof/>
-                <w:webHidden/>
-              </w:rPr>
-              <w:fldChar w:fldCharType="separate"/>
-            </w:r>
-            <w:r>
-              <w:rPr>
-                <w:noProof/>
-                <w:webHidden/>
-              </w:rPr>
-              <w:t>3</w:t>
-            </w:r>
-            <w:r>
-              <w:rPr>
-                <w:noProof/>
-                <w:webHidden/>
-              </w:rPr>
-              <w:fldChar w:fldCharType="end"/>
-            </w:r>
-          </w:hyperlink>
-        </w:p>
-        <w:p>
-          <w:pPr>
-            <w:pStyle w:val="TOC2"/>
-            <w:tabs>
-              <w:tab w:val="right" w:leader="dot" w:pos="9016"/>
-            </w:tabs>
-            <w:rPr>
-              <w:rFonts w:cstheme="minorBidi"/>
-              <w:noProof/>
-              <w:lang w:val="en-IE" w:eastAsia="en-IE"/>
-            </w:rPr>
-          </w:pPr>
-          <w:hyperlink w:anchor="_Toc40357033" w:history="1">
-            <w:r>
-              <w:rPr>
-                <w:rStyle w:val="Hyperlink"/>
-                <w:rFonts w:ascii="Times New Roman" w:hAnsi="Times New Roman"/>
-                <w:noProof/>
-              </w:rPr>
-              <w:t>4.6 Automated Regression Testing</w:t>
-            </w:r>
-            <w:r>
-              <w:rPr>
-                <w:noProof/>
-                <w:webHidden/>
-              </w:rPr>
-              <w:tab/>
-            </w:r>
-            <w:r>
-              <w:rPr>
-                <w:noProof/>
-                <w:webHidden/>
-              </w:rPr>
-              <w:fldChar w:fldCharType="begin"/>
-            </w:r>
-            <w:r>
-              <w:rPr>
-                <w:noProof/>
-                <w:webHidden/>
-              </w:rPr>
-              <w:instrText xml:space="preserve"> PAGEREF _Toc40357033 \h </w:instrText>
-            </w:r>
-            <w:r>
-              <w:rPr>
-                <w:noProof/>
-                <w:webHidden/>
-              </w:rPr>
-            </w:r>
-            <w:r>
-              <w:rPr>
-                <w:noProof/>
-                <w:webHidden/>
-              </w:rPr>
-              <w:fldChar w:fldCharType="separate"/>
-            </w:r>
-            <w:r>
-              <w:rPr>
-                <w:noProof/>
-                <w:webHidden/>
-              </w:rPr>
-              <w:t>3</w:t>
-            </w:r>
-            <w:r>
-              <w:rPr>
-                <w:noProof/>
-                <w:webHidden/>
-              </w:rPr>
-              <w:fldChar w:fldCharType="end"/>
-            </w:r>
-          </w:hyperlink>
-        </w:p>
-        <w:p>
-          <w:pPr>
-            <w:pStyle w:val="TOC2"/>
-            <w:tabs>
-              <w:tab w:val="right" w:leader="dot" w:pos="9016"/>
-            </w:tabs>
-            <w:rPr>
-              <w:rFonts w:cstheme="minorBidi"/>
-              <w:noProof/>
-              <w:lang w:val="en-IE" w:eastAsia="en-IE"/>
-            </w:rPr>
-          </w:pPr>
-          <w:hyperlink w:anchor="_Toc40357034" w:history="1">
-            <w:r>
-              <w:rPr>
-                <w:rStyle w:val="Hyperlink"/>
-                <w:rFonts w:ascii="Times New Roman" w:hAnsi="Times New Roman"/>
-                <w:noProof/>
-              </w:rPr>
-              <w:t>4.7 Beta Testing</w:t>
-            </w:r>
-            <w:r>
-              <w:rPr>
-                <w:noProof/>
-                <w:webHidden/>
-              </w:rPr>
-              <w:tab/>
-            </w:r>
-            <w:r>
-              <w:rPr>
-                <w:noProof/>
-                <w:webHidden/>
-              </w:rPr>
-              <w:fldChar w:fldCharType="begin"/>
-            </w:r>
-            <w:r>
-              <w:rPr>
-                <w:noProof/>
-                <w:webHidden/>
-              </w:rPr>
-              <w:instrText xml:space="preserve"> PAGEREF _Toc40357034 \h </w:instrText>
-            </w:r>
-            <w:r>
-              <w:rPr>
-                <w:noProof/>
-                <w:webHidden/>
-              </w:rPr>
-            </w:r>
-            <w:r>
-              <w:rPr>
-                <w:noProof/>
-                <w:webHidden/>
-              </w:rPr>
-              <w:fldChar w:fldCharType="separate"/>
-            </w:r>
-            <w:r>
-              <w:rPr>
-                <w:noProof/>
-                <w:webHidden/>
-              </w:rPr>
-              <w:t>3</w:t>
+              <w:t>7</w:t>
             </w:r>
             <w:r>
               <w:rPr>
@@ -1609,13 +3094,13 @@
               <w:lang w:eastAsia="en-IE"/>
             </w:rPr>
           </w:pPr>
-          <w:hyperlink w:anchor="_Toc40357035" w:history="1">
+          <w:hyperlink w:anchor="_Toc40373803" w:history="1">
             <w:r>
               <w:rPr>
                 <w:rStyle w:val="Hyperlink"/>
                 <w:noProof/>
               </w:rPr>
-              <w:t>5.0 Test Schedule</w:t>
+              <w:t>6.0 Control Procedures</w:t>
             </w:r>
             <w:r>
               <w:rPr>
@@ -1636,7 +3121,7 @@
                 <w:noProof/>
                 <w:webHidden/>
               </w:rPr>
-              <w:instrText xml:space="preserve"> PAGEREF _Toc40357035 \h </w:instrText>
+              <w:instrText xml:space="preserve"> PAGEREF _Toc40373803 \h </w:instrText>
             </w:r>
             <w:r>
               <w:rPr>
@@ -1656,7 +3141,7 @@
                 <w:noProof/>
                 <w:webHidden/>
               </w:rPr>
-              <w:t>3</w:t>
+              <w:t>7</w:t>
             </w:r>
             <w:r>
               <w:rPr>
@@ -1679,13 +3164,13 @@
               <w:lang w:eastAsia="en-IE"/>
             </w:rPr>
           </w:pPr>
-          <w:hyperlink w:anchor="_Toc40357036" w:history="1">
+          <w:hyperlink w:anchor="_Toc40373804" w:history="1">
             <w:r>
               <w:rPr>
                 <w:rStyle w:val="Hyperlink"/>
                 <w:noProof/>
               </w:rPr>
-              <w:t>6.0 Control Procedures</w:t>
+              <w:t>7.0 Features to Be Tested</w:t>
             </w:r>
             <w:r>
               <w:rPr>
@@ -1706,7 +3191,7 @@
                 <w:noProof/>
                 <w:webHidden/>
               </w:rPr>
-              <w:instrText xml:space="preserve"> PAGEREF _Toc40357036 \h </w:instrText>
+              <w:instrText xml:space="preserve"> PAGEREF _Toc40373804 \h </w:instrText>
             </w:r>
             <w:r>
               <w:rPr>
@@ -1726,7 +3211,7 @@
                 <w:noProof/>
                 <w:webHidden/>
               </w:rPr>
-              <w:t>3</w:t>
+              <w:t>7</w:t>
             </w:r>
             <w:r>
               <w:rPr>
@@ -1749,13 +3234,13 @@
               <w:lang w:eastAsia="en-IE"/>
             </w:rPr>
           </w:pPr>
-          <w:hyperlink w:anchor="_Toc40357037" w:history="1">
+          <w:hyperlink w:anchor="_Toc40373805" w:history="1">
             <w:r>
               <w:rPr>
                 <w:rStyle w:val="Hyperlink"/>
                 <w:noProof/>
               </w:rPr>
-              <w:t>7.0 Features to Be Tested</w:t>
+              <w:t>8.0 Features Not to Be Tested</w:t>
             </w:r>
             <w:r>
               <w:rPr>
@@ -1776,7 +3261,7 @@
                 <w:noProof/>
                 <w:webHidden/>
               </w:rPr>
-              <w:instrText xml:space="preserve"> PAGEREF _Toc40357037 \h </w:instrText>
+              <w:instrText xml:space="preserve"> PAGEREF _Toc40373805 \h </w:instrText>
             </w:r>
             <w:r>
               <w:rPr>
@@ -1796,7 +3281,7 @@
                 <w:noProof/>
                 <w:webHidden/>
               </w:rPr>
-              <w:t>3</w:t>
+              <w:t>7</w:t>
             </w:r>
             <w:r>
               <w:rPr>
@@ -1819,13 +3304,13 @@
               <w:lang w:eastAsia="en-IE"/>
             </w:rPr>
           </w:pPr>
-          <w:hyperlink w:anchor="_Toc40357038" w:history="1">
+          <w:hyperlink w:anchor="_Toc40373806" w:history="1">
             <w:r>
               <w:rPr>
                 <w:rStyle w:val="Hyperlink"/>
                 <w:noProof/>
               </w:rPr>
-              <w:t>8.0 Features Not to Be Tested</w:t>
+              <w:t>9.0 Resources/Roles &amp; Responsibilities</w:t>
             </w:r>
             <w:r>
               <w:rPr>
@@ -1846,7 +3331,7 @@
                 <w:noProof/>
                 <w:webHidden/>
               </w:rPr>
-              <w:instrText xml:space="preserve"> PAGEREF _Toc40357038 \h </w:instrText>
+              <w:instrText xml:space="preserve"> PAGEREF _Toc40373806 \h </w:instrText>
             </w:r>
             <w:r>
               <w:rPr>
@@ -1866,7 +3351,7 @@
                 <w:noProof/>
                 <w:webHidden/>
               </w:rPr>
-              <w:t>3</w:t>
+              <w:t>7</w:t>
             </w:r>
             <w:r>
               <w:rPr>
@@ -1889,13 +3374,13 @@
               <w:lang w:eastAsia="en-IE"/>
             </w:rPr>
           </w:pPr>
-          <w:hyperlink w:anchor="_Toc40357039" w:history="1">
+          <w:hyperlink w:anchor="_Toc40373807" w:history="1">
             <w:r>
               <w:rPr>
                 <w:rStyle w:val="Hyperlink"/>
                 <w:noProof/>
               </w:rPr>
-              <w:t>9.0 Resources/Roles &amp; Responsibilities</w:t>
+              <w:t>10.0 Schedules</w:t>
             </w:r>
             <w:r>
               <w:rPr>
@@ -1916,7 +3401,7 @@
                 <w:noProof/>
                 <w:webHidden/>
               </w:rPr>
-              <w:instrText xml:space="preserve"> PAGEREF _Toc40357039 \h </w:instrText>
+              <w:instrText xml:space="preserve"> PAGEREF _Toc40373807 \h </w:instrText>
             </w:r>
             <w:r>
               <w:rPr>
@@ -1936,7 +3421,7 @@
                 <w:noProof/>
                 <w:webHidden/>
               </w:rPr>
-              <w:t>3</w:t>
+              <w:t>7</w:t>
             </w:r>
             <w:r>
               <w:rPr>
@@ -1959,13 +3444,13 @@
               <w:lang w:eastAsia="en-IE"/>
             </w:rPr>
           </w:pPr>
-          <w:hyperlink w:anchor="_Toc40357040" w:history="1">
+          <w:hyperlink w:anchor="_Toc40373808" w:history="1">
             <w:r>
               <w:rPr>
                 <w:rStyle w:val="Hyperlink"/>
                 <w:noProof/>
               </w:rPr>
-              <w:t>10.0 Schedules</w:t>
+              <w:t>11.0 Risks/Assumptions</w:t>
             </w:r>
             <w:r>
               <w:rPr>
@@ -1986,7 +3471,7 @@
                 <w:noProof/>
                 <w:webHidden/>
               </w:rPr>
-              <w:instrText xml:space="preserve"> PAGEREF _Toc40357040 \h </w:instrText>
+              <w:instrText xml:space="preserve"> PAGEREF _Toc40373808 \h </w:instrText>
             </w:r>
             <w:r>
               <w:rPr>
@@ -2006,7 +3491,7 @@
                 <w:noProof/>
                 <w:webHidden/>
               </w:rPr>
-              <w:t>3</w:t>
+              <w:t>7</w:t>
             </w:r>
             <w:r>
               <w:rPr>
@@ -2029,13 +3514,13 @@
               <w:lang w:eastAsia="en-IE"/>
             </w:rPr>
           </w:pPr>
-          <w:hyperlink w:anchor="_Toc40357041" w:history="1">
+          <w:hyperlink w:anchor="_Toc40373809" w:history="1">
             <w:r>
               <w:rPr>
                 <w:rStyle w:val="Hyperlink"/>
                 <w:noProof/>
               </w:rPr>
-              <w:t>11.0 Risks/Assumptions</w:t>
+              <w:t>12.0 Tools</w:t>
             </w:r>
             <w:r>
               <w:rPr>
@@ -2056,7 +3541,7 @@
                 <w:noProof/>
                 <w:webHidden/>
               </w:rPr>
-              <w:instrText xml:space="preserve"> PAGEREF _Toc40357041 \h </w:instrText>
+              <w:instrText xml:space="preserve"> PAGEREF _Toc40373809 \h </w:instrText>
             </w:r>
             <w:r>
               <w:rPr>
@@ -2076,77 +3561,7 @@
                 <w:noProof/>
                 <w:webHidden/>
               </w:rPr>
-              <w:t>3</w:t>
-            </w:r>
-            <w:r>
-              <w:rPr>
-                <w:noProof/>
-                <w:webHidden/>
-              </w:rPr>
-              <w:fldChar w:fldCharType="end"/>
-            </w:r>
-          </w:hyperlink>
-        </w:p>
-        <w:p>
-          <w:pPr>
-            <w:pStyle w:val="TOC1"/>
-            <w:tabs>
-              <w:tab w:val="right" w:leader="dot" w:pos="9016"/>
-            </w:tabs>
-            <w:rPr>
-              <w:rFonts w:asciiTheme="minorHAnsi" w:eastAsiaTheme="minorEastAsia" w:hAnsiTheme="minorHAnsi" w:cstheme="minorBidi"/>
-              <w:noProof/>
-              <w:lang w:eastAsia="en-IE"/>
-            </w:rPr>
-          </w:pPr>
-          <w:hyperlink w:anchor="_Toc40357042" w:history="1">
-            <w:r>
-              <w:rPr>
-                <w:rStyle w:val="Hyperlink"/>
-                <w:noProof/>
-              </w:rPr>
-              <w:t>12.0 Tools</w:t>
-            </w:r>
-            <w:r>
-              <w:rPr>
-                <w:noProof/>
-                <w:webHidden/>
-              </w:rPr>
-              <w:tab/>
-            </w:r>
-            <w:r>
-              <w:rPr>
-                <w:noProof/>
-                <w:webHidden/>
-              </w:rPr>
-              <w:fldChar w:fldCharType="begin"/>
-            </w:r>
-            <w:r>
-              <w:rPr>
-                <w:noProof/>
-                <w:webHidden/>
-              </w:rPr>
-              <w:instrText xml:space="preserve"> PAGEREF _Toc40357042 \h </w:instrText>
-            </w:r>
-            <w:r>
-              <w:rPr>
-                <w:noProof/>
-                <w:webHidden/>
-              </w:rPr>
-            </w:r>
-            <w:r>
-              <w:rPr>
-                <w:noProof/>
-                <w:webHidden/>
-              </w:rPr>
-              <w:fldChar w:fldCharType="separate"/>
-            </w:r>
-            <w:r>
-              <w:rPr>
-                <w:noProof/>
-                <w:webHidden/>
-              </w:rPr>
-              <w:t>3</w:t>
+              <w:t>7</w:t>
             </w:r>
             <w:r>
               <w:rPr>
@@ -2188,7 +3603,7 @@
         </w:rPr>
         <w:br w:type="page"/>
       </w:r>
-      <w:bookmarkStart w:id="0" w:name="_Toc40357020"/>
+      <w:bookmarkStart w:id="0" w:name="_Toc40373767"/>
       <w:r>
         <w:rPr>
           <w:rFonts w:ascii="Times New Roman" w:hAnsi="Times New Roman" w:cs="Times New Roman"/>
@@ -2247,7 +3662,7 @@
           <w:rFonts w:ascii="Times New Roman" w:hAnsi="Times New Roman" w:cs="Times New Roman"/>
         </w:rPr>
       </w:pPr>
-      <w:bookmarkStart w:id="1" w:name="_Toc40357021"/>
+      <w:bookmarkStart w:id="1" w:name="_Toc40373768"/>
       <w:r>
         <w:rPr>
           <w:rFonts w:ascii="Times New Roman" w:hAnsi="Times New Roman" w:cs="Times New Roman"/>
@@ -2294,7 +3709,7 @@
           <w:rFonts w:ascii="Times New Roman" w:hAnsi="Times New Roman" w:cs="Times New Roman"/>
         </w:rPr>
       </w:pPr>
-      <w:bookmarkStart w:id="2" w:name="_Toc40357022"/>
+      <w:bookmarkStart w:id="2" w:name="_Toc40373769"/>
       <w:r>
         <w:rPr>
           <w:rFonts w:ascii="Times New Roman" w:hAnsi="Times New Roman" w:cs="Times New Roman"/>
@@ -2340,7 +3755,7 @@
       <w:pPr>
         <w:pStyle w:val="Heading2"/>
       </w:pPr>
-      <w:bookmarkStart w:id="3" w:name="_Toc40357023"/>
+      <w:bookmarkStart w:id="3" w:name="_Toc40373770"/>
       <w:r>
         <w:t>2.2 Tasks</w:t>
       </w:r>
@@ -2370,7 +3785,7 @@
           <w:rFonts w:ascii="Times New Roman" w:hAnsi="Times New Roman" w:cs="Times New Roman"/>
         </w:rPr>
       </w:pPr>
-      <w:bookmarkStart w:id="4" w:name="_Toc40357024"/>
+      <w:bookmarkStart w:id="4" w:name="_Toc40373771"/>
       <w:r>
         <w:rPr>
           <w:rFonts w:ascii="Times New Roman" w:hAnsi="Times New Roman" w:cs="Times New Roman"/>
@@ -2390,7 +3805,7 @@
       <w:pPr>
         <w:pStyle w:val="Heading2"/>
       </w:pPr>
-      <w:bookmarkStart w:id="5" w:name="_Toc40357025"/>
+      <w:bookmarkStart w:id="5" w:name="_Toc40373772"/>
       <w:r>
         <w:t>General</w:t>
       </w:r>
@@ -2414,7 +3829,7 @@
       <w:pPr>
         <w:pStyle w:val="Heading2"/>
       </w:pPr>
-      <w:bookmarkStart w:id="6" w:name="_Toc40357026"/>
+      <w:bookmarkStart w:id="6" w:name="_Toc40373773"/>
       <w:r>
         <w:t>Tactics</w:t>
       </w:r>
@@ -2437,7 +3852,7 @@
           <w:rFonts w:ascii="Times New Roman" w:hAnsi="Times New Roman" w:cs="Times New Roman"/>
         </w:rPr>
       </w:pPr>
-      <w:bookmarkStart w:id="7" w:name="_Toc40357027"/>
+      <w:bookmarkStart w:id="7" w:name="_Toc40373774"/>
       <w:r>
         <w:rPr>
           <w:rFonts w:ascii="Times New Roman" w:hAnsi="Times New Roman" w:cs="Times New Roman"/>
@@ -2496,7 +3911,7 @@
           <w:rFonts w:ascii="Times New Roman" w:hAnsi="Times New Roman" w:cs="Times New Roman"/>
         </w:rPr>
       </w:pPr>
-      <w:bookmarkStart w:id="8" w:name="_Toc40357028"/>
+      <w:bookmarkStart w:id="8" w:name="_Toc40373775"/>
       <w:r>
         <w:rPr>
           <w:rFonts w:ascii="Times New Roman" w:hAnsi="Times New Roman" w:cs="Times New Roman"/>
@@ -2508,11 +3923,13 @@
     </w:p>
     <w:p>
       <w:pPr>
-        <w:pStyle w:val="Heading2"/>
+        <w:pStyle w:val="Heading3"/>
       </w:pPr>
+      <w:bookmarkStart w:id="9" w:name="_Toc40373776"/>
       <w:r>
         <w:t>Definition:</w:t>
       </w:r>
+      <w:bookmarkEnd w:id="9"/>
     </w:p>
     <w:p>
       <w:r>
@@ -2521,11 +3938,13 @@
     </w:p>
     <w:p>
       <w:pPr>
-        <w:pStyle w:val="Heading2"/>
+        <w:pStyle w:val="Heading3"/>
       </w:pPr>
+      <w:bookmarkStart w:id="10" w:name="_Toc40373777"/>
       <w:r>
         <w:t>Participants:</w:t>
       </w:r>
+      <w:bookmarkEnd w:id="10"/>
     </w:p>
     <w:p>
       <w:r>
@@ -2544,11 +3963,13 @@
     </w:p>
     <w:p>
       <w:pPr>
-        <w:pStyle w:val="Heading2"/>
+        <w:pStyle w:val="Heading3"/>
       </w:pPr>
+      <w:bookmarkStart w:id="11" w:name="_Toc40373778"/>
       <w:r>
         <w:t>Methodology:</w:t>
       </w:r>
+      <w:bookmarkEnd w:id="11"/>
     </w:p>
     <w:p>
       <w:r>
@@ -2570,22 +3991,24 @@
           <w:rFonts w:ascii="Times New Roman" w:hAnsi="Times New Roman" w:cs="Times New Roman"/>
         </w:rPr>
       </w:pPr>
-      <w:bookmarkStart w:id="9" w:name="_Toc40357029"/>
+      <w:bookmarkStart w:id="12" w:name="_Toc40373779"/>
       <w:r>
         <w:rPr>
           <w:rFonts w:ascii="Times New Roman" w:hAnsi="Times New Roman" w:cs="Times New Roman"/>
         </w:rPr>
         <w:t>4.2 System and Integration Testing</w:t>
       </w:r>
-      <w:bookmarkEnd w:id="9"/>
+      <w:bookmarkEnd w:id="12"/>
     </w:p>
     <w:p>
       <w:pPr>
-        <w:pStyle w:val="Heading2"/>
+        <w:pStyle w:val="Heading3"/>
       </w:pPr>
+      <w:bookmarkStart w:id="13" w:name="_Toc40373780"/>
       <w:r>
         <w:t>Definition:</w:t>
       </w:r>
+      <w:bookmarkEnd w:id="13"/>
     </w:p>
     <w:p>
       <w:r>
@@ -2597,11 +4020,13 @@
     </w:p>
     <w:p>
       <w:pPr>
-        <w:pStyle w:val="Heading2"/>
+        <w:pStyle w:val="Heading3"/>
       </w:pPr>
+      <w:bookmarkStart w:id="14" w:name="_Toc40373781"/>
       <w:r>
         <w:t>Participants:</w:t>
       </w:r>
+      <w:bookmarkEnd w:id="14"/>
     </w:p>
     <w:p>
       <w:r>
@@ -2620,11 +4045,13 @@
     </w:p>
     <w:p>
       <w:pPr>
-        <w:pStyle w:val="Heading2"/>
+        <w:pStyle w:val="Heading3"/>
       </w:pPr>
+      <w:bookmarkStart w:id="15" w:name="_Toc40373782"/>
       <w:r>
         <w:t>Methodology:</w:t>
       </w:r>
+      <w:bookmarkEnd w:id="15"/>
     </w:p>
     <w:p>
       <w:r>
@@ -2648,22 +4075,24 @@
           <w:rFonts w:ascii="Times New Roman" w:hAnsi="Times New Roman" w:cs="Times New Roman"/>
         </w:rPr>
       </w:pPr>
-      <w:bookmarkStart w:id="10" w:name="_Toc40357030"/>
+      <w:bookmarkStart w:id="16" w:name="_Toc40373783"/>
       <w:r>
         <w:rPr>
           <w:rFonts w:ascii="Times New Roman" w:hAnsi="Times New Roman" w:cs="Times New Roman"/>
         </w:rPr>
         <w:t>4.3 Performance and Stress Testing</w:t>
       </w:r>
-      <w:bookmarkEnd w:id="10"/>
+      <w:bookmarkEnd w:id="16"/>
     </w:p>
     <w:p>
       <w:pPr>
-        <w:pStyle w:val="Heading2"/>
+        <w:pStyle w:val="Heading3"/>
       </w:pPr>
+      <w:bookmarkStart w:id="17" w:name="_Toc40373784"/>
       <w:r>
         <w:t>Definition:</w:t>
       </w:r>
+      <w:bookmarkEnd w:id="17"/>
     </w:p>
     <w:p>
       <w:r>
@@ -2681,11 +4110,13 @@
     </w:p>
     <w:p>
       <w:pPr>
-        <w:pStyle w:val="Heading2"/>
+        <w:pStyle w:val="Heading3"/>
       </w:pPr>
+      <w:bookmarkStart w:id="18" w:name="_Toc40373785"/>
       <w:r>
         <w:t>Participants:</w:t>
       </w:r>
+      <w:bookmarkEnd w:id="18"/>
     </w:p>
     <w:p>
       <w:r>
@@ -2704,16 +4135,21 @@
     </w:p>
     <w:p>
       <w:pPr>
-        <w:pStyle w:val="Heading2"/>
+        <w:pStyle w:val="Heading3"/>
       </w:pPr>
+      <w:bookmarkStart w:id="19" w:name="_Toc40373786"/>
+      <w:r>
+        <w:t>Methodology:</w:t>
+      </w:r>
+      <w:bookmarkEnd w:id="19"/>
+    </w:p>
+    <w:p>
+      <w:r>
+        <w:t xml:space="preserve">Stress testing will be carried out by having the game played on higher levels of difficulty to see if the game can handle multiple enemies and bosses on the screen shooting at the player and see is the </w:t>
+      </w:r>
       <w:r>
         <w:lastRenderedPageBreak/>
-        <w:t>Methodology:</w:t>
-      </w:r>
-    </w:p>
-    <w:p>
-      <w:r>
-        <w:t>Stress testing will be carried out by having the game played on higher levels of difficulty to see if the game can handle multiple enemies and bosses on the screen shooting at the player and see is the reaction time of the player changed by the level on moving assets in the game. For performance testing we will use varying levels with various levels of difficulty and see how the game holds up</w:t>
+        <w:t>reaction time of the player changed by the level on moving assets in the game. For performance testing we will use varying levels with various levels of difficulty and see how the game holds up</w:t>
       </w:r>
     </w:p>
     <w:p/>
@@ -2725,22 +4161,24 @@
           <w:rFonts w:ascii="Times New Roman" w:hAnsi="Times New Roman" w:cs="Times New Roman"/>
         </w:rPr>
       </w:pPr>
-      <w:bookmarkStart w:id="11" w:name="_Toc40357031"/>
+      <w:bookmarkStart w:id="20" w:name="_Toc40373787"/>
       <w:r>
         <w:rPr>
           <w:rFonts w:ascii="Times New Roman" w:hAnsi="Times New Roman" w:cs="Times New Roman"/>
         </w:rPr>
         <w:t>4.4 User Acceptance Testing</w:t>
       </w:r>
-      <w:bookmarkEnd w:id="11"/>
+      <w:bookmarkEnd w:id="20"/>
     </w:p>
     <w:p>
       <w:pPr>
-        <w:pStyle w:val="Heading2"/>
+        <w:pStyle w:val="Heading3"/>
       </w:pPr>
+      <w:bookmarkStart w:id="21" w:name="_Toc40373788"/>
       <w:r>
         <w:t>Definition:</w:t>
       </w:r>
+      <w:bookmarkEnd w:id="21"/>
     </w:p>
     <w:p>
       <w:r>
@@ -2749,11 +4187,13 @@
     </w:p>
     <w:p>
       <w:pPr>
-        <w:pStyle w:val="Heading2"/>
+        <w:pStyle w:val="Heading3"/>
       </w:pPr>
+      <w:bookmarkStart w:id="22" w:name="_Toc40373789"/>
       <w:r>
         <w:t>Participants:</w:t>
       </w:r>
+      <w:bookmarkEnd w:id="22"/>
     </w:p>
     <w:p>
       <w:r>
@@ -2772,11 +4212,13 @@
     </w:p>
     <w:p>
       <w:pPr>
-        <w:pStyle w:val="Heading2"/>
+        <w:pStyle w:val="Heading3"/>
       </w:pPr>
+      <w:bookmarkStart w:id="23" w:name="_Toc40373790"/>
       <w:r>
         <w:t>Methodology:</w:t>
       </w:r>
+      <w:bookmarkEnd w:id="23"/>
     </w:p>
     <w:p>
       <w:r>
@@ -2791,22 +4233,24 @@
           <w:rFonts w:ascii="Times New Roman" w:hAnsi="Times New Roman" w:cs="Times New Roman"/>
         </w:rPr>
       </w:pPr>
-      <w:bookmarkStart w:id="12" w:name="_Toc40357032"/>
+      <w:bookmarkStart w:id="24" w:name="_Toc40373791"/>
       <w:r>
         <w:rPr>
           <w:rFonts w:ascii="Times New Roman" w:hAnsi="Times New Roman" w:cs="Times New Roman"/>
         </w:rPr>
         <w:t>4.5 Batch Testing</w:t>
       </w:r>
-      <w:bookmarkEnd w:id="12"/>
+      <w:bookmarkEnd w:id="24"/>
     </w:p>
     <w:p>
       <w:pPr>
-        <w:pStyle w:val="Heading2"/>
+        <w:pStyle w:val="Heading3"/>
       </w:pPr>
+      <w:bookmarkStart w:id="25" w:name="_Toc40373792"/>
       <w:r>
         <w:t>Definition:</w:t>
       </w:r>
+      <w:bookmarkEnd w:id="25"/>
     </w:p>
     <w:p>
       <w:r>
@@ -2815,11 +4259,13 @@
     </w:p>
     <w:p>
       <w:pPr>
-        <w:pStyle w:val="Heading2"/>
+        <w:pStyle w:val="Heading3"/>
       </w:pPr>
+      <w:bookmarkStart w:id="26" w:name="_Toc40373793"/>
       <w:r>
         <w:t>Participants:</w:t>
       </w:r>
+      <w:bookmarkEnd w:id="26"/>
     </w:p>
     <w:p>
       <w:r>
@@ -2838,11 +4284,13 @@
     </w:p>
     <w:p>
       <w:pPr>
-        <w:pStyle w:val="Heading2"/>
+        <w:pStyle w:val="Heading3"/>
       </w:pPr>
+      <w:bookmarkStart w:id="27" w:name="_Toc40373794"/>
       <w:r>
         <w:t>Methodology:</w:t>
       </w:r>
+      <w:bookmarkEnd w:id="27"/>
     </w:p>
     <w:p>
       <w:r>
@@ -2857,114 +4305,137 @@
           <w:rFonts w:ascii="Times New Roman" w:hAnsi="Times New Roman" w:cs="Times New Roman"/>
         </w:rPr>
       </w:pPr>
-      <w:bookmarkStart w:id="13" w:name="_Toc40357033"/>
+      <w:bookmarkStart w:id="28" w:name="_Toc40373795"/>
       <w:r>
         <w:rPr>
           <w:rFonts w:ascii="Times New Roman" w:hAnsi="Times New Roman" w:cs="Times New Roman"/>
         </w:rPr>
         <w:t>4.6 Automated Regression Testing</w:t>
       </w:r>
-      <w:bookmarkEnd w:id="13"/>
-    </w:p>
+      <w:bookmarkEnd w:id="28"/>
+    </w:p>
+    <w:p>
+      <w:pPr>
+        <w:pStyle w:val="Heading3"/>
+      </w:pPr>
+      <w:bookmarkStart w:id="29" w:name="_Toc40373796"/>
+      <w:r>
+        <w:t>Definition:</w:t>
+      </w:r>
+      <w:bookmarkEnd w:id="29"/>
+    </w:p>
+    <w:p>
+      <w:r>
+        <w:t xml:space="preserve">When code that has been changed that doesn’t adversely affect other functionality will run through previously used tests that are </w:t>
+      </w:r>
+      <w:r>
+        <w:t>re-executed.</w:t>
+      </w:r>
+    </w:p>
+    <w:p>
+      <w:pPr>
+        <w:pStyle w:val="Heading3"/>
+      </w:pPr>
+      <w:bookmarkStart w:id="30" w:name="_Toc40373797"/>
+      <w:r>
+        <w:t>Participants:</w:t>
+      </w:r>
+      <w:bookmarkEnd w:id="30"/>
+    </w:p>
+    <w:p>
+      <w:r>
+        <w:t>Rahma Ryder</w:t>
+      </w:r>
+    </w:p>
+    <w:p>
+      <w:r>
+        <w:t>Paul Friedman</w:t>
+      </w:r>
+    </w:p>
+    <w:p>
+      <w:r>
+        <w:t>Dolores Kaye</w:t>
+      </w:r>
+    </w:p>
+    <w:p>
+      <w:pPr>
+        <w:pStyle w:val="Heading3"/>
+      </w:pPr>
+      <w:bookmarkStart w:id="31" w:name="_Toc40373798"/>
+      <w:r>
+        <w:t>Methodology:</w:t>
+      </w:r>
+      <w:bookmarkEnd w:id="31"/>
+    </w:p>
+    <w:p>
+      <w:r>
+        <w:t>When the tester has discovered a bug in the code and noted and reported it to the appropriate developers. We will rerun the previous test to see is the bug resolved.</w:t>
+      </w:r>
+    </w:p>
+    <w:p/>
     <w:p>
       <w:pPr>
         <w:pStyle w:val="Heading2"/>
       </w:pPr>
-      <w:r>
-        <w:t>Definition:</w:t>
-      </w:r>
-    </w:p>
-    <w:p>
-      <w:r>
-        <w:t xml:space="preserve">When code that has been changed that doesn’t adversely affect other functionality will run through previously used tests that are </w:t>
-      </w:r>
-      <w:r>
-        <w:t>re-executed.</w:t>
-      </w:r>
+      <w:bookmarkStart w:id="32" w:name="_Toc40373799"/>
+      <w:r>
+        <w:lastRenderedPageBreak/>
+        <w:t>4.7 Beta Testing</w:t>
+      </w:r>
+      <w:r>
+        <w:t>:</w:t>
+      </w:r>
+      <w:bookmarkEnd w:id="32"/>
     </w:p>
     <w:p>
       <w:pPr>
-        <w:pStyle w:val="Heading2"/>
+        <w:pStyle w:val="Heading3"/>
       </w:pPr>
+      <w:bookmarkStart w:id="33" w:name="_Toc40373800"/>
       <w:r>
         <w:t>Participants:</w:t>
       </w:r>
-    </w:p>
-    <w:p>
-      <w:r>
-        <w:t>Rahma Ryder</w:t>
-      </w:r>
-    </w:p>
-    <w:p>
-      <w:r>
-        <w:t>Paul Friedman</w:t>
-      </w:r>
-    </w:p>
-    <w:p>
-      <w:r>
-        <w:t>Dolores Kaye</w:t>
-      </w:r>
-    </w:p>
-    <w:p/>
+      <w:bookmarkEnd w:id="33"/>
+    </w:p>
+    <w:p>
+      <w:r>
+        <w:t>Halima Gibbons</w:t>
+      </w:r>
+    </w:p>
+    <w:p>
+      <w:r>
+        <w:t>Siobhan Fenton</w:t>
+      </w:r>
+    </w:p>
+    <w:p>
+      <w:r>
+        <w:t>Mathew Morgan</w:t>
+      </w:r>
+    </w:p>
     <w:p>
       <w:pPr>
-        <w:pStyle w:val="Heading2"/>
+        <w:pStyle w:val="Heading3"/>
       </w:pPr>
-      <w:r>
-        <w:lastRenderedPageBreak/>
+      <w:bookmarkStart w:id="34" w:name="_Toc40373801"/>
+      <w:r>
         <w:t>Methodology:</w:t>
       </w:r>
-    </w:p>
-    <w:p>
-      <w:r>
-        <w:t>When the tester has discovered a bug in the code and noted and reported it to the appropriate developers. We will rerun the previous test to see is the bug resolved.</w:t>
-      </w:r>
-    </w:p>
-    <w:p/>
-    <w:p>
-      <w:pPr>
-        <w:pStyle w:val="Heading2"/>
-        <w:jc w:val="both"/>
-        <w:rPr>
-          <w:rFonts w:ascii="Times New Roman" w:hAnsi="Times New Roman" w:cs="Times New Roman"/>
-        </w:rPr>
-      </w:pPr>
-      <w:bookmarkStart w:id="14" w:name="_Toc40357034"/>
-      <w:r>
-        <w:rPr>
-          <w:rFonts w:ascii="Times New Roman" w:hAnsi="Times New Roman" w:cs="Times New Roman"/>
-        </w:rPr>
-        <w:t>4.7 Beta Testing</w:t>
-      </w:r>
-      <w:bookmarkEnd w:id="14"/>
-    </w:p>
-    <w:p>
-      <w:pPr>
-        <w:pStyle w:val="Heading2"/>
-      </w:pPr>
-      <w:r>
-        <w:t>Definition:</w:t>
-      </w:r>
-    </w:p>
-    <w:p/>
-    <w:p>
-      <w:pPr>
-        <w:pStyle w:val="Heading2"/>
-      </w:pPr>
-      <w:r>
-        <w:t>Participants:</w:t>
-      </w:r>
-    </w:p>
-    <w:p/>
-    <w:p>
-      <w:pPr>
-        <w:pStyle w:val="Heading2"/>
-      </w:pPr>
-      <w:r>
-        <w:t>Methodology:</w:t>
-      </w:r>
-    </w:p>
-    <w:p/>
+      <w:bookmarkEnd w:id="34"/>
+    </w:p>
+    <w:p>
+      <w:r>
+        <w:t xml:space="preserve">We will put the </w:t>
+      </w:r>
+      <w:r>
+        <w:t>participants</w:t>
+      </w:r>
+      <w:r>
+        <w:t xml:space="preserve"> in separate rooms and monitor </w:t>
+      </w:r>
+      <w:r>
+        <w:t>them using a camera and note how the participants interact with the product.</w:t>
+      </w:r>
+    </w:p>
     <w:p>
       <w:pPr>
         <w:pStyle w:val="Heading1"/>
@@ -2973,14 +4444,14 @@
           <w:rFonts w:ascii="Times New Roman" w:hAnsi="Times New Roman" w:cs="Times New Roman"/>
         </w:rPr>
       </w:pPr>
-      <w:bookmarkStart w:id="15" w:name="_Toc40357035"/>
+      <w:bookmarkStart w:id="35" w:name="_Toc40373802"/>
       <w:r>
         <w:rPr>
           <w:rFonts w:ascii="Times New Roman" w:hAnsi="Times New Roman" w:cs="Times New Roman"/>
         </w:rPr>
         <w:t>5.0 Test Schedule</w:t>
       </w:r>
-      <w:bookmarkEnd w:id="15"/>
+      <w:bookmarkEnd w:id="35"/>
     </w:p>
     <w:p>
       <w:pPr>
@@ -2990,14 +4461,14 @@
           <w:rFonts w:ascii="Times New Roman" w:hAnsi="Times New Roman" w:cs="Times New Roman"/>
         </w:rPr>
       </w:pPr>
-      <w:bookmarkStart w:id="16" w:name="_Toc40357036"/>
+      <w:bookmarkStart w:id="36" w:name="_Toc40373803"/>
       <w:r>
         <w:rPr>
           <w:rFonts w:ascii="Times New Roman" w:hAnsi="Times New Roman" w:cs="Times New Roman"/>
         </w:rPr>
         <w:t>6.0 Control Procedures</w:t>
       </w:r>
-      <w:bookmarkEnd w:id="16"/>
+      <w:bookmarkEnd w:id="36"/>
     </w:p>
     <w:p>
       <w:pPr>
@@ -3007,14 +4478,14 @@
           <w:rFonts w:ascii="Times New Roman" w:hAnsi="Times New Roman" w:cs="Times New Roman"/>
         </w:rPr>
       </w:pPr>
-      <w:bookmarkStart w:id="17" w:name="_Toc40357037"/>
+      <w:bookmarkStart w:id="37" w:name="_Toc40373804"/>
       <w:r>
         <w:rPr>
           <w:rFonts w:ascii="Times New Roman" w:hAnsi="Times New Roman" w:cs="Times New Roman"/>
         </w:rPr>
         <w:t>7.0 Features to Be Tested</w:t>
       </w:r>
-      <w:bookmarkEnd w:id="17"/>
+      <w:bookmarkEnd w:id="37"/>
     </w:p>
     <w:p>
       <w:pPr>
@@ -3024,14 +4495,14 @@
           <w:rFonts w:ascii="Times New Roman" w:hAnsi="Times New Roman" w:cs="Times New Roman"/>
         </w:rPr>
       </w:pPr>
-      <w:bookmarkStart w:id="18" w:name="_Toc40357038"/>
+      <w:bookmarkStart w:id="38" w:name="_Toc40373805"/>
       <w:r>
         <w:rPr>
           <w:rFonts w:ascii="Times New Roman" w:hAnsi="Times New Roman" w:cs="Times New Roman"/>
         </w:rPr>
         <w:t>8.0 Features Not to Be Tested</w:t>
       </w:r>
-      <w:bookmarkEnd w:id="18"/>
+      <w:bookmarkEnd w:id="38"/>
     </w:p>
     <w:p>
       <w:pPr>
@@ -3041,14 +4512,14 @@
           <w:rFonts w:ascii="Times New Roman" w:hAnsi="Times New Roman" w:cs="Times New Roman"/>
         </w:rPr>
       </w:pPr>
-      <w:bookmarkStart w:id="19" w:name="_Toc40357039"/>
+      <w:bookmarkStart w:id="39" w:name="_Toc40373806"/>
       <w:r>
         <w:rPr>
           <w:rFonts w:ascii="Times New Roman" w:hAnsi="Times New Roman" w:cs="Times New Roman"/>
         </w:rPr>
         <w:t>9.0 Resources/Roles &amp; Responsibilities</w:t>
       </w:r>
-      <w:bookmarkEnd w:id="19"/>
+      <w:bookmarkEnd w:id="39"/>
     </w:p>
     <w:p>
       <w:pPr>
@@ -3058,14 +4529,14 @@
           <w:rFonts w:ascii="Times New Roman" w:hAnsi="Times New Roman" w:cs="Times New Roman"/>
         </w:rPr>
       </w:pPr>
-      <w:bookmarkStart w:id="20" w:name="_Toc40357040"/>
+      <w:bookmarkStart w:id="40" w:name="_Toc40373807"/>
       <w:r>
         <w:rPr>
           <w:rFonts w:ascii="Times New Roman" w:hAnsi="Times New Roman" w:cs="Times New Roman"/>
         </w:rPr>
         <w:t>10.0 Schedules</w:t>
       </w:r>
-      <w:bookmarkEnd w:id="20"/>
+      <w:bookmarkEnd w:id="40"/>
     </w:p>
     <w:p>
       <w:pPr>
@@ -3075,14 +4546,14 @@
           <w:rFonts w:ascii="Times New Roman" w:hAnsi="Times New Roman" w:cs="Times New Roman"/>
         </w:rPr>
       </w:pPr>
-      <w:bookmarkStart w:id="21" w:name="_Toc40357041"/>
+      <w:bookmarkStart w:id="41" w:name="_Toc40373808"/>
       <w:r>
         <w:rPr>
           <w:rFonts w:ascii="Times New Roman" w:hAnsi="Times New Roman" w:cs="Times New Roman"/>
         </w:rPr>
         <w:t>11.0 Risks/Assumptions</w:t>
       </w:r>
-      <w:bookmarkEnd w:id="21"/>
+      <w:bookmarkEnd w:id="41"/>
     </w:p>
     <w:p>
       <w:pPr>
@@ -3092,14 +4563,14 @@
           <w:rFonts w:ascii="Times New Roman" w:hAnsi="Times New Roman" w:cs="Times New Roman"/>
         </w:rPr>
       </w:pPr>
-      <w:bookmarkStart w:id="22" w:name="_Toc40357042"/>
+      <w:bookmarkStart w:id="42" w:name="_Toc40373809"/>
       <w:r>
         <w:rPr>
           <w:rFonts w:ascii="Times New Roman" w:hAnsi="Times New Roman" w:cs="Times New Roman"/>
         </w:rPr>
         <w:t>12.0 Tools</w:t>
       </w:r>
-      <w:bookmarkEnd w:id="22"/>
+      <w:bookmarkEnd w:id="42"/>
     </w:p>
     <w:sectPr>
       <w:pgSz w:w="11906" w:h="16838"/>
@@ -3792,6 +5263,28 @@
       <w:szCs w:val="26"/>
     </w:rPr>
   </w:style>
+  <w:style w:type="paragraph" w:styleId="Heading3">
+    <w:name w:val="heading 3"/>
+    <w:basedOn w:val="Normal"/>
+    <w:next w:val="Normal"/>
+    <w:link w:val="Heading3Char"/>
+    <w:uiPriority w:val="9"/>
+    <w:unhideWhenUsed/>
+    <w:qFormat/>
+    <w:rsid w:val="00EB25E8"/>
+    <w:pPr>
+      <w:keepNext/>
+      <w:keepLines/>
+      <w:spacing w:before="40" w:after="0"/>
+      <w:outlineLvl w:val="2"/>
+    </w:pPr>
+    <w:rPr>
+      <w:rFonts w:asciiTheme="majorHAnsi" w:eastAsiaTheme="majorEastAsia" w:hAnsiTheme="majorHAnsi" w:cstheme="majorBidi"/>
+      <w:color w:val="1F3763" w:themeColor="accent1" w:themeShade="7F"/>
+      <w:sz w:val="24"/>
+      <w:szCs w:val="24"/>
+    </w:rPr>
+  </w:style>
   <w:style w:type="character" w:default="1" w:styleId="DefaultParagraphFont">
     <w:name w:val="Default Paragraph Font"/>
     <w:uiPriority w:val="1"/>
@@ -4016,6 +5509,19 @@
     <w:rPr>
       <w:rFonts w:asciiTheme="minorHAnsi" w:eastAsiaTheme="minorEastAsia" w:hAnsiTheme="minorHAnsi"/>
       <w:lang w:val="en-US"/>
+    </w:rPr>
+  </w:style>
+  <w:style w:type="character" w:customStyle="1" w:styleId="Heading3Char">
+    <w:name w:val="Heading 3 Char"/>
+    <w:basedOn w:val="DefaultParagraphFont"/>
+    <w:link w:val="Heading3"/>
+    <w:uiPriority w:val="9"/>
+    <w:rsid w:val="00EB25E8"/>
+    <w:rPr>
+      <w:rFonts w:asciiTheme="majorHAnsi" w:eastAsiaTheme="majorEastAsia" w:hAnsiTheme="majorHAnsi" w:cstheme="majorBidi"/>
+      <w:color w:val="1F3763" w:themeColor="accent1" w:themeShade="7F"/>
+      <w:sz w:val="24"/>
+      <w:szCs w:val="24"/>
     </w:rPr>
   </w:style>
 </w:styles>

--- a/Test Plan.docx
+++ b/Test Plan.docx
@@ -3933,7 +3933,15 @@
     </w:p>
     <w:p>
       <w:r>
-        <w:t>Testing individual units of the product to get a accurate test of the products specific component</w:t>
+        <w:t xml:space="preserve">Testing individual units of the product to get </w:t>
+      </w:r>
+      <w:proofErr w:type="gramStart"/>
+      <w:r>
+        <w:t>a</w:t>
+      </w:r>
+      <w:proofErr w:type="gramEnd"/>
+      <w:r>
+        <w:t xml:space="preserve"> accurate test of the products specific component</w:t>
       </w:r>
     </w:p>
     <w:p>
@@ -3948,12 +3956,22 @@
     </w:p>
     <w:p>
       <w:r>
-        <w:t>May Mcgee</w:t>
-      </w:r>
-    </w:p>
-    <w:p>
-      <w:r>
-        <w:t>Ellisha Osborne</w:t>
+        <w:t xml:space="preserve">May </w:t>
+      </w:r>
+      <w:proofErr w:type="spellStart"/>
+      <w:r>
+        <w:t>Mcgee</w:t>
+      </w:r>
+      <w:proofErr w:type="spellEnd"/>
+    </w:p>
+    <w:p>
+      <w:proofErr w:type="spellStart"/>
+      <w:r>
+        <w:t>Ellisha</w:t>
+      </w:r>
+      <w:proofErr w:type="spellEnd"/>
+      <w:r>
+        <w:t xml:space="preserve"> Osborne</w:t>
       </w:r>
     </w:p>
     <w:p>
@@ -3973,7 +3991,31 @@
     </w:p>
     <w:p>
       <w:r>
-        <w:t xml:space="preserve">May Mcgee will be responsible for testing all the players functionality and the main menu splash screen. Ellisha Osborne will be responsible for testing the boss and enemy’s functionality and the pause menu splash screen. Yursa Cross will test the background and platform interactions and collisions and will test </w:t>
+        <w:t xml:space="preserve">May </w:t>
+      </w:r>
+      <w:proofErr w:type="spellStart"/>
+      <w:r>
+        <w:t>Mcgee</w:t>
+      </w:r>
+      <w:proofErr w:type="spellEnd"/>
+      <w:r>
+        <w:t xml:space="preserve"> will be responsible for testing all the players functionality and the main menu splash screen. </w:t>
+      </w:r>
+      <w:proofErr w:type="spellStart"/>
+      <w:r>
+        <w:t>Ellisha</w:t>
+      </w:r>
+      <w:proofErr w:type="spellEnd"/>
+      <w:r>
+        <w:t xml:space="preserve"> Osborne will be responsible for testing the boss and enemy’s functionality and the pause menu splash screen. </w:t>
+      </w:r>
+      <w:proofErr w:type="spellStart"/>
+      <w:r>
+        <w:t>Yursa</w:t>
+      </w:r>
+      <w:proofErr w:type="spellEnd"/>
+      <w:r>
+        <w:t xml:space="preserve"> Cross will test the background and platform interactions and collisions and will test </w:t>
       </w:r>
       <w:r>
         <w:t>that the game can be deleted and saved</w:t>
@@ -4030,12 +4072,22 @@
     </w:p>
     <w:p>
       <w:r>
-        <w:t>May Mcgee</w:t>
-      </w:r>
-    </w:p>
-    <w:p>
-      <w:r>
-        <w:t>Ellisha Osborne</w:t>
+        <w:t xml:space="preserve">May </w:t>
+      </w:r>
+      <w:proofErr w:type="spellStart"/>
+      <w:r>
+        <w:t>Mcgee</w:t>
+      </w:r>
+      <w:proofErr w:type="spellEnd"/>
+    </w:p>
+    <w:p>
+      <w:proofErr w:type="spellStart"/>
+      <w:r>
+        <w:t>Ellisha</w:t>
+      </w:r>
+      <w:proofErr w:type="spellEnd"/>
+      <w:r>
+        <w:t xml:space="preserve"> Osborne</w:t>
       </w:r>
     </w:p>
     <w:p>
@@ -4096,7 +4148,15 @@
     </w:p>
     <w:p>
       <w:r>
-        <w:t xml:space="preserve">Stress Testing is putting the program under extreme circumstances in order to test how it can handle a </w:t>
+        <w:t xml:space="preserve">Stress Testing is putting the program under extreme circumstances </w:t>
+      </w:r>
+      <w:proofErr w:type="gramStart"/>
+      <w:r>
+        <w:t>in order to</w:t>
+      </w:r>
+      <w:proofErr w:type="gramEnd"/>
+      <w:r>
+        <w:t xml:space="preserve"> test how it can handle a </w:t>
       </w:r>
       <w:r>
         <w:t>high-level</w:t>
@@ -4196,8 +4256,13 @@
       <w:bookmarkEnd w:id="22"/>
     </w:p>
     <w:p>
-      <w:r>
-        <w:t>Rahma Ryder</w:t>
+      <w:proofErr w:type="spellStart"/>
+      <w:r>
+        <w:t>Rahma</w:t>
+      </w:r>
+      <w:proofErr w:type="spellEnd"/>
+      <w:r>
+        <w:t xml:space="preserve"> Ryder</w:t>
       </w:r>
     </w:p>
     <w:p>
@@ -4294,7 +4359,15 @@
     </w:p>
     <w:p>
       <w:r>
-        <w:t>A series of tests will be run and one failure will result in an entire relook into the product.</w:t>
+        <w:t xml:space="preserve">A series of tests will be </w:t>
+      </w:r>
+      <w:proofErr w:type="gramStart"/>
+      <w:r>
+        <w:t>run</w:t>
+      </w:r>
+      <w:proofErr w:type="gramEnd"/>
+      <w:r>
+        <w:t xml:space="preserve"> and one failure will result in an entire relook into the product.</w:t>
       </w:r>
     </w:p>
     <w:p>
@@ -4326,7 +4399,15 @@
     </w:p>
     <w:p>
       <w:r>
-        <w:t xml:space="preserve">When code that has been changed that doesn’t adversely affect other functionality will run through previously used tests that are </w:t>
+        <w:t xml:space="preserve">When code that has been changed that </w:t>
+      </w:r>
+      <w:proofErr w:type="gramStart"/>
+      <w:r>
+        <w:t>doesn’t</w:t>
+      </w:r>
+      <w:proofErr w:type="gramEnd"/>
+      <w:r>
+        <w:t xml:space="preserve"> adversely affect other functionality will run through previously used tests that are </w:t>
       </w:r>
       <w:r>
         <w:t>re-executed.</w:t>
@@ -4343,8 +4424,13 @@
       <w:bookmarkEnd w:id="30"/>
     </w:p>
     <w:p>
-      <w:r>
-        <w:t>Rahma Ryder</w:t>
+      <w:proofErr w:type="spellStart"/>
+      <w:r>
+        <w:t>Rahma</w:t>
+      </w:r>
+      <w:proofErr w:type="spellEnd"/>
+      <w:r>
+        <w:t xml:space="preserve"> Ryder</w:t>
       </w:r>
     </w:p>
     <w:p>
@@ -4439,6 +4525,10 @@
     <w:p>
       <w:pPr>
         <w:pStyle w:val="Heading1"/>
+        <w:numPr>
+          <w:ilvl w:val="0"/>
+          <w:numId w:val="2"/>
+        </w:numPr>
         <w:jc w:val="both"/>
         <w:rPr>
           <w:rFonts w:ascii="Times New Roman" w:hAnsi="Times New Roman" w:cs="Times New Roman"/>
@@ -4449,13 +4539,252 @@
         <w:rPr>
           <w:rFonts w:ascii="Times New Roman" w:hAnsi="Times New Roman" w:cs="Times New Roman"/>
         </w:rPr>
-        <w:t>5.0 Test Schedule</w:t>
+        <w:t>Test Schedule</w:t>
       </w:r>
       <w:bookmarkEnd w:id="35"/>
     </w:p>
+    <w:tbl>
+      <w:tblPr>
+        <w:tblStyle w:val="GridTable7Colorful"/>
+        <w:tblW w:w="0" w:type="auto"/>
+        <w:tblLook w:val="04A0" w:firstRow="1" w:lastRow="0" w:firstColumn="1" w:lastColumn="0" w:noHBand="0" w:noVBand="1"/>
+      </w:tblPr>
+      <w:tblGrid>
+        <w:gridCol w:w="4508"/>
+        <w:gridCol w:w="4508"/>
+      </w:tblGrid>
+      <w:tr>
+        <w:trPr>
+          <w:cnfStyle w:val="100000000000" w:firstRow="1" w:lastRow="0" w:firstColumn="0" w:lastColumn="0" w:oddVBand="0" w:evenVBand="0" w:oddHBand="0" w:evenHBand="0" w:firstRowFirstColumn="0" w:firstRowLastColumn="0" w:lastRowFirstColumn="0" w:lastRowLastColumn="0"/>
+        </w:trPr>
+        <w:tc>
+          <w:tcPr>
+            <w:cnfStyle w:val="001000000100" w:firstRow="0" w:lastRow="0" w:firstColumn="1" w:lastColumn="0" w:oddVBand="0" w:evenVBand="0" w:oddHBand="0" w:evenHBand="0" w:firstRowFirstColumn="1" w:firstRowLastColumn="0" w:lastRowFirstColumn="0" w:lastRowLastColumn="0"/>
+            <w:tcW w:w="4508" w:type="dxa"/>
+          </w:tcPr>
+          <w:p>
+            <w:r>
+              <w:t>Test</w:t>
+            </w:r>
+          </w:p>
+        </w:tc>
+        <w:tc>
+          <w:tcPr>
+            <w:tcW w:w="4508" w:type="dxa"/>
+          </w:tcPr>
+          <w:p>
+            <w:pPr>
+              <w:cnfStyle w:val="100000000000" w:firstRow="1" w:lastRow="0" w:firstColumn="0" w:lastColumn="0" w:oddVBand="0" w:evenVBand="0" w:oddHBand="0" w:evenHBand="0" w:firstRowFirstColumn="0" w:firstRowLastColumn="0" w:lastRowFirstColumn="0" w:lastRowLastColumn="0"/>
+            </w:pPr>
+            <w:r>
+              <w:t>Time Period</w:t>
+            </w:r>
+          </w:p>
+        </w:tc>
+      </w:tr>
+      <w:tr>
+        <w:trPr>
+          <w:cnfStyle w:val="000000100000" w:firstRow="0" w:lastRow="0" w:firstColumn="0" w:lastColumn="0" w:oddVBand="0" w:evenVBand="0" w:oddHBand="1" w:evenHBand="0" w:firstRowFirstColumn="0" w:firstRowLastColumn="0" w:lastRowFirstColumn="0" w:lastRowLastColumn="0"/>
+        </w:trPr>
+        <w:tc>
+          <w:tcPr>
+            <w:cnfStyle w:val="001000000000" w:firstRow="0" w:lastRow="0" w:firstColumn="1" w:lastColumn="0" w:oddVBand="0" w:evenVBand="0" w:oddHBand="0" w:evenHBand="0" w:firstRowFirstColumn="0" w:firstRowLastColumn="0" w:lastRowFirstColumn="0" w:lastRowLastColumn="0"/>
+            <w:tcW w:w="4508" w:type="dxa"/>
+          </w:tcPr>
+          <w:p>
+            <w:r>
+              <w:t>Unit Testing</w:t>
+            </w:r>
+          </w:p>
+        </w:tc>
+        <w:tc>
+          <w:tcPr>
+            <w:tcW w:w="4508" w:type="dxa"/>
+          </w:tcPr>
+          <w:p>
+            <w:pPr>
+              <w:cnfStyle w:val="000000100000" w:firstRow="0" w:lastRow="0" w:firstColumn="0" w:lastColumn="0" w:oddVBand="0" w:evenVBand="0" w:oddHBand="1" w:evenHBand="0" w:firstRowFirstColumn="0" w:firstRowLastColumn="0" w:lastRowFirstColumn="0" w:lastRowLastColumn="0"/>
+            </w:pPr>
+            <w:r>
+              <w:t>2 weeks</w:t>
+            </w:r>
+          </w:p>
+        </w:tc>
+      </w:tr>
+      <w:tr>
+        <w:tc>
+          <w:tcPr>
+            <w:cnfStyle w:val="001000000000" w:firstRow="0" w:lastRow="0" w:firstColumn="1" w:lastColumn="0" w:oddVBand="0" w:evenVBand="0" w:oddHBand="0" w:evenHBand="0" w:firstRowFirstColumn="0" w:firstRowLastColumn="0" w:lastRowFirstColumn="0" w:lastRowLastColumn="0"/>
+            <w:tcW w:w="4508" w:type="dxa"/>
+          </w:tcPr>
+          <w:p>
+            <w:r>
+              <w:t>System and Integration Testing</w:t>
+            </w:r>
+          </w:p>
+        </w:tc>
+        <w:tc>
+          <w:tcPr>
+            <w:tcW w:w="4508" w:type="dxa"/>
+          </w:tcPr>
+          <w:p>
+            <w:pPr>
+              <w:cnfStyle w:val="000000000000" w:firstRow="0" w:lastRow="0" w:firstColumn="0" w:lastColumn="0" w:oddVBand="0" w:evenVBand="0" w:oddHBand="0" w:evenHBand="0" w:firstRowFirstColumn="0" w:firstRowLastColumn="0" w:lastRowFirstColumn="0" w:lastRowLastColumn="0"/>
+            </w:pPr>
+            <w:r>
+              <w:t>1 week</w:t>
+            </w:r>
+          </w:p>
+        </w:tc>
+      </w:tr>
+      <w:tr>
+        <w:trPr>
+          <w:cnfStyle w:val="000000100000" w:firstRow="0" w:lastRow="0" w:firstColumn="0" w:lastColumn="0" w:oddVBand="0" w:evenVBand="0" w:oddHBand="1" w:evenHBand="0" w:firstRowFirstColumn="0" w:firstRowLastColumn="0" w:lastRowFirstColumn="0" w:lastRowLastColumn="0"/>
+        </w:trPr>
+        <w:tc>
+          <w:tcPr>
+            <w:cnfStyle w:val="001000000000" w:firstRow="0" w:lastRow="0" w:firstColumn="1" w:lastColumn="0" w:oddVBand="0" w:evenVBand="0" w:oddHBand="0" w:evenHBand="0" w:firstRowFirstColumn="0" w:firstRowLastColumn="0" w:lastRowFirstColumn="0" w:lastRowLastColumn="0"/>
+            <w:tcW w:w="4508" w:type="dxa"/>
+          </w:tcPr>
+          <w:p>
+            <w:r>
+              <w:t>Performance and Stress Testing</w:t>
+            </w:r>
+          </w:p>
+        </w:tc>
+        <w:tc>
+          <w:tcPr>
+            <w:tcW w:w="4508" w:type="dxa"/>
+          </w:tcPr>
+          <w:p>
+            <w:pPr>
+              <w:cnfStyle w:val="000000100000" w:firstRow="0" w:lastRow="0" w:firstColumn="0" w:lastColumn="0" w:oddVBand="0" w:evenVBand="0" w:oddHBand="1" w:evenHBand="0" w:firstRowFirstColumn="0" w:firstRowLastColumn="0" w:lastRowFirstColumn="0" w:lastRowLastColumn="0"/>
+            </w:pPr>
+            <w:r>
+              <w:t>2 weeks</w:t>
+            </w:r>
+          </w:p>
+        </w:tc>
+      </w:tr>
+      <w:tr>
+        <w:tc>
+          <w:tcPr>
+            <w:cnfStyle w:val="001000000000" w:firstRow="0" w:lastRow="0" w:firstColumn="1" w:lastColumn="0" w:oddVBand="0" w:evenVBand="0" w:oddHBand="0" w:evenHBand="0" w:firstRowFirstColumn="0" w:firstRowLastColumn="0" w:lastRowFirstColumn="0" w:lastRowLastColumn="0"/>
+            <w:tcW w:w="4508" w:type="dxa"/>
+          </w:tcPr>
+          <w:p>
+            <w:r>
+              <w:t>User Acceptance Testing</w:t>
+            </w:r>
+          </w:p>
+        </w:tc>
+        <w:tc>
+          <w:tcPr>
+            <w:tcW w:w="4508" w:type="dxa"/>
+          </w:tcPr>
+          <w:p>
+            <w:pPr>
+              <w:cnfStyle w:val="000000000000" w:firstRow="0" w:lastRow="0" w:firstColumn="0" w:lastColumn="0" w:oddVBand="0" w:evenVBand="0" w:oddHBand="0" w:evenHBand="0" w:firstRowFirstColumn="0" w:firstRowLastColumn="0" w:lastRowFirstColumn="0" w:lastRowLastColumn="0"/>
+            </w:pPr>
+            <w:r>
+              <w:t>1 day</w:t>
+            </w:r>
+          </w:p>
+        </w:tc>
+      </w:tr>
+      <w:tr>
+        <w:trPr>
+          <w:cnfStyle w:val="000000100000" w:firstRow="0" w:lastRow="0" w:firstColumn="0" w:lastColumn="0" w:oddVBand="0" w:evenVBand="0" w:oddHBand="1" w:evenHBand="0" w:firstRowFirstColumn="0" w:firstRowLastColumn="0" w:lastRowFirstColumn="0" w:lastRowLastColumn="0"/>
+        </w:trPr>
+        <w:tc>
+          <w:tcPr>
+            <w:cnfStyle w:val="001000000000" w:firstRow="0" w:lastRow="0" w:firstColumn="1" w:lastColumn="0" w:oddVBand="0" w:evenVBand="0" w:oddHBand="0" w:evenHBand="0" w:firstRowFirstColumn="0" w:firstRowLastColumn="0" w:lastRowFirstColumn="0" w:lastRowLastColumn="0"/>
+            <w:tcW w:w="4508" w:type="dxa"/>
+          </w:tcPr>
+          <w:p>
+            <w:r>
+              <w:t>Batch Testing</w:t>
+            </w:r>
+          </w:p>
+        </w:tc>
+        <w:tc>
+          <w:tcPr>
+            <w:tcW w:w="4508" w:type="dxa"/>
+          </w:tcPr>
+          <w:p>
+            <w:pPr>
+              <w:cnfStyle w:val="000000100000" w:firstRow="0" w:lastRow="0" w:firstColumn="0" w:lastColumn="0" w:oddVBand="0" w:evenVBand="0" w:oddHBand="1" w:evenHBand="0" w:firstRowFirstColumn="0" w:firstRowLastColumn="0" w:lastRowFirstColumn="0" w:lastRowLastColumn="0"/>
+            </w:pPr>
+            <w:r>
+              <w:t>2 weeks</w:t>
+            </w:r>
+          </w:p>
+        </w:tc>
+      </w:tr>
+      <w:tr>
+        <w:tc>
+          <w:tcPr>
+            <w:cnfStyle w:val="001000000000" w:firstRow="0" w:lastRow="0" w:firstColumn="1" w:lastColumn="0" w:oddVBand="0" w:evenVBand="0" w:oddHBand="0" w:evenHBand="0" w:firstRowFirstColumn="0" w:firstRowLastColumn="0" w:lastRowFirstColumn="0" w:lastRowLastColumn="0"/>
+            <w:tcW w:w="4508" w:type="dxa"/>
+          </w:tcPr>
+          <w:p>
+            <w:r>
+              <w:t>Automated Regression Testing</w:t>
+            </w:r>
+          </w:p>
+        </w:tc>
+        <w:tc>
+          <w:tcPr>
+            <w:tcW w:w="4508" w:type="dxa"/>
+          </w:tcPr>
+          <w:p>
+            <w:pPr>
+              <w:cnfStyle w:val="000000000000" w:firstRow="0" w:lastRow="0" w:firstColumn="0" w:lastColumn="0" w:oddVBand="0" w:evenVBand="0" w:oddHBand="0" w:evenHBand="0" w:firstRowFirstColumn="0" w:firstRowLastColumn="0" w:lastRowFirstColumn="0" w:lastRowLastColumn="0"/>
+            </w:pPr>
+            <w:r>
+              <w:t>3 days</w:t>
+            </w:r>
+          </w:p>
+        </w:tc>
+      </w:tr>
+      <w:tr>
+        <w:trPr>
+          <w:cnfStyle w:val="000000100000" w:firstRow="0" w:lastRow="0" w:firstColumn="0" w:lastColumn="0" w:oddVBand="0" w:evenVBand="0" w:oddHBand="1" w:evenHBand="0" w:firstRowFirstColumn="0" w:firstRowLastColumn="0" w:lastRowFirstColumn="0" w:lastRowLastColumn="0"/>
+        </w:trPr>
+        <w:tc>
+          <w:tcPr>
+            <w:cnfStyle w:val="001000000000" w:firstRow="0" w:lastRow="0" w:firstColumn="1" w:lastColumn="0" w:oddVBand="0" w:evenVBand="0" w:oddHBand="0" w:evenHBand="0" w:firstRowFirstColumn="0" w:firstRowLastColumn="0" w:lastRowFirstColumn="0" w:lastRowLastColumn="0"/>
+            <w:tcW w:w="4508" w:type="dxa"/>
+          </w:tcPr>
+          <w:p>
+            <w:r>
+              <w:t>Beta Testing</w:t>
+            </w:r>
+          </w:p>
+        </w:tc>
+        <w:tc>
+          <w:tcPr>
+            <w:tcW w:w="4508" w:type="dxa"/>
+          </w:tcPr>
+          <w:p>
+            <w:pPr>
+              <w:cnfStyle w:val="000000100000" w:firstRow="0" w:lastRow="0" w:firstColumn="0" w:lastColumn="0" w:oddVBand="0" w:evenVBand="0" w:oddHBand="1" w:evenHBand="0" w:firstRowFirstColumn="0" w:firstRowLastColumn="0" w:lastRowFirstColumn="0" w:lastRowLastColumn="0"/>
+            </w:pPr>
+            <w:r>
+              <w:t>2 days</w:t>
+            </w:r>
+          </w:p>
+        </w:tc>
+      </w:tr>
+    </w:tbl>
+    <w:p/>
     <w:p>
       <w:pPr>
         <w:pStyle w:val="Heading1"/>
+        <w:numPr>
+          <w:ilvl w:val="0"/>
+          <w:numId w:val="2"/>
+        </w:numPr>
         <w:jc w:val="both"/>
         <w:rPr>
           <w:rFonts w:ascii="Times New Roman" w:hAnsi="Times New Roman" w:cs="Times New Roman"/>
@@ -4466,9 +4795,26 @@
         <w:rPr>
           <w:rFonts w:ascii="Times New Roman" w:hAnsi="Times New Roman" w:cs="Times New Roman"/>
         </w:rPr>
-        <w:t>6.0 Control Procedures</w:t>
+        <w:t>Control Procedures</w:t>
       </w:r>
       <w:bookmarkEnd w:id="36"/>
+    </w:p>
+    <w:p>
+      <w:pPr>
+        <w:pStyle w:val="Heading2"/>
+      </w:pPr>
+      <w:r>
+        <w:t>Problem Reporting</w:t>
+      </w:r>
+    </w:p>
+    <w:p/>
+    <w:p>
+      <w:pPr>
+        <w:pStyle w:val="Heading2"/>
+      </w:pPr>
+      <w:r>
+        <w:t>Change Requests</w:t>
+      </w:r>
     </w:p>
     <w:p>
       <w:pPr>
@@ -5288,7 +5634,6 @@
   <w:style w:type="character" w:default="1" w:styleId="DefaultParagraphFont">
     <w:name w:val="Default Paragraph Font"/>
     <w:uiPriority w:val="1"/>
-    <w:semiHidden/>
     <w:unhideWhenUsed/>
   </w:style>
   <w:style w:type="table" w:default="1" w:styleId="TableNormal">
@@ -5523,6 +5868,345 @@
       <w:sz w:val="24"/>
       <w:szCs w:val="24"/>
     </w:rPr>
+  </w:style>
+  <w:style w:type="table" w:styleId="TableGrid">
+    <w:name w:val="Table Grid"/>
+    <w:basedOn w:val="TableNormal"/>
+    <w:uiPriority w:val="39"/>
+    <w:rsid w:val="00E715EC"/>
+    <w:pPr>
+      <w:spacing w:after="0" w:line="240" w:lineRule="auto"/>
+    </w:pPr>
+    <w:tblPr>
+      <w:tblBorders>
+        <w:top w:val="single" w:sz="4" w:space="0" w:color="auto"/>
+        <w:left w:val="single" w:sz="4" w:space="0" w:color="auto"/>
+        <w:bottom w:val="single" w:sz="4" w:space="0" w:color="auto"/>
+        <w:right w:val="single" w:sz="4" w:space="0" w:color="auto"/>
+        <w:insideH w:val="single" w:sz="4" w:space="0" w:color="auto"/>
+        <w:insideV w:val="single" w:sz="4" w:space="0" w:color="auto"/>
+      </w:tblBorders>
+    </w:tblPr>
+  </w:style>
+  <w:style w:type="table" w:styleId="GridTable2">
+    <w:name w:val="Grid Table 2"/>
+    <w:basedOn w:val="TableNormal"/>
+    <w:uiPriority w:val="47"/>
+    <w:rsid w:val="00A52AA2"/>
+    <w:pPr>
+      <w:spacing w:after="0" w:line="240" w:lineRule="auto"/>
+    </w:pPr>
+    <w:tblPr>
+      <w:tblStyleRowBandSize w:val="1"/>
+      <w:tblStyleColBandSize w:val="1"/>
+      <w:tblBorders>
+        <w:top w:val="single" w:sz="2" w:space="0" w:color="666666" w:themeColor="text1" w:themeTint="99"/>
+        <w:bottom w:val="single" w:sz="2" w:space="0" w:color="666666" w:themeColor="text1" w:themeTint="99"/>
+        <w:insideH w:val="single" w:sz="2" w:space="0" w:color="666666" w:themeColor="text1" w:themeTint="99"/>
+        <w:insideV w:val="single" w:sz="2" w:space="0" w:color="666666" w:themeColor="text1" w:themeTint="99"/>
+      </w:tblBorders>
+    </w:tblPr>
+    <w:tblStylePr w:type="firstRow">
+      <w:rPr>
+        <w:b/>
+        <w:bCs/>
+      </w:rPr>
+      <w:tblPr/>
+      <w:tcPr>
+        <w:tcBorders>
+          <w:top w:val="nil"/>
+          <w:bottom w:val="single" w:sz="12" w:space="0" w:color="666666" w:themeColor="text1" w:themeTint="99"/>
+          <w:insideH w:val="nil"/>
+          <w:insideV w:val="nil"/>
+        </w:tcBorders>
+        <w:shd w:val="clear" w:color="auto" w:fill="FFFFFF" w:themeFill="background1"/>
+      </w:tcPr>
+    </w:tblStylePr>
+    <w:tblStylePr w:type="lastRow">
+      <w:rPr>
+        <w:b/>
+        <w:bCs/>
+      </w:rPr>
+      <w:tblPr/>
+      <w:tcPr>
+        <w:tcBorders>
+          <w:top w:val="double" w:sz="2" w:space="0" w:color="666666" w:themeColor="text1" w:themeTint="99"/>
+          <w:bottom w:val="nil"/>
+          <w:insideH w:val="nil"/>
+          <w:insideV w:val="nil"/>
+        </w:tcBorders>
+        <w:shd w:val="clear" w:color="auto" w:fill="FFFFFF" w:themeFill="background1"/>
+      </w:tcPr>
+    </w:tblStylePr>
+    <w:tblStylePr w:type="firstCol">
+      <w:rPr>
+        <w:b/>
+        <w:bCs/>
+      </w:rPr>
+    </w:tblStylePr>
+    <w:tblStylePr w:type="lastCol">
+      <w:rPr>
+        <w:b/>
+        <w:bCs/>
+      </w:rPr>
+    </w:tblStylePr>
+    <w:tblStylePr w:type="band1Vert">
+      <w:tblPr/>
+      <w:tcPr>
+        <w:shd w:val="clear" w:color="auto" w:fill="CCCCCC" w:themeFill="text1" w:themeFillTint="33"/>
+      </w:tcPr>
+    </w:tblStylePr>
+    <w:tblStylePr w:type="band1Horz">
+      <w:tblPr/>
+      <w:tcPr>
+        <w:shd w:val="clear" w:color="auto" w:fill="CCCCCC" w:themeFill="text1" w:themeFillTint="33"/>
+      </w:tcPr>
+    </w:tblStylePr>
+  </w:style>
+  <w:style w:type="table" w:styleId="GridTable5Dark">
+    <w:name w:val="Grid Table 5 Dark"/>
+    <w:basedOn w:val="TableNormal"/>
+    <w:uiPriority w:val="50"/>
+    <w:rsid w:val="00A52AA2"/>
+    <w:pPr>
+      <w:spacing w:after="0" w:line="240" w:lineRule="auto"/>
+    </w:pPr>
+    <w:tblPr>
+      <w:tblStyleRowBandSize w:val="1"/>
+      <w:tblStyleColBandSize w:val="1"/>
+      <w:tblBorders>
+        <w:top w:val="single" w:sz="4" w:space="0" w:color="FFFFFF" w:themeColor="background1"/>
+        <w:left w:val="single" w:sz="4" w:space="0" w:color="FFFFFF" w:themeColor="background1"/>
+        <w:bottom w:val="single" w:sz="4" w:space="0" w:color="FFFFFF" w:themeColor="background1"/>
+        <w:right w:val="single" w:sz="4" w:space="0" w:color="FFFFFF" w:themeColor="background1"/>
+        <w:insideH w:val="single" w:sz="4" w:space="0" w:color="FFFFFF" w:themeColor="background1"/>
+        <w:insideV w:val="single" w:sz="4" w:space="0" w:color="FFFFFF" w:themeColor="background1"/>
+      </w:tblBorders>
+    </w:tblPr>
+    <w:tcPr>
+      <w:shd w:val="clear" w:color="auto" w:fill="CCCCCC" w:themeFill="text1" w:themeFillTint="33"/>
+    </w:tcPr>
+    <w:tblStylePr w:type="firstRow">
+      <w:rPr>
+        <w:b/>
+        <w:bCs/>
+        <w:color w:val="FFFFFF" w:themeColor="background1"/>
+      </w:rPr>
+      <w:tblPr/>
+      <w:tcPr>
+        <w:tcBorders>
+          <w:top w:val="single" w:sz="4" w:space="0" w:color="FFFFFF" w:themeColor="background1"/>
+          <w:left w:val="single" w:sz="4" w:space="0" w:color="FFFFFF" w:themeColor="background1"/>
+          <w:right w:val="single" w:sz="4" w:space="0" w:color="FFFFFF" w:themeColor="background1"/>
+          <w:insideH w:val="nil"/>
+          <w:insideV w:val="nil"/>
+        </w:tcBorders>
+        <w:shd w:val="clear" w:color="auto" w:fill="000000" w:themeFill="text1"/>
+      </w:tcPr>
+    </w:tblStylePr>
+    <w:tblStylePr w:type="lastRow">
+      <w:rPr>
+        <w:b/>
+        <w:bCs/>
+        <w:color w:val="FFFFFF" w:themeColor="background1"/>
+      </w:rPr>
+      <w:tblPr/>
+      <w:tcPr>
+        <w:tcBorders>
+          <w:left w:val="single" w:sz="4" w:space="0" w:color="FFFFFF" w:themeColor="background1"/>
+          <w:bottom w:val="single" w:sz="4" w:space="0" w:color="FFFFFF" w:themeColor="background1"/>
+          <w:right w:val="single" w:sz="4" w:space="0" w:color="FFFFFF" w:themeColor="background1"/>
+          <w:insideH w:val="nil"/>
+          <w:insideV w:val="nil"/>
+        </w:tcBorders>
+        <w:shd w:val="clear" w:color="auto" w:fill="000000" w:themeFill="text1"/>
+      </w:tcPr>
+    </w:tblStylePr>
+    <w:tblStylePr w:type="firstCol">
+      <w:rPr>
+        <w:b/>
+        <w:bCs/>
+        <w:color w:val="FFFFFF" w:themeColor="background1"/>
+      </w:rPr>
+      <w:tblPr/>
+      <w:tcPr>
+        <w:tcBorders>
+          <w:top w:val="single" w:sz="4" w:space="0" w:color="FFFFFF" w:themeColor="background1"/>
+          <w:left w:val="single" w:sz="4" w:space="0" w:color="FFFFFF" w:themeColor="background1"/>
+          <w:bottom w:val="single" w:sz="4" w:space="0" w:color="FFFFFF" w:themeColor="background1"/>
+          <w:insideV w:val="nil"/>
+        </w:tcBorders>
+        <w:shd w:val="clear" w:color="auto" w:fill="000000" w:themeFill="text1"/>
+      </w:tcPr>
+    </w:tblStylePr>
+    <w:tblStylePr w:type="lastCol">
+      <w:rPr>
+        <w:b/>
+        <w:bCs/>
+        <w:color w:val="FFFFFF" w:themeColor="background1"/>
+      </w:rPr>
+      <w:tblPr/>
+      <w:tcPr>
+        <w:tcBorders>
+          <w:top w:val="single" w:sz="4" w:space="0" w:color="FFFFFF" w:themeColor="background1"/>
+          <w:bottom w:val="single" w:sz="4" w:space="0" w:color="FFFFFF" w:themeColor="background1"/>
+          <w:right w:val="single" w:sz="4" w:space="0" w:color="FFFFFF" w:themeColor="background1"/>
+          <w:insideV w:val="nil"/>
+        </w:tcBorders>
+        <w:shd w:val="clear" w:color="auto" w:fill="000000" w:themeFill="text1"/>
+      </w:tcPr>
+    </w:tblStylePr>
+    <w:tblStylePr w:type="band1Vert">
+      <w:tblPr/>
+      <w:tcPr>
+        <w:shd w:val="clear" w:color="auto" w:fill="999999" w:themeFill="text1" w:themeFillTint="66"/>
+      </w:tcPr>
+    </w:tblStylePr>
+    <w:tblStylePr w:type="band1Horz">
+      <w:tblPr/>
+      <w:tcPr>
+        <w:shd w:val="clear" w:color="auto" w:fill="999999" w:themeFill="text1" w:themeFillTint="66"/>
+      </w:tcPr>
+    </w:tblStylePr>
+  </w:style>
+  <w:style w:type="table" w:styleId="GridTable7Colorful">
+    <w:name w:val="Grid Table 7 Colorful"/>
+    <w:basedOn w:val="TableNormal"/>
+    <w:uiPriority w:val="52"/>
+    <w:rsid w:val="00A52AA2"/>
+    <w:pPr>
+      <w:spacing w:after="0" w:line="240" w:lineRule="auto"/>
+    </w:pPr>
+    <w:rPr>
+      <w:color w:val="000000" w:themeColor="text1"/>
+    </w:rPr>
+    <w:tblPr>
+      <w:tblStyleRowBandSize w:val="1"/>
+      <w:tblStyleColBandSize w:val="1"/>
+      <w:tblBorders>
+        <w:top w:val="single" w:sz="4" w:space="0" w:color="666666" w:themeColor="text1" w:themeTint="99"/>
+        <w:left w:val="single" w:sz="4" w:space="0" w:color="666666" w:themeColor="text1" w:themeTint="99"/>
+        <w:bottom w:val="single" w:sz="4" w:space="0" w:color="666666" w:themeColor="text1" w:themeTint="99"/>
+        <w:right w:val="single" w:sz="4" w:space="0" w:color="666666" w:themeColor="text1" w:themeTint="99"/>
+        <w:insideH w:val="single" w:sz="4" w:space="0" w:color="666666" w:themeColor="text1" w:themeTint="99"/>
+        <w:insideV w:val="single" w:sz="4" w:space="0" w:color="666666" w:themeColor="text1" w:themeTint="99"/>
+      </w:tblBorders>
+    </w:tblPr>
+    <w:tblStylePr w:type="firstRow">
+      <w:rPr>
+        <w:b/>
+        <w:bCs/>
+      </w:rPr>
+      <w:tblPr/>
+      <w:tcPr>
+        <w:tcBorders>
+          <w:top w:val="nil"/>
+          <w:left w:val="nil"/>
+          <w:right w:val="nil"/>
+          <w:insideH w:val="nil"/>
+          <w:insideV w:val="nil"/>
+        </w:tcBorders>
+        <w:shd w:val="clear" w:color="auto" w:fill="FFFFFF" w:themeFill="background1"/>
+      </w:tcPr>
+    </w:tblStylePr>
+    <w:tblStylePr w:type="lastRow">
+      <w:rPr>
+        <w:b/>
+        <w:bCs/>
+      </w:rPr>
+      <w:tblPr/>
+      <w:tcPr>
+        <w:tcBorders>
+          <w:left w:val="nil"/>
+          <w:bottom w:val="nil"/>
+          <w:right w:val="nil"/>
+          <w:insideH w:val="nil"/>
+          <w:insideV w:val="nil"/>
+        </w:tcBorders>
+        <w:shd w:val="clear" w:color="auto" w:fill="FFFFFF" w:themeFill="background1"/>
+      </w:tcPr>
+    </w:tblStylePr>
+    <w:tblStylePr w:type="firstCol">
+      <w:pPr>
+        <w:jc w:val="right"/>
+      </w:pPr>
+      <w:rPr>
+        <w:i/>
+        <w:iCs/>
+      </w:rPr>
+      <w:tblPr/>
+      <w:tcPr>
+        <w:tcBorders>
+          <w:top w:val="nil"/>
+          <w:left w:val="nil"/>
+          <w:bottom w:val="nil"/>
+          <w:insideH w:val="nil"/>
+          <w:insideV w:val="nil"/>
+        </w:tcBorders>
+        <w:shd w:val="clear" w:color="auto" w:fill="FFFFFF" w:themeFill="background1"/>
+      </w:tcPr>
+    </w:tblStylePr>
+    <w:tblStylePr w:type="lastCol">
+      <w:rPr>
+        <w:i/>
+        <w:iCs/>
+      </w:rPr>
+      <w:tblPr/>
+      <w:tcPr>
+        <w:tcBorders>
+          <w:top w:val="nil"/>
+          <w:bottom w:val="nil"/>
+          <w:right w:val="nil"/>
+          <w:insideH w:val="nil"/>
+          <w:insideV w:val="nil"/>
+        </w:tcBorders>
+        <w:shd w:val="clear" w:color="auto" w:fill="FFFFFF" w:themeFill="background1"/>
+      </w:tcPr>
+    </w:tblStylePr>
+    <w:tblStylePr w:type="band1Vert">
+      <w:tblPr/>
+      <w:tcPr>
+        <w:shd w:val="clear" w:color="auto" w:fill="CCCCCC" w:themeFill="text1" w:themeFillTint="33"/>
+      </w:tcPr>
+    </w:tblStylePr>
+    <w:tblStylePr w:type="band1Horz">
+      <w:tblPr/>
+      <w:tcPr>
+        <w:shd w:val="clear" w:color="auto" w:fill="CCCCCC" w:themeFill="text1" w:themeFillTint="33"/>
+      </w:tcPr>
+    </w:tblStylePr>
+    <w:tblStylePr w:type="neCell">
+      <w:tblPr/>
+      <w:tcPr>
+        <w:tcBorders>
+          <w:bottom w:val="single" w:sz="4" w:space="0" w:color="666666" w:themeColor="text1" w:themeTint="99"/>
+        </w:tcBorders>
+      </w:tcPr>
+    </w:tblStylePr>
+    <w:tblStylePr w:type="nwCell">
+      <w:tblPr/>
+      <w:tcPr>
+        <w:tcBorders>
+          <w:bottom w:val="single" w:sz="4" w:space="0" w:color="666666" w:themeColor="text1" w:themeTint="99"/>
+        </w:tcBorders>
+      </w:tcPr>
+    </w:tblStylePr>
+    <w:tblStylePr w:type="seCell">
+      <w:tblPr/>
+      <w:tcPr>
+        <w:tcBorders>
+          <w:top w:val="single" w:sz="4" w:space="0" w:color="666666" w:themeColor="text1" w:themeTint="99"/>
+        </w:tcBorders>
+      </w:tcPr>
+    </w:tblStylePr>
+    <w:tblStylePr w:type="swCell">
+      <w:tblPr/>
+      <w:tcPr>
+        <w:tcBorders>
+          <w:top w:val="single" w:sz="4" w:space="0" w:color="666666" w:themeColor="text1" w:themeTint="99"/>
+        </w:tcBorders>
+      </w:tcPr>
+    </w:tblStylePr>
   </w:style>
 </w:styles>
 </file>

--- a/Test Plan.docx
+++ b/Test Plan.docx
@@ -520,7 +520,7 @@
           <w:r>
             <w:fldChar w:fldCharType="separate"/>
           </w:r>
-          <w:hyperlink w:anchor="_Toc40373767" w:history="1">
+          <w:hyperlink w:anchor="_Toc40375344" w:history="1">
             <w:r>
               <w:rPr>
                 <w:rStyle w:val="Hyperlink"/>
@@ -562,7 +562,7 @@
                 <w:noProof/>
                 <w:webHidden/>
               </w:rPr>
-              <w:instrText xml:space="preserve"> PAGEREF _Toc40373767 \h </w:instrText>
+              <w:instrText xml:space="preserve"> PAGEREF _Toc40375344 \h </w:instrText>
             </w:r>
             <w:r>
               <w:rPr>
@@ -605,7 +605,7 @@
               <w:lang w:eastAsia="en-IE"/>
             </w:rPr>
           </w:pPr>
-          <w:hyperlink w:anchor="_Toc40373768" w:history="1">
+          <w:hyperlink w:anchor="_Toc40375345" w:history="1">
             <w:r>
               <w:rPr>
                 <w:rStyle w:val="Hyperlink"/>
@@ -632,7 +632,7 @@
                 <w:noProof/>
                 <w:webHidden/>
               </w:rPr>
-              <w:instrText xml:space="preserve"> PAGEREF _Toc40373768 \h </w:instrText>
+              <w:instrText xml:space="preserve"> PAGEREF _Toc40375345 \h </w:instrText>
             </w:r>
             <w:r>
               <w:rPr>
@@ -675,7 +675,7 @@
               <w:lang w:val="en-IE" w:eastAsia="en-IE"/>
             </w:rPr>
           </w:pPr>
-          <w:hyperlink w:anchor="_Toc40373769" w:history="1">
+          <w:hyperlink w:anchor="_Toc40375346" w:history="1">
             <w:r>
               <w:rPr>
                 <w:rStyle w:val="Hyperlink"/>
@@ -703,7 +703,7 @@
                 <w:noProof/>
                 <w:webHidden/>
               </w:rPr>
-              <w:instrText xml:space="preserve"> PAGEREF _Toc40373769 \h </w:instrText>
+              <w:instrText xml:space="preserve"> PAGEREF _Toc40375346 \h </w:instrText>
             </w:r>
             <w:r>
               <w:rPr>
@@ -746,7 +746,7 @@
               <w:lang w:val="en-IE" w:eastAsia="en-IE"/>
             </w:rPr>
           </w:pPr>
-          <w:hyperlink w:anchor="_Toc40373770" w:history="1">
+          <w:hyperlink w:anchor="_Toc40375347" w:history="1">
             <w:r>
               <w:rPr>
                 <w:rStyle w:val="Hyperlink"/>
@@ -773,7 +773,7 @@
                 <w:noProof/>
                 <w:webHidden/>
               </w:rPr>
-              <w:instrText xml:space="preserve"> PAGEREF _Toc40373770 \h </w:instrText>
+              <w:instrText xml:space="preserve"> PAGEREF _Toc40375347 \h </w:instrText>
             </w:r>
             <w:r>
               <w:rPr>
@@ -794,6 +794,216 @@
                 <w:webHidden/>
               </w:rPr>
               <w:t>3</w:t>
+            </w:r>
+            <w:r>
+              <w:rPr>
+                <w:noProof/>
+                <w:webHidden/>
+              </w:rPr>
+              <w:fldChar w:fldCharType="end"/>
+            </w:r>
+          </w:hyperlink>
+        </w:p>
+        <w:p>
+          <w:pPr>
+            <w:pStyle w:val="TOC1"/>
+            <w:tabs>
+              <w:tab w:val="right" w:leader="dot" w:pos="9016"/>
+            </w:tabs>
+            <w:rPr>
+              <w:rFonts w:asciiTheme="minorHAnsi" w:eastAsiaTheme="minorEastAsia" w:hAnsiTheme="minorHAnsi" w:cstheme="minorBidi"/>
+              <w:noProof/>
+              <w:lang w:eastAsia="en-IE"/>
+            </w:rPr>
+          </w:pPr>
+          <w:hyperlink w:anchor="_Toc40375348" w:history="1">
+            <w:r>
+              <w:rPr>
+                <w:rStyle w:val="Hyperlink"/>
+                <w:noProof/>
+              </w:rPr>
+              <w:t>3.0 Scope</w:t>
+            </w:r>
+            <w:r>
+              <w:rPr>
+                <w:noProof/>
+                <w:webHidden/>
+              </w:rPr>
+              <w:tab/>
+            </w:r>
+            <w:r>
+              <w:rPr>
+                <w:noProof/>
+                <w:webHidden/>
+              </w:rPr>
+              <w:fldChar w:fldCharType="begin"/>
+            </w:r>
+            <w:r>
+              <w:rPr>
+                <w:noProof/>
+                <w:webHidden/>
+              </w:rPr>
+              <w:instrText xml:space="preserve"> PAGEREF _Toc40375348 \h </w:instrText>
+            </w:r>
+            <w:r>
+              <w:rPr>
+                <w:noProof/>
+                <w:webHidden/>
+              </w:rPr>
+            </w:r>
+            <w:r>
+              <w:rPr>
+                <w:noProof/>
+                <w:webHidden/>
+              </w:rPr>
+              <w:fldChar w:fldCharType="separate"/>
+            </w:r>
+            <w:r>
+              <w:rPr>
+                <w:noProof/>
+                <w:webHidden/>
+              </w:rPr>
+              <w:t>4</w:t>
+            </w:r>
+            <w:r>
+              <w:rPr>
+                <w:noProof/>
+                <w:webHidden/>
+              </w:rPr>
+              <w:fldChar w:fldCharType="end"/>
+            </w:r>
+          </w:hyperlink>
+        </w:p>
+        <w:p>
+          <w:pPr>
+            <w:pStyle w:val="TOC2"/>
+            <w:tabs>
+              <w:tab w:val="right" w:leader="dot" w:pos="9016"/>
+            </w:tabs>
+            <w:rPr>
+              <w:rFonts w:cstheme="minorBidi"/>
+              <w:noProof/>
+              <w:lang w:val="en-IE" w:eastAsia="en-IE"/>
+            </w:rPr>
+          </w:pPr>
+          <w:hyperlink w:anchor="_Toc40375349" w:history="1">
+            <w:r>
+              <w:rPr>
+                <w:rStyle w:val="Hyperlink"/>
+                <w:noProof/>
+              </w:rPr>
+              <w:t>General</w:t>
+            </w:r>
+            <w:r>
+              <w:rPr>
+                <w:noProof/>
+                <w:webHidden/>
+              </w:rPr>
+              <w:tab/>
+            </w:r>
+            <w:r>
+              <w:rPr>
+                <w:noProof/>
+                <w:webHidden/>
+              </w:rPr>
+              <w:fldChar w:fldCharType="begin"/>
+            </w:r>
+            <w:r>
+              <w:rPr>
+                <w:noProof/>
+                <w:webHidden/>
+              </w:rPr>
+              <w:instrText xml:space="preserve"> PAGEREF _Toc40375349 \h </w:instrText>
+            </w:r>
+            <w:r>
+              <w:rPr>
+                <w:noProof/>
+                <w:webHidden/>
+              </w:rPr>
+            </w:r>
+            <w:r>
+              <w:rPr>
+                <w:noProof/>
+                <w:webHidden/>
+              </w:rPr>
+              <w:fldChar w:fldCharType="separate"/>
+            </w:r>
+            <w:r>
+              <w:rPr>
+                <w:noProof/>
+                <w:webHidden/>
+              </w:rPr>
+              <w:t>4</w:t>
+            </w:r>
+            <w:r>
+              <w:rPr>
+                <w:noProof/>
+                <w:webHidden/>
+              </w:rPr>
+              <w:fldChar w:fldCharType="end"/>
+            </w:r>
+          </w:hyperlink>
+        </w:p>
+        <w:p>
+          <w:pPr>
+            <w:pStyle w:val="TOC2"/>
+            <w:tabs>
+              <w:tab w:val="right" w:leader="dot" w:pos="9016"/>
+            </w:tabs>
+            <w:rPr>
+              <w:rFonts w:cstheme="minorBidi"/>
+              <w:noProof/>
+              <w:lang w:val="en-IE" w:eastAsia="en-IE"/>
+            </w:rPr>
+          </w:pPr>
+          <w:hyperlink w:anchor="_Toc40375350" w:history="1">
+            <w:r>
+              <w:rPr>
+                <w:rStyle w:val="Hyperlink"/>
+                <w:noProof/>
+              </w:rPr>
+              <w:t>Tactics</w:t>
+            </w:r>
+            <w:r>
+              <w:rPr>
+                <w:noProof/>
+                <w:webHidden/>
+              </w:rPr>
+              <w:tab/>
+            </w:r>
+            <w:r>
+              <w:rPr>
+                <w:noProof/>
+                <w:webHidden/>
+              </w:rPr>
+              <w:fldChar w:fldCharType="begin"/>
+            </w:r>
+            <w:r>
+              <w:rPr>
+                <w:noProof/>
+                <w:webHidden/>
+              </w:rPr>
+              <w:instrText xml:space="preserve"> PAGEREF _Toc40375350 \h </w:instrText>
+            </w:r>
+            <w:r>
+              <w:rPr>
+                <w:noProof/>
+                <w:webHidden/>
+              </w:rPr>
+            </w:r>
+            <w:r>
+              <w:rPr>
+                <w:noProof/>
+                <w:webHidden/>
+              </w:rPr>
+              <w:fldChar w:fldCharType="separate"/>
+            </w:r>
+            <w:r>
+              <w:rPr>
+                <w:noProof/>
+                <w:webHidden/>
+              </w:rPr>
+              <w:t>4</w:t>
             </w:r>
             <w:r>
               <w:rPr>
@@ -817,13 +1027,13 @@
               <w:lang w:eastAsia="en-IE"/>
             </w:rPr>
           </w:pPr>
-          <w:hyperlink w:anchor="_Toc40373771" w:history="1">
+          <w:hyperlink w:anchor="_Toc40375351" w:history="1">
             <w:r>
               <w:rPr>
                 <w:rStyle w:val="Hyperlink"/>
                 <w:noProof/>
               </w:rPr>
-              <w:t>2.0</w:t>
+              <w:t>4.0</w:t>
             </w:r>
             <w:r>
               <w:rPr>
@@ -838,7 +1048,7 @@
                 <w:rStyle w:val="Hyperlink"/>
                 <w:noProof/>
               </w:rPr>
-              <w:t>Scope</w:t>
+              <w:t>Testing Strategy</w:t>
             </w:r>
             <w:r>
               <w:rPr>
@@ -859,7 +1069,7 @@
                 <w:noProof/>
                 <w:webHidden/>
               </w:rPr>
-              <w:instrText xml:space="preserve"> PAGEREF _Toc40373771 \h </w:instrText>
+              <w:instrText xml:space="preserve"> PAGEREF _Toc40375351 \h </w:instrText>
             </w:r>
             <w:r>
               <w:rPr>
@@ -902,13 +1112,14 @@
               <w:lang w:val="en-IE" w:eastAsia="en-IE"/>
             </w:rPr>
           </w:pPr>
-          <w:hyperlink w:anchor="_Toc40373772" w:history="1">
+          <w:hyperlink w:anchor="_Toc40375352" w:history="1">
             <w:r>
               <w:rPr>
                 <w:rStyle w:val="Hyperlink"/>
-                <w:noProof/>
-              </w:rPr>
-              <w:t>General</w:t>
+                <w:rFonts w:ascii="Times New Roman" w:hAnsi="Times New Roman"/>
+                <w:noProof/>
+              </w:rPr>
+              <w:t>4.1 Unit Testing</w:t>
             </w:r>
             <w:r>
               <w:rPr>
@@ -929,7 +1140,7 @@
                 <w:noProof/>
                 <w:webHidden/>
               </w:rPr>
-              <w:instrText xml:space="preserve"> PAGEREF _Toc40373772 \h </w:instrText>
+              <w:instrText xml:space="preserve"> PAGEREF _Toc40375352 \h </w:instrText>
             </w:r>
             <w:r>
               <w:rPr>
@@ -949,7 +1160,217 @@
                 <w:noProof/>
                 <w:webHidden/>
               </w:rPr>
-              <w:t>4</w:t>
+              <w:t>5</w:t>
+            </w:r>
+            <w:r>
+              <w:rPr>
+                <w:noProof/>
+                <w:webHidden/>
+              </w:rPr>
+              <w:fldChar w:fldCharType="end"/>
+            </w:r>
+          </w:hyperlink>
+        </w:p>
+        <w:p>
+          <w:pPr>
+            <w:pStyle w:val="TOC3"/>
+            <w:tabs>
+              <w:tab w:val="right" w:leader="dot" w:pos="9016"/>
+            </w:tabs>
+            <w:rPr>
+              <w:rFonts w:cstheme="minorBidi"/>
+              <w:noProof/>
+              <w:lang w:val="en-IE" w:eastAsia="en-IE"/>
+            </w:rPr>
+          </w:pPr>
+          <w:hyperlink w:anchor="_Toc40375353" w:history="1">
+            <w:r>
+              <w:rPr>
+                <w:rStyle w:val="Hyperlink"/>
+                <w:noProof/>
+              </w:rPr>
+              <w:t>Definition:</w:t>
+            </w:r>
+            <w:r>
+              <w:rPr>
+                <w:noProof/>
+                <w:webHidden/>
+              </w:rPr>
+              <w:tab/>
+            </w:r>
+            <w:r>
+              <w:rPr>
+                <w:noProof/>
+                <w:webHidden/>
+              </w:rPr>
+              <w:fldChar w:fldCharType="begin"/>
+            </w:r>
+            <w:r>
+              <w:rPr>
+                <w:noProof/>
+                <w:webHidden/>
+              </w:rPr>
+              <w:instrText xml:space="preserve"> PAGEREF _Toc40375353 \h </w:instrText>
+            </w:r>
+            <w:r>
+              <w:rPr>
+                <w:noProof/>
+                <w:webHidden/>
+              </w:rPr>
+            </w:r>
+            <w:r>
+              <w:rPr>
+                <w:noProof/>
+                <w:webHidden/>
+              </w:rPr>
+              <w:fldChar w:fldCharType="separate"/>
+            </w:r>
+            <w:r>
+              <w:rPr>
+                <w:noProof/>
+                <w:webHidden/>
+              </w:rPr>
+              <w:t>5</w:t>
+            </w:r>
+            <w:r>
+              <w:rPr>
+                <w:noProof/>
+                <w:webHidden/>
+              </w:rPr>
+              <w:fldChar w:fldCharType="end"/>
+            </w:r>
+          </w:hyperlink>
+        </w:p>
+        <w:p>
+          <w:pPr>
+            <w:pStyle w:val="TOC3"/>
+            <w:tabs>
+              <w:tab w:val="right" w:leader="dot" w:pos="9016"/>
+            </w:tabs>
+            <w:rPr>
+              <w:rFonts w:cstheme="minorBidi"/>
+              <w:noProof/>
+              <w:lang w:val="en-IE" w:eastAsia="en-IE"/>
+            </w:rPr>
+          </w:pPr>
+          <w:hyperlink w:anchor="_Toc40375354" w:history="1">
+            <w:r>
+              <w:rPr>
+                <w:rStyle w:val="Hyperlink"/>
+                <w:noProof/>
+              </w:rPr>
+              <w:t>Participants:</w:t>
+            </w:r>
+            <w:r>
+              <w:rPr>
+                <w:noProof/>
+                <w:webHidden/>
+              </w:rPr>
+              <w:tab/>
+            </w:r>
+            <w:r>
+              <w:rPr>
+                <w:noProof/>
+                <w:webHidden/>
+              </w:rPr>
+              <w:fldChar w:fldCharType="begin"/>
+            </w:r>
+            <w:r>
+              <w:rPr>
+                <w:noProof/>
+                <w:webHidden/>
+              </w:rPr>
+              <w:instrText xml:space="preserve"> PAGEREF _Toc40375354 \h </w:instrText>
+            </w:r>
+            <w:r>
+              <w:rPr>
+                <w:noProof/>
+                <w:webHidden/>
+              </w:rPr>
+            </w:r>
+            <w:r>
+              <w:rPr>
+                <w:noProof/>
+                <w:webHidden/>
+              </w:rPr>
+              <w:fldChar w:fldCharType="separate"/>
+            </w:r>
+            <w:r>
+              <w:rPr>
+                <w:noProof/>
+                <w:webHidden/>
+              </w:rPr>
+              <w:t>5</w:t>
+            </w:r>
+            <w:r>
+              <w:rPr>
+                <w:noProof/>
+                <w:webHidden/>
+              </w:rPr>
+              <w:fldChar w:fldCharType="end"/>
+            </w:r>
+          </w:hyperlink>
+        </w:p>
+        <w:p>
+          <w:pPr>
+            <w:pStyle w:val="TOC3"/>
+            <w:tabs>
+              <w:tab w:val="right" w:leader="dot" w:pos="9016"/>
+            </w:tabs>
+            <w:rPr>
+              <w:rFonts w:cstheme="minorBidi"/>
+              <w:noProof/>
+              <w:lang w:val="en-IE" w:eastAsia="en-IE"/>
+            </w:rPr>
+          </w:pPr>
+          <w:hyperlink w:anchor="_Toc40375355" w:history="1">
+            <w:r>
+              <w:rPr>
+                <w:rStyle w:val="Hyperlink"/>
+                <w:noProof/>
+              </w:rPr>
+              <w:t>Methodology:</w:t>
+            </w:r>
+            <w:r>
+              <w:rPr>
+                <w:noProof/>
+                <w:webHidden/>
+              </w:rPr>
+              <w:tab/>
+            </w:r>
+            <w:r>
+              <w:rPr>
+                <w:noProof/>
+                <w:webHidden/>
+              </w:rPr>
+              <w:fldChar w:fldCharType="begin"/>
+            </w:r>
+            <w:r>
+              <w:rPr>
+                <w:noProof/>
+                <w:webHidden/>
+              </w:rPr>
+              <w:instrText xml:space="preserve"> PAGEREF _Toc40375355 \h </w:instrText>
+            </w:r>
+            <w:r>
+              <w:rPr>
+                <w:noProof/>
+                <w:webHidden/>
+              </w:rPr>
+            </w:r>
+            <w:r>
+              <w:rPr>
+                <w:noProof/>
+                <w:webHidden/>
+              </w:rPr>
+              <w:fldChar w:fldCharType="separate"/>
+            </w:r>
+            <w:r>
+              <w:rPr>
+                <w:noProof/>
+                <w:webHidden/>
+              </w:rPr>
+              <w:t>5</w:t>
             </w:r>
             <w:r>
               <w:rPr>
@@ -972,13 +1393,14 @@
               <w:lang w:val="en-IE" w:eastAsia="en-IE"/>
             </w:rPr>
           </w:pPr>
-          <w:hyperlink w:anchor="_Toc40373773" w:history="1">
+          <w:hyperlink w:anchor="_Toc40375356" w:history="1">
             <w:r>
               <w:rPr>
                 <w:rStyle w:val="Hyperlink"/>
-                <w:noProof/>
-              </w:rPr>
-              <w:t>Tactics</w:t>
+                <w:rFonts w:ascii="Times New Roman" w:hAnsi="Times New Roman"/>
+                <w:noProof/>
+              </w:rPr>
+              <w:t>4.2 System and Integration Testing</w:t>
             </w:r>
             <w:r>
               <w:rPr>
@@ -999,7 +1421,7 @@
                 <w:noProof/>
                 <w:webHidden/>
               </w:rPr>
-              <w:instrText xml:space="preserve"> PAGEREF _Toc40373773 \h </w:instrText>
+              <w:instrText xml:space="preserve"> PAGEREF _Toc40375356 \h </w:instrText>
             </w:r>
             <w:r>
               <w:rPr>
@@ -1019,7 +1441,1551 @@
                 <w:noProof/>
                 <w:webHidden/>
               </w:rPr>
-              <w:t>4</w:t>
+              <w:t>5</w:t>
+            </w:r>
+            <w:r>
+              <w:rPr>
+                <w:noProof/>
+                <w:webHidden/>
+              </w:rPr>
+              <w:fldChar w:fldCharType="end"/>
+            </w:r>
+          </w:hyperlink>
+        </w:p>
+        <w:p>
+          <w:pPr>
+            <w:pStyle w:val="TOC3"/>
+            <w:tabs>
+              <w:tab w:val="right" w:leader="dot" w:pos="9016"/>
+            </w:tabs>
+            <w:rPr>
+              <w:rFonts w:cstheme="minorBidi"/>
+              <w:noProof/>
+              <w:lang w:val="en-IE" w:eastAsia="en-IE"/>
+            </w:rPr>
+          </w:pPr>
+          <w:hyperlink w:anchor="_Toc40375357" w:history="1">
+            <w:r>
+              <w:rPr>
+                <w:rStyle w:val="Hyperlink"/>
+                <w:noProof/>
+              </w:rPr>
+              <w:t>Definition:</w:t>
+            </w:r>
+            <w:r>
+              <w:rPr>
+                <w:noProof/>
+                <w:webHidden/>
+              </w:rPr>
+              <w:tab/>
+            </w:r>
+            <w:r>
+              <w:rPr>
+                <w:noProof/>
+                <w:webHidden/>
+              </w:rPr>
+              <w:fldChar w:fldCharType="begin"/>
+            </w:r>
+            <w:r>
+              <w:rPr>
+                <w:noProof/>
+                <w:webHidden/>
+              </w:rPr>
+              <w:instrText xml:space="preserve"> PAGEREF _Toc40375357 \h </w:instrText>
+            </w:r>
+            <w:r>
+              <w:rPr>
+                <w:noProof/>
+                <w:webHidden/>
+              </w:rPr>
+            </w:r>
+            <w:r>
+              <w:rPr>
+                <w:noProof/>
+                <w:webHidden/>
+              </w:rPr>
+              <w:fldChar w:fldCharType="separate"/>
+            </w:r>
+            <w:r>
+              <w:rPr>
+                <w:noProof/>
+                <w:webHidden/>
+              </w:rPr>
+              <w:t>5</w:t>
+            </w:r>
+            <w:r>
+              <w:rPr>
+                <w:noProof/>
+                <w:webHidden/>
+              </w:rPr>
+              <w:fldChar w:fldCharType="end"/>
+            </w:r>
+          </w:hyperlink>
+        </w:p>
+        <w:p>
+          <w:pPr>
+            <w:pStyle w:val="TOC3"/>
+            <w:tabs>
+              <w:tab w:val="right" w:leader="dot" w:pos="9016"/>
+            </w:tabs>
+            <w:rPr>
+              <w:rFonts w:cstheme="minorBidi"/>
+              <w:noProof/>
+              <w:lang w:val="en-IE" w:eastAsia="en-IE"/>
+            </w:rPr>
+          </w:pPr>
+          <w:hyperlink w:anchor="_Toc40375358" w:history="1">
+            <w:r>
+              <w:rPr>
+                <w:rStyle w:val="Hyperlink"/>
+                <w:noProof/>
+              </w:rPr>
+              <w:t>Participants:</w:t>
+            </w:r>
+            <w:r>
+              <w:rPr>
+                <w:noProof/>
+                <w:webHidden/>
+              </w:rPr>
+              <w:tab/>
+            </w:r>
+            <w:r>
+              <w:rPr>
+                <w:noProof/>
+                <w:webHidden/>
+              </w:rPr>
+              <w:fldChar w:fldCharType="begin"/>
+            </w:r>
+            <w:r>
+              <w:rPr>
+                <w:noProof/>
+                <w:webHidden/>
+              </w:rPr>
+              <w:instrText xml:space="preserve"> PAGEREF _Toc40375358 \h </w:instrText>
+            </w:r>
+            <w:r>
+              <w:rPr>
+                <w:noProof/>
+                <w:webHidden/>
+              </w:rPr>
+            </w:r>
+            <w:r>
+              <w:rPr>
+                <w:noProof/>
+                <w:webHidden/>
+              </w:rPr>
+              <w:fldChar w:fldCharType="separate"/>
+            </w:r>
+            <w:r>
+              <w:rPr>
+                <w:noProof/>
+                <w:webHidden/>
+              </w:rPr>
+              <w:t>5</w:t>
+            </w:r>
+            <w:r>
+              <w:rPr>
+                <w:noProof/>
+                <w:webHidden/>
+              </w:rPr>
+              <w:fldChar w:fldCharType="end"/>
+            </w:r>
+          </w:hyperlink>
+        </w:p>
+        <w:p>
+          <w:pPr>
+            <w:pStyle w:val="TOC3"/>
+            <w:tabs>
+              <w:tab w:val="right" w:leader="dot" w:pos="9016"/>
+            </w:tabs>
+            <w:rPr>
+              <w:rFonts w:cstheme="minorBidi"/>
+              <w:noProof/>
+              <w:lang w:val="en-IE" w:eastAsia="en-IE"/>
+            </w:rPr>
+          </w:pPr>
+          <w:hyperlink w:anchor="_Toc40375359" w:history="1">
+            <w:r>
+              <w:rPr>
+                <w:rStyle w:val="Hyperlink"/>
+                <w:noProof/>
+              </w:rPr>
+              <w:t>Methodology:</w:t>
+            </w:r>
+            <w:r>
+              <w:rPr>
+                <w:noProof/>
+                <w:webHidden/>
+              </w:rPr>
+              <w:tab/>
+            </w:r>
+            <w:r>
+              <w:rPr>
+                <w:noProof/>
+                <w:webHidden/>
+              </w:rPr>
+              <w:fldChar w:fldCharType="begin"/>
+            </w:r>
+            <w:r>
+              <w:rPr>
+                <w:noProof/>
+                <w:webHidden/>
+              </w:rPr>
+              <w:instrText xml:space="preserve"> PAGEREF _Toc40375359 \h </w:instrText>
+            </w:r>
+            <w:r>
+              <w:rPr>
+                <w:noProof/>
+                <w:webHidden/>
+              </w:rPr>
+            </w:r>
+            <w:r>
+              <w:rPr>
+                <w:noProof/>
+                <w:webHidden/>
+              </w:rPr>
+              <w:fldChar w:fldCharType="separate"/>
+            </w:r>
+            <w:r>
+              <w:rPr>
+                <w:noProof/>
+                <w:webHidden/>
+              </w:rPr>
+              <w:t>5</w:t>
+            </w:r>
+            <w:r>
+              <w:rPr>
+                <w:noProof/>
+                <w:webHidden/>
+              </w:rPr>
+              <w:fldChar w:fldCharType="end"/>
+            </w:r>
+          </w:hyperlink>
+        </w:p>
+        <w:p>
+          <w:pPr>
+            <w:pStyle w:val="TOC2"/>
+            <w:tabs>
+              <w:tab w:val="right" w:leader="dot" w:pos="9016"/>
+            </w:tabs>
+            <w:rPr>
+              <w:rFonts w:cstheme="minorBidi"/>
+              <w:noProof/>
+              <w:lang w:val="en-IE" w:eastAsia="en-IE"/>
+            </w:rPr>
+          </w:pPr>
+          <w:hyperlink w:anchor="_Toc40375360" w:history="1">
+            <w:r>
+              <w:rPr>
+                <w:rStyle w:val="Hyperlink"/>
+                <w:rFonts w:ascii="Times New Roman" w:hAnsi="Times New Roman"/>
+                <w:noProof/>
+              </w:rPr>
+              <w:t>4.3 Performance and Stress Testing</w:t>
+            </w:r>
+            <w:r>
+              <w:rPr>
+                <w:noProof/>
+                <w:webHidden/>
+              </w:rPr>
+              <w:tab/>
+            </w:r>
+            <w:r>
+              <w:rPr>
+                <w:noProof/>
+                <w:webHidden/>
+              </w:rPr>
+              <w:fldChar w:fldCharType="begin"/>
+            </w:r>
+            <w:r>
+              <w:rPr>
+                <w:noProof/>
+                <w:webHidden/>
+              </w:rPr>
+              <w:instrText xml:space="preserve"> PAGEREF _Toc40375360 \h </w:instrText>
+            </w:r>
+            <w:r>
+              <w:rPr>
+                <w:noProof/>
+                <w:webHidden/>
+              </w:rPr>
+            </w:r>
+            <w:r>
+              <w:rPr>
+                <w:noProof/>
+                <w:webHidden/>
+              </w:rPr>
+              <w:fldChar w:fldCharType="separate"/>
+            </w:r>
+            <w:r>
+              <w:rPr>
+                <w:noProof/>
+                <w:webHidden/>
+              </w:rPr>
+              <w:t>5</w:t>
+            </w:r>
+            <w:r>
+              <w:rPr>
+                <w:noProof/>
+                <w:webHidden/>
+              </w:rPr>
+              <w:fldChar w:fldCharType="end"/>
+            </w:r>
+          </w:hyperlink>
+        </w:p>
+        <w:p>
+          <w:pPr>
+            <w:pStyle w:val="TOC3"/>
+            <w:tabs>
+              <w:tab w:val="right" w:leader="dot" w:pos="9016"/>
+            </w:tabs>
+            <w:rPr>
+              <w:rFonts w:cstheme="minorBidi"/>
+              <w:noProof/>
+              <w:lang w:val="en-IE" w:eastAsia="en-IE"/>
+            </w:rPr>
+          </w:pPr>
+          <w:hyperlink w:anchor="_Toc40375361" w:history="1">
+            <w:r>
+              <w:rPr>
+                <w:rStyle w:val="Hyperlink"/>
+                <w:noProof/>
+              </w:rPr>
+              <w:t>Definition:</w:t>
+            </w:r>
+            <w:r>
+              <w:rPr>
+                <w:noProof/>
+                <w:webHidden/>
+              </w:rPr>
+              <w:tab/>
+            </w:r>
+            <w:r>
+              <w:rPr>
+                <w:noProof/>
+                <w:webHidden/>
+              </w:rPr>
+              <w:fldChar w:fldCharType="begin"/>
+            </w:r>
+            <w:r>
+              <w:rPr>
+                <w:noProof/>
+                <w:webHidden/>
+              </w:rPr>
+              <w:instrText xml:space="preserve"> PAGEREF _Toc40375361 \h </w:instrText>
+            </w:r>
+            <w:r>
+              <w:rPr>
+                <w:noProof/>
+                <w:webHidden/>
+              </w:rPr>
+            </w:r>
+            <w:r>
+              <w:rPr>
+                <w:noProof/>
+                <w:webHidden/>
+              </w:rPr>
+              <w:fldChar w:fldCharType="separate"/>
+            </w:r>
+            <w:r>
+              <w:rPr>
+                <w:noProof/>
+                <w:webHidden/>
+              </w:rPr>
+              <w:t>5</w:t>
+            </w:r>
+            <w:r>
+              <w:rPr>
+                <w:noProof/>
+                <w:webHidden/>
+              </w:rPr>
+              <w:fldChar w:fldCharType="end"/>
+            </w:r>
+          </w:hyperlink>
+        </w:p>
+        <w:p>
+          <w:pPr>
+            <w:pStyle w:val="TOC3"/>
+            <w:tabs>
+              <w:tab w:val="right" w:leader="dot" w:pos="9016"/>
+            </w:tabs>
+            <w:rPr>
+              <w:rFonts w:cstheme="minorBidi"/>
+              <w:noProof/>
+              <w:lang w:val="en-IE" w:eastAsia="en-IE"/>
+            </w:rPr>
+          </w:pPr>
+          <w:hyperlink w:anchor="_Toc40375362" w:history="1">
+            <w:r>
+              <w:rPr>
+                <w:rStyle w:val="Hyperlink"/>
+                <w:noProof/>
+              </w:rPr>
+              <w:t>Participants:</w:t>
+            </w:r>
+            <w:r>
+              <w:rPr>
+                <w:noProof/>
+                <w:webHidden/>
+              </w:rPr>
+              <w:tab/>
+            </w:r>
+            <w:r>
+              <w:rPr>
+                <w:noProof/>
+                <w:webHidden/>
+              </w:rPr>
+              <w:fldChar w:fldCharType="begin"/>
+            </w:r>
+            <w:r>
+              <w:rPr>
+                <w:noProof/>
+                <w:webHidden/>
+              </w:rPr>
+              <w:instrText xml:space="preserve"> PAGEREF _Toc40375362 \h </w:instrText>
+            </w:r>
+            <w:r>
+              <w:rPr>
+                <w:noProof/>
+                <w:webHidden/>
+              </w:rPr>
+            </w:r>
+            <w:r>
+              <w:rPr>
+                <w:noProof/>
+                <w:webHidden/>
+              </w:rPr>
+              <w:fldChar w:fldCharType="separate"/>
+            </w:r>
+            <w:r>
+              <w:rPr>
+                <w:noProof/>
+                <w:webHidden/>
+              </w:rPr>
+              <w:t>5</w:t>
+            </w:r>
+            <w:r>
+              <w:rPr>
+                <w:noProof/>
+                <w:webHidden/>
+              </w:rPr>
+              <w:fldChar w:fldCharType="end"/>
+            </w:r>
+          </w:hyperlink>
+        </w:p>
+        <w:p>
+          <w:pPr>
+            <w:pStyle w:val="TOC3"/>
+            <w:tabs>
+              <w:tab w:val="right" w:leader="dot" w:pos="9016"/>
+            </w:tabs>
+            <w:rPr>
+              <w:rFonts w:cstheme="minorBidi"/>
+              <w:noProof/>
+              <w:lang w:val="en-IE" w:eastAsia="en-IE"/>
+            </w:rPr>
+          </w:pPr>
+          <w:hyperlink w:anchor="_Toc40375363" w:history="1">
+            <w:r>
+              <w:rPr>
+                <w:rStyle w:val="Hyperlink"/>
+                <w:noProof/>
+              </w:rPr>
+              <w:t>Methodology:</w:t>
+            </w:r>
+            <w:r>
+              <w:rPr>
+                <w:noProof/>
+                <w:webHidden/>
+              </w:rPr>
+              <w:tab/>
+            </w:r>
+            <w:r>
+              <w:rPr>
+                <w:noProof/>
+                <w:webHidden/>
+              </w:rPr>
+              <w:fldChar w:fldCharType="begin"/>
+            </w:r>
+            <w:r>
+              <w:rPr>
+                <w:noProof/>
+                <w:webHidden/>
+              </w:rPr>
+              <w:instrText xml:space="preserve"> PAGEREF _Toc40375363 \h </w:instrText>
+            </w:r>
+            <w:r>
+              <w:rPr>
+                <w:noProof/>
+                <w:webHidden/>
+              </w:rPr>
+            </w:r>
+            <w:r>
+              <w:rPr>
+                <w:noProof/>
+                <w:webHidden/>
+              </w:rPr>
+              <w:fldChar w:fldCharType="separate"/>
+            </w:r>
+            <w:r>
+              <w:rPr>
+                <w:noProof/>
+                <w:webHidden/>
+              </w:rPr>
+              <w:t>5</w:t>
+            </w:r>
+            <w:r>
+              <w:rPr>
+                <w:noProof/>
+                <w:webHidden/>
+              </w:rPr>
+              <w:fldChar w:fldCharType="end"/>
+            </w:r>
+          </w:hyperlink>
+        </w:p>
+        <w:p>
+          <w:pPr>
+            <w:pStyle w:val="TOC2"/>
+            <w:tabs>
+              <w:tab w:val="right" w:leader="dot" w:pos="9016"/>
+            </w:tabs>
+            <w:rPr>
+              <w:rFonts w:cstheme="minorBidi"/>
+              <w:noProof/>
+              <w:lang w:val="en-IE" w:eastAsia="en-IE"/>
+            </w:rPr>
+          </w:pPr>
+          <w:hyperlink w:anchor="_Toc40375364" w:history="1">
+            <w:r>
+              <w:rPr>
+                <w:rStyle w:val="Hyperlink"/>
+                <w:rFonts w:ascii="Times New Roman" w:hAnsi="Times New Roman"/>
+                <w:noProof/>
+              </w:rPr>
+              <w:t>4.4 User Acceptance Testing</w:t>
+            </w:r>
+            <w:r>
+              <w:rPr>
+                <w:noProof/>
+                <w:webHidden/>
+              </w:rPr>
+              <w:tab/>
+            </w:r>
+            <w:r>
+              <w:rPr>
+                <w:noProof/>
+                <w:webHidden/>
+              </w:rPr>
+              <w:fldChar w:fldCharType="begin"/>
+            </w:r>
+            <w:r>
+              <w:rPr>
+                <w:noProof/>
+                <w:webHidden/>
+              </w:rPr>
+              <w:instrText xml:space="preserve"> PAGEREF _Toc40375364 \h </w:instrText>
+            </w:r>
+            <w:r>
+              <w:rPr>
+                <w:noProof/>
+                <w:webHidden/>
+              </w:rPr>
+            </w:r>
+            <w:r>
+              <w:rPr>
+                <w:noProof/>
+                <w:webHidden/>
+              </w:rPr>
+              <w:fldChar w:fldCharType="separate"/>
+            </w:r>
+            <w:r>
+              <w:rPr>
+                <w:noProof/>
+                <w:webHidden/>
+              </w:rPr>
+              <w:t>6</w:t>
+            </w:r>
+            <w:r>
+              <w:rPr>
+                <w:noProof/>
+                <w:webHidden/>
+              </w:rPr>
+              <w:fldChar w:fldCharType="end"/>
+            </w:r>
+          </w:hyperlink>
+        </w:p>
+        <w:p>
+          <w:pPr>
+            <w:pStyle w:val="TOC3"/>
+            <w:tabs>
+              <w:tab w:val="right" w:leader="dot" w:pos="9016"/>
+            </w:tabs>
+            <w:rPr>
+              <w:rFonts w:cstheme="minorBidi"/>
+              <w:noProof/>
+              <w:lang w:val="en-IE" w:eastAsia="en-IE"/>
+            </w:rPr>
+          </w:pPr>
+          <w:hyperlink w:anchor="_Toc40375365" w:history="1">
+            <w:r>
+              <w:rPr>
+                <w:rStyle w:val="Hyperlink"/>
+                <w:noProof/>
+              </w:rPr>
+              <w:t>Definition:</w:t>
+            </w:r>
+            <w:r>
+              <w:rPr>
+                <w:noProof/>
+                <w:webHidden/>
+              </w:rPr>
+              <w:tab/>
+            </w:r>
+            <w:r>
+              <w:rPr>
+                <w:noProof/>
+                <w:webHidden/>
+              </w:rPr>
+              <w:fldChar w:fldCharType="begin"/>
+            </w:r>
+            <w:r>
+              <w:rPr>
+                <w:noProof/>
+                <w:webHidden/>
+              </w:rPr>
+              <w:instrText xml:space="preserve"> PAGEREF _Toc40375365 \h </w:instrText>
+            </w:r>
+            <w:r>
+              <w:rPr>
+                <w:noProof/>
+                <w:webHidden/>
+              </w:rPr>
+            </w:r>
+            <w:r>
+              <w:rPr>
+                <w:noProof/>
+                <w:webHidden/>
+              </w:rPr>
+              <w:fldChar w:fldCharType="separate"/>
+            </w:r>
+            <w:r>
+              <w:rPr>
+                <w:noProof/>
+                <w:webHidden/>
+              </w:rPr>
+              <w:t>6</w:t>
+            </w:r>
+            <w:r>
+              <w:rPr>
+                <w:noProof/>
+                <w:webHidden/>
+              </w:rPr>
+              <w:fldChar w:fldCharType="end"/>
+            </w:r>
+          </w:hyperlink>
+        </w:p>
+        <w:p>
+          <w:pPr>
+            <w:pStyle w:val="TOC3"/>
+            <w:tabs>
+              <w:tab w:val="right" w:leader="dot" w:pos="9016"/>
+            </w:tabs>
+            <w:rPr>
+              <w:rFonts w:cstheme="minorBidi"/>
+              <w:noProof/>
+              <w:lang w:val="en-IE" w:eastAsia="en-IE"/>
+            </w:rPr>
+          </w:pPr>
+          <w:hyperlink w:anchor="_Toc40375366" w:history="1">
+            <w:r>
+              <w:rPr>
+                <w:rStyle w:val="Hyperlink"/>
+                <w:noProof/>
+              </w:rPr>
+              <w:t>Participants:</w:t>
+            </w:r>
+            <w:r>
+              <w:rPr>
+                <w:noProof/>
+                <w:webHidden/>
+              </w:rPr>
+              <w:tab/>
+            </w:r>
+            <w:r>
+              <w:rPr>
+                <w:noProof/>
+                <w:webHidden/>
+              </w:rPr>
+              <w:fldChar w:fldCharType="begin"/>
+            </w:r>
+            <w:r>
+              <w:rPr>
+                <w:noProof/>
+                <w:webHidden/>
+              </w:rPr>
+              <w:instrText xml:space="preserve"> PAGEREF _Toc40375366 \h </w:instrText>
+            </w:r>
+            <w:r>
+              <w:rPr>
+                <w:noProof/>
+                <w:webHidden/>
+              </w:rPr>
+            </w:r>
+            <w:r>
+              <w:rPr>
+                <w:noProof/>
+                <w:webHidden/>
+              </w:rPr>
+              <w:fldChar w:fldCharType="separate"/>
+            </w:r>
+            <w:r>
+              <w:rPr>
+                <w:noProof/>
+                <w:webHidden/>
+              </w:rPr>
+              <w:t>6</w:t>
+            </w:r>
+            <w:r>
+              <w:rPr>
+                <w:noProof/>
+                <w:webHidden/>
+              </w:rPr>
+              <w:fldChar w:fldCharType="end"/>
+            </w:r>
+          </w:hyperlink>
+        </w:p>
+        <w:p>
+          <w:pPr>
+            <w:pStyle w:val="TOC3"/>
+            <w:tabs>
+              <w:tab w:val="right" w:leader="dot" w:pos="9016"/>
+            </w:tabs>
+            <w:rPr>
+              <w:rFonts w:cstheme="minorBidi"/>
+              <w:noProof/>
+              <w:lang w:val="en-IE" w:eastAsia="en-IE"/>
+            </w:rPr>
+          </w:pPr>
+          <w:hyperlink w:anchor="_Toc40375367" w:history="1">
+            <w:r>
+              <w:rPr>
+                <w:rStyle w:val="Hyperlink"/>
+                <w:noProof/>
+              </w:rPr>
+              <w:t>Methodology:</w:t>
+            </w:r>
+            <w:r>
+              <w:rPr>
+                <w:noProof/>
+                <w:webHidden/>
+              </w:rPr>
+              <w:tab/>
+            </w:r>
+            <w:r>
+              <w:rPr>
+                <w:noProof/>
+                <w:webHidden/>
+              </w:rPr>
+              <w:fldChar w:fldCharType="begin"/>
+            </w:r>
+            <w:r>
+              <w:rPr>
+                <w:noProof/>
+                <w:webHidden/>
+              </w:rPr>
+              <w:instrText xml:space="preserve"> PAGEREF _Toc40375367 \h </w:instrText>
+            </w:r>
+            <w:r>
+              <w:rPr>
+                <w:noProof/>
+                <w:webHidden/>
+              </w:rPr>
+            </w:r>
+            <w:r>
+              <w:rPr>
+                <w:noProof/>
+                <w:webHidden/>
+              </w:rPr>
+              <w:fldChar w:fldCharType="separate"/>
+            </w:r>
+            <w:r>
+              <w:rPr>
+                <w:noProof/>
+                <w:webHidden/>
+              </w:rPr>
+              <w:t>6</w:t>
+            </w:r>
+            <w:r>
+              <w:rPr>
+                <w:noProof/>
+                <w:webHidden/>
+              </w:rPr>
+              <w:fldChar w:fldCharType="end"/>
+            </w:r>
+          </w:hyperlink>
+        </w:p>
+        <w:p>
+          <w:pPr>
+            <w:pStyle w:val="TOC2"/>
+            <w:tabs>
+              <w:tab w:val="right" w:leader="dot" w:pos="9016"/>
+            </w:tabs>
+            <w:rPr>
+              <w:rFonts w:cstheme="minorBidi"/>
+              <w:noProof/>
+              <w:lang w:val="en-IE" w:eastAsia="en-IE"/>
+            </w:rPr>
+          </w:pPr>
+          <w:hyperlink w:anchor="_Toc40375368" w:history="1">
+            <w:r>
+              <w:rPr>
+                <w:rStyle w:val="Hyperlink"/>
+                <w:rFonts w:ascii="Times New Roman" w:hAnsi="Times New Roman"/>
+                <w:noProof/>
+              </w:rPr>
+              <w:t>4.5 Batch Testing</w:t>
+            </w:r>
+            <w:r>
+              <w:rPr>
+                <w:noProof/>
+                <w:webHidden/>
+              </w:rPr>
+              <w:tab/>
+            </w:r>
+            <w:r>
+              <w:rPr>
+                <w:noProof/>
+                <w:webHidden/>
+              </w:rPr>
+              <w:fldChar w:fldCharType="begin"/>
+            </w:r>
+            <w:r>
+              <w:rPr>
+                <w:noProof/>
+                <w:webHidden/>
+              </w:rPr>
+              <w:instrText xml:space="preserve"> PAGEREF _Toc40375368 \h </w:instrText>
+            </w:r>
+            <w:r>
+              <w:rPr>
+                <w:noProof/>
+                <w:webHidden/>
+              </w:rPr>
+            </w:r>
+            <w:r>
+              <w:rPr>
+                <w:noProof/>
+                <w:webHidden/>
+              </w:rPr>
+              <w:fldChar w:fldCharType="separate"/>
+            </w:r>
+            <w:r>
+              <w:rPr>
+                <w:noProof/>
+                <w:webHidden/>
+              </w:rPr>
+              <w:t>6</w:t>
+            </w:r>
+            <w:r>
+              <w:rPr>
+                <w:noProof/>
+                <w:webHidden/>
+              </w:rPr>
+              <w:fldChar w:fldCharType="end"/>
+            </w:r>
+          </w:hyperlink>
+        </w:p>
+        <w:p>
+          <w:pPr>
+            <w:pStyle w:val="TOC3"/>
+            <w:tabs>
+              <w:tab w:val="right" w:leader="dot" w:pos="9016"/>
+            </w:tabs>
+            <w:rPr>
+              <w:rFonts w:cstheme="minorBidi"/>
+              <w:noProof/>
+              <w:lang w:val="en-IE" w:eastAsia="en-IE"/>
+            </w:rPr>
+          </w:pPr>
+          <w:hyperlink w:anchor="_Toc40375369" w:history="1">
+            <w:r>
+              <w:rPr>
+                <w:rStyle w:val="Hyperlink"/>
+                <w:noProof/>
+              </w:rPr>
+              <w:t>Definition:</w:t>
+            </w:r>
+            <w:r>
+              <w:rPr>
+                <w:noProof/>
+                <w:webHidden/>
+              </w:rPr>
+              <w:tab/>
+            </w:r>
+            <w:r>
+              <w:rPr>
+                <w:noProof/>
+                <w:webHidden/>
+              </w:rPr>
+              <w:fldChar w:fldCharType="begin"/>
+            </w:r>
+            <w:r>
+              <w:rPr>
+                <w:noProof/>
+                <w:webHidden/>
+              </w:rPr>
+              <w:instrText xml:space="preserve"> PAGEREF _Toc40375369 \h </w:instrText>
+            </w:r>
+            <w:r>
+              <w:rPr>
+                <w:noProof/>
+                <w:webHidden/>
+              </w:rPr>
+            </w:r>
+            <w:r>
+              <w:rPr>
+                <w:noProof/>
+                <w:webHidden/>
+              </w:rPr>
+              <w:fldChar w:fldCharType="separate"/>
+            </w:r>
+            <w:r>
+              <w:rPr>
+                <w:noProof/>
+                <w:webHidden/>
+              </w:rPr>
+              <w:t>6</w:t>
+            </w:r>
+            <w:r>
+              <w:rPr>
+                <w:noProof/>
+                <w:webHidden/>
+              </w:rPr>
+              <w:fldChar w:fldCharType="end"/>
+            </w:r>
+          </w:hyperlink>
+        </w:p>
+        <w:p>
+          <w:pPr>
+            <w:pStyle w:val="TOC3"/>
+            <w:tabs>
+              <w:tab w:val="right" w:leader="dot" w:pos="9016"/>
+            </w:tabs>
+            <w:rPr>
+              <w:rFonts w:cstheme="minorBidi"/>
+              <w:noProof/>
+              <w:lang w:val="en-IE" w:eastAsia="en-IE"/>
+            </w:rPr>
+          </w:pPr>
+          <w:hyperlink w:anchor="_Toc40375370" w:history="1">
+            <w:r>
+              <w:rPr>
+                <w:rStyle w:val="Hyperlink"/>
+                <w:noProof/>
+              </w:rPr>
+              <w:t>Participants:</w:t>
+            </w:r>
+            <w:r>
+              <w:rPr>
+                <w:noProof/>
+                <w:webHidden/>
+              </w:rPr>
+              <w:tab/>
+            </w:r>
+            <w:r>
+              <w:rPr>
+                <w:noProof/>
+                <w:webHidden/>
+              </w:rPr>
+              <w:fldChar w:fldCharType="begin"/>
+            </w:r>
+            <w:r>
+              <w:rPr>
+                <w:noProof/>
+                <w:webHidden/>
+              </w:rPr>
+              <w:instrText xml:space="preserve"> PAGEREF _Toc40375370 \h </w:instrText>
+            </w:r>
+            <w:r>
+              <w:rPr>
+                <w:noProof/>
+                <w:webHidden/>
+              </w:rPr>
+            </w:r>
+            <w:r>
+              <w:rPr>
+                <w:noProof/>
+                <w:webHidden/>
+              </w:rPr>
+              <w:fldChar w:fldCharType="separate"/>
+            </w:r>
+            <w:r>
+              <w:rPr>
+                <w:noProof/>
+                <w:webHidden/>
+              </w:rPr>
+              <w:t>6</w:t>
+            </w:r>
+            <w:r>
+              <w:rPr>
+                <w:noProof/>
+                <w:webHidden/>
+              </w:rPr>
+              <w:fldChar w:fldCharType="end"/>
+            </w:r>
+          </w:hyperlink>
+        </w:p>
+        <w:p>
+          <w:pPr>
+            <w:pStyle w:val="TOC3"/>
+            <w:tabs>
+              <w:tab w:val="right" w:leader="dot" w:pos="9016"/>
+            </w:tabs>
+            <w:rPr>
+              <w:rFonts w:cstheme="minorBidi"/>
+              <w:noProof/>
+              <w:lang w:val="en-IE" w:eastAsia="en-IE"/>
+            </w:rPr>
+          </w:pPr>
+          <w:hyperlink w:anchor="_Toc40375371" w:history="1">
+            <w:r>
+              <w:rPr>
+                <w:rStyle w:val="Hyperlink"/>
+                <w:noProof/>
+              </w:rPr>
+              <w:t>Methodology:</w:t>
+            </w:r>
+            <w:r>
+              <w:rPr>
+                <w:noProof/>
+                <w:webHidden/>
+              </w:rPr>
+              <w:tab/>
+            </w:r>
+            <w:r>
+              <w:rPr>
+                <w:noProof/>
+                <w:webHidden/>
+              </w:rPr>
+              <w:fldChar w:fldCharType="begin"/>
+            </w:r>
+            <w:r>
+              <w:rPr>
+                <w:noProof/>
+                <w:webHidden/>
+              </w:rPr>
+              <w:instrText xml:space="preserve"> PAGEREF _Toc40375371 \h </w:instrText>
+            </w:r>
+            <w:r>
+              <w:rPr>
+                <w:noProof/>
+                <w:webHidden/>
+              </w:rPr>
+            </w:r>
+            <w:r>
+              <w:rPr>
+                <w:noProof/>
+                <w:webHidden/>
+              </w:rPr>
+              <w:fldChar w:fldCharType="separate"/>
+            </w:r>
+            <w:r>
+              <w:rPr>
+                <w:noProof/>
+                <w:webHidden/>
+              </w:rPr>
+              <w:t>6</w:t>
+            </w:r>
+            <w:r>
+              <w:rPr>
+                <w:noProof/>
+                <w:webHidden/>
+              </w:rPr>
+              <w:fldChar w:fldCharType="end"/>
+            </w:r>
+          </w:hyperlink>
+        </w:p>
+        <w:p>
+          <w:pPr>
+            <w:pStyle w:val="TOC2"/>
+            <w:tabs>
+              <w:tab w:val="right" w:leader="dot" w:pos="9016"/>
+            </w:tabs>
+            <w:rPr>
+              <w:rFonts w:cstheme="minorBidi"/>
+              <w:noProof/>
+              <w:lang w:val="en-IE" w:eastAsia="en-IE"/>
+            </w:rPr>
+          </w:pPr>
+          <w:hyperlink w:anchor="_Toc40375372" w:history="1">
+            <w:r>
+              <w:rPr>
+                <w:rStyle w:val="Hyperlink"/>
+                <w:rFonts w:ascii="Times New Roman" w:hAnsi="Times New Roman"/>
+                <w:noProof/>
+              </w:rPr>
+              <w:t>4.6 Automated Regression Testing</w:t>
+            </w:r>
+            <w:r>
+              <w:rPr>
+                <w:noProof/>
+                <w:webHidden/>
+              </w:rPr>
+              <w:tab/>
+            </w:r>
+            <w:r>
+              <w:rPr>
+                <w:noProof/>
+                <w:webHidden/>
+              </w:rPr>
+              <w:fldChar w:fldCharType="begin"/>
+            </w:r>
+            <w:r>
+              <w:rPr>
+                <w:noProof/>
+                <w:webHidden/>
+              </w:rPr>
+              <w:instrText xml:space="preserve"> PAGEREF _Toc40375372 \h </w:instrText>
+            </w:r>
+            <w:r>
+              <w:rPr>
+                <w:noProof/>
+                <w:webHidden/>
+              </w:rPr>
+            </w:r>
+            <w:r>
+              <w:rPr>
+                <w:noProof/>
+                <w:webHidden/>
+              </w:rPr>
+              <w:fldChar w:fldCharType="separate"/>
+            </w:r>
+            <w:r>
+              <w:rPr>
+                <w:noProof/>
+                <w:webHidden/>
+              </w:rPr>
+              <w:t>6</w:t>
+            </w:r>
+            <w:r>
+              <w:rPr>
+                <w:noProof/>
+                <w:webHidden/>
+              </w:rPr>
+              <w:fldChar w:fldCharType="end"/>
+            </w:r>
+          </w:hyperlink>
+        </w:p>
+        <w:p>
+          <w:pPr>
+            <w:pStyle w:val="TOC3"/>
+            <w:tabs>
+              <w:tab w:val="right" w:leader="dot" w:pos="9016"/>
+            </w:tabs>
+            <w:rPr>
+              <w:rFonts w:cstheme="minorBidi"/>
+              <w:noProof/>
+              <w:lang w:val="en-IE" w:eastAsia="en-IE"/>
+            </w:rPr>
+          </w:pPr>
+          <w:hyperlink w:anchor="_Toc40375373" w:history="1">
+            <w:r>
+              <w:rPr>
+                <w:rStyle w:val="Hyperlink"/>
+                <w:noProof/>
+              </w:rPr>
+              <w:t>Definition:</w:t>
+            </w:r>
+            <w:r>
+              <w:rPr>
+                <w:noProof/>
+                <w:webHidden/>
+              </w:rPr>
+              <w:tab/>
+            </w:r>
+            <w:r>
+              <w:rPr>
+                <w:noProof/>
+                <w:webHidden/>
+              </w:rPr>
+              <w:fldChar w:fldCharType="begin"/>
+            </w:r>
+            <w:r>
+              <w:rPr>
+                <w:noProof/>
+                <w:webHidden/>
+              </w:rPr>
+              <w:instrText xml:space="preserve"> PAGEREF _Toc40375373 \h </w:instrText>
+            </w:r>
+            <w:r>
+              <w:rPr>
+                <w:noProof/>
+                <w:webHidden/>
+              </w:rPr>
+            </w:r>
+            <w:r>
+              <w:rPr>
+                <w:noProof/>
+                <w:webHidden/>
+              </w:rPr>
+              <w:fldChar w:fldCharType="separate"/>
+            </w:r>
+            <w:r>
+              <w:rPr>
+                <w:noProof/>
+                <w:webHidden/>
+              </w:rPr>
+              <w:t>6</w:t>
+            </w:r>
+            <w:r>
+              <w:rPr>
+                <w:noProof/>
+                <w:webHidden/>
+              </w:rPr>
+              <w:fldChar w:fldCharType="end"/>
+            </w:r>
+          </w:hyperlink>
+        </w:p>
+        <w:p>
+          <w:pPr>
+            <w:pStyle w:val="TOC3"/>
+            <w:tabs>
+              <w:tab w:val="right" w:leader="dot" w:pos="9016"/>
+            </w:tabs>
+            <w:rPr>
+              <w:rFonts w:cstheme="minorBidi"/>
+              <w:noProof/>
+              <w:lang w:val="en-IE" w:eastAsia="en-IE"/>
+            </w:rPr>
+          </w:pPr>
+          <w:hyperlink w:anchor="_Toc40375374" w:history="1">
+            <w:r>
+              <w:rPr>
+                <w:rStyle w:val="Hyperlink"/>
+                <w:noProof/>
+              </w:rPr>
+              <w:t>Participants:</w:t>
+            </w:r>
+            <w:r>
+              <w:rPr>
+                <w:noProof/>
+                <w:webHidden/>
+              </w:rPr>
+              <w:tab/>
+            </w:r>
+            <w:r>
+              <w:rPr>
+                <w:noProof/>
+                <w:webHidden/>
+              </w:rPr>
+              <w:fldChar w:fldCharType="begin"/>
+            </w:r>
+            <w:r>
+              <w:rPr>
+                <w:noProof/>
+                <w:webHidden/>
+              </w:rPr>
+              <w:instrText xml:space="preserve"> PAGEREF _Toc40375374 \h </w:instrText>
+            </w:r>
+            <w:r>
+              <w:rPr>
+                <w:noProof/>
+                <w:webHidden/>
+              </w:rPr>
+            </w:r>
+            <w:r>
+              <w:rPr>
+                <w:noProof/>
+                <w:webHidden/>
+              </w:rPr>
+              <w:fldChar w:fldCharType="separate"/>
+            </w:r>
+            <w:r>
+              <w:rPr>
+                <w:noProof/>
+                <w:webHidden/>
+              </w:rPr>
+              <w:t>6</w:t>
+            </w:r>
+            <w:r>
+              <w:rPr>
+                <w:noProof/>
+                <w:webHidden/>
+              </w:rPr>
+              <w:fldChar w:fldCharType="end"/>
+            </w:r>
+          </w:hyperlink>
+        </w:p>
+        <w:p>
+          <w:pPr>
+            <w:pStyle w:val="TOC3"/>
+            <w:tabs>
+              <w:tab w:val="right" w:leader="dot" w:pos="9016"/>
+            </w:tabs>
+            <w:rPr>
+              <w:rFonts w:cstheme="minorBidi"/>
+              <w:noProof/>
+              <w:lang w:val="en-IE" w:eastAsia="en-IE"/>
+            </w:rPr>
+          </w:pPr>
+          <w:hyperlink w:anchor="_Toc40375375" w:history="1">
+            <w:r>
+              <w:rPr>
+                <w:rStyle w:val="Hyperlink"/>
+                <w:noProof/>
+              </w:rPr>
+              <w:t>Methodology:</w:t>
+            </w:r>
+            <w:r>
+              <w:rPr>
+                <w:noProof/>
+                <w:webHidden/>
+              </w:rPr>
+              <w:tab/>
+            </w:r>
+            <w:r>
+              <w:rPr>
+                <w:noProof/>
+                <w:webHidden/>
+              </w:rPr>
+              <w:fldChar w:fldCharType="begin"/>
+            </w:r>
+            <w:r>
+              <w:rPr>
+                <w:noProof/>
+                <w:webHidden/>
+              </w:rPr>
+              <w:instrText xml:space="preserve"> PAGEREF _Toc40375375 \h </w:instrText>
+            </w:r>
+            <w:r>
+              <w:rPr>
+                <w:noProof/>
+                <w:webHidden/>
+              </w:rPr>
+            </w:r>
+            <w:r>
+              <w:rPr>
+                <w:noProof/>
+                <w:webHidden/>
+              </w:rPr>
+              <w:fldChar w:fldCharType="separate"/>
+            </w:r>
+            <w:r>
+              <w:rPr>
+                <w:noProof/>
+                <w:webHidden/>
+              </w:rPr>
+              <w:t>6</w:t>
+            </w:r>
+            <w:r>
+              <w:rPr>
+                <w:noProof/>
+                <w:webHidden/>
+              </w:rPr>
+              <w:fldChar w:fldCharType="end"/>
+            </w:r>
+          </w:hyperlink>
+        </w:p>
+        <w:p>
+          <w:pPr>
+            <w:pStyle w:val="TOC2"/>
+            <w:tabs>
+              <w:tab w:val="right" w:leader="dot" w:pos="9016"/>
+            </w:tabs>
+            <w:rPr>
+              <w:rFonts w:cstheme="minorBidi"/>
+              <w:noProof/>
+              <w:lang w:val="en-IE" w:eastAsia="en-IE"/>
+            </w:rPr>
+          </w:pPr>
+          <w:hyperlink w:anchor="_Toc40375376" w:history="1">
+            <w:r>
+              <w:rPr>
+                <w:rStyle w:val="Hyperlink"/>
+                <w:noProof/>
+              </w:rPr>
+              <w:t>4.7 Beta Testing:</w:t>
+            </w:r>
+            <w:r>
+              <w:rPr>
+                <w:noProof/>
+                <w:webHidden/>
+              </w:rPr>
+              <w:tab/>
+            </w:r>
+            <w:r>
+              <w:rPr>
+                <w:noProof/>
+                <w:webHidden/>
+              </w:rPr>
+              <w:fldChar w:fldCharType="begin"/>
+            </w:r>
+            <w:r>
+              <w:rPr>
+                <w:noProof/>
+                <w:webHidden/>
+              </w:rPr>
+              <w:instrText xml:space="preserve"> PAGEREF _Toc40375376 \h </w:instrText>
+            </w:r>
+            <w:r>
+              <w:rPr>
+                <w:noProof/>
+                <w:webHidden/>
+              </w:rPr>
+            </w:r>
+            <w:r>
+              <w:rPr>
+                <w:noProof/>
+                <w:webHidden/>
+              </w:rPr>
+              <w:fldChar w:fldCharType="separate"/>
+            </w:r>
+            <w:r>
+              <w:rPr>
+                <w:noProof/>
+                <w:webHidden/>
+              </w:rPr>
+              <w:t>7</w:t>
+            </w:r>
+            <w:r>
+              <w:rPr>
+                <w:noProof/>
+                <w:webHidden/>
+              </w:rPr>
+              <w:fldChar w:fldCharType="end"/>
+            </w:r>
+          </w:hyperlink>
+        </w:p>
+        <w:p>
+          <w:pPr>
+            <w:pStyle w:val="TOC3"/>
+            <w:tabs>
+              <w:tab w:val="right" w:leader="dot" w:pos="9016"/>
+            </w:tabs>
+            <w:rPr>
+              <w:rFonts w:cstheme="minorBidi"/>
+              <w:noProof/>
+              <w:lang w:val="en-IE" w:eastAsia="en-IE"/>
+            </w:rPr>
+          </w:pPr>
+          <w:hyperlink w:anchor="_Toc40375377" w:history="1">
+            <w:r>
+              <w:rPr>
+                <w:rStyle w:val="Hyperlink"/>
+                <w:noProof/>
+              </w:rPr>
+              <w:t>Participants:</w:t>
+            </w:r>
+            <w:r>
+              <w:rPr>
+                <w:noProof/>
+                <w:webHidden/>
+              </w:rPr>
+              <w:tab/>
+            </w:r>
+            <w:r>
+              <w:rPr>
+                <w:noProof/>
+                <w:webHidden/>
+              </w:rPr>
+              <w:fldChar w:fldCharType="begin"/>
+            </w:r>
+            <w:r>
+              <w:rPr>
+                <w:noProof/>
+                <w:webHidden/>
+              </w:rPr>
+              <w:instrText xml:space="preserve"> PAGEREF _Toc40375377 \h </w:instrText>
+            </w:r>
+            <w:r>
+              <w:rPr>
+                <w:noProof/>
+                <w:webHidden/>
+              </w:rPr>
+            </w:r>
+            <w:r>
+              <w:rPr>
+                <w:noProof/>
+                <w:webHidden/>
+              </w:rPr>
+              <w:fldChar w:fldCharType="separate"/>
+            </w:r>
+            <w:r>
+              <w:rPr>
+                <w:noProof/>
+                <w:webHidden/>
+              </w:rPr>
+              <w:t>7</w:t>
+            </w:r>
+            <w:r>
+              <w:rPr>
+                <w:noProof/>
+                <w:webHidden/>
+              </w:rPr>
+              <w:fldChar w:fldCharType="end"/>
+            </w:r>
+          </w:hyperlink>
+        </w:p>
+        <w:p>
+          <w:pPr>
+            <w:pStyle w:val="TOC3"/>
+            <w:tabs>
+              <w:tab w:val="right" w:leader="dot" w:pos="9016"/>
+            </w:tabs>
+            <w:rPr>
+              <w:rFonts w:cstheme="minorBidi"/>
+              <w:noProof/>
+              <w:lang w:val="en-IE" w:eastAsia="en-IE"/>
+            </w:rPr>
+          </w:pPr>
+          <w:hyperlink w:anchor="_Toc40375378" w:history="1">
+            <w:r>
+              <w:rPr>
+                <w:rStyle w:val="Hyperlink"/>
+                <w:noProof/>
+              </w:rPr>
+              <w:t>Methodology:</w:t>
+            </w:r>
+            <w:r>
+              <w:rPr>
+                <w:noProof/>
+                <w:webHidden/>
+              </w:rPr>
+              <w:tab/>
+            </w:r>
+            <w:r>
+              <w:rPr>
+                <w:noProof/>
+                <w:webHidden/>
+              </w:rPr>
+              <w:fldChar w:fldCharType="begin"/>
+            </w:r>
+            <w:r>
+              <w:rPr>
+                <w:noProof/>
+                <w:webHidden/>
+              </w:rPr>
+              <w:instrText xml:space="preserve"> PAGEREF _Toc40375378 \h </w:instrText>
+            </w:r>
+            <w:r>
+              <w:rPr>
+                <w:noProof/>
+                <w:webHidden/>
+              </w:rPr>
+            </w:r>
+            <w:r>
+              <w:rPr>
+                <w:noProof/>
+                <w:webHidden/>
+              </w:rPr>
+              <w:fldChar w:fldCharType="separate"/>
+            </w:r>
+            <w:r>
+              <w:rPr>
+                <w:noProof/>
+                <w:webHidden/>
+              </w:rPr>
+              <w:t>7</w:t>
             </w:r>
             <w:r>
               <w:rPr>
@@ -1043,13 +3009,13 @@
               <w:lang w:eastAsia="en-IE"/>
             </w:rPr>
           </w:pPr>
-          <w:hyperlink w:anchor="_Toc40373774" w:history="1">
+          <w:hyperlink w:anchor="_Toc40375379" w:history="1">
             <w:r>
               <w:rPr>
                 <w:rStyle w:val="Hyperlink"/>
                 <w:noProof/>
               </w:rPr>
-              <w:t>3.0</w:t>
+              <w:t>5.0</w:t>
             </w:r>
             <w:r>
               <w:rPr>
@@ -1064,7 +3030,7 @@
                 <w:rStyle w:val="Hyperlink"/>
                 <w:noProof/>
               </w:rPr>
-              <w:t>Testing Strategy</w:t>
+              <w:t>Test Schedule</w:t>
             </w:r>
             <w:r>
               <w:rPr>
@@ -1085,7 +3051,7 @@
                 <w:noProof/>
                 <w:webHidden/>
               </w:rPr>
-              <w:instrText xml:space="preserve"> PAGEREF _Toc40373774 \h </w:instrText>
+              <w:instrText xml:space="preserve"> PAGEREF _Toc40375379 \h </w:instrText>
             </w:r>
             <w:r>
               <w:rPr>
@@ -1105,7 +3071,93 @@
                 <w:noProof/>
                 <w:webHidden/>
               </w:rPr>
-              <w:t>4</w:t>
+              <w:t>7</w:t>
+            </w:r>
+            <w:r>
+              <w:rPr>
+                <w:noProof/>
+                <w:webHidden/>
+              </w:rPr>
+              <w:fldChar w:fldCharType="end"/>
+            </w:r>
+          </w:hyperlink>
+        </w:p>
+        <w:p>
+          <w:pPr>
+            <w:pStyle w:val="TOC1"/>
+            <w:tabs>
+              <w:tab w:val="left" w:pos="660"/>
+              <w:tab w:val="right" w:leader="dot" w:pos="9016"/>
+            </w:tabs>
+            <w:rPr>
+              <w:rFonts w:asciiTheme="minorHAnsi" w:eastAsiaTheme="minorEastAsia" w:hAnsiTheme="minorHAnsi" w:cstheme="minorBidi"/>
+              <w:noProof/>
+              <w:lang w:eastAsia="en-IE"/>
+            </w:rPr>
+          </w:pPr>
+          <w:hyperlink w:anchor="_Toc40375380" w:history="1">
+            <w:r>
+              <w:rPr>
+                <w:rStyle w:val="Hyperlink"/>
+                <w:noProof/>
+              </w:rPr>
+              <w:t>6.0</w:t>
+            </w:r>
+            <w:r>
+              <w:rPr>
+                <w:rFonts w:asciiTheme="minorHAnsi" w:eastAsiaTheme="minorEastAsia" w:hAnsiTheme="minorHAnsi" w:cstheme="minorBidi"/>
+                <w:noProof/>
+                <w:lang w:eastAsia="en-IE"/>
+              </w:rPr>
+              <w:tab/>
+            </w:r>
+            <w:r>
+              <w:rPr>
+                <w:rStyle w:val="Hyperlink"/>
+                <w:noProof/>
+              </w:rPr>
+              <w:t>Control Procedures</w:t>
+            </w:r>
+            <w:r>
+              <w:rPr>
+                <w:noProof/>
+                <w:webHidden/>
+              </w:rPr>
+              <w:tab/>
+            </w:r>
+            <w:r>
+              <w:rPr>
+                <w:noProof/>
+                <w:webHidden/>
+              </w:rPr>
+              <w:fldChar w:fldCharType="begin"/>
+            </w:r>
+            <w:r>
+              <w:rPr>
+                <w:noProof/>
+                <w:webHidden/>
+              </w:rPr>
+              <w:instrText xml:space="preserve"> PAGEREF _Toc40375380 \h </w:instrText>
+            </w:r>
+            <w:r>
+              <w:rPr>
+                <w:noProof/>
+                <w:webHidden/>
+              </w:rPr>
+            </w:r>
+            <w:r>
+              <w:rPr>
+                <w:noProof/>
+                <w:webHidden/>
+              </w:rPr>
+              <w:fldChar w:fldCharType="separate"/>
+            </w:r>
+            <w:r>
+              <w:rPr>
+                <w:noProof/>
+                <w:webHidden/>
+              </w:rPr>
+              <w:t>7</w:t>
             </w:r>
             <w:r>
               <w:rPr>
@@ -1128,14 +3180,13 @@
               <w:lang w:val="en-IE" w:eastAsia="en-IE"/>
             </w:rPr>
           </w:pPr>
-          <w:hyperlink w:anchor="_Toc40373775" w:history="1">
+          <w:hyperlink w:anchor="_Toc40375381" w:history="1">
             <w:r>
               <w:rPr>
                 <w:rStyle w:val="Hyperlink"/>
-                <w:rFonts w:ascii="Times New Roman" w:hAnsi="Times New Roman"/>
-                <w:noProof/>
-              </w:rPr>
-              <w:t>4.1 Unit Testing</w:t>
+                <w:noProof/>
+              </w:rPr>
+              <w:t>Problem Reporting</w:t>
             </w:r>
             <w:r>
               <w:rPr>
@@ -1156,7 +3207,7 @@
                 <w:noProof/>
                 <w:webHidden/>
               </w:rPr>
-              <w:instrText xml:space="preserve"> PAGEREF _Toc40373775 \h </w:instrText>
+              <w:instrText xml:space="preserve"> PAGEREF _Toc40375381 \h </w:instrText>
             </w:r>
             <w:r>
               <w:rPr>
@@ -1176,217 +3227,7 @@
                 <w:noProof/>
                 <w:webHidden/>
               </w:rPr>
-              <w:t>5</w:t>
-            </w:r>
-            <w:r>
-              <w:rPr>
-                <w:noProof/>
-                <w:webHidden/>
-              </w:rPr>
-              <w:fldChar w:fldCharType="end"/>
-            </w:r>
-          </w:hyperlink>
-        </w:p>
-        <w:p>
-          <w:pPr>
-            <w:pStyle w:val="TOC3"/>
-            <w:tabs>
-              <w:tab w:val="right" w:leader="dot" w:pos="9016"/>
-            </w:tabs>
-            <w:rPr>
-              <w:rFonts w:cstheme="minorBidi"/>
-              <w:noProof/>
-              <w:lang w:val="en-IE" w:eastAsia="en-IE"/>
-            </w:rPr>
-          </w:pPr>
-          <w:hyperlink w:anchor="_Toc40373776" w:history="1">
-            <w:r>
-              <w:rPr>
-                <w:rStyle w:val="Hyperlink"/>
-                <w:noProof/>
-              </w:rPr>
-              <w:t>Definition:</w:t>
-            </w:r>
-            <w:r>
-              <w:rPr>
-                <w:noProof/>
-                <w:webHidden/>
-              </w:rPr>
-              <w:tab/>
-            </w:r>
-            <w:r>
-              <w:rPr>
-                <w:noProof/>
-                <w:webHidden/>
-              </w:rPr>
-              <w:fldChar w:fldCharType="begin"/>
-            </w:r>
-            <w:r>
-              <w:rPr>
-                <w:noProof/>
-                <w:webHidden/>
-              </w:rPr>
-              <w:instrText xml:space="preserve"> PAGEREF _Toc40373776 \h </w:instrText>
-            </w:r>
-            <w:r>
-              <w:rPr>
-                <w:noProof/>
-                <w:webHidden/>
-              </w:rPr>
-            </w:r>
-            <w:r>
-              <w:rPr>
-                <w:noProof/>
-                <w:webHidden/>
-              </w:rPr>
-              <w:fldChar w:fldCharType="separate"/>
-            </w:r>
-            <w:r>
-              <w:rPr>
-                <w:noProof/>
-                <w:webHidden/>
-              </w:rPr>
-              <w:t>5</w:t>
-            </w:r>
-            <w:r>
-              <w:rPr>
-                <w:noProof/>
-                <w:webHidden/>
-              </w:rPr>
-              <w:fldChar w:fldCharType="end"/>
-            </w:r>
-          </w:hyperlink>
-        </w:p>
-        <w:p>
-          <w:pPr>
-            <w:pStyle w:val="TOC3"/>
-            <w:tabs>
-              <w:tab w:val="right" w:leader="dot" w:pos="9016"/>
-            </w:tabs>
-            <w:rPr>
-              <w:rFonts w:cstheme="minorBidi"/>
-              <w:noProof/>
-              <w:lang w:val="en-IE" w:eastAsia="en-IE"/>
-            </w:rPr>
-          </w:pPr>
-          <w:hyperlink w:anchor="_Toc40373777" w:history="1">
-            <w:r>
-              <w:rPr>
-                <w:rStyle w:val="Hyperlink"/>
-                <w:noProof/>
-              </w:rPr>
-              <w:t>Participants:</w:t>
-            </w:r>
-            <w:r>
-              <w:rPr>
-                <w:noProof/>
-                <w:webHidden/>
-              </w:rPr>
-              <w:tab/>
-            </w:r>
-            <w:r>
-              <w:rPr>
-                <w:noProof/>
-                <w:webHidden/>
-              </w:rPr>
-              <w:fldChar w:fldCharType="begin"/>
-            </w:r>
-            <w:r>
-              <w:rPr>
-                <w:noProof/>
-                <w:webHidden/>
-              </w:rPr>
-              <w:instrText xml:space="preserve"> PAGEREF _Toc40373777 \h </w:instrText>
-            </w:r>
-            <w:r>
-              <w:rPr>
-                <w:noProof/>
-                <w:webHidden/>
-              </w:rPr>
-            </w:r>
-            <w:r>
-              <w:rPr>
-                <w:noProof/>
-                <w:webHidden/>
-              </w:rPr>
-              <w:fldChar w:fldCharType="separate"/>
-            </w:r>
-            <w:r>
-              <w:rPr>
-                <w:noProof/>
-                <w:webHidden/>
-              </w:rPr>
-              <w:t>5</w:t>
-            </w:r>
-            <w:r>
-              <w:rPr>
-                <w:noProof/>
-                <w:webHidden/>
-              </w:rPr>
-              <w:fldChar w:fldCharType="end"/>
-            </w:r>
-          </w:hyperlink>
-        </w:p>
-        <w:p>
-          <w:pPr>
-            <w:pStyle w:val="TOC3"/>
-            <w:tabs>
-              <w:tab w:val="right" w:leader="dot" w:pos="9016"/>
-            </w:tabs>
-            <w:rPr>
-              <w:rFonts w:cstheme="minorBidi"/>
-              <w:noProof/>
-              <w:lang w:val="en-IE" w:eastAsia="en-IE"/>
-            </w:rPr>
-          </w:pPr>
-          <w:hyperlink w:anchor="_Toc40373778" w:history="1">
-            <w:r>
-              <w:rPr>
-                <w:rStyle w:val="Hyperlink"/>
-                <w:noProof/>
-              </w:rPr>
-              <w:t>Methodology:</w:t>
-            </w:r>
-            <w:r>
-              <w:rPr>
-                <w:noProof/>
-                <w:webHidden/>
-              </w:rPr>
-              <w:tab/>
-            </w:r>
-            <w:r>
-              <w:rPr>
-                <w:noProof/>
-                <w:webHidden/>
-              </w:rPr>
-              <w:fldChar w:fldCharType="begin"/>
-            </w:r>
-            <w:r>
-              <w:rPr>
-                <w:noProof/>
-                <w:webHidden/>
-              </w:rPr>
-              <w:instrText xml:space="preserve"> PAGEREF _Toc40373778 \h </w:instrText>
-            </w:r>
-            <w:r>
-              <w:rPr>
-                <w:noProof/>
-                <w:webHidden/>
-              </w:rPr>
-            </w:r>
-            <w:r>
-              <w:rPr>
-                <w:noProof/>
-                <w:webHidden/>
-              </w:rPr>
-              <w:fldChar w:fldCharType="separate"/>
-            </w:r>
-            <w:r>
-              <w:rPr>
-                <w:noProof/>
-                <w:webHidden/>
-              </w:rPr>
-              <w:t>5</w:t>
+              <w:t>7</w:t>
             </w:r>
             <w:r>
               <w:rPr>
@@ -1409,14 +3250,13 @@
               <w:lang w:val="en-IE" w:eastAsia="en-IE"/>
             </w:rPr>
           </w:pPr>
-          <w:hyperlink w:anchor="_Toc40373779" w:history="1">
+          <w:hyperlink w:anchor="_Toc40375382" w:history="1">
             <w:r>
               <w:rPr>
                 <w:rStyle w:val="Hyperlink"/>
-                <w:rFonts w:ascii="Times New Roman" w:hAnsi="Times New Roman"/>
-                <w:noProof/>
-              </w:rPr>
-              <w:t>4.2 System and Integration Testing</w:t>
+                <w:noProof/>
+              </w:rPr>
+              <w:t>Change Requests</w:t>
             </w:r>
             <w:r>
               <w:rPr>
@@ -1437,1551 +3277,7 @@
                 <w:noProof/>
                 <w:webHidden/>
               </w:rPr>
-              <w:instrText xml:space="preserve"> PAGEREF _Toc40373779 \h </w:instrText>
-            </w:r>
-            <w:r>
-              <w:rPr>
-                <w:noProof/>
-                <w:webHidden/>
-              </w:rPr>
-            </w:r>
-            <w:r>
-              <w:rPr>
-                <w:noProof/>
-                <w:webHidden/>
-              </w:rPr>
-              <w:fldChar w:fldCharType="separate"/>
-            </w:r>
-            <w:r>
-              <w:rPr>
-                <w:noProof/>
-                <w:webHidden/>
-              </w:rPr>
-              <w:t>5</w:t>
-            </w:r>
-            <w:r>
-              <w:rPr>
-                <w:noProof/>
-                <w:webHidden/>
-              </w:rPr>
-              <w:fldChar w:fldCharType="end"/>
-            </w:r>
-          </w:hyperlink>
-        </w:p>
-        <w:p>
-          <w:pPr>
-            <w:pStyle w:val="TOC3"/>
-            <w:tabs>
-              <w:tab w:val="right" w:leader="dot" w:pos="9016"/>
-            </w:tabs>
-            <w:rPr>
-              <w:rFonts w:cstheme="minorBidi"/>
-              <w:noProof/>
-              <w:lang w:val="en-IE" w:eastAsia="en-IE"/>
-            </w:rPr>
-          </w:pPr>
-          <w:hyperlink w:anchor="_Toc40373780" w:history="1">
-            <w:r>
-              <w:rPr>
-                <w:rStyle w:val="Hyperlink"/>
-                <w:noProof/>
-              </w:rPr>
-              <w:t>Definition:</w:t>
-            </w:r>
-            <w:r>
-              <w:rPr>
-                <w:noProof/>
-                <w:webHidden/>
-              </w:rPr>
-              <w:tab/>
-            </w:r>
-            <w:r>
-              <w:rPr>
-                <w:noProof/>
-                <w:webHidden/>
-              </w:rPr>
-              <w:fldChar w:fldCharType="begin"/>
-            </w:r>
-            <w:r>
-              <w:rPr>
-                <w:noProof/>
-                <w:webHidden/>
-              </w:rPr>
-              <w:instrText xml:space="preserve"> PAGEREF _Toc40373780 \h </w:instrText>
-            </w:r>
-            <w:r>
-              <w:rPr>
-                <w:noProof/>
-                <w:webHidden/>
-              </w:rPr>
-            </w:r>
-            <w:r>
-              <w:rPr>
-                <w:noProof/>
-                <w:webHidden/>
-              </w:rPr>
-              <w:fldChar w:fldCharType="separate"/>
-            </w:r>
-            <w:r>
-              <w:rPr>
-                <w:noProof/>
-                <w:webHidden/>
-              </w:rPr>
-              <w:t>5</w:t>
-            </w:r>
-            <w:r>
-              <w:rPr>
-                <w:noProof/>
-                <w:webHidden/>
-              </w:rPr>
-              <w:fldChar w:fldCharType="end"/>
-            </w:r>
-          </w:hyperlink>
-        </w:p>
-        <w:p>
-          <w:pPr>
-            <w:pStyle w:val="TOC3"/>
-            <w:tabs>
-              <w:tab w:val="right" w:leader="dot" w:pos="9016"/>
-            </w:tabs>
-            <w:rPr>
-              <w:rFonts w:cstheme="minorBidi"/>
-              <w:noProof/>
-              <w:lang w:val="en-IE" w:eastAsia="en-IE"/>
-            </w:rPr>
-          </w:pPr>
-          <w:hyperlink w:anchor="_Toc40373781" w:history="1">
-            <w:r>
-              <w:rPr>
-                <w:rStyle w:val="Hyperlink"/>
-                <w:noProof/>
-              </w:rPr>
-              <w:t>Participants:</w:t>
-            </w:r>
-            <w:r>
-              <w:rPr>
-                <w:noProof/>
-                <w:webHidden/>
-              </w:rPr>
-              <w:tab/>
-            </w:r>
-            <w:r>
-              <w:rPr>
-                <w:noProof/>
-                <w:webHidden/>
-              </w:rPr>
-              <w:fldChar w:fldCharType="begin"/>
-            </w:r>
-            <w:r>
-              <w:rPr>
-                <w:noProof/>
-                <w:webHidden/>
-              </w:rPr>
-              <w:instrText xml:space="preserve"> PAGEREF _Toc40373781 \h </w:instrText>
-            </w:r>
-            <w:r>
-              <w:rPr>
-                <w:noProof/>
-                <w:webHidden/>
-              </w:rPr>
-            </w:r>
-            <w:r>
-              <w:rPr>
-                <w:noProof/>
-                <w:webHidden/>
-              </w:rPr>
-              <w:fldChar w:fldCharType="separate"/>
-            </w:r>
-            <w:r>
-              <w:rPr>
-                <w:noProof/>
-                <w:webHidden/>
-              </w:rPr>
-              <w:t>5</w:t>
-            </w:r>
-            <w:r>
-              <w:rPr>
-                <w:noProof/>
-                <w:webHidden/>
-              </w:rPr>
-              <w:fldChar w:fldCharType="end"/>
-            </w:r>
-          </w:hyperlink>
-        </w:p>
-        <w:p>
-          <w:pPr>
-            <w:pStyle w:val="TOC3"/>
-            <w:tabs>
-              <w:tab w:val="right" w:leader="dot" w:pos="9016"/>
-            </w:tabs>
-            <w:rPr>
-              <w:rFonts w:cstheme="minorBidi"/>
-              <w:noProof/>
-              <w:lang w:val="en-IE" w:eastAsia="en-IE"/>
-            </w:rPr>
-          </w:pPr>
-          <w:hyperlink w:anchor="_Toc40373782" w:history="1">
-            <w:r>
-              <w:rPr>
-                <w:rStyle w:val="Hyperlink"/>
-                <w:noProof/>
-              </w:rPr>
-              <w:t>Methodology:</w:t>
-            </w:r>
-            <w:r>
-              <w:rPr>
-                <w:noProof/>
-                <w:webHidden/>
-              </w:rPr>
-              <w:tab/>
-            </w:r>
-            <w:r>
-              <w:rPr>
-                <w:noProof/>
-                <w:webHidden/>
-              </w:rPr>
-              <w:fldChar w:fldCharType="begin"/>
-            </w:r>
-            <w:r>
-              <w:rPr>
-                <w:noProof/>
-                <w:webHidden/>
-              </w:rPr>
-              <w:instrText xml:space="preserve"> PAGEREF _Toc40373782 \h </w:instrText>
-            </w:r>
-            <w:r>
-              <w:rPr>
-                <w:noProof/>
-                <w:webHidden/>
-              </w:rPr>
-            </w:r>
-            <w:r>
-              <w:rPr>
-                <w:noProof/>
-                <w:webHidden/>
-              </w:rPr>
-              <w:fldChar w:fldCharType="separate"/>
-            </w:r>
-            <w:r>
-              <w:rPr>
-                <w:noProof/>
-                <w:webHidden/>
-              </w:rPr>
-              <w:t>5</w:t>
-            </w:r>
-            <w:r>
-              <w:rPr>
-                <w:noProof/>
-                <w:webHidden/>
-              </w:rPr>
-              <w:fldChar w:fldCharType="end"/>
-            </w:r>
-          </w:hyperlink>
-        </w:p>
-        <w:p>
-          <w:pPr>
-            <w:pStyle w:val="TOC2"/>
-            <w:tabs>
-              <w:tab w:val="right" w:leader="dot" w:pos="9016"/>
-            </w:tabs>
-            <w:rPr>
-              <w:rFonts w:cstheme="minorBidi"/>
-              <w:noProof/>
-              <w:lang w:val="en-IE" w:eastAsia="en-IE"/>
-            </w:rPr>
-          </w:pPr>
-          <w:hyperlink w:anchor="_Toc40373783" w:history="1">
-            <w:r>
-              <w:rPr>
-                <w:rStyle w:val="Hyperlink"/>
-                <w:rFonts w:ascii="Times New Roman" w:hAnsi="Times New Roman"/>
-                <w:noProof/>
-              </w:rPr>
-              <w:t>4.3 Performance and Stress Testing</w:t>
-            </w:r>
-            <w:r>
-              <w:rPr>
-                <w:noProof/>
-                <w:webHidden/>
-              </w:rPr>
-              <w:tab/>
-            </w:r>
-            <w:r>
-              <w:rPr>
-                <w:noProof/>
-                <w:webHidden/>
-              </w:rPr>
-              <w:fldChar w:fldCharType="begin"/>
-            </w:r>
-            <w:r>
-              <w:rPr>
-                <w:noProof/>
-                <w:webHidden/>
-              </w:rPr>
-              <w:instrText xml:space="preserve"> PAGEREF _Toc40373783 \h </w:instrText>
-            </w:r>
-            <w:r>
-              <w:rPr>
-                <w:noProof/>
-                <w:webHidden/>
-              </w:rPr>
-            </w:r>
-            <w:r>
-              <w:rPr>
-                <w:noProof/>
-                <w:webHidden/>
-              </w:rPr>
-              <w:fldChar w:fldCharType="separate"/>
-            </w:r>
-            <w:r>
-              <w:rPr>
-                <w:noProof/>
-                <w:webHidden/>
-              </w:rPr>
-              <w:t>5</w:t>
-            </w:r>
-            <w:r>
-              <w:rPr>
-                <w:noProof/>
-                <w:webHidden/>
-              </w:rPr>
-              <w:fldChar w:fldCharType="end"/>
-            </w:r>
-          </w:hyperlink>
-        </w:p>
-        <w:p>
-          <w:pPr>
-            <w:pStyle w:val="TOC3"/>
-            <w:tabs>
-              <w:tab w:val="right" w:leader="dot" w:pos="9016"/>
-            </w:tabs>
-            <w:rPr>
-              <w:rFonts w:cstheme="minorBidi"/>
-              <w:noProof/>
-              <w:lang w:val="en-IE" w:eastAsia="en-IE"/>
-            </w:rPr>
-          </w:pPr>
-          <w:hyperlink w:anchor="_Toc40373784" w:history="1">
-            <w:r>
-              <w:rPr>
-                <w:rStyle w:val="Hyperlink"/>
-                <w:noProof/>
-              </w:rPr>
-              <w:t>Definition:</w:t>
-            </w:r>
-            <w:r>
-              <w:rPr>
-                <w:noProof/>
-                <w:webHidden/>
-              </w:rPr>
-              <w:tab/>
-            </w:r>
-            <w:r>
-              <w:rPr>
-                <w:noProof/>
-                <w:webHidden/>
-              </w:rPr>
-              <w:fldChar w:fldCharType="begin"/>
-            </w:r>
-            <w:r>
-              <w:rPr>
-                <w:noProof/>
-                <w:webHidden/>
-              </w:rPr>
-              <w:instrText xml:space="preserve"> PAGEREF _Toc40373784 \h </w:instrText>
-            </w:r>
-            <w:r>
-              <w:rPr>
-                <w:noProof/>
-                <w:webHidden/>
-              </w:rPr>
-            </w:r>
-            <w:r>
-              <w:rPr>
-                <w:noProof/>
-                <w:webHidden/>
-              </w:rPr>
-              <w:fldChar w:fldCharType="separate"/>
-            </w:r>
-            <w:r>
-              <w:rPr>
-                <w:noProof/>
-                <w:webHidden/>
-              </w:rPr>
-              <w:t>5</w:t>
-            </w:r>
-            <w:r>
-              <w:rPr>
-                <w:noProof/>
-                <w:webHidden/>
-              </w:rPr>
-              <w:fldChar w:fldCharType="end"/>
-            </w:r>
-          </w:hyperlink>
-        </w:p>
-        <w:p>
-          <w:pPr>
-            <w:pStyle w:val="TOC3"/>
-            <w:tabs>
-              <w:tab w:val="right" w:leader="dot" w:pos="9016"/>
-            </w:tabs>
-            <w:rPr>
-              <w:rFonts w:cstheme="minorBidi"/>
-              <w:noProof/>
-              <w:lang w:val="en-IE" w:eastAsia="en-IE"/>
-            </w:rPr>
-          </w:pPr>
-          <w:hyperlink w:anchor="_Toc40373785" w:history="1">
-            <w:r>
-              <w:rPr>
-                <w:rStyle w:val="Hyperlink"/>
-                <w:noProof/>
-              </w:rPr>
-              <w:t>Participants:</w:t>
-            </w:r>
-            <w:r>
-              <w:rPr>
-                <w:noProof/>
-                <w:webHidden/>
-              </w:rPr>
-              <w:tab/>
-            </w:r>
-            <w:r>
-              <w:rPr>
-                <w:noProof/>
-                <w:webHidden/>
-              </w:rPr>
-              <w:fldChar w:fldCharType="begin"/>
-            </w:r>
-            <w:r>
-              <w:rPr>
-                <w:noProof/>
-                <w:webHidden/>
-              </w:rPr>
-              <w:instrText xml:space="preserve"> PAGEREF _Toc40373785 \h </w:instrText>
-            </w:r>
-            <w:r>
-              <w:rPr>
-                <w:noProof/>
-                <w:webHidden/>
-              </w:rPr>
-            </w:r>
-            <w:r>
-              <w:rPr>
-                <w:noProof/>
-                <w:webHidden/>
-              </w:rPr>
-              <w:fldChar w:fldCharType="separate"/>
-            </w:r>
-            <w:r>
-              <w:rPr>
-                <w:noProof/>
-                <w:webHidden/>
-              </w:rPr>
-              <w:t>5</w:t>
-            </w:r>
-            <w:r>
-              <w:rPr>
-                <w:noProof/>
-                <w:webHidden/>
-              </w:rPr>
-              <w:fldChar w:fldCharType="end"/>
-            </w:r>
-          </w:hyperlink>
-        </w:p>
-        <w:p>
-          <w:pPr>
-            <w:pStyle w:val="TOC3"/>
-            <w:tabs>
-              <w:tab w:val="right" w:leader="dot" w:pos="9016"/>
-            </w:tabs>
-            <w:rPr>
-              <w:rFonts w:cstheme="minorBidi"/>
-              <w:noProof/>
-              <w:lang w:val="en-IE" w:eastAsia="en-IE"/>
-            </w:rPr>
-          </w:pPr>
-          <w:hyperlink w:anchor="_Toc40373786" w:history="1">
-            <w:r>
-              <w:rPr>
-                <w:rStyle w:val="Hyperlink"/>
-                <w:noProof/>
-              </w:rPr>
-              <w:t>Methodology:</w:t>
-            </w:r>
-            <w:r>
-              <w:rPr>
-                <w:noProof/>
-                <w:webHidden/>
-              </w:rPr>
-              <w:tab/>
-            </w:r>
-            <w:r>
-              <w:rPr>
-                <w:noProof/>
-                <w:webHidden/>
-              </w:rPr>
-              <w:fldChar w:fldCharType="begin"/>
-            </w:r>
-            <w:r>
-              <w:rPr>
-                <w:noProof/>
-                <w:webHidden/>
-              </w:rPr>
-              <w:instrText xml:space="preserve"> PAGEREF _Toc40373786 \h </w:instrText>
-            </w:r>
-            <w:r>
-              <w:rPr>
-                <w:noProof/>
-                <w:webHidden/>
-              </w:rPr>
-            </w:r>
-            <w:r>
-              <w:rPr>
-                <w:noProof/>
-                <w:webHidden/>
-              </w:rPr>
-              <w:fldChar w:fldCharType="separate"/>
-            </w:r>
-            <w:r>
-              <w:rPr>
-                <w:noProof/>
-                <w:webHidden/>
-              </w:rPr>
-              <w:t>5</w:t>
-            </w:r>
-            <w:r>
-              <w:rPr>
-                <w:noProof/>
-                <w:webHidden/>
-              </w:rPr>
-              <w:fldChar w:fldCharType="end"/>
-            </w:r>
-          </w:hyperlink>
-        </w:p>
-        <w:p>
-          <w:pPr>
-            <w:pStyle w:val="TOC2"/>
-            <w:tabs>
-              <w:tab w:val="right" w:leader="dot" w:pos="9016"/>
-            </w:tabs>
-            <w:rPr>
-              <w:rFonts w:cstheme="minorBidi"/>
-              <w:noProof/>
-              <w:lang w:val="en-IE" w:eastAsia="en-IE"/>
-            </w:rPr>
-          </w:pPr>
-          <w:hyperlink w:anchor="_Toc40373787" w:history="1">
-            <w:r>
-              <w:rPr>
-                <w:rStyle w:val="Hyperlink"/>
-                <w:rFonts w:ascii="Times New Roman" w:hAnsi="Times New Roman"/>
-                <w:noProof/>
-              </w:rPr>
-              <w:t>4.4 User Acceptance Testing</w:t>
-            </w:r>
-            <w:r>
-              <w:rPr>
-                <w:noProof/>
-                <w:webHidden/>
-              </w:rPr>
-              <w:tab/>
-            </w:r>
-            <w:r>
-              <w:rPr>
-                <w:noProof/>
-                <w:webHidden/>
-              </w:rPr>
-              <w:fldChar w:fldCharType="begin"/>
-            </w:r>
-            <w:r>
-              <w:rPr>
-                <w:noProof/>
-                <w:webHidden/>
-              </w:rPr>
-              <w:instrText xml:space="preserve"> PAGEREF _Toc40373787 \h </w:instrText>
-            </w:r>
-            <w:r>
-              <w:rPr>
-                <w:noProof/>
-                <w:webHidden/>
-              </w:rPr>
-            </w:r>
-            <w:r>
-              <w:rPr>
-                <w:noProof/>
-                <w:webHidden/>
-              </w:rPr>
-              <w:fldChar w:fldCharType="separate"/>
-            </w:r>
-            <w:r>
-              <w:rPr>
-                <w:noProof/>
-                <w:webHidden/>
-              </w:rPr>
-              <w:t>6</w:t>
-            </w:r>
-            <w:r>
-              <w:rPr>
-                <w:noProof/>
-                <w:webHidden/>
-              </w:rPr>
-              <w:fldChar w:fldCharType="end"/>
-            </w:r>
-          </w:hyperlink>
-        </w:p>
-        <w:p>
-          <w:pPr>
-            <w:pStyle w:val="TOC3"/>
-            <w:tabs>
-              <w:tab w:val="right" w:leader="dot" w:pos="9016"/>
-            </w:tabs>
-            <w:rPr>
-              <w:rFonts w:cstheme="minorBidi"/>
-              <w:noProof/>
-              <w:lang w:val="en-IE" w:eastAsia="en-IE"/>
-            </w:rPr>
-          </w:pPr>
-          <w:hyperlink w:anchor="_Toc40373788" w:history="1">
-            <w:r>
-              <w:rPr>
-                <w:rStyle w:val="Hyperlink"/>
-                <w:noProof/>
-              </w:rPr>
-              <w:t>Definition:</w:t>
-            </w:r>
-            <w:r>
-              <w:rPr>
-                <w:noProof/>
-                <w:webHidden/>
-              </w:rPr>
-              <w:tab/>
-            </w:r>
-            <w:r>
-              <w:rPr>
-                <w:noProof/>
-                <w:webHidden/>
-              </w:rPr>
-              <w:fldChar w:fldCharType="begin"/>
-            </w:r>
-            <w:r>
-              <w:rPr>
-                <w:noProof/>
-                <w:webHidden/>
-              </w:rPr>
-              <w:instrText xml:space="preserve"> PAGEREF _Toc40373788 \h </w:instrText>
-            </w:r>
-            <w:r>
-              <w:rPr>
-                <w:noProof/>
-                <w:webHidden/>
-              </w:rPr>
-            </w:r>
-            <w:r>
-              <w:rPr>
-                <w:noProof/>
-                <w:webHidden/>
-              </w:rPr>
-              <w:fldChar w:fldCharType="separate"/>
-            </w:r>
-            <w:r>
-              <w:rPr>
-                <w:noProof/>
-                <w:webHidden/>
-              </w:rPr>
-              <w:t>6</w:t>
-            </w:r>
-            <w:r>
-              <w:rPr>
-                <w:noProof/>
-                <w:webHidden/>
-              </w:rPr>
-              <w:fldChar w:fldCharType="end"/>
-            </w:r>
-          </w:hyperlink>
-        </w:p>
-        <w:p>
-          <w:pPr>
-            <w:pStyle w:val="TOC3"/>
-            <w:tabs>
-              <w:tab w:val="right" w:leader="dot" w:pos="9016"/>
-            </w:tabs>
-            <w:rPr>
-              <w:rFonts w:cstheme="minorBidi"/>
-              <w:noProof/>
-              <w:lang w:val="en-IE" w:eastAsia="en-IE"/>
-            </w:rPr>
-          </w:pPr>
-          <w:hyperlink w:anchor="_Toc40373789" w:history="1">
-            <w:r>
-              <w:rPr>
-                <w:rStyle w:val="Hyperlink"/>
-                <w:noProof/>
-              </w:rPr>
-              <w:t>Participants:</w:t>
-            </w:r>
-            <w:r>
-              <w:rPr>
-                <w:noProof/>
-                <w:webHidden/>
-              </w:rPr>
-              <w:tab/>
-            </w:r>
-            <w:r>
-              <w:rPr>
-                <w:noProof/>
-                <w:webHidden/>
-              </w:rPr>
-              <w:fldChar w:fldCharType="begin"/>
-            </w:r>
-            <w:r>
-              <w:rPr>
-                <w:noProof/>
-                <w:webHidden/>
-              </w:rPr>
-              <w:instrText xml:space="preserve"> PAGEREF _Toc40373789 \h </w:instrText>
-            </w:r>
-            <w:r>
-              <w:rPr>
-                <w:noProof/>
-                <w:webHidden/>
-              </w:rPr>
-            </w:r>
-            <w:r>
-              <w:rPr>
-                <w:noProof/>
-                <w:webHidden/>
-              </w:rPr>
-              <w:fldChar w:fldCharType="separate"/>
-            </w:r>
-            <w:r>
-              <w:rPr>
-                <w:noProof/>
-                <w:webHidden/>
-              </w:rPr>
-              <w:t>6</w:t>
-            </w:r>
-            <w:r>
-              <w:rPr>
-                <w:noProof/>
-                <w:webHidden/>
-              </w:rPr>
-              <w:fldChar w:fldCharType="end"/>
-            </w:r>
-          </w:hyperlink>
-        </w:p>
-        <w:p>
-          <w:pPr>
-            <w:pStyle w:val="TOC3"/>
-            <w:tabs>
-              <w:tab w:val="right" w:leader="dot" w:pos="9016"/>
-            </w:tabs>
-            <w:rPr>
-              <w:rFonts w:cstheme="minorBidi"/>
-              <w:noProof/>
-              <w:lang w:val="en-IE" w:eastAsia="en-IE"/>
-            </w:rPr>
-          </w:pPr>
-          <w:hyperlink w:anchor="_Toc40373790" w:history="1">
-            <w:r>
-              <w:rPr>
-                <w:rStyle w:val="Hyperlink"/>
-                <w:noProof/>
-              </w:rPr>
-              <w:t>Methodology:</w:t>
-            </w:r>
-            <w:r>
-              <w:rPr>
-                <w:noProof/>
-                <w:webHidden/>
-              </w:rPr>
-              <w:tab/>
-            </w:r>
-            <w:r>
-              <w:rPr>
-                <w:noProof/>
-                <w:webHidden/>
-              </w:rPr>
-              <w:fldChar w:fldCharType="begin"/>
-            </w:r>
-            <w:r>
-              <w:rPr>
-                <w:noProof/>
-                <w:webHidden/>
-              </w:rPr>
-              <w:instrText xml:space="preserve"> PAGEREF _Toc40373790 \h </w:instrText>
-            </w:r>
-            <w:r>
-              <w:rPr>
-                <w:noProof/>
-                <w:webHidden/>
-              </w:rPr>
-            </w:r>
-            <w:r>
-              <w:rPr>
-                <w:noProof/>
-                <w:webHidden/>
-              </w:rPr>
-              <w:fldChar w:fldCharType="separate"/>
-            </w:r>
-            <w:r>
-              <w:rPr>
-                <w:noProof/>
-                <w:webHidden/>
-              </w:rPr>
-              <w:t>6</w:t>
-            </w:r>
-            <w:r>
-              <w:rPr>
-                <w:noProof/>
-                <w:webHidden/>
-              </w:rPr>
-              <w:fldChar w:fldCharType="end"/>
-            </w:r>
-          </w:hyperlink>
-        </w:p>
-        <w:p>
-          <w:pPr>
-            <w:pStyle w:val="TOC2"/>
-            <w:tabs>
-              <w:tab w:val="right" w:leader="dot" w:pos="9016"/>
-            </w:tabs>
-            <w:rPr>
-              <w:rFonts w:cstheme="minorBidi"/>
-              <w:noProof/>
-              <w:lang w:val="en-IE" w:eastAsia="en-IE"/>
-            </w:rPr>
-          </w:pPr>
-          <w:hyperlink w:anchor="_Toc40373791" w:history="1">
-            <w:r>
-              <w:rPr>
-                <w:rStyle w:val="Hyperlink"/>
-                <w:rFonts w:ascii="Times New Roman" w:hAnsi="Times New Roman"/>
-                <w:noProof/>
-              </w:rPr>
-              <w:t>4.5 Batch Testing</w:t>
-            </w:r>
-            <w:r>
-              <w:rPr>
-                <w:noProof/>
-                <w:webHidden/>
-              </w:rPr>
-              <w:tab/>
-            </w:r>
-            <w:r>
-              <w:rPr>
-                <w:noProof/>
-                <w:webHidden/>
-              </w:rPr>
-              <w:fldChar w:fldCharType="begin"/>
-            </w:r>
-            <w:r>
-              <w:rPr>
-                <w:noProof/>
-                <w:webHidden/>
-              </w:rPr>
-              <w:instrText xml:space="preserve"> PAGEREF _Toc40373791 \h </w:instrText>
-            </w:r>
-            <w:r>
-              <w:rPr>
-                <w:noProof/>
-                <w:webHidden/>
-              </w:rPr>
-            </w:r>
-            <w:r>
-              <w:rPr>
-                <w:noProof/>
-                <w:webHidden/>
-              </w:rPr>
-              <w:fldChar w:fldCharType="separate"/>
-            </w:r>
-            <w:r>
-              <w:rPr>
-                <w:noProof/>
-                <w:webHidden/>
-              </w:rPr>
-              <w:t>6</w:t>
-            </w:r>
-            <w:r>
-              <w:rPr>
-                <w:noProof/>
-                <w:webHidden/>
-              </w:rPr>
-              <w:fldChar w:fldCharType="end"/>
-            </w:r>
-          </w:hyperlink>
-        </w:p>
-        <w:p>
-          <w:pPr>
-            <w:pStyle w:val="TOC3"/>
-            <w:tabs>
-              <w:tab w:val="right" w:leader="dot" w:pos="9016"/>
-            </w:tabs>
-            <w:rPr>
-              <w:rFonts w:cstheme="minorBidi"/>
-              <w:noProof/>
-              <w:lang w:val="en-IE" w:eastAsia="en-IE"/>
-            </w:rPr>
-          </w:pPr>
-          <w:hyperlink w:anchor="_Toc40373792" w:history="1">
-            <w:r>
-              <w:rPr>
-                <w:rStyle w:val="Hyperlink"/>
-                <w:noProof/>
-              </w:rPr>
-              <w:t>Definition:</w:t>
-            </w:r>
-            <w:r>
-              <w:rPr>
-                <w:noProof/>
-                <w:webHidden/>
-              </w:rPr>
-              <w:tab/>
-            </w:r>
-            <w:r>
-              <w:rPr>
-                <w:noProof/>
-                <w:webHidden/>
-              </w:rPr>
-              <w:fldChar w:fldCharType="begin"/>
-            </w:r>
-            <w:r>
-              <w:rPr>
-                <w:noProof/>
-                <w:webHidden/>
-              </w:rPr>
-              <w:instrText xml:space="preserve"> PAGEREF _Toc40373792 \h </w:instrText>
-            </w:r>
-            <w:r>
-              <w:rPr>
-                <w:noProof/>
-                <w:webHidden/>
-              </w:rPr>
-            </w:r>
-            <w:r>
-              <w:rPr>
-                <w:noProof/>
-                <w:webHidden/>
-              </w:rPr>
-              <w:fldChar w:fldCharType="separate"/>
-            </w:r>
-            <w:r>
-              <w:rPr>
-                <w:noProof/>
-                <w:webHidden/>
-              </w:rPr>
-              <w:t>6</w:t>
-            </w:r>
-            <w:r>
-              <w:rPr>
-                <w:noProof/>
-                <w:webHidden/>
-              </w:rPr>
-              <w:fldChar w:fldCharType="end"/>
-            </w:r>
-          </w:hyperlink>
-        </w:p>
-        <w:p>
-          <w:pPr>
-            <w:pStyle w:val="TOC3"/>
-            <w:tabs>
-              <w:tab w:val="right" w:leader="dot" w:pos="9016"/>
-            </w:tabs>
-            <w:rPr>
-              <w:rFonts w:cstheme="minorBidi"/>
-              <w:noProof/>
-              <w:lang w:val="en-IE" w:eastAsia="en-IE"/>
-            </w:rPr>
-          </w:pPr>
-          <w:hyperlink w:anchor="_Toc40373793" w:history="1">
-            <w:r>
-              <w:rPr>
-                <w:rStyle w:val="Hyperlink"/>
-                <w:noProof/>
-              </w:rPr>
-              <w:t>Participants:</w:t>
-            </w:r>
-            <w:r>
-              <w:rPr>
-                <w:noProof/>
-                <w:webHidden/>
-              </w:rPr>
-              <w:tab/>
-            </w:r>
-            <w:r>
-              <w:rPr>
-                <w:noProof/>
-                <w:webHidden/>
-              </w:rPr>
-              <w:fldChar w:fldCharType="begin"/>
-            </w:r>
-            <w:r>
-              <w:rPr>
-                <w:noProof/>
-                <w:webHidden/>
-              </w:rPr>
-              <w:instrText xml:space="preserve"> PAGEREF _Toc40373793 \h </w:instrText>
-            </w:r>
-            <w:r>
-              <w:rPr>
-                <w:noProof/>
-                <w:webHidden/>
-              </w:rPr>
-            </w:r>
-            <w:r>
-              <w:rPr>
-                <w:noProof/>
-                <w:webHidden/>
-              </w:rPr>
-              <w:fldChar w:fldCharType="separate"/>
-            </w:r>
-            <w:r>
-              <w:rPr>
-                <w:noProof/>
-                <w:webHidden/>
-              </w:rPr>
-              <w:t>6</w:t>
-            </w:r>
-            <w:r>
-              <w:rPr>
-                <w:noProof/>
-                <w:webHidden/>
-              </w:rPr>
-              <w:fldChar w:fldCharType="end"/>
-            </w:r>
-          </w:hyperlink>
-        </w:p>
-        <w:p>
-          <w:pPr>
-            <w:pStyle w:val="TOC3"/>
-            <w:tabs>
-              <w:tab w:val="right" w:leader="dot" w:pos="9016"/>
-            </w:tabs>
-            <w:rPr>
-              <w:rFonts w:cstheme="minorBidi"/>
-              <w:noProof/>
-              <w:lang w:val="en-IE" w:eastAsia="en-IE"/>
-            </w:rPr>
-          </w:pPr>
-          <w:hyperlink w:anchor="_Toc40373794" w:history="1">
-            <w:r>
-              <w:rPr>
-                <w:rStyle w:val="Hyperlink"/>
-                <w:noProof/>
-              </w:rPr>
-              <w:t>Methodology:</w:t>
-            </w:r>
-            <w:r>
-              <w:rPr>
-                <w:noProof/>
-                <w:webHidden/>
-              </w:rPr>
-              <w:tab/>
-            </w:r>
-            <w:r>
-              <w:rPr>
-                <w:noProof/>
-                <w:webHidden/>
-              </w:rPr>
-              <w:fldChar w:fldCharType="begin"/>
-            </w:r>
-            <w:r>
-              <w:rPr>
-                <w:noProof/>
-                <w:webHidden/>
-              </w:rPr>
-              <w:instrText xml:space="preserve"> PAGEREF _Toc40373794 \h </w:instrText>
-            </w:r>
-            <w:r>
-              <w:rPr>
-                <w:noProof/>
-                <w:webHidden/>
-              </w:rPr>
-            </w:r>
-            <w:r>
-              <w:rPr>
-                <w:noProof/>
-                <w:webHidden/>
-              </w:rPr>
-              <w:fldChar w:fldCharType="separate"/>
-            </w:r>
-            <w:r>
-              <w:rPr>
-                <w:noProof/>
-                <w:webHidden/>
-              </w:rPr>
-              <w:t>6</w:t>
-            </w:r>
-            <w:r>
-              <w:rPr>
-                <w:noProof/>
-                <w:webHidden/>
-              </w:rPr>
-              <w:fldChar w:fldCharType="end"/>
-            </w:r>
-          </w:hyperlink>
-        </w:p>
-        <w:p>
-          <w:pPr>
-            <w:pStyle w:val="TOC2"/>
-            <w:tabs>
-              <w:tab w:val="right" w:leader="dot" w:pos="9016"/>
-            </w:tabs>
-            <w:rPr>
-              <w:rFonts w:cstheme="minorBidi"/>
-              <w:noProof/>
-              <w:lang w:val="en-IE" w:eastAsia="en-IE"/>
-            </w:rPr>
-          </w:pPr>
-          <w:hyperlink w:anchor="_Toc40373795" w:history="1">
-            <w:r>
-              <w:rPr>
-                <w:rStyle w:val="Hyperlink"/>
-                <w:rFonts w:ascii="Times New Roman" w:hAnsi="Times New Roman"/>
-                <w:noProof/>
-              </w:rPr>
-              <w:t>4.6 Automated Regression Testing</w:t>
-            </w:r>
-            <w:r>
-              <w:rPr>
-                <w:noProof/>
-                <w:webHidden/>
-              </w:rPr>
-              <w:tab/>
-            </w:r>
-            <w:r>
-              <w:rPr>
-                <w:noProof/>
-                <w:webHidden/>
-              </w:rPr>
-              <w:fldChar w:fldCharType="begin"/>
-            </w:r>
-            <w:r>
-              <w:rPr>
-                <w:noProof/>
-                <w:webHidden/>
-              </w:rPr>
-              <w:instrText xml:space="preserve"> PAGEREF _Toc40373795 \h </w:instrText>
-            </w:r>
-            <w:r>
-              <w:rPr>
-                <w:noProof/>
-                <w:webHidden/>
-              </w:rPr>
-            </w:r>
-            <w:r>
-              <w:rPr>
-                <w:noProof/>
-                <w:webHidden/>
-              </w:rPr>
-              <w:fldChar w:fldCharType="separate"/>
-            </w:r>
-            <w:r>
-              <w:rPr>
-                <w:noProof/>
-                <w:webHidden/>
-              </w:rPr>
-              <w:t>6</w:t>
-            </w:r>
-            <w:r>
-              <w:rPr>
-                <w:noProof/>
-                <w:webHidden/>
-              </w:rPr>
-              <w:fldChar w:fldCharType="end"/>
-            </w:r>
-          </w:hyperlink>
-        </w:p>
-        <w:p>
-          <w:pPr>
-            <w:pStyle w:val="TOC3"/>
-            <w:tabs>
-              <w:tab w:val="right" w:leader="dot" w:pos="9016"/>
-            </w:tabs>
-            <w:rPr>
-              <w:rFonts w:cstheme="minorBidi"/>
-              <w:noProof/>
-              <w:lang w:val="en-IE" w:eastAsia="en-IE"/>
-            </w:rPr>
-          </w:pPr>
-          <w:hyperlink w:anchor="_Toc40373796" w:history="1">
-            <w:r>
-              <w:rPr>
-                <w:rStyle w:val="Hyperlink"/>
-                <w:noProof/>
-              </w:rPr>
-              <w:t>Definition:</w:t>
-            </w:r>
-            <w:r>
-              <w:rPr>
-                <w:noProof/>
-                <w:webHidden/>
-              </w:rPr>
-              <w:tab/>
-            </w:r>
-            <w:r>
-              <w:rPr>
-                <w:noProof/>
-                <w:webHidden/>
-              </w:rPr>
-              <w:fldChar w:fldCharType="begin"/>
-            </w:r>
-            <w:r>
-              <w:rPr>
-                <w:noProof/>
-                <w:webHidden/>
-              </w:rPr>
-              <w:instrText xml:space="preserve"> PAGEREF _Toc40373796 \h </w:instrText>
-            </w:r>
-            <w:r>
-              <w:rPr>
-                <w:noProof/>
-                <w:webHidden/>
-              </w:rPr>
-            </w:r>
-            <w:r>
-              <w:rPr>
-                <w:noProof/>
-                <w:webHidden/>
-              </w:rPr>
-              <w:fldChar w:fldCharType="separate"/>
-            </w:r>
-            <w:r>
-              <w:rPr>
-                <w:noProof/>
-                <w:webHidden/>
-              </w:rPr>
-              <w:t>6</w:t>
-            </w:r>
-            <w:r>
-              <w:rPr>
-                <w:noProof/>
-                <w:webHidden/>
-              </w:rPr>
-              <w:fldChar w:fldCharType="end"/>
-            </w:r>
-          </w:hyperlink>
-        </w:p>
-        <w:p>
-          <w:pPr>
-            <w:pStyle w:val="TOC3"/>
-            <w:tabs>
-              <w:tab w:val="right" w:leader="dot" w:pos="9016"/>
-            </w:tabs>
-            <w:rPr>
-              <w:rFonts w:cstheme="minorBidi"/>
-              <w:noProof/>
-              <w:lang w:val="en-IE" w:eastAsia="en-IE"/>
-            </w:rPr>
-          </w:pPr>
-          <w:hyperlink w:anchor="_Toc40373797" w:history="1">
-            <w:r>
-              <w:rPr>
-                <w:rStyle w:val="Hyperlink"/>
-                <w:noProof/>
-              </w:rPr>
-              <w:t>Participants:</w:t>
-            </w:r>
-            <w:r>
-              <w:rPr>
-                <w:noProof/>
-                <w:webHidden/>
-              </w:rPr>
-              <w:tab/>
-            </w:r>
-            <w:r>
-              <w:rPr>
-                <w:noProof/>
-                <w:webHidden/>
-              </w:rPr>
-              <w:fldChar w:fldCharType="begin"/>
-            </w:r>
-            <w:r>
-              <w:rPr>
-                <w:noProof/>
-                <w:webHidden/>
-              </w:rPr>
-              <w:instrText xml:space="preserve"> PAGEREF _Toc40373797 \h </w:instrText>
-            </w:r>
-            <w:r>
-              <w:rPr>
-                <w:noProof/>
-                <w:webHidden/>
-              </w:rPr>
-            </w:r>
-            <w:r>
-              <w:rPr>
-                <w:noProof/>
-                <w:webHidden/>
-              </w:rPr>
-              <w:fldChar w:fldCharType="separate"/>
-            </w:r>
-            <w:r>
-              <w:rPr>
-                <w:noProof/>
-                <w:webHidden/>
-              </w:rPr>
-              <w:t>6</w:t>
-            </w:r>
-            <w:r>
-              <w:rPr>
-                <w:noProof/>
-                <w:webHidden/>
-              </w:rPr>
-              <w:fldChar w:fldCharType="end"/>
-            </w:r>
-          </w:hyperlink>
-        </w:p>
-        <w:p>
-          <w:pPr>
-            <w:pStyle w:val="TOC3"/>
-            <w:tabs>
-              <w:tab w:val="right" w:leader="dot" w:pos="9016"/>
-            </w:tabs>
-            <w:rPr>
-              <w:rFonts w:cstheme="minorBidi"/>
-              <w:noProof/>
-              <w:lang w:val="en-IE" w:eastAsia="en-IE"/>
-            </w:rPr>
-          </w:pPr>
-          <w:hyperlink w:anchor="_Toc40373798" w:history="1">
-            <w:r>
-              <w:rPr>
-                <w:rStyle w:val="Hyperlink"/>
-                <w:noProof/>
-              </w:rPr>
-              <w:t>Methodology:</w:t>
-            </w:r>
-            <w:r>
-              <w:rPr>
-                <w:noProof/>
-                <w:webHidden/>
-              </w:rPr>
-              <w:tab/>
-            </w:r>
-            <w:r>
-              <w:rPr>
-                <w:noProof/>
-                <w:webHidden/>
-              </w:rPr>
-              <w:fldChar w:fldCharType="begin"/>
-            </w:r>
-            <w:r>
-              <w:rPr>
-                <w:noProof/>
-                <w:webHidden/>
-              </w:rPr>
-              <w:instrText xml:space="preserve"> PAGEREF _Toc40373798 \h </w:instrText>
-            </w:r>
-            <w:r>
-              <w:rPr>
-                <w:noProof/>
-                <w:webHidden/>
-              </w:rPr>
-            </w:r>
-            <w:r>
-              <w:rPr>
-                <w:noProof/>
-                <w:webHidden/>
-              </w:rPr>
-              <w:fldChar w:fldCharType="separate"/>
-            </w:r>
-            <w:r>
-              <w:rPr>
-                <w:noProof/>
-                <w:webHidden/>
-              </w:rPr>
-              <w:t>6</w:t>
-            </w:r>
-            <w:r>
-              <w:rPr>
-                <w:noProof/>
-                <w:webHidden/>
-              </w:rPr>
-              <w:fldChar w:fldCharType="end"/>
-            </w:r>
-          </w:hyperlink>
-        </w:p>
-        <w:p>
-          <w:pPr>
-            <w:pStyle w:val="TOC2"/>
-            <w:tabs>
-              <w:tab w:val="right" w:leader="dot" w:pos="9016"/>
-            </w:tabs>
-            <w:rPr>
-              <w:rFonts w:cstheme="minorBidi"/>
-              <w:noProof/>
-              <w:lang w:val="en-IE" w:eastAsia="en-IE"/>
-            </w:rPr>
-          </w:pPr>
-          <w:hyperlink w:anchor="_Toc40373799" w:history="1">
-            <w:r>
-              <w:rPr>
-                <w:rStyle w:val="Hyperlink"/>
-                <w:noProof/>
-              </w:rPr>
-              <w:t>4.7 Beta Testing:</w:t>
-            </w:r>
-            <w:r>
-              <w:rPr>
-                <w:noProof/>
-                <w:webHidden/>
-              </w:rPr>
-              <w:tab/>
-            </w:r>
-            <w:r>
-              <w:rPr>
-                <w:noProof/>
-                <w:webHidden/>
-              </w:rPr>
-              <w:fldChar w:fldCharType="begin"/>
-            </w:r>
-            <w:r>
-              <w:rPr>
-                <w:noProof/>
-                <w:webHidden/>
-              </w:rPr>
-              <w:instrText xml:space="preserve"> PAGEREF _Toc40373799 \h </w:instrText>
-            </w:r>
-            <w:r>
-              <w:rPr>
-                <w:noProof/>
-                <w:webHidden/>
-              </w:rPr>
-            </w:r>
-            <w:r>
-              <w:rPr>
-                <w:noProof/>
-                <w:webHidden/>
-              </w:rPr>
-              <w:fldChar w:fldCharType="separate"/>
-            </w:r>
-            <w:r>
-              <w:rPr>
-                <w:noProof/>
-                <w:webHidden/>
-              </w:rPr>
-              <w:t>7</w:t>
-            </w:r>
-            <w:r>
-              <w:rPr>
-                <w:noProof/>
-                <w:webHidden/>
-              </w:rPr>
-              <w:fldChar w:fldCharType="end"/>
-            </w:r>
-          </w:hyperlink>
-        </w:p>
-        <w:p>
-          <w:pPr>
-            <w:pStyle w:val="TOC3"/>
-            <w:tabs>
-              <w:tab w:val="right" w:leader="dot" w:pos="9016"/>
-            </w:tabs>
-            <w:rPr>
-              <w:rFonts w:cstheme="minorBidi"/>
-              <w:noProof/>
-              <w:lang w:val="en-IE" w:eastAsia="en-IE"/>
-            </w:rPr>
-          </w:pPr>
-          <w:hyperlink w:anchor="_Toc40373800" w:history="1">
-            <w:r>
-              <w:rPr>
-                <w:rStyle w:val="Hyperlink"/>
-                <w:noProof/>
-              </w:rPr>
-              <w:t>Participants:</w:t>
-            </w:r>
-            <w:r>
-              <w:rPr>
-                <w:noProof/>
-                <w:webHidden/>
-              </w:rPr>
-              <w:tab/>
-            </w:r>
-            <w:r>
-              <w:rPr>
-                <w:noProof/>
-                <w:webHidden/>
-              </w:rPr>
-              <w:fldChar w:fldCharType="begin"/>
-            </w:r>
-            <w:r>
-              <w:rPr>
-                <w:noProof/>
-                <w:webHidden/>
-              </w:rPr>
-              <w:instrText xml:space="preserve"> PAGEREF _Toc40373800 \h </w:instrText>
-            </w:r>
-            <w:r>
-              <w:rPr>
-                <w:noProof/>
-                <w:webHidden/>
-              </w:rPr>
-            </w:r>
-            <w:r>
-              <w:rPr>
-                <w:noProof/>
-                <w:webHidden/>
-              </w:rPr>
-              <w:fldChar w:fldCharType="separate"/>
-            </w:r>
-            <w:r>
-              <w:rPr>
-                <w:noProof/>
-                <w:webHidden/>
-              </w:rPr>
-              <w:t>7</w:t>
-            </w:r>
-            <w:r>
-              <w:rPr>
-                <w:noProof/>
-                <w:webHidden/>
-              </w:rPr>
-              <w:fldChar w:fldCharType="end"/>
-            </w:r>
-          </w:hyperlink>
-        </w:p>
-        <w:p>
-          <w:pPr>
-            <w:pStyle w:val="TOC3"/>
-            <w:tabs>
-              <w:tab w:val="right" w:leader="dot" w:pos="9016"/>
-            </w:tabs>
-            <w:rPr>
-              <w:rFonts w:cstheme="minorBidi"/>
-              <w:noProof/>
-              <w:lang w:val="en-IE" w:eastAsia="en-IE"/>
-            </w:rPr>
-          </w:pPr>
-          <w:hyperlink w:anchor="_Toc40373801" w:history="1">
-            <w:r>
-              <w:rPr>
-                <w:rStyle w:val="Hyperlink"/>
-                <w:noProof/>
-              </w:rPr>
-              <w:t>Methodology:</w:t>
-            </w:r>
-            <w:r>
-              <w:rPr>
-                <w:noProof/>
-                <w:webHidden/>
-              </w:rPr>
-              <w:tab/>
-            </w:r>
-            <w:r>
-              <w:rPr>
-                <w:noProof/>
-                <w:webHidden/>
-              </w:rPr>
-              <w:fldChar w:fldCharType="begin"/>
-            </w:r>
-            <w:r>
-              <w:rPr>
-                <w:noProof/>
-                <w:webHidden/>
-              </w:rPr>
-              <w:instrText xml:space="preserve"> PAGEREF _Toc40373801 \h </w:instrText>
+              <w:instrText xml:space="preserve"> PAGEREF _Toc40375382 \h </w:instrText>
             </w:r>
             <w:r>
               <w:rPr>
@@ -3024,13 +3320,13 @@
               <w:lang w:eastAsia="en-IE"/>
             </w:rPr>
           </w:pPr>
-          <w:hyperlink w:anchor="_Toc40373802" w:history="1">
+          <w:hyperlink w:anchor="_Toc40375383" w:history="1">
             <w:r>
               <w:rPr>
                 <w:rStyle w:val="Hyperlink"/>
                 <w:noProof/>
               </w:rPr>
-              <w:t>5.0 Test Schedule</w:t>
+              <w:t>7.0 Features to Be Tested</w:t>
             </w:r>
             <w:r>
               <w:rPr>
@@ -3051,7 +3347,7 @@
                 <w:noProof/>
                 <w:webHidden/>
               </w:rPr>
-              <w:instrText xml:space="preserve"> PAGEREF _Toc40373802 \h </w:instrText>
+              <w:instrText xml:space="preserve"> PAGEREF _Toc40375383 \h </w:instrText>
             </w:r>
             <w:r>
               <w:rPr>
@@ -3094,13 +3390,13 @@
               <w:lang w:eastAsia="en-IE"/>
             </w:rPr>
           </w:pPr>
-          <w:hyperlink w:anchor="_Toc40373803" w:history="1">
+          <w:hyperlink w:anchor="_Toc40375384" w:history="1">
             <w:r>
               <w:rPr>
                 <w:rStyle w:val="Hyperlink"/>
                 <w:noProof/>
               </w:rPr>
-              <w:t>6.0 Control Procedures</w:t>
+              <w:t>8.0 Features Not to Be Tested</w:t>
             </w:r>
             <w:r>
               <w:rPr>
@@ -3121,7 +3417,7 @@
                 <w:noProof/>
                 <w:webHidden/>
               </w:rPr>
-              <w:instrText xml:space="preserve"> PAGEREF _Toc40373803 \h </w:instrText>
+              <w:instrText xml:space="preserve"> PAGEREF _Toc40375384 \h </w:instrText>
             </w:r>
             <w:r>
               <w:rPr>
@@ -3164,13 +3460,13 @@
               <w:lang w:eastAsia="en-IE"/>
             </w:rPr>
           </w:pPr>
-          <w:hyperlink w:anchor="_Toc40373804" w:history="1">
+          <w:hyperlink w:anchor="_Toc40375385" w:history="1">
             <w:r>
               <w:rPr>
                 <w:rStyle w:val="Hyperlink"/>
                 <w:noProof/>
               </w:rPr>
-              <w:t>7.0 Features to Be Tested</w:t>
+              <w:t>9.0 Resources/Roles &amp; Responsibilities</w:t>
             </w:r>
             <w:r>
               <w:rPr>
@@ -3191,7 +3487,7 @@
                 <w:noProof/>
                 <w:webHidden/>
               </w:rPr>
-              <w:instrText xml:space="preserve"> PAGEREF _Toc40373804 \h </w:instrText>
+              <w:instrText xml:space="preserve"> PAGEREF _Toc40375385 \h </w:instrText>
             </w:r>
             <w:r>
               <w:rPr>
@@ -3234,13 +3530,13 @@
               <w:lang w:eastAsia="en-IE"/>
             </w:rPr>
           </w:pPr>
-          <w:hyperlink w:anchor="_Toc40373805" w:history="1">
+          <w:hyperlink w:anchor="_Toc40375386" w:history="1">
             <w:r>
               <w:rPr>
                 <w:rStyle w:val="Hyperlink"/>
                 <w:noProof/>
               </w:rPr>
-              <w:t>8.0 Features Not to Be Tested</w:t>
+              <w:t>10.0 Schedules</w:t>
             </w:r>
             <w:r>
               <w:rPr>
@@ -3261,7 +3557,7 @@
                 <w:noProof/>
                 <w:webHidden/>
               </w:rPr>
-              <w:instrText xml:space="preserve"> PAGEREF _Toc40373805 \h </w:instrText>
+              <w:instrText xml:space="preserve"> PAGEREF _Toc40375386 \h </w:instrText>
             </w:r>
             <w:r>
               <w:rPr>
@@ -3304,13 +3600,13 @@
               <w:lang w:eastAsia="en-IE"/>
             </w:rPr>
           </w:pPr>
-          <w:hyperlink w:anchor="_Toc40373806" w:history="1">
+          <w:hyperlink w:anchor="_Toc40375387" w:history="1">
             <w:r>
               <w:rPr>
                 <w:rStyle w:val="Hyperlink"/>
                 <w:noProof/>
               </w:rPr>
-              <w:t>9.0 Resources/Roles &amp; Responsibilities</w:t>
+              <w:t>11.0 Risks/Assumptions</w:t>
             </w:r>
             <w:r>
               <w:rPr>
@@ -3331,7 +3627,7 @@
                 <w:noProof/>
                 <w:webHidden/>
               </w:rPr>
-              <w:instrText xml:space="preserve"> PAGEREF _Toc40373806 \h </w:instrText>
+              <w:instrText xml:space="preserve"> PAGEREF _Toc40375387 \h </w:instrText>
             </w:r>
             <w:r>
               <w:rPr>
@@ -3374,13 +3670,13 @@
               <w:lang w:eastAsia="en-IE"/>
             </w:rPr>
           </w:pPr>
-          <w:hyperlink w:anchor="_Toc40373807" w:history="1">
+          <w:hyperlink w:anchor="_Toc40375388" w:history="1">
             <w:r>
               <w:rPr>
                 <w:rStyle w:val="Hyperlink"/>
                 <w:noProof/>
               </w:rPr>
-              <w:t>10.0 Schedules</w:t>
+              <w:t>12.0 Tools</w:t>
             </w:r>
             <w:r>
               <w:rPr>
@@ -3401,147 +3697,7 @@
                 <w:noProof/>
                 <w:webHidden/>
               </w:rPr>
-              <w:instrText xml:space="preserve"> PAGEREF _Toc40373807 \h </w:instrText>
-            </w:r>
-            <w:r>
-              <w:rPr>
-                <w:noProof/>
-                <w:webHidden/>
-              </w:rPr>
-            </w:r>
-            <w:r>
-              <w:rPr>
-                <w:noProof/>
-                <w:webHidden/>
-              </w:rPr>
-              <w:fldChar w:fldCharType="separate"/>
-            </w:r>
-            <w:r>
-              <w:rPr>
-                <w:noProof/>
-                <w:webHidden/>
-              </w:rPr>
-              <w:t>7</w:t>
-            </w:r>
-            <w:r>
-              <w:rPr>
-                <w:noProof/>
-                <w:webHidden/>
-              </w:rPr>
-              <w:fldChar w:fldCharType="end"/>
-            </w:r>
-          </w:hyperlink>
-        </w:p>
-        <w:p>
-          <w:pPr>
-            <w:pStyle w:val="TOC1"/>
-            <w:tabs>
-              <w:tab w:val="right" w:leader="dot" w:pos="9016"/>
-            </w:tabs>
-            <w:rPr>
-              <w:rFonts w:asciiTheme="minorHAnsi" w:eastAsiaTheme="minorEastAsia" w:hAnsiTheme="minorHAnsi" w:cstheme="minorBidi"/>
-              <w:noProof/>
-              <w:lang w:eastAsia="en-IE"/>
-            </w:rPr>
-          </w:pPr>
-          <w:hyperlink w:anchor="_Toc40373808" w:history="1">
-            <w:r>
-              <w:rPr>
-                <w:rStyle w:val="Hyperlink"/>
-                <w:noProof/>
-              </w:rPr>
-              <w:t>11.0 Risks/Assumptions</w:t>
-            </w:r>
-            <w:r>
-              <w:rPr>
-                <w:noProof/>
-                <w:webHidden/>
-              </w:rPr>
-              <w:tab/>
-            </w:r>
-            <w:r>
-              <w:rPr>
-                <w:noProof/>
-                <w:webHidden/>
-              </w:rPr>
-              <w:fldChar w:fldCharType="begin"/>
-            </w:r>
-            <w:r>
-              <w:rPr>
-                <w:noProof/>
-                <w:webHidden/>
-              </w:rPr>
-              <w:instrText xml:space="preserve"> PAGEREF _Toc40373808 \h </w:instrText>
-            </w:r>
-            <w:r>
-              <w:rPr>
-                <w:noProof/>
-                <w:webHidden/>
-              </w:rPr>
-            </w:r>
-            <w:r>
-              <w:rPr>
-                <w:noProof/>
-                <w:webHidden/>
-              </w:rPr>
-              <w:fldChar w:fldCharType="separate"/>
-            </w:r>
-            <w:r>
-              <w:rPr>
-                <w:noProof/>
-                <w:webHidden/>
-              </w:rPr>
-              <w:t>7</w:t>
-            </w:r>
-            <w:r>
-              <w:rPr>
-                <w:noProof/>
-                <w:webHidden/>
-              </w:rPr>
-              <w:fldChar w:fldCharType="end"/>
-            </w:r>
-          </w:hyperlink>
-        </w:p>
-        <w:p>
-          <w:pPr>
-            <w:pStyle w:val="TOC1"/>
-            <w:tabs>
-              <w:tab w:val="right" w:leader="dot" w:pos="9016"/>
-            </w:tabs>
-            <w:rPr>
-              <w:rFonts w:asciiTheme="minorHAnsi" w:eastAsiaTheme="minorEastAsia" w:hAnsiTheme="minorHAnsi" w:cstheme="minorBidi"/>
-              <w:noProof/>
-              <w:lang w:eastAsia="en-IE"/>
-            </w:rPr>
-          </w:pPr>
-          <w:hyperlink w:anchor="_Toc40373809" w:history="1">
-            <w:r>
-              <w:rPr>
-                <w:rStyle w:val="Hyperlink"/>
-                <w:noProof/>
-              </w:rPr>
-              <w:t>12.0 Tools</w:t>
-            </w:r>
-            <w:r>
-              <w:rPr>
-                <w:noProof/>
-                <w:webHidden/>
-              </w:rPr>
-              <w:tab/>
-            </w:r>
-            <w:r>
-              <w:rPr>
-                <w:noProof/>
-                <w:webHidden/>
-              </w:rPr>
-              <w:fldChar w:fldCharType="begin"/>
-            </w:r>
-            <w:r>
-              <w:rPr>
-                <w:noProof/>
-                <w:webHidden/>
-              </w:rPr>
-              <w:instrText xml:space="preserve"> PAGEREF _Toc40373809 \h </w:instrText>
+              <w:instrText xml:space="preserve"> PAGEREF _Toc40375388 \h </w:instrText>
             </w:r>
             <w:r>
               <w:rPr>
@@ -3603,7 +3759,7 @@
         </w:rPr>
         <w:br w:type="page"/>
       </w:r>
-      <w:bookmarkStart w:id="0" w:name="_Toc40373767"/>
+      <w:bookmarkStart w:id="0" w:name="_Toc40375344"/>
       <w:r>
         <w:rPr>
           <w:rFonts w:ascii="Times New Roman" w:hAnsi="Times New Roman" w:cs="Times New Roman"/>
@@ -3662,7 +3818,7 @@
           <w:rFonts w:ascii="Times New Roman" w:hAnsi="Times New Roman" w:cs="Times New Roman"/>
         </w:rPr>
       </w:pPr>
-      <w:bookmarkStart w:id="1" w:name="_Toc40373768"/>
+      <w:bookmarkStart w:id="1" w:name="_Toc40375345"/>
       <w:r>
         <w:rPr>
           <w:rFonts w:ascii="Times New Roman" w:hAnsi="Times New Roman" w:cs="Times New Roman"/>
@@ -3709,7 +3865,7 @@
           <w:rFonts w:ascii="Times New Roman" w:hAnsi="Times New Roman" w:cs="Times New Roman"/>
         </w:rPr>
       </w:pPr>
-      <w:bookmarkStart w:id="2" w:name="_Toc40373769"/>
+      <w:bookmarkStart w:id="2" w:name="_Toc40375346"/>
       <w:r>
         <w:rPr>
           <w:rFonts w:ascii="Times New Roman" w:hAnsi="Times New Roman" w:cs="Times New Roman"/>
@@ -3755,7 +3911,7 @@
       <w:pPr>
         <w:pStyle w:val="Heading2"/>
       </w:pPr>
-      <w:bookmarkStart w:id="3" w:name="_Toc40373770"/>
+      <w:bookmarkStart w:id="3" w:name="_Toc40375347"/>
       <w:r>
         <w:t>2.2 Tasks</w:t>
       </w:r>
@@ -3776,68 +3932,666 @@
     <w:p>
       <w:pPr>
         <w:pStyle w:val="Heading1"/>
+        <w:jc w:val="both"/>
+        <w:rPr>
+          <w:rFonts w:ascii="Times New Roman" w:hAnsi="Times New Roman" w:cs="Times New Roman"/>
+        </w:rPr>
+      </w:pPr>
+      <w:bookmarkStart w:id="4" w:name="_Toc40375348"/>
+      <w:r>
+        <w:rPr>
+          <w:rFonts w:ascii="Times New Roman" w:hAnsi="Times New Roman" w:cs="Times New Roman"/>
+        </w:rPr>
+        <w:lastRenderedPageBreak/>
+        <w:t xml:space="preserve">3.0 </w:t>
+      </w:r>
+      <w:r>
+        <w:rPr>
+          <w:rFonts w:ascii="Times New Roman" w:hAnsi="Times New Roman" w:cs="Times New Roman"/>
+        </w:rPr>
+        <w:t>S</w:t>
+      </w:r>
+      <w:r>
+        <w:rPr>
+          <w:rFonts w:ascii="Times New Roman" w:hAnsi="Times New Roman" w:cs="Times New Roman"/>
+        </w:rPr>
+        <w:t>cope</w:t>
+      </w:r>
+      <w:bookmarkEnd w:id="4"/>
+    </w:p>
+    <w:p>
+      <w:pPr>
+        <w:pStyle w:val="Heading2"/>
+      </w:pPr>
+      <w:bookmarkStart w:id="5" w:name="_Toc40375349"/>
+      <w:r>
+        <w:t>General</w:t>
+      </w:r>
+      <w:bookmarkEnd w:id="5"/>
+    </w:p>
+    <w:p>
+      <w:r>
+        <w:t>We will be testing all functionality of the product in small increments. Functionality such as player movement,</w:t>
+      </w:r>
+      <w:r>
+        <w:t xml:space="preserve"> player health, player powerups,</w:t>
+      </w:r>
+      <w:r>
+        <w:t xml:space="preserve"> enemy movement, enemy spawning, boss movement,  boss spawning, </w:t>
+      </w:r>
+      <w:r>
+        <w:t xml:space="preserve">background and platform interactions, the splash screen functionality which allow the player to play, save and delete the game. </w:t>
+      </w:r>
+    </w:p>
+    <w:p>
+      <w:pPr>
+        <w:pStyle w:val="Heading2"/>
+      </w:pPr>
+      <w:bookmarkStart w:id="6" w:name="_Toc40375350"/>
+      <w:r>
+        <w:t>Tactics</w:t>
+      </w:r>
+      <w:bookmarkEnd w:id="6"/>
+    </w:p>
+    <w:p>
+      <w:r>
+        <w:t>I will first divide the features evenly among the team members for a fair and even  workload. Issues that would arise will be noted and delivered to the appropriate people to resolve the issues. The issues will hopefully be resolved as soon as possible so that testing time is not set back. With the meeting that will happen once a week to give a progress update will enlighten us to the schedule changes needed for a more efficient testing period for those who may finish there allocated list will reassigned temporarily to another group where progress is slow.</w:t>
+      </w:r>
+    </w:p>
+    <w:p>
+      <w:pPr>
+        <w:pStyle w:val="Heading1"/>
         <w:numPr>
           <w:ilvl w:val="0"/>
-          <w:numId w:val="2"/>
+          <w:numId w:val="7"/>
         </w:numPr>
         <w:jc w:val="both"/>
         <w:rPr>
           <w:rFonts w:ascii="Times New Roman" w:hAnsi="Times New Roman" w:cs="Times New Roman"/>
         </w:rPr>
       </w:pPr>
-      <w:bookmarkStart w:id="4" w:name="_Toc40373771"/>
+      <w:bookmarkStart w:id="7" w:name="_Toc40375351"/>
+      <w:r>
+        <w:rPr>
+          <w:rFonts w:ascii="Times New Roman" w:hAnsi="Times New Roman" w:cs="Times New Roman"/>
+        </w:rPr>
+        <w:t>Testing Strategy</w:t>
+      </w:r>
+      <w:bookmarkEnd w:id="7"/>
+    </w:p>
+    <w:p>
+      <w:r>
+        <w:t>By breaking down the features evenly we allow for greater specification of testing testers will be able to focus on their part and give a more accurate test and discover the hidden bugs and errors that may be hiding in the code.</w:t>
+      </w:r>
+    </w:p>
+    <w:p>
+      <w:r>
+        <w:t>Featured that would be grouped together would be a grouping of player features where a group of testers will test all the player functionality in a variety of ways like that when the player jumps the drop down is a drop and not a float down other examples would be that the player remains on the ground and doesn’t fall through this would be testing the colliders that would be on the player so it can interact with other came components. We would test the health function again making sure the colliders work when the player is hit it will trigger the necessary code and output that the player has lost a life. These sort of player features will be grouped together and tested</w:t>
+      </w:r>
+    </w:p>
+    <w:p>
+      <w:r>
+        <w:t xml:space="preserve">Another group will take all functionality related to the enemies and bosses as they would have similar attributes to harm the player they would be grouped together. </w:t>
+      </w:r>
+      <w:r>
+        <w:t>We would test how they interact with the platform and that their movement I works accurately. We would also test that they spawn at correct moments.</w:t>
+      </w:r>
+    </w:p>
+    <w:p>
+      <w:r>
+        <w:t>We would then use integration testing when all units have been tested to see how they all interact one another because the player may not be able to kill the enemy and boss but the boss and enemy may be able to kill the player.</w:t>
+      </w:r>
+    </w:p>
+    <w:p>
+      <w:r>
+        <w:t xml:space="preserve">Tests will be run on the overall game to test its behaviour under different system environment. Seeing it in a different environment would give a better insight of its requirements for </w:t>
+      </w:r>
+      <w:r>
+        <w:t>most enjoyable gameplay.</w:t>
+      </w:r>
+      <w:r>
+        <w:t xml:space="preserve"> </w:t>
+      </w:r>
+    </w:p>
+    <w:p>
+      <w:r>
+        <w:t>We would test to  make sure they spawn correctly and not all at once and that there isn’t an unbeatable amount for the player this would be tested using beta testing where it would be tested with people with no knowledge of the game and see how they find the difficulty and is it a reasonable challenge and not something they cannot beat.</w:t>
+      </w:r>
+    </w:p>
+    <w:p/>
+    <w:p/>
+    <w:p/>
+    <w:p>
+      <w:pPr>
+        <w:pStyle w:val="Heading2"/>
+        <w:jc w:val="both"/>
+        <w:rPr>
+          <w:rFonts w:ascii="Times New Roman" w:hAnsi="Times New Roman" w:cs="Times New Roman"/>
+        </w:rPr>
+      </w:pPr>
+      <w:bookmarkStart w:id="8" w:name="_Toc40375352"/>
       <w:r>
         <w:rPr>
           <w:rFonts w:ascii="Times New Roman" w:hAnsi="Times New Roman" w:cs="Times New Roman"/>
         </w:rPr>
         <w:lastRenderedPageBreak/>
-        <w:t>S</w:t>
-      </w:r>
-      <w:r>
+        <w:t>4.1 Unit Testing</w:t>
+      </w:r>
+      <w:bookmarkEnd w:id="8"/>
+    </w:p>
+    <w:p>
+      <w:pPr>
+        <w:pStyle w:val="Heading3"/>
+      </w:pPr>
+      <w:bookmarkStart w:id="9" w:name="_Toc40375353"/>
+      <w:r>
+        <w:t>Definition:</w:t>
+      </w:r>
+      <w:bookmarkEnd w:id="9"/>
+    </w:p>
+    <w:p>
+      <w:r>
+        <w:t>Testing individual units of the product to get a accurate test of the products specific component</w:t>
+      </w:r>
+    </w:p>
+    <w:p>
+      <w:pPr>
+        <w:pStyle w:val="Heading3"/>
+      </w:pPr>
+      <w:bookmarkStart w:id="10" w:name="_Toc40375354"/>
+      <w:r>
+        <w:t>Participants:</w:t>
+      </w:r>
+      <w:bookmarkEnd w:id="10"/>
+    </w:p>
+    <w:p>
+      <w:r>
+        <w:t>May Mcgee</w:t>
+      </w:r>
+    </w:p>
+    <w:p>
+      <w:r>
+        <w:t>Ellisha Osborne</w:t>
+      </w:r>
+    </w:p>
+    <w:p>
+      <w:r>
+        <w:t>Yusra Cross</w:t>
+      </w:r>
+    </w:p>
+    <w:p>
+      <w:pPr>
+        <w:pStyle w:val="Heading3"/>
+      </w:pPr>
+      <w:bookmarkStart w:id="11" w:name="_Toc40375355"/>
+      <w:r>
+        <w:t>Methodology:</w:t>
+      </w:r>
+      <w:bookmarkEnd w:id="11"/>
+    </w:p>
+    <w:p>
+      <w:r>
+        <w:t xml:space="preserve">May Mcgee will be responsible for testing all the players functionality and the main menu splash screen. Ellisha Osborne will be responsible for testing the boss and enemy’s functionality and the pause menu splash screen. Yursa Cross will test the background and platform interactions and collisions and will test </w:t>
+      </w:r>
+      <w:r>
+        <w:t>that the game can be deleted and saved</w:t>
+      </w:r>
+      <w:r>
+        <w:t>.</w:t>
+      </w:r>
+    </w:p>
+    <w:p/>
+    <w:p>
+      <w:pPr>
+        <w:pStyle w:val="Heading2"/>
+        <w:jc w:val="both"/>
         <w:rPr>
           <w:rFonts w:ascii="Times New Roman" w:hAnsi="Times New Roman" w:cs="Times New Roman"/>
         </w:rPr>
-        <w:t>cope</w:t>
-      </w:r>
-      <w:bookmarkEnd w:id="4"/>
+      </w:pPr>
+      <w:bookmarkStart w:id="12" w:name="_Toc40375356"/>
+      <w:r>
+        <w:rPr>
+          <w:rFonts w:ascii="Times New Roman" w:hAnsi="Times New Roman" w:cs="Times New Roman"/>
+        </w:rPr>
+        <w:t>4.2 System and Integration Testing</w:t>
+      </w:r>
+      <w:bookmarkEnd w:id="12"/>
+    </w:p>
+    <w:p>
+      <w:pPr>
+        <w:pStyle w:val="Heading3"/>
+      </w:pPr>
+      <w:bookmarkStart w:id="13" w:name="_Toc40375357"/>
+      <w:r>
+        <w:t>Definition:</w:t>
+      </w:r>
+      <w:bookmarkEnd w:id="13"/>
+    </w:p>
+    <w:p>
+      <w:r>
+        <w:t xml:space="preserve">Once unit testing is completed it will move on to the integration testing where all the components tested in unit testing will be tested as a whole and see how each component works with each other to see if there is an conflicting </w:t>
+      </w:r>
+      <w:r>
+        <w:t>functionality.</w:t>
+      </w:r>
+    </w:p>
+    <w:p>
+      <w:pPr>
+        <w:pStyle w:val="Heading3"/>
+      </w:pPr>
+      <w:bookmarkStart w:id="14" w:name="_Toc40375358"/>
+      <w:r>
+        <w:t>Participants:</w:t>
+      </w:r>
+      <w:bookmarkEnd w:id="14"/>
+    </w:p>
+    <w:p>
+      <w:r>
+        <w:t>May Mcgee</w:t>
+      </w:r>
+    </w:p>
+    <w:p>
+      <w:r>
+        <w:t>Ellisha Osborne</w:t>
+      </w:r>
+    </w:p>
+    <w:p>
+      <w:r>
+        <w:t>Yusra Cross</w:t>
+      </w:r>
+    </w:p>
+    <w:p>
+      <w:pPr>
+        <w:pStyle w:val="Heading3"/>
+      </w:pPr>
+      <w:bookmarkStart w:id="15" w:name="_Toc40375359"/>
+      <w:r>
+        <w:t>Methodology:</w:t>
+      </w:r>
+      <w:bookmarkEnd w:id="15"/>
+    </w:p>
+    <w:p>
+      <w:r>
+        <w:t xml:space="preserve">With the knowledge from unit testing the participants will test the game </w:t>
+      </w:r>
+      <w:r>
+        <w:t>with</w:t>
+      </w:r>
+      <w:r>
+        <w:t xml:space="preserve"> their previous knowledge they will notice any loss or errors in functionality. We will see how the enemies and players interact with the background and platforms. We will test</w:t>
+      </w:r>
+      <w:r>
+        <w:t xml:space="preserve"> how the player and enemy/boss interact with one another and vice versa. We test that both the save and delete game work with one another.</w:t>
+      </w:r>
     </w:p>
     <w:p>
       <w:pPr>
         <w:pStyle w:val="Heading2"/>
-      </w:pPr>
-      <w:bookmarkStart w:id="5" w:name="_Toc40373772"/>
-      <w:r>
-        <w:t>General</w:t>
-      </w:r>
-      <w:bookmarkEnd w:id="5"/>
-    </w:p>
-    <w:p>
-      <w:r>
-        <w:t>We will be testing all functionality of the product in small increments. Functionality such as player movement,</w:t>
-      </w:r>
-      <w:r>
-        <w:t xml:space="preserve"> player health, player powerups,</w:t>
-      </w:r>
-      <w:r>
-        <w:t xml:space="preserve"> enemy movement, enemy spawning, boss movement,  boss spawning, </w:t>
-      </w:r>
-      <w:r>
-        <w:t xml:space="preserve">background and platform interactions, the splash screen functionality which allow the player to play, save and delete the game. </w:t>
-      </w:r>
-    </w:p>
+        <w:jc w:val="both"/>
+        <w:rPr>
+          <w:rFonts w:ascii="Times New Roman" w:hAnsi="Times New Roman" w:cs="Times New Roman"/>
+        </w:rPr>
+      </w:pPr>
+      <w:bookmarkStart w:id="16" w:name="_Toc40375360"/>
+      <w:r>
+        <w:rPr>
+          <w:rFonts w:ascii="Times New Roman" w:hAnsi="Times New Roman" w:cs="Times New Roman"/>
+        </w:rPr>
+        <w:t>4.3 Performance and Stress Testing</w:t>
+      </w:r>
+      <w:bookmarkEnd w:id="16"/>
+    </w:p>
+    <w:p>
+      <w:pPr>
+        <w:pStyle w:val="Heading3"/>
+      </w:pPr>
+      <w:bookmarkStart w:id="17" w:name="_Toc40375361"/>
+      <w:r>
+        <w:t>Definition:</w:t>
+      </w:r>
+      <w:bookmarkEnd w:id="17"/>
+    </w:p>
+    <w:p>
+      <w:r>
+        <w:t xml:space="preserve">Stress Testing is putting the program under extreme circumstances in order to test how it can handle a </w:t>
+      </w:r>
+      <w:r>
+        <w:t>high-level</w:t>
+      </w:r>
+      <w:r>
+        <w:t xml:space="preserve"> situation and see where its breaking point is.</w:t>
+      </w:r>
+      <w:r>
+        <w:t xml:space="preserve"> Performance testing checks the behaviour during varies load instances</w:t>
+      </w:r>
+    </w:p>
+    <w:p>
+      <w:pPr>
+        <w:pStyle w:val="Heading3"/>
+      </w:pPr>
+      <w:bookmarkStart w:id="18" w:name="_Toc40375362"/>
+      <w:r>
+        <w:t>Participants:</w:t>
+      </w:r>
+      <w:bookmarkEnd w:id="18"/>
+    </w:p>
+    <w:p>
+      <w:r>
+        <w:t>Alexia Paterson</w:t>
+      </w:r>
+    </w:p>
+    <w:p>
+      <w:r>
+        <w:t>Duncan Kidd</w:t>
+      </w:r>
+    </w:p>
+    <w:p>
+      <w:r>
+        <w:t>Bonnie Marsh</w:t>
+      </w:r>
+    </w:p>
+    <w:p>
+      <w:pPr>
+        <w:pStyle w:val="Heading3"/>
+      </w:pPr>
+      <w:bookmarkStart w:id="19" w:name="_Toc40375363"/>
+      <w:r>
+        <w:t>Methodology:</w:t>
+      </w:r>
+      <w:bookmarkEnd w:id="19"/>
+    </w:p>
+    <w:p>
+      <w:r>
+        <w:t xml:space="preserve">Stress testing will be carried out by having the game played on higher levels of difficulty to see if the game can handle multiple enemies and bosses on the screen shooting at the player and see is the </w:t>
+      </w:r>
+      <w:r>
+        <w:lastRenderedPageBreak/>
+        <w:t>reaction time of the player changed by the level on moving assets in the game. For performance testing we will use varying levels with various levels of difficulty and see how the game holds up</w:t>
+      </w:r>
+    </w:p>
+    <w:p/>
     <w:p>
       <w:pPr>
         <w:pStyle w:val="Heading2"/>
-      </w:pPr>
-      <w:bookmarkStart w:id="6" w:name="_Toc40373773"/>
-      <w:r>
-        <w:t>Tactics</w:t>
-      </w:r>
-      <w:bookmarkEnd w:id="6"/>
-    </w:p>
-    <w:p>
-      <w:r>
-        <w:t>I will first divide the features evenly among the team members for a fair and even  workload. Issues that would arise will be noted and delivered to the appropriate people to resolve the issues. The issues will hopefully be resolved as soon as possible so that testing time is not set back. With the meeting that will happen once a week to give a progress update will enlighten us to the schedule changes needed for a more efficient testing period for those who may finish there allocated list will reassigned temporarily to another group where progress is slow.</w:t>
+        <w:jc w:val="both"/>
+        <w:rPr>
+          <w:rFonts w:ascii="Times New Roman" w:hAnsi="Times New Roman" w:cs="Times New Roman"/>
+        </w:rPr>
+      </w:pPr>
+      <w:bookmarkStart w:id="20" w:name="_Toc40375364"/>
+      <w:r>
+        <w:rPr>
+          <w:rFonts w:ascii="Times New Roman" w:hAnsi="Times New Roman" w:cs="Times New Roman"/>
+        </w:rPr>
+        <w:t>4.4 User Acceptance Testing</w:t>
+      </w:r>
+      <w:bookmarkEnd w:id="20"/>
+    </w:p>
+    <w:p>
+      <w:pPr>
+        <w:pStyle w:val="Heading3"/>
+      </w:pPr>
+      <w:bookmarkStart w:id="21" w:name="_Toc40375365"/>
+      <w:r>
+        <w:t>Definition:</w:t>
+      </w:r>
+      <w:bookmarkEnd w:id="21"/>
+    </w:p>
+    <w:p>
+      <w:r>
+        <w:t>The customers will test the product to see does it match all the business requirements they wanted to be in it.</w:t>
+      </w:r>
+    </w:p>
+    <w:p>
+      <w:pPr>
+        <w:pStyle w:val="Heading3"/>
+      </w:pPr>
+      <w:bookmarkStart w:id="22" w:name="_Toc40375366"/>
+      <w:r>
+        <w:t>Participants:</w:t>
+      </w:r>
+      <w:bookmarkEnd w:id="22"/>
+    </w:p>
+    <w:p>
+      <w:r>
+        <w:t>Rahma Ryder</w:t>
+      </w:r>
+    </w:p>
+    <w:p>
+      <w:r>
+        <w:t>Paul Friedman</w:t>
+      </w:r>
+    </w:p>
+    <w:p>
+      <w:r>
+        <w:t>Dolores Kaye</w:t>
+      </w:r>
+    </w:p>
+    <w:p>
+      <w:pPr>
+        <w:pStyle w:val="Heading3"/>
+      </w:pPr>
+      <w:bookmarkStart w:id="23" w:name="_Toc40375367"/>
+      <w:r>
+        <w:t>Methodology:</w:t>
+      </w:r>
+      <w:bookmarkEnd w:id="23"/>
+    </w:p>
+    <w:p>
+      <w:r>
+        <w:t xml:space="preserve">The customer will be invited in and left with the product and they will be left to review the game and note anything they wish to be changed or something that hasn’t been implemented and discuss it over with the participants of this test. </w:t>
+      </w:r>
+    </w:p>
+    <w:p>
+      <w:pPr>
+        <w:pStyle w:val="Heading2"/>
+        <w:jc w:val="both"/>
+        <w:rPr>
+          <w:rFonts w:ascii="Times New Roman" w:hAnsi="Times New Roman" w:cs="Times New Roman"/>
+        </w:rPr>
+      </w:pPr>
+      <w:bookmarkStart w:id="24" w:name="_Toc40375368"/>
+      <w:r>
+        <w:rPr>
+          <w:rFonts w:ascii="Times New Roman" w:hAnsi="Times New Roman" w:cs="Times New Roman"/>
+        </w:rPr>
+        <w:t>4.5 Batch Testing</w:t>
+      </w:r>
+      <w:bookmarkEnd w:id="24"/>
+    </w:p>
+    <w:p>
+      <w:pPr>
+        <w:pStyle w:val="Heading3"/>
+      </w:pPr>
+      <w:bookmarkStart w:id="25" w:name="_Toc40375369"/>
+      <w:r>
+        <w:t>Definition:</w:t>
+      </w:r>
+      <w:bookmarkEnd w:id="25"/>
+    </w:p>
+    <w:p>
+      <w:r>
+        <w:t>A group of tests running one by one, one failed test results in the whole batch test failing.</w:t>
+      </w:r>
+    </w:p>
+    <w:p>
+      <w:pPr>
+        <w:pStyle w:val="Heading3"/>
+      </w:pPr>
+      <w:bookmarkStart w:id="26" w:name="_Toc40375370"/>
+      <w:r>
+        <w:t>Participants:</w:t>
+      </w:r>
+      <w:bookmarkEnd w:id="26"/>
+    </w:p>
+    <w:p>
+      <w:r>
+        <w:t>Alexia Paterson</w:t>
+      </w:r>
+    </w:p>
+    <w:p>
+      <w:r>
+        <w:t>Duncan Kidd</w:t>
+      </w:r>
+    </w:p>
+    <w:p>
+      <w:r>
+        <w:t>Bonnie Marsh</w:t>
+      </w:r>
+    </w:p>
+    <w:p>
+      <w:pPr>
+        <w:pStyle w:val="Heading3"/>
+      </w:pPr>
+      <w:bookmarkStart w:id="27" w:name="_Toc40375371"/>
+      <w:r>
+        <w:t>Methodology:</w:t>
+      </w:r>
+      <w:bookmarkEnd w:id="27"/>
+    </w:p>
+    <w:p>
+      <w:r>
+        <w:t>A series of tests will be run and one failure will result in an entire relook into the product.</w:t>
+      </w:r>
+    </w:p>
+    <w:p>
+      <w:pPr>
+        <w:pStyle w:val="Heading2"/>
+        <w:jc w:val="both"/>
+        <w:rPr>
+          <w:rFonts w:ascii="Times New Roman" w:hAnsi="Times New Roman" w:cs="Times New Roman"/>
+        </w:rPr>
+      </w:pPr>
+      <w:bookmarkStart w:id="28" w:name="_Toc40375372"/>
+      <w:r>
+        <w:rPr>
+          <w:rFonts w:ascii="Times New Roman" w:hAnsi="Times New Roman" w:cs="Times New Roman"/>
+        </w:rPr>
+        <w:t>4.6 Automated Regression Testing</w:t>
+      </w:r>
+      <w:bookmarkEnd w:id="28"/>
+    </w:p>
+    <w:p>
+      <w:pPr>
+        <w:pStyle w:val="Heading3"/>
+      </w:pPr>
+      <w:bookmarkStart w:id="29" w:name="_Toc40375373"/>
+      <w:r>
+        <w:t>Definition:</w:t>
+      </w:r>
+      <w:bookmarkEnd w:id="29"/>
+    </w:p>
+    <w:p>
+      <w:r>
+        <w:t xml:space="preserve">When code that has been changed that doesn’t adversely affect other functionality will run through previously used tests that are </w:t>
+      </w:r>
+      <w:r>
+        <w:t>re-executed.</w:t>
+      </w:r>
+    </w:p>
+    <w:p>
+      <w:pPr>
+        <w:pStyle w:val="Heading3"/>
+      </w:pPr>
+      <w:bookmarkStart w:id="30" w:name="_Toc40375374"/>
+      <w:r>
+        <w:t>Participants:</w:t>
+      </w:r>
+      <w:bookmarkEnd w:id="30"/>
+    </w:p>
+    <w:p>
+      <w:r>
+        <w:t>Rahma Ryder</w:t>
+      </w:r>
+    </w:p>
+    <w:p>
+      <w:r>
+        <w:t>Paul Friedman</w:t>
+      </w:r>
+    </w:p>
+    <w:p>
+      <w:r>
+        <w:t>Dolores Kaye</w:t>
+      </w:r>
+    </w:p>
+    <w:p>
+      <w:pPr>
+        <w:pStyle w:val="Heading3"/>
+      </w:pPr>
+      <w:bookmarkStart w:id="31" w:name="_Toc40375375"/>
+      <w:r>
+        <w:t>Methodology:</w:t>
+      </w:r>
+      <w:bookmarkEnd w:id="31"/>
+    </w:p>
+    <w:p>
+      <w:r>
+        <w:t>When the tester has discovered a bug in the code and noted and reported it to the appropriate developers. We will rerun the previous test to see is the bug resolved.</w:t>
+      </w:r>
+    </w:p>
+    <w:p/>
+    <w:p>
+      <w:pPr>
+        <w:pStyle w:val="Heading2"/>
+      </w:pPr>
+      <w:bookmarkStart w:id="32" w:name="_Toc40375376"/>
+      <w:r>
+        <w:lastRenderedPageBreak/>
+        <w:t>4.7 Beta Testing</w:t>
+      </w:r>
+      <w:r>
+        <w:t>:</w:t>
+      </w:r>
+      <w:bookmarkEnd w:id="32"/>
+    </w:p>
+    <w:p>
+      <w:pPr>
+        <w:pStyle w:val="Heading3"/>
+      </w:pPr>
+      <w:bookmarkStart w:id="33" w:name="_Toc40375377"/>
+      <w:r>
+        <w:t>Participants:</w:t>
+      </w:r>
+      <w:bookmarkEnd w:id="33"/>
+    </w:p>
+    <w:p>
+      <w:r>
+        <w:t>Halima Gibbons</w:t>
+      </w:r>
+    </w:p>
+    <w:p>
+      <w:r>
+        <w:t>Siobhan Fenton</w:t>
+      </w:r>
+    </w:p>
+    <w:p>
+      <w:r>
+        <w:t>Mathew Morgan</w:t>
+      </w:r>
+    </w:p>
+    <w:p>
+      <w:pPr>
+        <w:pStyle w:val="Heading3"/>
+      </w:pPr>
+      <w:bookmarkStart w:id="34" w:name="_Toc40375378"/>
+      <w:r>
+        <w:t>Methodology:</w:t>
+      </w:r>
+      <w:bookmarkEnd w:id="34"/>
+    </w:p>
+    <w:p>
+      <w:r>
+        <w:t xml:space="preserve">We will put the </w:t>
+      </w:r>
+      <w:r>
+        <w:t>participants</w:t>
+      </w:r>
+      <w:r>
+        <w:t xml:space="preserve"> in separate rooms and monitor </w:t>
+      </w:r>
+      <w:r>
+        <w:t>them using a camera and note how the participants interact with the product.</w:t>
       </w:r>
     </w:p>
     <w:p>
@@ -3845,696 +4599,14 @@
         <w:pStyle w:val="Heading1"/>
         <w:numPr>
           <w:ilvl w:val="0"/>
-          <w:numId w:val="2"/>
+          <w:numId w:val="7"/>
         </w:numPr>
         <w:jc w:val="both"/>
         <w:rPr>
           <w:rFonts w:ascii="Times New Roman" w:hAnsi="Times New Roman" w:cs="Times New Roman"/>
         </w:rPr>
       </w:pPr>
-      <w:bookmarkStart w:id="7" w:name="_Toc40373774"/>
-      <w:r>
-        <w:rPr>
-          <w:rFonts w:ascii="Times New Roman" w:hAnsi="Times New Roman" w:cs="Times New Roman"/>
-        </w:rPr>
-        <w:t>Testing Strategy</w:t>
-      </w:r>
-      <w:bookmarkEnd w:id="7"/>
-    </w:p>
-    <w:p>
-      <w:r>
-        <w:t>By breaking down the features evenly we allow for greater specification of testing testers will be able to focus on their part and give a more accurate test and discover the hidden bugs and errors that may be hiding in the code.</w:t>
-      </w:r>
-    </w:p>
-    <w:p>
-      <w:r>
-        <w:t>Featured that would be grouped together would be a grouping of player features where a group of testers will test all the player functionality in a variety of ways like that when the player jumps the drop down is a drop and not a float down other examples would be that the player remains on the ground and doesn’t fall through this would be testing the colliders that would be on the player so it can interact with other came components. We would test the health function again making sure the colliders work when the player is hit it will trigger the necessary code and output that the player has lost a life. These sort of player features will be grouped together and tested</w:t>
-      </w:r>
-    </w:p>
-    <w:p>
-      <w:r>
-        <w:t xml:space="preserve">Another group will take all functionality related to the enemies and bosses as they would have similar attributes to harm the player they would be grouped together. </w:t>
-      </w:r>
-      <w:r>
-        <w:t>We would test how they interact with the platform and that their movement I works accurately. We would also test that they spawn at correct moments.</w:t>
-      </w:r>
-    </w:p>
-    <w:p>
-      <w:r>
-        <w:t>We would then use integration testing when all units have been tested to see how they all interact one another because the player may not be able to kill the enemy and boss but the boss and enemy may be able to kill the player.</w:t>
-      </w:r>
-    </w:p>
-    <w:p>
-      <w:r>
-        <w:t xml:space="preserve">Tests will be run on the overall game to test its behaviour under different system environment. Seeing it in a different environment would give a better insight of its requirements for </w:t>
-      </w:r>
-      <w:r>
-        <w:t>most enjoyable gameplay.</w:t>
-      </w:r>
-      <w:r>
-        <w:t xml:space="preserve"> </w:t>
-      </w:r>
-    </w:p>
-    <w:p>
-      <w:r>
-        <w:t>We would test to  make sure they spawn correctly and not all at once and that there isn’t an unbeatable amount for the player this would be tested using beta testing where it would be tested with people with no knowledge of the game and see how they find the difficulty and is it a reasonable challenge and not something they cannot beat.</w:t>
-      </w:r>
-    </w:p>
-    <w:p/>
-    <w:p/>
-    <w:p/>
-    <w:p>
-      <w:pPr>
-        <w:pStyle w:val="Heading2"/>
-        <w:jc w:val="both"/>
-        <w:rPr>
-          <w:rFonts w:ascii="Times New Roman" w:hAnsi="Times New Roman" w:cs="Times New Roman"/>
-        </w:rPr>
-      </w:pPr>
-      <w:bookmarkStart w:id="8" w:name="_Toc40373775"/>
-      <w:r>
-        <w:rPr>
-          <w:rFonts w:ascii="Times New Roman" w:hAnsi="Times New Roman" w:cs="Times New Roman"/>
-        </w:rPr>
-        <w:lastRenderedPageBreak/>
-        <w:t>4.1 Unit Testing</w:t>
-      </w:r>
-      <w:bookmarkEnd w:id="8"/>
-    </w:p>
-    <w:p>
-      <w:pPr>
-        <w:pStyle w:val="Heading3"/>
-      </w:pPr>
-      <w:bookmarkStart w:id="9" w:name="_Toc40373776"/>
-      <w:r>
-        <w:t>Definition:</w:t>
-      </w:r>
-      <w:bookmarkEnd w:id="9"/>
-    </w:p>
-    <w:p>
-      <w:r>
-        <w:t xml:space="preserve">Testing individual units of the product to get </w:t>
-      </w:r>
-      <w:proofErr w:type="gramStart"/>
-      <w:r>
-        <w:t>a</w:t>
-      </w:r>
-      <w:proofErr w:type="gramEnd"/>
-      <w:r>
-        <w:t xml:space="preserve"> accurate test of the products specific component</w:t>
-      </w:r>
-    </w:p>
-    <w:p>
-      <w:pPr>
-        <w:pStyle w:val="Heading3"/>
-      </w:pPr>
-      <w:bookmarkStart w:id="10" w:name="_Toc40373777"/>
-      <w:r>
-        <w:t>Participants:</w:t>
-      </w:r>
-      <w:bookmarkEnd w:id="10"/>
-    </w:p>
-    <w:p>
-      <w:r>
-        <w:t xml:space="preserve">May </w:t>
-      </w:r>
-      <w:proofErr w:type="spellStart"/>
-      <w:r>
-        <w:t>Mcgee</w:t>
-      </w:r>
-      <w:proofErr w:type="spellEnd"/>
-    </w:p>
-    <w:p>
-      <w:proofErr w:type="spellStart"/>
-      <w:r>
-        <w:t>Ellisha</w:t>
-      </w:r>
-      <w:proofErr w:type="spellEnd"/>
-      <w:r>
-        <w:t xml:space="preserve"> Osborne</w:t>
-      </w:r>
-    </w:p>
-    <w:p>
-      <w:r>
-        <w:t>Yusra Cross</w:t>
-      </w:r>
-    </w:p>
-    <w:p>
-      <w:pPr>
-        <w:pStyle w:val="Heading3"/>
-      </w:pPr>
-      <w:bookmarkStart w:id="11" w:name="_Toc40373778"/>
-      <w:r>
-        <w:t>Methodology:</w:t>
-      </w:r>
-      <w:bookmarkEnd w:id="11"/>
-    </w:p>
-    <w:p>
-      <w:r>
-        <w:t xml:space="preserve">May </w:t>
-      </w:r>
-      <w:proofErr w:type="spellStart"/>
-      <w:r>
-        <w:t>Mcgee</w:t>
-      </w:r>
-      <w:proofErr w:type="spellEnd"/>
-      <w:r>
-        <w:t xml:space="preserve"> will be responsible for testing all the players functionality and the main menu splash screen. </w:t>
-      </w:r>
-      <w:proofErr w:type="spellStart"/>
-      <w:r>
-        <w:t>Ellisha</w:t>
-      </w:r>
-      <w:proofErr w:type="spellEnd"/>
-      <w:r>
-        <w:t xml:space="preserve"> Osborne will be responsible for testing the boss and enemy’s functionality and the pause menu splash screen. </w:t>
-      </w:r>
-      <w:proofErr w:type="spellStart"/>
-      <w:r>
-        <w:t>Yursa</w:t>
-      </w:r>
-      <w:proofErr w:type="spellEnd"/>
-      <w:r>
-        <w:t xml:space="preserve"> Cross will test the background and platform interactions and collisions and will test </w:t>
-      </w:r>
-      <w:r>
-        <w:t>that the game can be deleted and saved</w:t>
-      </w:r>
-      <w:r>
-        <w:t>.</w:t>
-      </w:r>
-    </w:p>
-    <w:p/>
-    <w:p>
-      <w:pPr>
-        <w:pStyle w:val="Heading2"/>
-        <w:jc w:val="both"/>
-        <w:rPr>
-          <w:rFonts w:ascii="Times New Roman" w:hAnsi="Times New Roman" w:cs="Times New Roman"/>
-        </w:rPr>
-      </w:pPr>
-      <w:bookmarkStart w:id="12" w:name="_Toc40373779"/>
-      <w:r>
-        <w:rPr>
-          <w:rFonts w:ascii="Times New Roman" w:hAnsi="Times New Roman" w:cs="Times New Roman"/>
-        </w:rPr>
-        <w:t>4.2 System and Integration Testing</w:t>
-      </w:r>
-      <w:bookmarkEnd w:id="12"/>
-    </w:p>
-    <w:p>
-      <w:pPr>
-        <w:pStyle w:val="Heading3"/>
-      </w:pPr>
-      <w:bookmarkStart w:id="13" w:name="_Toc40373780"/>
-      <w:r>
-        <w:t>Definition:</w:t>
-      </w:r>
-      <w:bookmarkEnd w:id="13"/>
-    </w:p>
-    <w:p>
-      <w:r>
-        <w:t xml:space="preserve">Once unit testing is completed it will move on to the integration testing where all the components tested in unit testing will be tested as a whole and see how each component works with each other to see if there is an conflicting </w:t>
-      </w:r>
-      <w:r>
-        <w:t>functionality.</w:t>
-      </w:r>
-    </w:p>
-    <w:p>
-      <w:pPr>
-        <w:pStyle w:val="Heading3"/>
-      </w:pPr>
-      <w:bookmarkStart w:id="14" w:name="_Toc40373781"/>
-      <w:r>
-        <w:t>Participants:</w:t>
-      </w:r>
-      <w:bookmarkEnd w:id="14"/>
-    </w:p>
-    <w:p>
-      <w:r>
-        <w:t xml:space="preserve">May </w:t>
-      </w:r>
-      <w:proofErr w:type="spellStart"/>
-      <w:r>
-        <w:t>Mcgee</w:t>
-      </w:r>
-      <w:proofErr w:type="spellEnd"/>
-    </w:p>
-    <w:p>
-      <w:proofErr w:type="spellStart"/>
-      <w:r>
-        <w:t>Ellisha</w:t>
-      </w:r>
-      <w:proofErr w:type="spellEnd"/>
-      <w:r>
-        <w:t xml:space="preserve"> Osborne</w:t>
-      </w:r>
-    </w:p>
-    <w:p>
-      <w:r>
-        <w:t>Yusra Cross</w:t>
-      </w:r>
-    </w:p>
-    <w:p>
-      <w:pPr>
-        <w:pStyle w:val="Heading3"/>
-      </w:pPr>
-      <w:bookmarkStart w:id="15" w:name="_Toc40373782"/>
-      <w:r>
-        <w:t>Methodology:</w:t>
-      </w:r>
-      <w:bookmarkEnd w:id="15"/>
-    </w:p>
-    <w:p>
-      <w:r>
-        <w:t xml:space="preserve">With the knowledge from unit testing the participants will test the game </w:t>
-      </w:r>
-      <w:r>
-        <w:t>with</w:t>
-      </w:r>
-      <w:r>
-        <w:t xml:space="preserve"> their previous knowledge they will notice any loss or errors in functionality. We will see how the enemies and players interact with the background and platforms. We will test</w:t>
-      </w:r>
-      <w:r>
-        <w:t xml:space="preserve"> how the player and enemy/boss interact with one another and vice versa. We test that both the save and delete game work with one another.</w:t>
-      </w:r>
-    </w:p>
-    <w:p>
-      <w:pPr>
-        <w:pStyle w:val="Heading2"/>
-        <w:jc w:val="both"/>
-        <w:rPr>
-          <w:rFonts w:ascii="Times New Roman" w:hAnsi="Times New Roman" w:cs="Times New Roman"/>
-        </w:rPr>
-      </w:pPr>
-      <w:bookmarkStart w:id="16" w:name="_Toc40373783"/>
-      <w:r>
-        <w:rPr>
-          <w:rFonts w:ascii="Times New Roman" w:hAnsi="Times New Roman" w:cs="Times New Roman"/>
-        </w:rPr>
-        <w:t>4.3 Performance and Stress Testing</w:t>
-      </w:r>
-      <w:bookmarkEnd w:id="16"/>
-    </w:p>
-    <w:p>
-      <w:pPr>
-        <w:pStyle w:val="Heading3"/>
-      </w:pPr>
-      <w:bookmarkStart w:id="17" w:name="_Toc40373784"/>
-      <w:r>
-        <w:t>Definition:</w:t>
-      </w:r>
-      <w:bookmarkEnd w:id="17"/>
-    </w:p>
-    <w:p>
-      <w:r>
-        <w:t xml:space="preserve">Stress Testing is putting the program under extreme circumstances </w:t>
-      </w:r>
-      <w:proofErr w:type="gramStart"/>
-      <w:r>
-        <w:t>in order to</w:t>
-      </w:r>
-      <w:proofErr w:type="gramEnd"/>
-      <w:r>
-        <w:t xml:space="preserve"> test how it can handle a </w:t>
-      </w:r>
-      <w:r>
-        <w:t>high-level</w:t>
-      </w:r>
-      <w:r>
-        <w:t xml:space="preserve"> situation and see where its breaking point is.</w:t>
-      </w:r>
-      <w:r>
-        <w:t xml:space="preserve"> Performance testing checks the behaviour during varies load instances</w:t>
-      </w:r>
-    </w:p>
-    <w:p>
-      <w:pPr>
-        <w:pStyle w:val="Heading3"/>
-      </w:pPr>
-      <w:bookmarkStart w:id="18" w:name="_Toc40373785"/>
-      <w:r>
-        <w:t>Participants:</w:t>
-      </w:r>
-      <w:bookmarkEnd w:id="18"/>
-    </w:p>
-    <w:p>
-      <w:r>
-        <w:t>Alexia Paterson</w:t>
-      </w:r>
-    </w:p>
-    <w:p>
-      <w:r>
-        <w:t>Duncan Kidd</w:t>
-      </w:r>
-    </w:p>
-    <w:p>
-      <w:r>
-        <w:t>Bonnie Marsh</w:t>
-      </w:r>
-    </w:p>
-    <w:p>
-      <w:pPr>
-        <w:pStyle w:val="Heading3"/>
-      </w:pPr>
-      <w:bookmarkStart w:id="19" w:name="_Toc40373786"/>
-      <w:r>
-        <w:t>Methodology:</w:t>
-      </w:r>
-      <w:bookmarkEnd w:id="19"/>
-    </w:p>
-    <w:p>
-      <w:r>
-        <w:t xml:space="preserve">Stress testing will be carried out by having the game played on higher levels of difficulty to see if the game can handle multiple enemies and bosses on the screen shooting at the player and see is the </w:t>
-      </w:r>
-      <w:r>
-        <w:lastRenderedPageBreak/>
-        <w:t>reaction time of the player changed by the level on moving assets in the game. For performance testing we will use varying levels with various levels of difficulty and see how the game holds up</w:t>
-      </w:r>
-    </w:p>
-    <w:p/>
-    <w:p>
-      <w:pPr>
-        <w:pStyle w:val="Heading2"/>
-        <w:jc w:val="both"/>
-        <w:rPr>
-          <w:rFonts w:ascii="Times New Roman" w:hAnsi="Times New Roman" w:cs="Times New Roman"/>
-        </w:rPr>
-      </w:pPr>
-      <w:bookmarkStart w:id="20" w:name="_Toc40373787"/>
-      <w:r>
-        <w:rPr>
-          <w:rFonts w:ascii="Times New Roman" w:hAnsi="Times New Roman" w:cs="Times New Roman"/>
-        </w:rPr>
-        <w:t>4.4 User Acceptance Testing</w:t>
-      </w:r>
-      <w:bookmarkEnd w:id="20"/>
-    </w:p>
-    <w:p>
-      <w:pPr>
-        <w:pStyle w:val="Heading3"/>
-      </w:pPr>
-      <w:bookmarkStart w:id="21" w:name="_Toc40373788"/>
-      <w:r>
-        <w:t>Definition:</w:t>
-      </w:r>
-      <w:bookmarkEnd w:id="21"/>
-    </w:p>
-    <w:p>
-      <w:r>
-        <w:t>The customers will test the product to see does it match all the business requirements they wanted to be in it.</w:t>
-      </w:r>
-    </w:p>
-    <w:p>
-      <w:pPr>
-        <w:pStyle w:val="Heading3"/>
-      </w:pPr>
-      <w:bookmarkStart w:id="22" w:name="_Toc40373789"/>
-      <w:r>
-        <w:t>Participants:</w:t>
-      </w:r>
-      <w:bookmarkEnd w:id="22"/>
-    </w:p>
-    <w:p>
-      <w:proofErr w:type="spellStart"/>
-      <w:r>
-        <w:t>Rahma</w:t>
-      </w:r>
-      <w:proofErr w:type="spellEnd"/>
-      <w:r>
-        <w:t xml:space="preserve"> Ryder</w:t>
-      </w:r>
-    </w:p>
-    <w:p>
-      <w:r>
-        <w:t>Paul Friedman</w:t>
-      </w:r>
-    </w:p>
-    <w:p>
-      <w:r>
-        <w:t>Dolores Kaye</w:t>
-      </w:r>
-    </w:p>
-    <w:p>
-      <w:pPr>
-        <w:pStyle w:val="Heading3"/>
-      </w:pPr>
-      <w:bookmarkStart w:id="23" w:name="_Toc40373790"/>
-      <w:r>
-        <w:t>Methodology:</w:t>
-      </w:r>
-      <w:bookmarkEnd w:id="23"/>
-    </w:p>
-    <w:p>
-      <w:r>
-        <w:t xml:space="preserve">The customer will be invited in and left with the product and they will be left to review the game and note anything they wish to be changed or something that hasn’t been implemented and discuss it over with the participants of this test. </w:t>
-      </w:r>
-    </w:p>
-    <w:p>
-      <w:pPr>
-        <w:pStyle w:val="Heading2"/>
-        <w:jc w:val="both"/>
-        <w:rPr>
-          <w:rFonts w:ascii="Times New Roman" w:hAnsi="Times New Roman" w:cs="Times New Roman"/>
-        </w:rPr>
-      </w:pPr>
-      <w:bookmarkStart w:id="24" w:name="_Toc40373791"/>
-      <w:r>
-        <w:rPr>
-          <w:rFonts w:ascii="Times New Roman" w:hAnsi="Times New Roman" w:cs="Times New Roman"/>
-        </w:rPr>
-        <w:t>4.5 Batch Testing</w:t>
-      </w:r>
-      <w:bookmarkEnd w:id="24"/>
-    </w:p>
-    <w:p>
-      <w:pPr>
-        <w:pStyle w:val="Heading3"/>
-      </w:pPr>
-      <w:bookmarkStart w:id="25" w:name="_Toc40373792"/>
-      <w:r>
-        <w:t>Definition:</w:t>
-      </w:r>
-      <w:bookmarkEnd w:id="25"/>
-    </w:p>
-    <w:p>
-      <w:r>
-        <w:t>A group of tests running one by one, one failed test results in the whole batch test failing.</w:t>
-      </w:r>
-    </w:p>
-    <w:p>
-      <w:pPr>
-        <w:pStyle w:val="Heading3"/>
-      </w:pPr>
-      <w:bookmarkStart w:id="26" w:name="_Toc40373793"/>
-      <w:r>
-        <w:t>Participants:</w:t>
-      </w:r>
-      <w:bookmarkEnd w:id="26"/>
-    </w:p>
-    <w:p>
-      <w:r>
-        <w:t>Alexia Paterson</w:t>
-      </w:r>
-    </w:p>
-    <w:p>
-      <w:r>
-        <w:t>Duncan Kidd</w:t>
-      </w:r>
-    </w:p>
-    <w:p>
-      <w:r>
-        <w:t>Bonnie Marsh</w:t>
-      </w:r>
-    </w:p>
-    <w:p>
-      <w:pPr>
-        <w:pStyle w:val="Heading3"/>
-      </w:pPr>
-      <w:bookmarkStart w:id="27" w:name="_Toc40373794"/>
-      <w:r>
-        <w:t>Methodology:</w:t>
-      </w:r>
-      <w:bookmarkEnd w:id="27"/>
-    </w:p>
-    <w:p>
-      <w:r>
-        <w:t xml:space="preserve">A series of tests will be </w:t>
-      </w:r>
-      <w:proofErr w:type="gramStart"/>
-      <w:r>
-        <w:t>run</w:t>
-      </w:r>
-      <w:proofErr w:type="gramEnd"/>
-      <w:r>
-        <w:t xml:space="preserve"> and one failure will result in an entire relook into the product.</w:t>
-      </w:r>
-    </w:p>
-    <w:p>
-      <w:pPr>
-        <w:pStyle w:val="Heading2"/>
-        <w:jc w:val="both"/>
-        <w:rPr>
-          <w:rFonts w:ascii="Times New Roman" w:hAnsi="Times New Roman" w:cs="Times New Roman"/>
-        </w:rPr>
-      </w:pPr>
-      <w:bookmarkStart w:id="28" w:name="_Toc40373795"/>
-      <w:r>
-        <w:rPr>
-          <w:rFonts w:ascii="Times New Roman" w:hAnsi="Times New Roman" w:cs="Times New Roman"/>
-        </w:rPr>
-        <w:t>4.6 Automated Regression Testing</w:t>
-      </w:r>
-      <w:bookmarkEnd w:id="28"/>
-    </w:p>
-    <w:p>
-      <w:pPr>
-        <w:pStyle w:val="Heading3"/>
-      </w:pPr>
-      <w:bookmarkStart w:id="29" w:name="_Toc40373796"/>
-      <w:r>
-        <w:t>Definition:</w:t>
-      </w:r>
-      <w:bookmarkEnd w:id="29"/>
-    </w:p>
-    <w:p>
-      <w:r>
-        <w:t xml:space="preserve">When code that has been changed that </w:t>
-      </w:r>
-      <w:proofErr w:type="gramStart"/>
-      <w:r>
-        <w:t>doesn’t</w:t>
-      </w:r>
-      <w:proofErr w:type="gramEnd"/>
-      <w:r>
-        <w:t xml:space="preserve"> adversely affect other functionality will run through previously used tests that are </w:t>
-      </w:r>
-      <w:r>
-        <w:t>re-executed.</w:t>
-      </w:r>
-    </w:p>
-    <w:p>
-      <w:pPr>
-        <w:pStyle w:val="Heading3"/>
-      </w:pPr>
-      <w:bookmarkStart w:id="30" w:name="_Toc40373797"/>
-      <w:r>
-        <w:t>Participants:</w:t>
-      </w:r>
-      <w:bookmarkEnd w:id="30"/>
-    </w:p>
-    <w:p>
-      <w:proofErr w:type="spellStart"/>
-      <w:r>
-        <w:t>Rahma</w:t>
-      </w:r>
-      <w:proofErr w:type="spellEnd"/>
-      <w:r>
-        <w:t xml:space="preserve"> Ryder</w:t>
-      </w:r>
-    </w:p>
-    <w:p>
-      <w:r>
-        <w:t>Paul Friedman</w:t>
-      </w:r>
-    </w:p>
-    <w:p>
-      <w:r>
-        <w:t>Dolores Kaye</w:t>
-      </w:r>
-    </w:p>
-    <w:p>
-      <w:pPr>
-        <w:pStyle w:val="Heading3"/>
-      </w:pPr>
-      <w:bookmarkStart w:id="31" w:name="_Toc40373798"/>
-      <w:r>
-        <w:t>Methodology:</w:t>
-      </w:r>
-      <w:bookmarkEnd w:id="31"/>
-    </w:p>
-    <w:p>
-      <w:r>
-        <w:t>When the tester has discovered a bug in the code and noted and reported it to the appropriate developers. We will rerun the previous test to see is the bug resolved.</w:t>
-      </w:r>
-    </w:p>
-    <w:p/>
-    <w:p>
-      <w:pPr>
-        <w:pStyle w:val="Heading2"/>
-      </w:pPr>
-      <w:bookmarkStart w:id="32" w:name="_Toc40373799"/>
-      <w:r>
-        <w:lastRenderedPageBreak/>
-        <w:t>4.7 Beta Testing</w:t>
-      </w:r>
-      <w:r>
-        <w:t>:</w:t>
-      </w:r>
-      <w:bookmarkEnd w:id="32"/>
-    </w:p>
-    <w:p>
-      <w:pPr>
-        <w:pStyle w:val="Heading3"/>
-      </w:pPr>
-      <w:bookmarkStart w:id="33" w:name="_Toc40373800"/>
-      <w:r>
-        <w:t>Participants:</w:t>
-      </w:r>
-      <w:bookmarkEnd w:id="33"/>
-    </w:p>
-    <w:p>
-      <w:r>
-        <w:t>Halima Gibbons</w:t>
-      </w:r>
-    </w:p>
-    <w:p>
-      <w:r>
-        <w:t>Siobhan Fenton</w:t>
-      </w:r>
-    </w:p>
-    <w:p>
-      <w:r>
-        <w:t>Mathew Morgan</w:t>
-      </w:r>
-    </w:p>
-    <w:p>
-      <w:pPr>
-        <w:pStyle w:val="Heading3"/>
-      </w:pPr>
-      <w:bookmarkStart w:id="34" w:name="_Toc40373801"/>
-      <w:r>
-        <w:t>Methodology:</w:t>
-      </w:r>
-      <w:bookmarkEnd w:id="34"/>
-    </w:p>
-    <w:p>
-      <w:r>
-        <w:t xml:space="preserve">We will put the </w:t>
-      </w:r>
-      <w:r>
-        <w:t>participants</w:t>
-      </w:r>
-      <w:r>
-        <w:t xml:space="preserve"> in separate rooms and monitor </w:t>
-      </w:r>
-      <w:r>
-        <w:t>them using a camera and note how the participants interact with the product.</w:t>
-      </w:r>
-    </w:p>
-    <w:p>
-      <w:pPr>
-        <w:pStyle w:val="Heading1"/>
-        <w:numPr>
-          <w:ilvl w:val="0"/>
-          <w:numId w:val="2"/>
-        </w:numPr>
-        <w:jc w:val="both"/>
-        <w:rPr>
-          <w:rFonts w:ascii="Times New Roman" w:hAnsi="Times New Roman" w:cs="Times New Roman"/>
-        </w:rPr>
-      </w:pPr>
-      <w:bookmarkStart w:id="35" w:name="_Toc40373802"/>
+      <w:bookmarkStart w:id="35" w:name="_Toc40375379"/>
       <w:r>
         <w:rPr>
           <w:rFonts w:ascii="Times New Roman" w:hAnsi="Times New Roman" w:cs="Times New Roman"/>
@@ -4783,14 +4855,14 @@
         <w:pStyle w:val="Heading1"/>
         <w:numPr>
           <w:ilvl w:val="0"/>
-          <w:numId w:val="2"/>
+          <w:numId w:val="7"/>
         </w:numPr>
         <w:jc w:val="both"/>
         <w:rPr>
           <w:rFonts w:ascii="Times New Roman" w:hAnsi="Times New Roman" w:cs="Times New Roman"/>
         </w:rPr>
       </w:pPr>
-      <w:bookmarkStart w:id="36" w:name="_Toc40373803"/>
+      <w:bookmarkStart w:id="36" w:name="_Toc40375380"/>
       <w:r>
         <w:rPr>
           <w:rFonts w:ascii="Times New Roman" w:hAnsi="Times New Roman" w:cs="Times New Roman"/>
@@ -4803,17 +4875,45 @@
       <w:pPr>
         <w:pStyle w:val="Heading2"/>
       </w:pPr>
+      <w:bookmarkStart w:id="37" w:name="_Toc40375381"/>
       <w:r>
         <w:t>Problem Reporting</w:t>
       </w:r>
-    </w:p>
-    <w:p/>
+      <w:bookmarkEnd w:id="37"/>
+    </w:p>
+    <w:p>
+      <w:r>
+        <w:t xml:space="preserve">When </w:t>
+      </w:r>
+      <w:r>
+        <w:t>encountering</w:t>
+      </w:r>
+      <w:r>
+        <w:t xml:space="preserve"> an </w:t>
+      </w:r>
+      <w:r>
+        <w:t>error,</w:t>
+      </w:r>
+      <w:r>
+        <w:t xml:space="preserve"> it is to be noted exactly where in the code it occurred, what it did, what it should have done and level of severity.</w:t>
+      </w:r>
+      <w:r>
+        <w:t xml:space="preserve"> A screenshot of the code and what it outputted should be added for added clarity.</w:t>
+      </w:r>
+    </w:p>
     <w:p>
       <w:pPr>
         <w:pStyle w:val="Heading2"/>
       </w:pPr>
+      <w:bookmarkStart w:id="38" w:name="_Toc40375382"/>
       <w:r>
         <w:t>Change Requests</w:t>
+      </w:r>
+      <w:bookmarkEnd w:id="38"/>
+    </w:p>
+    <w:p>
+      <w:r>
+        <w:t>When the tester comes across functionality that doesn’t cooperate with other functionality like what could be found in integration testing it should be noted in a report with the type of test, the error, the conflicts and the severity.</w:t>
       </w:r>
     </w:p>
     <w:p>
@@ -4824,14 +4924,20 @@
           <w:rFonts w:ascii="Times New Roman" w:hAnsi="Times New Roman" w:cs="Times New Roman"/>
         </w:rPr>
       </w:pPr>
-      <w:bookmarkStart w:id="37" w:name="_Toc40373804"/>
+      <w:bookmarkStart w:id="39" w:name="_Toc40375383"/>
       <w:r>
         <w:rPr>
           <w:rFonts w:ascii="Times New Roman" w:hAnsi="Times New Roman" w:cs="Times New Roman"/>
         </w:rPr>
-        <w:t>7.0 Features to Be Tested</w:t>
-      </w:r>
-      <w:bookmarkEnd w:id="37"/>
+        <w:t>7</w:t>
+      </w:r>
+      <w:r>
+        <w:rPr>
+          <w:rFonts w:ascii="Times New Roman" w:hAnsi="Times New Roman" w:cs="Times New Roman"/>
+        </w:rPr>
+        <w:t>.0 Features to Be Tested</w:t>
+      </w:r>
+      <w:bookmarkEnd w:id="39"/>
     </w:p>
     <w:p>
       <w:pPr>
@@ -4841,14 +4947,20 @@
           <w:rFonts w:ascii="Times New Roman" w:hAnsi="Times New Roman" w:cs="Times New Roman"/>
         </w:rPr>
       </w:pPr>
-      <w:bookmarkStart w:id="38" w:name="_Toc40373805"/>
+      <w:bookmarkStart w:id="40" w:name="_Toc40375384"/>
       <w:r>
         <w:rPr>
           <w:rFonts w:ascii="Times New Roman" w:hAnsi="Times New Roman" w:cs="Times New Roman"/>
         </w:rPr>
-        <w:t>8.0 Features Not to Be Tested</w:t>
-      </w:r>
-      <w:bookmarkEnd w:id="38"/>
+        <w:t>8</w:t>
+      </w:r>
+      <w:r>
+        <w:rPr>
+          <w:rFonts w:ascii="Times New Roman" w:hAnsi="Times New Roman" w:cs="Times New Roman"/>
+        </w:rPr>
+        <w:t>.0 Features Not to Be Tested</w:t>
+      </w:r>
+      <w:bookmarkEnd w:id="40"/>
     </w:p>
     <w:p>
       <w:pPr>
@@ -4858,14 +4970,20 @@
           <w:rFonts w:ascii="Times New Roman" w:hAnsi="Times New Roman" w:cs="Times New Roman"/>
         </w:rPr>
       </w:pPr>
-      <w:bookmarkStart w:id="39" w:name="_Toc40373806"/>
+      <w:bookmarkStart w:id="41" w:name="_Toc40375385"/>
       <w:r>
         <w:rPr>
           <w:rFonts w:ascii="Times New Roman" w:hAnsi="Times New Roman" w:cs="Times New Roman"/>
         </w:rPr>
-        <w:t>9.0 Resources/Roles &amp; Responsibilities</w:t>
-      </w:r>
-      <w:bookmarkEnd w:id="39"/>
+        <w:t>9</w:t>
+      </w:r>
+      <w:r>
+        <w:rPr>
+          <w:rFonts w:ascii="Times New Roman" w:hAnsi="Times New Roman" w:cs="Times New Roman"/>
+        </w:rPr>
+        <w:t>.0 Resources/Roles &amp; Responsibilities</w:t>
+      </w:r>
+      <w:bookmarkEnd w:id="41"/>
     </w:p>
     <w:p>
       <w:pPr>
@@ -4875,14 +4993,20 @@
           <w:rFonts w:ascii="Times New Roman" w:hAnsi="Times New Roman" w:cs="Times New Roman"/>
         </w:rPr>
       </w:pPr>
-      <w:bookmarkStart w:id="40" w:name="_Toc40373807"/>
+      <w:bookmarkStart w:id="42" w:name="_Toc40375386"/>
       <w:r>
         <w:rPr>
           <w:rFonts w:ascii="Times New Roman" w:hAnsi="Times New Roman" w:cs="Times New Roman"/>
         </w:rPr>
-        <w:t>10.0 Schedules</w:t>
-      </w:r>
-      <w:bookmarkEnd w:id="40"/>
+        <w:t>10</w:t>
+      </w:r>
+      <w:r>
+        <w:rPr>
+          <w:rFonts w:ascii="Times New Roman" w:hAnsi="Times New Roman" w:cs="Times New Roman"/>
+        </w:rPr>
+        <w:t>.0 Schedules</w:t>
+      </w:r>
+      <w:bookmarkEnd w:id="42"/>
     </w:p>
     <w:p>
       <w:pPr>
@@ -4892,14 +5016,26 @@
           <w:rFonts w:ascii="Times New Roman" w:hAnsi="Times New Roman" w:cs="Times New Roman"/>
         </w:rPr>
       </w:pPr>
-      <w:bookmarkStart w:id="41" w:name="_Toc40373808"/>
+      <w:bookmarkStart w:id="43" w:name="_Toc40375387"/>
       <w:r>
         <w:rPr>
           <w:rFonts w:ascii="Times New Roman" w:hAnsi="Times New Roman" w:cs="Times New Roman"/>
         </w:rPr>
-        <w:t>11.0 Risks/Assumptions</w:t>
-      </w:r>
-      <w:bookmarkEnd w:id="41"/>
+        <w:t>1</w:t>
+      </w:r>
+      <w:r>
+        <w:rPr>
+          <w:rFonts w:ascii="Times New Roman" w:hAnsi="Times New Roman" w:cs="Times New Roman"/>
+        </w:rPr>
+        <w:t>1</w:t>
+      </w:r>
+      <w:r>
+        <w:rPr>
+          <w:rFonts w:ascii="Times New Roman" w:hAnsi="Times New Roman" w:cs="Times New Roman"/>
+        </w:rPr>
+        <w:t>.0 Risks/Assumptions</w:t>
+      </w:r>
+      <w:bookmarkEnd w:id="43"/>
     </w:p>
     <w:p>
       <w:pPr>
@@ -4909,14 +5045,26 @@
           <w:rFonts w:ascii="Times New Roman" w:hAnsi="Times New Roman" w:cs="Times New Roman"/>
         </w:rPr>
       </w:pPr>
-      <w:bookmarkStart w:id="42" w:name="_Toc40373809"/>
+      <w:bookmarkStart w:id="44" w:name="_Toc40375388"/>
       <w:r>
         <w:rPr>
           <w:rFonts w:ascii="Times New Roman" w:hAnsi="Times New Roman" w:cs="Times New Roman"/>
         </w:rPr>
-        <w:t>12.0 Tools</w:t>
-      </w:r>
-      <w:bookmarkEnd w:id="42"/>
+        <w:t>1</w:t>
+      </w:r>
+      <w:r>
+        <w:rPr>
+          <w:rFonts w:ascii="Times New Roman" w:hAnsi="Times New Roman" w:cs="Times New Roman"/>
+        </w:rPr>
+        <w:t>2</w:t>
+      </w:r>
+      <w:r>
+        <w:rPr>
+          <w:rFonts w:ascii="Times New Roman" w:hAnsi="Times New Roman" w:cs="Times New Roman"/>
+        </w:rPr>
+        <w:t>.0 Tools</w:t>
+      </w:r>
+      <w:bookmarkEnd w:id="44"/>
     </w:p>
     <w:sectPr>
       <w:pgSz w:w="11906" w:h="16838"/>
@@ -4933,16 +5081,105 @@
 <file path=word/numbering.xml><?xml version="1.0" encoding="utf-8"?>
 <w:numbering xmlns:wpc="http://schemas.microsoft.com/office/word/2010/wordprocessingCanvas" xmlns:cx="http://schemas.microsoft.com/office/drawing/2014/chartex" xmlns:cx1="http://schemas.microsoft.com/office/drawing/2015/9/8/chartex" xmlns:cx2="http://schemas.microsoft.com/office/drawing/2015/10/21/chartex" xmlns:cx3="http://schemas.microsoft.com/office/drawing/2016/5/9/chartex" xmlns:cx4="http://schemas.microsoft.com/office/drawing/2016/5/10/chartex" xmlns:cx5="http://schemas.microsoft.com/office/drawing/2016/5/11/chartex" xmlns:cx6="http://schemas.microsoft.com/office/drawing/2016/5/12/chartex" xmlns:cx7="http://schemas.microsoft.com/office/drawing/2016/5/13/chartex" xmlns:cx8="http://schemas.microsoft.com/office/drawing/2016/5/14/chartex" xmlns:mc="http://schemas.openxmlformats.org/markup-compatibility/2006" xmlns:aink="http://schemas.microsoft.com/office/drawing/2016/ink" xmlns:am3d="http://schemas.microsoft.com/office/drawing/2017/model3d" xmlns:o="urn:schemas-microsoft-com:office:office" xmlns:r="http://schemas.openxmlformats.org/officeDocument/2006/relationships" xmlns:m="http://schemas.openxmlformats.org/officeDocument/2006/math" xmlns:v="urn:schemas-microsoft-com:vml" xmlns:wp14="http://schemas.microsoft.com/office/word/2010/wordprocessingDrawing" xmlns:wp="http://schemas.openxmlformats.org/drawingml/2006/wordprocessingDrawing" xmlns:w10="urn:schemas-microsoft-com:office:word" xmlns:w="http://schemas.openxmlformats.org/wordprocessingml/2006/main" xmlns:w14="http://schemas.microsoft.com/office/word/2010/wordml" xmlns:w15="http://schemas.microsoft.com/office/word/2012/wordml" xmlns:w16cex="http://schemas.microsoft.com/office/word/2018/wordml/cex" xmlns:w16cid="http://schemas.microsoft.com/office/word/2016/wordml/cid" xmlns:w16="http://schemas.microsoft.com/office/word/2018/wordml" xmlns:w16se="http://schemas.microsoft.com/office/word/2015/wordml/symex" xmlns:wpg="http://schemas.microsoft.com/office/word/2010/wordprocessingGroup" xmlns:wpi="http://schemas.microsoft.com/office/word/2010/wordprocessingInk" xmlns:wne="http://schemas.microsoft.com/office/word/2006/wordml" xmlns:wps="http://schemas.microsoft.com/office/word/2010/wordprocessingShape" mc:Ignorable="w14 w15 w16se w16cid w16 w16cex wp14">
   <w:abstractNum w:abstractNumId="0" w15:restartNumberingAfterBreak="0">
-    <w:nsid w:val="230A011F"/>
+    <w:nsid w:val="174A2AC6"/>
+    <w:multiLevelType w:val="hybridMultilevel"/>
+    <w:tmpl w:val="8A16E3E6"/>
+    <w:lvl w:ilvl="0" w:tplc="1809000F">
+      <w:start w:val="3"/>
+      <w:numFmt w:val="decimal"/>
+      <w:lvlText w:val="%1."/>
+      <w:lvlJc w:val="left"/>
+      <w:pPr>
+        <w:ind w:left="720" w:hanging="360"/>
+      </w:pPr>
+      <w:rPr>
+        <w:rFonts w:hint="default"/>
+      </w:rPr>
+    </w:lvl>
+    <w:lvl w:ilvl="1" w:tplc="18090019" w:tentative="1">
+      <w:start w:val="1"/>
+      <w:numFmt w:val="lowerLetter"/>
+      <w:lvlText w:val="%2."/>
+      <w:lvlJc w:val="left"/>
+      <w:pPr>
+        <w:ind w:left="1440" w:hanging="360"/>
+      </w:pPr>
+    </w:lvl>
+    <w:lvl w:ilvl="2" w:tplc="1809001B" w:tentative="1">
+      <w:start w:val="1"/>
+      <w:numFmt w:val="lowerRoman"/>
+      <w:lvlText w:val="%3."/>
+      <w:lvlJc w:val="right"/>
+      <w:pPr>
+        <w:ind w:left="2160" w:hanging="180"/>
+      </w:pPr>
+    </w:lvl>
+    <w:lvl w:ilvl="3" w:tplc="1809000F" w:tentative="1">
+      <w:start w:val="1"/>
+      <w:numFmt w:val="decimal"/>
+      <w:lvlText w:val="%4."/>
+      <w:lvlJc w:val="left"/>
+      <w:pPr>
+        <w:ind w:left="2880" w:hanging="360"/>
+      </w:pPr>
+    </w:lvl>
+    <w:lvl w:ilvl="4" w:tplc="18090019" w:tentative="1">
+      <w:start w:val="1"/>
+      <w:numFmt w:val="lowerLetter"/>
+      <w:lvlText w:val="%5."/>
+      <w:lvlJc w:val="left"/>
+      <w:pPr>
+        <w:ind w:left="3600" w:hanging="360"/>
+      </w:pPr>
+    </w:lvl>
+    <w:lvl w:ilvl="5" w:tplc="1809001B" w:tentative="1">
+      <w:start w:val="1"/>
+      <w:numFmt w:val="lowerRoman"/>
+      <w:lvlText w:val="%6."/>
+      <w:lvlJc w:val="right"/>
+      <w:pPr>
+        <w:ind w:left="4320" w:hanging="180"/>
+      </w:pPr>
+    </w:lvl>
+    <w:lvl w:ilvl="6" w:tplc="1809000F" w:tentative="1">
+      <w:start w:val="1"/>
+      <w:numFmt w:val="decimal"/>
+      <w:lvlText w:val="%7."/>
+      <w:lvlJc w:val="left"/>
+      <w:pPr>
+        <w:ind w:left="5040" w:hanging="360"/>
+      </w:pPr>
+    </w:lvl>
+    <w:lvl w:ilvl="7" w:tplc="18090019" w:tentative="1">
+      <w:start w:val="1"/>
+      <w:numFmt w:val="lowerLetter"/>
+      <w:lvlText w:val="%8."/>
+      <w:lvlJc w:val="left"/>
+      <w:pPr>
+        <w:ind w:left="5760" w:hanging="360"/>
+      </w:pPr>
+    </w:lvl>
+    <w:lvl w:ilvl="8" w:tplc="1809001B" w:tentative="1">
+      <w:start w:val="1"/>
+      <w:numFmt w:val="lowerRoman"/>
+      <w:lvlText w:val="%9."/>
+      <w:lvlJc w:val="right"/>
+      <w:pPr>
+        <w:ind w:left="6480" w:hanging="180"/>
+      </w:pPr>
+    </w:lvl>
+  </w:abstractNum>
+  <w:abstractNum w:abstractNumId="1" w15:restartNumberingAfterBreak="0">
+    <w:nsid w:val="199D5F04"/>
     <w:multiLevelType w:val="multilevel"/>
-    <w:tmpl w:val="3C76F0F8"/>
+    <w:tmpl w:val="C1DCC7AC"/>
     <w:lvl w:ilvl="0">
-      <w:start w:val="1"/>
+      <w:start w:val="5"/>
       <w:numFmt w:val="decimal"/>
       <w:lvlText w:val="%1.0"/>
       <w:lvlJc w:val="left"/>
       <w:pPr>
-        <w:ind w:left="480" w:hanging="480"/>
+        <w:ind w:left="1200" w:hanging="720"/>
       </w:pPr>
       <w:rPr>
         <w:rFonts w:hint="default"/>
@@ -4954,7 +5191,7 @@
       <w:lvlText w:val="%1.%2"/>
       <w:lvlJc w:val="left"/>
       <w:pPr>
-        <w:ind w:left="1200" w:hanging="480"/>
+        <w:ind w:left="1920" w:hanging="720"/>
       </w:pPr>
       <w:rPr>
         <w:rFonts w:hint="default"/>
@@ -4966,7 +5203,7 @@
       <w:lvlText w:val="%1.%2.%3"/>
       <w:lvlJc w:val="left"/>
       <w:pPr>
-        <w:ind w:left="2160" w:hanging="720"/>
+        <w:ind w:left="2640" w:hanging="720"/>
       </w:pPr>
       <w:rPr>
         <w:rFonts w:hint="default"/>
@@ -4978,7 +5215,7 @@
       <w:lvlText w:val="%1.%2.%3.%4"/>
       <w:lvlJc w:val="left"/>
       <w:pPr>
-        <w:ind w:left="2880" w:hanging="720"/>
+        <w:ind w:left="3720" w:hanging="1080"/>
       </w:pPr>
       <w:rPr>
         <w:rFonts w:hint="default"/>
@@ -4990,7 +5227,7 @@
       <w:lvlText w:val="%1.%2.%3.%4.%5"/>
       <w:lvlJc w:val="left"/>
       <w:pPr>
-        <w:ind w:left="3960" w:hanging="1080"/>
+        <w:ind w:left="4800" w:hanging="1440"/>
       </w:pPr>
       <w:rPr>
         <w:rFonts w:hint="default"/>
@@ -5002,7 +5239,7 @@
       <w:lvlText w:val="%1.%2.%3.%4.%5.%6"/>
       <w:lvlJc w:val="left"/>
       <w:pPr>
-        <w:ind w:left="4680" w:hanging="1080"/>
+        <w:ind w:left="5520" w:hanging="1440"/>
       </w:pPr>
       <w:rPr>
         <w:rFonts w:hint="default"/>
@@ -5014,7 +5251,7 @@
       <w:lvlText w:val="%1.%2.%3.%4.%5.%6.%7"/>
       <w:lvlJc w:val="left"/>
       <w:pPr>
-        <w:ind w:left="5760" w:hanging="1440"/>
+        <w:ind w:left="6600" w:hanging="1800"/>
       </w:pPr>
       <w:rPr>
         <w:rFonts w:hint="default"/>
@@ -5026,7 +5263,7 @@
       <w:lvlText w:val="%1.%2.%3.%4.%5.%6.%7.%8"/>
       <w:lvlJc w:val="left"/>
       <w:pPr>
-        <w:ind w:left="6480" w:hanging="1440"/>
+        <w:ind w:left="7680" w:hanging="2160"/>
       </w:pPr>
       <w:rPr>
         <w:rFonts w:hint="default"/>
@@ -5038,24 +5275,24 @@
       <w:lvlText w:val="%1.%2.%3.%4.%5.%6.%7.%8.%9"/>
       <w:lvlJc w:val="left"/>
       <w:pPr>
-        <w:ind w:left="7200" w:hanging="1440"/>
+        <w:ind w:left="8400" w:hanging="2160"/>
       </w:pPr>
       <w:rPr>
         <w:rFonts w:hint="default"/>
       </w:rPr>
     </w:lvl>
   </w:abstractNum>
-  <w:abstractNum w:abstractNumId="1" w15:restartNumberingAfterBreak="0">
-    <w:nsid w:val="327561EC"/>
+  <w:abstractNum w:abstractNumId="2" w15:restartNumberingAfterBreak="0">
+    <w:nsid w:val="1CCE4AA1"/>
     <w:multiLevelType w:val="multilevel"/>
-    <w:tmpl w:val="C43CA3A2"/>
+    <w:tmpl w:val="A5A064AA"/>
     <w:lvl w:ilvl="0">
-      <w:start w:val="1"/>
+      <w:start w:val="4"/>
       <w:numFmt w:val="decimal"/>
       <w:lvlText w:val="%1.0"/>
       <w:lvlJc w:val="left"/>
       <w:pPr>
-        <w:ind w:left="480" w:hanging="480"/>
+        <w:ind w:left="720" w:hanging="720"/>
       </w:pPr>
       <w:rPr>
         <w:rFonts w:hint="default"/>
@@ -5067,7 +5304,7 @@
       <w:lvlText w:val="%1.%2"/>
       <w:lvlJc w:val="left"/>
       <w:pPr>
-        <w:ind w:left="1200" w:hanging="480"/>
+        <w:ind w:left="1440" w:hanging="720"/>
       </w:pPr>
       <w:rPr>
         <w:rFonts w:hint="default"/>
@@ -5091,7 +5328,7 @@
       <w:lvlText w:val="%1.%2.%3.%4"/>
       <w:lvlJc w:val="left"/>
       <w:pPr>
-        <w:ind w:left="2880" w:hanging="720"/>
+        <w:ind w:left="3240" w:hanging="1080"/>
       </w:pPr>
       <w:rPr>
         <w:rFonts w:hint="default"/>
@@ -5103,7 +5340,7 @@
       <w:lvlText w:val="%1.%2.%3.%4.%5"/>
       <w:lvlJc w:val="left"/>
       <w:pPr>
-        <w:ind w:left="3960" w:hanging="1080"/>
+        <w:ind w:left="4320" w:hanging="1440"/>
       </w:pPr>
       <w:rPr>
         <w:rFonts w:hint="default"/>
@@ -5115,7 +5352,7 @@
       <w:lvlText w:val="%1.%2.%3.%4.%5.%6"/>
       <w:lvlJc w:val="left"/>
       <w:pPr>
-        <w:ind w:left="4680" w:hanging="1080"/>
+        <w:ind w:left="5040" w:hanging="1440"/>
       </w:pPr>
       <w:rPr>
         <w:rFonts w:hint="default"/>
@@ -5127,7 +5364,7 @@
       <w:lvlText w:val="%1.%2.%3.%4.%5.%6.%7"/>
       <w:lvlJc w:val="left"/>
       <w:pPr>
-        <w:ind w:left="5760" w:hanging="1440"/>
+        <w:ind w:left="6120" w:hanging="1800"/>
       </w:pPr>
       <w:rPr>
         <w:rFonts w:hint="default"/>
@@ -5139,7 +5376,7 @@
       <w:lvlText w:val="%1.%2.%3.%4.%5.%6.%7.%8"/>
       <w:lvlJc w:val="left"/>
       <w:pPr>
-        <w:ind w:left="6480" w:hanging="1440"/>
+        <w:ind w:left="7200" w:hanging="2160"/>
       </w:pPr>
       <w:rPr>
         <w:rFonts w:hint="default"/>
@@ -5151,7 +5388,459 @@
       <w:lvlText w:val="%1.%2.%3.%4.%5.%6.%7.%8.%9"/>
       <w:lvlJc w:val="left"/>
       <w:pPr>
+        <w:ind w:left="7920" w:hanging="2160"/>
+      </w:pPr>
+      <w:rPr>
+        <w:rFonts w:hint="default"/>
+      </w:rPr>
+    </w:lvl>
+  </w:abstractNum>
+  <w:abstractNum w:abstractNumId="3" w15:restartNumberingAfterBreak="0">
+    <w:nsid w:val="230A011F"/>
+    <w:multiLevelType w:val="multilevel"/>
+    <w:tmpl w:val="3C76F0F8"/>
+    <w:lvl w:ilvl="0">
+      <w:start w:val="1"/>
+      <w:numFmt w:val="decimal"/>
+      <w:lvlText w:val="%1.0"/>
+      <w:lvlJc w:val="left"/>
+      <w:pPr>
+        <w:ind w:left="480" w:hanging="480"/>
+      </w:pPr>
+      <w:rPr>
+        <w:rFonts w:hint="default"/>
+      </w:rPr>
+    </w:lvl>
+    <w:lvl w:ilvl="1">
+      <w:start w:val="1"/>
+      <w:numFmt w:val="decimal"/>
+      <w:lvlText w:val="%1.%2"/>
+      <w:lvlJc w:val="left"/>
+      <w:pPr>
+        <w:ind w:left="1200" w:hanging="480"/>
+      </w:pPr>
+      <w:rPr>
+        <w:rFonts w:hint="default"/>
+      </w:rPr>
+    </w:lvl>
+    <w:lvl w:ilvl="2">
+      <w:start w:val="1"/>
+      <w:numFmt w:val="decimal"/>
+      <w:lvlText w:val="%1.%2.%3"/>
+      <w:lvlJc w:val="left"/>
+      <w:pPr>
+        <w:ind w:left="2160" w:hanging="720"/>
+      </w:pPr>
+      <w:rPr>
+        <w:rFonts w:hint="default"/>
+      </w:rPr>
+    </w:lvl>
+    <w:lvl w:ilvl="3">
+      <w:start w:val="1"/>
+      <w:numFmt w:val="decimal"/>
+      <w:lvlText w:val="%1.%2.%3.%4"/>
+      <w:lvlJc w:val="left"/>
+      <w:pPr>
+        <w:ind w:left="2880" w:hanging="720"/>
+      </w:pPr>
+      <w:rPr>
+        <w:rFonts w:hint="default"/>
+      </w:rPr>
+    </w:lvl>
+    <w:lvl w:ilvl="4">
+      <w:start w:val="1"/>
+      <w:numFmt w:val="decimal"/>
+      <w:lvlText w:val="%1.%2.%3.%4.%5"/>
+      <w:lvlJc w:val="left"/>
+      <w:pPr>
+        <w:ind w:left="3960" w:hanging="1080"/>
+      </w:pPr>
+      <w:rPr>
+        <w:rFonts w:hint="default"/>
+      </w:rPr>
+    </w:lvl>
+    <w:lvl w:ilvl="5">
+      <w:start w:val="1"/>
+      <w:numFmt w:val="decimal"/>
+      <w:lvlText w:val="%1.%2.%3.%4.%5.%6"/>
+      <w:lvlJc w:val="left"/>
+      <w:pPr>
+        <w:ind w:left="4680" w:hanging="1080"/>
+      </w:pPr>
+      <w:rPr>
+        <w:rFonts w:hint="default"/>
+      </w:rPr>
+    </w:lvl>
+    <w:lvl w:ilvl="6">
+      <w:start w:val="1"/>
+      <w:numFmt w:val="decimal"/>
+      <w:lvlText w:val="%1.%2.%3.%4.%5.%6.%7"/>
+      <w:lvlJc w:val="left"/>
+      <w:pPr>
+        <w:ind w:left="5760" w:hanging="1440"/>
+      </w:pPr>
+      <w:rPr>
+        <w:rFonts w:hint="default"/>
+      </w:rPr>
+    </w:lvl>
+    <w:lvl w:ilvl="7">
+      <w:start w:val="1"/>
+      <w:numFmt w:val="decimal"/>
+      <w:lvlText w:val="%1.%2.%3.%4.%5.%6.%7.%8"/>
+      <w:lvlJc w:val="left"/>
+      <w:pPr>
+        <w:ind w:left="6480" w:hanging="1440"/>
+      </w:pPr>
+      <w:rPr>
+        <w:rFonts w:hint="default"/>
+      </w:rPr>
+    </w:lvl>
+    <w:lvl w:ilvl="8">
+      <w:start w:val="1"/>
+      <w:numFmt w:val="decimal"/>
+      <w:lvlText w:val="%1.%2.%3.%4.%5.%6.%7.%8.%9"/>
+      <w:lvlJc w:val="left"/>
+      <w:pPr>
         <w:ind w:left="7200" w:hanging="1440"/>
+      </w:pPr>
+      <w:rPr>
+        <w:rFonts w:hint="default"/>
+      </w:rPr>
+    </w:lvl>
+  </w:abstractNum>
+  <w:abstractNum w:abstractNumId="4" w15:restartNumberingAfterBreak="0">
+    <w:nsid w:val="327561EC"/>
+    <w:multiLevelType w:val="multilevel"/>
+    <w:tmpl w:val="C43CA3A2"/>
+    <w:lvl w:ilvl="0">
+      <w:start w:val="1"/>
+      <w:numFmt w:val="decimal"/>
+      <w:lvlText w:val="%1.0"/>
+      <w:lvlJc w:val="left"/>
+      <w:pPr>
+        <w:ind w:left="480" w:hanging="480"/>
+      </w:pPr>
+      <w:rPr>
+        <w:rFonts w:hint="default"/>
+      </w:rPr>
+    </w:lvl>
+    <w:lvl w:ilvl="1">
+      <w:start w:val="1"/>
+      <w:numFmt w:val="decimal"/>
+      <w:lvlText w:val="%1.%2"/>
+      <w:lvlJc w:val="left"/>
+      <w:pPr>
+        <w:ind w:left="1200" w:hanging="480"/>
+      </w:pPr>
+      <w:rPr>
+        <w:rFonts w:hint="default"/>
+      </w:rPr>
+    </w:lvl>
+    <w:lvl w:ilvl="2">
+      <w:start w:val="1"/>
+      <w:numFmt w:val="decimal"/>
+      <w:lvlText w:val="%1.%2.%3"/>
+      <w:lvlJc w:val="left"/>
+      <w:pPr>
+        <w:ind w:left="2160" w:hanging="720"/>
+      </w:pPr>
+      <w:rPr>
+        <w:rFonts w:hint="default"/>
+      </w:rPr>
+    </w:lvl>
+    <w:lvl w:ilvl="3">
+      <w:start w:val="1"/>
+      <w:numFmt w:val="decimal"/>
+      <w:lvlText w:val="%1.%2.%3.%4"/>
+      <w:lvlJc w:val="left"/>
+      <w:pPr>
+        <w:ind w:left="2880" w:hanging="720"/>
+      </w:pPr>
+      <w:rPr>
+        <w:rFonts w:hint="default"/>
+      </w:rPr>
+    </w:lvl>
+    <w:lvl w:ilvl="4">
+      <w:start w:val="1"/>
+      <w:numFmt w:val="decimal"/>
+      <w:lvlText w:val="%1.%2.%3.%4.%5"/>
+      <w:lvlJc w:val="left"/>
+      <w:pPr>
+        <w:ind w:left="3960" w:hanging="1080"/>
+      </w:pPr>
+      <w:rPr>
+        <w:rFonts w:hint="default"/>
+      </w:rPr>
+    </w:lvl>
+    <w:lvl w:ilvl="5">
+      <w:start w:val="1"/>
+      <w:numFmt w:val="decimal"/>
+      <w:lvlText w:val="%1.%2.%3.%4.%5.%6"/>
+      <w:lvlJc w:val="left"/>
+      <w:pPr>
+        <w:ind w:left="4680" w:hanging="1080"/>
+      </w:pPr>
+      <w:rPr>
+        <w:rFonts w:hint="default"/>
+      </w:rPr>
+    </w:lvl>
+    <w:lvl w:ilvl="6">
+      <w:start w:val="1"/>
+      <w:numFmt w:val="decimal"/>
+      <w:lvlText w:val="%1.%2.%3.%4.%5.%6.%7"/>
+      <w:lvlJc w:val="left"/>
+      <w:pPr>
+        <w:ind w:left="5760" w:hanging="1440"/>
+      </w:pPr>
+      <w:rPr>
+        <w:rFonts w:hint="default"/>
+      </w:rPr>
+    </w:lvl>
+    <w:lvl w:ilvl="7">
+      <w:start w:val="1"/>
+      <w:numFmt w:val="decimal"/>
+      <w:lvlText w:val="%1.%2.%3.%4.%5.%6.%7.%8"/>
+      <w:lvlJc w:val="left"/>
+      <w:pPr>
+        <w:ind w:left="6480" w:hanging="1440"/>
+      </w:pPr>
+      <w:rPr>
+        <w:rFonts w:hint="default"/>
+      </w:rPr>
+    </w:lvl>
+    <w:lvl w:ilvl="8">
+      <w:start w:val="1"/>
+      <w:numFmt w:val="decimal"/>
+      <w:lvlText w:val="%1.%2.%3.%4.%5.%6.%7.%8.%9"/>
+      <w:lvlJc w:val="left"/>
+      <w:pPr>
+        <w:ind w:left="7200" w:hanging="1440"/>
+      </w:pPr>
+      <w:rPr>
+        <w:rFonts w:hint="default"/>
+      </w:rPr>
+    </w:lvl>
+  </w:abstractNum>
+  <w:abstractNum w:abstractNumId="5" w15:restartNumberingAfterBreak="0">
+    <w:nsid w:val="53604C35"/>
+    <w:multiLevelType w:val="multilevel"/>
+    <w:tmpl w:val="A518313C"/>
+    <w:lvl w:ilvl="0">
+      <w:start w:val="4"/>
+      <w:numFmt w:val="decimal"/>
+      <w:lvlText w:val="%1.0"/>
+      <w:lvlJc w:val="left"/>
+      <w:pPr>
+        <w:ind w:left="720" w:hanging="720"/>
+      </w:pPr>
+      <w:rPr>
+        <w:rFonts w:hint="default"/>
+      </w:rPr>
+    </w:lvl>
+    <w:lvl w:ilvl="1">
+      <w:start w:val="1"/>
+      <w:numFmt w:val="decimal"/>
+      <w:lvlText w:val="%1.%2"/>
+      <w:lvlJc w:val="left"/>
+      <w:pPr>
+        <w:ind w:left="1440" w:hanging="720"/>
+      </w:pPr>
+      <w:rPr>
+        <w:rFonts w:hint="default"/>
+      </w:rPr>
+    </w:lvl>
+    <w:lvl w:ilvl="2">
+      <w:start w:val="1"/>
+      <w:numFmt w:val="decimal"/>
+      <w:lvlText w:val="%1.%2.%3"/>
+      <w:lvlJc w:val="left"/>
+      <w:pPr>
+        <w:ind w:left="2160" w:hanging="720"/>
+      </w:pPr>
+      <w:rPr>
+        <w:rFonts w:hint="default"/>
+      </w:rPr>
+    </w:lvl>
+    <w:lvl w:ilvl="3">
+      <w:start w:val="1"/>
+      <w:numFmt w:val="decimal"/>
+      <w:lvlText w:val="%1.%2.%3.%4"/>
+      <w:lvlJc w:val="left"/>
+      <w:pPr>
+        <w:ind w:left="3240" w:hanging="1080"/>
+      </w:pPr>
+      <w:rPr>
+        <w:rFonts w:hint="default"/>
+      </w:rPr>
+    </w:lvl>
+    <w:lvl w:ilvl="4">
+      <w:start w:val="1"/>
+      <w:numFmt w:val="decimal"/>
+      <w:lvlText w:val="%1.%2.%3.%4.%5"/>
+      <w:lvlJc w:val="left"/>
+      <w:pPr>
+        <w:ind w:left="4320" w:hanging="1440"/>
+      </w:pPr>
+      <w:rPr>
+        <w:rFonts w:hint="default"/>
+      </w:rPr>
+    </w:lvl>
+    <w:lvl w:ilvl="5">
+      <w:start w:val="1"/>
+      <w:numFmt w:val="decimal"/>
+      <w:lvlText w:val="%1.%2.%3.%4.%5.%6"/>
+      <w:lvlJc w:val="left"/>
+      <w:pPr>
+        <w:ind w:left="5040" w:hanging="1440"/>
+      </w:pPr>
+      <w:rPr>
+        <w:rFonts w:hint="default"/>
+      </w:rPr>
+    </w:lvl>
+    <w:lvl w:ilvl="6">
+      <w:start w:val="1"/>
+      <w:numFmt w:val="decimal"/>
+      <w:lvlText w:val="%1.%2.%3.%4.%5.%6.%7"/>
+      <w:lvlJc w:val="left"/>
+      <w:pPr>
+        <w:ind w:left="6120" w:hanging="1800"/>
+      </w:pPr>
+      <w:rPr>
+        <w:rFonts w:hint="default"/>
+      </w:rPr>
+    </w:lvl>
+    <w:lvl w:ilvl="7">
+      <w:start w:val="1"/>
+      <w:numFmt w:val="decimal"/>
+      <w:lvlText w:val="%1.%2.%3.%4.%5.%6.%7.%8"/>
+      <w:lvlJc w:val="left"/>
+      <w:pPr>
+        <w:ind w:left="7200" w:hanging="2160"/>
+      </w:pPr>
+      <w:rPr>
+        <w:rFonts w:hint="default"/>
+      </w:rPr>
+    </w:lvl>
+    <w:lvl w:ilvl="8">
+      <w:start w:val="1"/>
+      <w:numFmt w:val="decimal"/>
+      <w:lvlText w:val="%1.%2.%3.%4.%5.%6.%7.%8.%9"/>
+      <w:lvlJc w:val="left"/>
+      <w:pPr>
+        <w:ind w:left="7920" w:hanging="2160"/>
+      </w:pPr>
+      <w:rPr>
+        <w:rFonts w:hint="default"/>
+      </w:rPr>
+    </w:lvl>
+  </w:abstractNum>
+  <w:abstractNum w:abstractNumId="6" w15:restartNumberingAfterBreak="0">
+    <w:nsid w:val="57CF673E"/>
+    <w:multiLevelType w:val="multilevel"/>
+    <w:tmpl w:val="FC7CAF48"/>
+    <w:lvl w:ilvl="0">
+      <w:start w:val="3"/>
+      <w:numFmt w:val="decimal"/>
+      <w:lvlText w:val="%1.0"/>
+      <w:lvlJc w:val="left"/>
+      <w:pPr>
+        <w:ind w:left="720" w:hanging="720"/>
+      </w:pPr>
+      <w:rPr>
+        <w:rFonts w:hint="default"/>
+      </w:rPr>
+    </w:lvl>
+    <w:lvl w:ilvl="1">
+      <w:start w:val="1"/>
+      <w:numFmt w:val="decimal"/>
+      <w:lvlText w:val="%1.%2"/>
+      <w:lvlJc w:val="left"/>
+      <w:pPr>
+        <w:ind w:left="1440" w:hanging="720"/>
+      </w:pPr>
+      <w:rPr>
+        <w:rFonts w:hint="default"/>
+      </w:rPr>
+    </w:lvl>
+    <w:lvl w:ilvl="2">
+      <w:start w:val="1"/>
+      <w:numFmt w:val="decimal"/>
+      <w:lvlText w:val="%1.%2.%3"/>
+      <w:lvlJc w:val="left"/>
+      <w:pPr>
+        <w:ind w:left="2160" w:hanging="720"/>
+      </w:pPr>
+      <w:rPr>
+        <w:rFonts w:hint="default"/>
+      </w:rPr>
+    </w:lvl>
+    <w:lvl w:ilvl="3">
+      <w:start w:val="1"/>
+      <w:numFmt w:val="decimal"/>
+      <w:lvlText w:val="%1.%2.%3.%4"/>
+      <w:lvlJc w:val="left"/>
+      <w:pPr>
+        <w:ind w:left="3240" w:hanging="1080"/>
+      </w:pPr>
+      <w:rPr>
+        <w:rFonts w:hint="default"/>
+      </w:rPr>
+    </w:lvl>
+    <w:lvl w:ilvl="4">
+      <w:start w:val="1"/>
+      <w:numFmt w:val="decimal"/>
+      <w:lvlText w:val="%1.%2.%3.%4.%5"/>
+      <w:lvlJc w:val="left"/>
+      <w:pPr>
+        <w:ind w:left="4320" w:hanging="1440"/>
+      </w:pPr>
+      <w:rPr>
+        <w:rFonts w:hint="default"/>
+      </w:rPr>
+    </w:lvl>
+    <w:lvl w:ilvl="5">
+      <w:start w:val="1"/>
+      <w:numFmt w:val="decimal"/>
+      <w:lvlText w:val="%1.%2.%3.%4.%5.%6"/>
+      <w:lvlJc w:val="left"/>
+      <w:pPr>
+        <w:ind w:left="5040" w:hanging="1440"/>
+      </w:pPr>
+      <w:rPr>
+        <w:rFonts w:hint="default"/>
+      </w:rPr>
+    </w:lvl>
+    <w:lvl w:ilvl="6">
+      <w:start w:val="1"/>
+      <w:numFmt w:val="decimal"/>
+      <w:lvlText w:val="%1.%2.%3.%4.%5.%6.%7"/>
+      <w:lvlJc w:val="left"/>
+      <w:pPr>
+        <w:ind w:left="6120" w:hanging="1800"/>
+      </w:pPr>
+      <w:rPr>
+        <w:rFonts w:hint="default"/>
+      </w:rPr>
+    </w:lvl>
+    <w:lvl w:ilvl="7">
+      <w:start w:val="1"/>
+      <w:numFmt w:val="decimal"/>
+      <w:lvlText w:val="%1.%2.%3.%4.%5.%6.%7.%8"/>
+      <w:lvlJc w:val="left"/>
+      <w:pPr>
+        <w:ind w:left="7200" w:hanging="2160"/>
+      </w:pPr>
+      <w:rPr>
+        <w:rFonts w:hint="default"/>
+      </w:rPr>
+    </w:lvl>
+    <w:lvl w:ilvl="8">
+      <w:start w:val="1"/>
+      <w:numFmt w:val="decimal"/>
+      <w:lvlText w:val="%1.%2.%3.%4.%5.%6.%7.%8.%9"/>
+      <w:lvlJc w:val="left"/>
+      <w:pPr>
+        <w:ind w:left="7920" w:hanging="2160"/>
       </w:pPr>
       <w:rPr>
         <w:rFonts w:hint="default"/>
@@ -5159,10 +5848,25 @@
     </w:lvl>
   </w:abstractNum>
   <w:num w:numId="1">
+    <w:abstractNumId w:val="4"/>
+  </w:num>
+  <w:num w:numId="2">
+    <w:abstractNumId w:val="3"/>
+  </w:num>
+  <w:num w:numId="3">
     <w:abstractNumId w:val="1"/>
   </w:num>
-  <w:num w:numId="2">
+  <w:num w:numId="4">
+    <w:abstractNumId w:val="6"/>
+  </w:num>
+  <w:num w:numId="5">
     <w:abstractNumId w:val="0"/>
+  </w:num>
+  <w:num w:numId="6">
+    <w:abstractNumId w:val="5"/>
+  </w:num>
+  <w:num w:numId="7">
+    <w:abstractNumId w:val="2"/>
   </w:num>
 </w:numbering>
 </file>

--- a/Test Plan.docx
+++ b/Test Plan.docx
@@ -4919,6 +4919,10 @@
     <w:p>
       <w:pPr>
         <w:pStyle w:val="Heading1"/>
+        <w:numPr>
+          <w:ilvl w:val="0"/>
+          <w:numId w:val="7"/>
+        </w:numPr>
         <w:jc w:val="both"/>
         <w:rPr>
           <w:rFonts w:ascii="Times New Roman" w:hAnsi="Times New Roman" w:cs="Times New Roman"/>
@@ -4929,15 +4933,14 @@
         <w:rPr>
           <w:rFonts w:ascii="Times New Roman" w:hAnsi="Times New Roman" w:cs="Times New Roman"/>
         </w:rPr>
-        <w:t>7</w:t>
-      </w:r>
-      <w:r>
-        <w:rPr>
-          <w:rFonts w:ascii="Times New Roman" w:hAnsi="Times New Roman" w:cs="Times New Roman"/>
-        </w:rPr>
-        <w:t>.0 Features to Be Tested</w:t>
+        <w:t>Features to Be Tested</w:t>
       </w:r>
       <w:bookmarkEnd w:id="39"/>
+    </w:p>
+    <w:p>
+      <w:r>
+        <w:t>Features that will be tested will be all the gameplay functionality. The main menu functionality for playing the game and saving and deleting. The player and all its functions will be tested because it’s an important component along with the bosses, enemies and the platform where they all interact. Along with all of them being tested separately they will be tested on their harmony together.</w:t>
+      </w:r>
     </w:p>
     <w:p>
       <w:pPr>

--- a/Test Plan.docx
+++ b/Test Plan.docx
@@ -4941,6 +4941,35 @@
       <w:r>
         <w:t>Features that will be tested will be all the gameplay functionality. The main menu functionality for playing the game and saving and deleting. The player and all its functions will be tested because it’s an important component along with the bosses, enemies and the platform where they all interact. Along with all of them being tested separately they will be tested on their harmony together.</w:t>
       </w:r>
+      <w:r>
+        <w:t xml:space="preserve"> </w:t>
+      </w:r>
+    </w:p>
+    <w:p>
+      <w:pPr>
+        <w:pStyle w:val="Heading1"/>
+        <w:numPr>
+          <w:ilvl w:val="0"/>
+          <w:numId w:val="7"/>
+        </w:numPr>
+        <w:jc w:val="both"/>
+        <w:rPr>
+          <w:rFonts w:ascii="Times New Roman" w:hAnsi="Times New Roman" w:cs="Times New Roman"/>
+        </w:rPr>
+      </w:pPr>
+      <w:bookmarkStart w:id="40" w:name="_Toc40375384"/>
+      <w:r>
+        <w:rPr>
+          <w:rFonts w:ascii="Times New Roman" w:hAnsi="Times New Roman" w:cs="Times New Roman"/>
+        </w:rPr>
+        <w:t>Features Not to Be Tested</w:t>
+      </w:r>
+      <w:bookmarkEnd w:id="40"/>
+    </w:p>
+    <w:p>
+      <w:r>
+        <w:t>Features that will not be tested will be the volume settings and music settings as in the hierarchy on priority they are low on the hierarchy.</w:t>
+      </w:r>
     </w:p>
     <w:p>
       <w:pPr>
@@ -4950,34 +4979,12 @@
           <w:rFonts w:ascii="Times New Roman" w:hAnsi="Times New Roman" w:cs="Times New Roman"/>
         </w:rPr>
       </w:pPr>
-      <w:bookmarkStart w:id="40" w:name="_Toc40375384"/>
+      <w:bookmarkStart w:id="41" w:name="_Toc40375385"/>
       <w:r>
         <w:rPr>
           <w:rFonts w:ascii="Times New Roman" w:hAnsi="Times New Roman" w:cs="Times New Roman"/>
         </w:rPr>
-        <w:t>8</w:t>
-      </w:r>
-      <w:r>
-        <w:rPr>
-          <w:rFonts w:ascii="Times New Roman" w:hAnsi="Times New Roman" w:cs="Times New Roman"/>
-        </w:rPr>
-        <w:t>.0 Features Not to Be Tested</w:t>
-      </w:r>
-      <w:bookmarkEnd w:id="40"/>
-    </w:p>
-    <w:p>
-      <w:pPr>
-        <w:pStyle w:val="Heading1"/>
-        <w:jc w:val="both"/>
-        <w:rPr>
-          <w:rFonts w:ascii="Times New Roman" w:hAnsi="Times New Roman" w:cs="Times New Roman"/>
-        </w:rPr>
-      </w:pPr>
-      <w:bookmarkStart w:id="41" w:name="_Toc40375385"/>
-      <w:r>
-        <w:rPr>
-          <w:rFonts w:ascii="Times New Roman" w:hAnsi="Times New Roman" w:cs="Times New Roman"/>
-        </w:rPr>
+        <w:lastRenderedPageBreak/>
         <w:t>9</w:t>
       </w:r>
       <w:r>

--- a/Test Plan.docx
+++ b/Test Plan.docx
@@ -4106,12 +4106,22 @@
     </w:p>
     <w:p>
       <w:r>
-        <w:t>May Mcgee</w:t>
-      </w:r>
-    </w:p>
-    <w:p>
-      <w:r>
-        <w:t>Ellisha Osborne</w:t>
+        <w:t xml:space="preserve">May </w:t>
+      </w:r>
+      <w:proofErr w:type="spellStart"/>
+      <w:r>
+        <w:t>Mcgee</w:t>
+      </w:r>
+      <w:proofErr w:type="spellEnd"/>
+    </w:p>
+    <w:p>
+      <w:proofErr w:type="spellStart"/>
+      <w:r>
+        <w:t>Ellisha</w:t>
+      </w:r>
+      <w:proofErr w:type="spellEnd"/>
+      <w:r>
+        <w:t xml:space="preserve"> Osborne</w:t>
       </w:r>
     </w:p>
     <w:p>
@@ -4131,7 +4141,31 @@
     </w:p>
     <w:p>
       <w:r>
-        <w:t xml:space="preserve">May Mcgee will be responsible for testing all the players functionality and the main menu splash screen. Ellisha Osborne will be responsible for testing the boss and enemy’s functionality and the pause menu splash screen. Yursa Cross will test the background and platform interactions and collisions and will test </w:t>
+        <w:t xml:space="preserve">May </w:t>
+      </w:r>
+      <w:proofErr w:type="spellStart"/>
+      <w:r>
+        <w:t>Mcgee</w:t>
+      </w:r>
+      <w:proofErr w:type="spellEnd"/>
+      <w:r>
+        <w:t xml:space="preserve"> will be responsible for testing all the players functionality and the main menu splash screen. </w:t>
+      </w:r>
+      <w:proofErr w:type="spellStart"/>
+      <w:r>
+        <w:t>Ellisha</w:t>
+      </w:r>
+      <w:proofErr w:type="spellEnd"/>
+      <w:r>
+        <w:t xml:space="preserve"> Osborne will be responsible for testing the boss and enemy’s functionality and the pause menu splash screen. </w:t>
+      </w:r>
+      <w:proofErr w:type="spellStart"/>
+      <w:r>
+        <w:t>Yursa</w:t>
+      </w:r>
+      <w:proofErr w:type="spellEnd"/>
+      <w:r>
+        <w:t xml:space="preserve"> Cross will test the background and platform interactions and collisions and will test </w:t>
       </w:r>
       <w:r>
         <w:t>that the game can be deleted and saved</w:t>
@@ -4188,12 +4222,22 @@
     </w:p>
     <w:p>
       <w:r>
-        <w:t>May Mcgee</w:t>
-      </w:r>
-    </w:p>
-    <w:p>
-      <w:r>
-        <w:t>Ellisha Osborne</w:t>
+        <w:t xml:space="preserve">May </w:t>
+      </w:r>
+      <w:proofErr w:type="spellStart"/>
+      <w:r>
+        <w:t>Mcgee</w:t>
+      </w:r>
+      <w:proofErr w:type="spellEnd"/>
+    </w:p>
+    <w:p>
+      <w:proofErr w:type="spellStart"/>
+      <w:r>
+        <w:t>Ellisha</w:t>
+      </w:r>
+      <w:proofErr w:type="spellEnd"/>
+      <w:r>
+        <w:t xml:space="preserve"> Osborne</w:t>
       </w:r>
     </w:p>
     <w:p>
@@ -4354,8 +4398,13 @@
       <w:bookmarkEnd w:id="22"/>
     </w:p>
     <w:p>
-      <w:r>
-        <w:t>Rahma Ryder</w:t>
+      <w:proofErr w:type="spellStart"/>
+      <w:r>
+        <w:t>Rahma</w:t>
+      </w:r>
+      <w:proofErr w:type="spellEnd"/>
+      <w:r>
+        <w:t xml:space="preserve"> Ryder</w:t>
       </w:r>
     </w:p>
     <w:p>
@@ -4501,8 +4550,13 @@
       <w:bookmarkEnd w:id="30"/>
     </w:p>
     <w:p>
-      <w:r>
-        <w:t>Rahma Ryder</w:t>
+      <w:proofErr w:type="spellStart"/>
+      <w:r>
+        <w:t>Rahma</w:t>
+      </w:r>
+      <w:proofErr w:type="spellEnd"/>
+      <w:r>
+        <w:t xml:space="preserve"> Ryder</w:t>
       </w:r>
     </w:p>
     <w:p>
@@ -4971,9 +5025,16 @@
         <w:t>Features that will not be tested will be the volume settings and music settings as in the hierarchy on priority they are low on the hierarchy.</w:t>
       </w:r>
     </w:p>
+    <w:p/>
+    <w:p/>
+    <w:p/>
     <w:p>
       <w:pPr>
         <w:pStyle w:val="Heading1"/>
+        <w:numPr>
+          <w:ilvl w:val="0"/>
+          <w:numId w:val="7"/>
+        </w:numPr>
         <w:jc w:val="both"/>
         <w:rPr>
           <w:rFonts w:ascii="Times New Roman" w:hAnsi="Times New Roman" w:cs="Times New Roman"/>
@@ -4985,15 +5046,275 @@
           <w:rFonts w:ascii="Times New Roman" w:hAnsi="Times New Roman" w:cs="Times New Roman"/>
         </w:rPr>
         <w:lastRenderedPageBreak/>
-        <w:t>9</w:t>
-      </w:r>
+        <w:t>Resources/Roles &amp; Responsibilities</w:t>
+      </w:r>
+      <w:bookmarkEnd w:id="41"/>
+    </w:p>
+    <w:p>
       <w:r>
         <w:rPr>
-          <w:rFonts w:ascii="Times New Roman" w:hAnsi="Times New Roman" w:cs="Times New Roman"/>
+          <w:b/>
+          <w:bCs/>
         </w:rPr>
-        <w:t>.0 Resources/Roles &amp; Responsibilities</w:t>
-      </w:r>
-      <w:bookmarkEnd w:id="41"/>
+        <w:t>Project Sponsor</w:t>
+      </w:r>
+      <w:r>
+        <w:rPr>
+          <w:b/>
+          <w:bCs/>
+        </w:rPr>
+        <w:t>:</w:t>
+      </w:r>
+      <w:r>
+        <w:t xml:space="preserve"> </w:t>
+      </w:r>
+      <w:r>
+        <w:t>Game Development International Ltd (Project Sponsor)</w:t>
+      </w:r>
+    </w:p>
+    <w:p>
+      <w:pPr>
+        <w:rPr>
+          <w:b/>
+          <w:bCs/>
+        </w:rPr>
+      </w:pPr>
+      <w:r>
+        <w:rPr>
+          <w:b/>
+          <w:bCs/>
+        </w:rPr>
+        <w:t>Software Developer Team:</w:t>
+      </w:r>
+    </w:p>
+    <w:p>
+      <w:r>
+        <w:t>Rahim Medrano</w:t>
+      </w:r>
+    </w:p>
+    <w:p>
+      <w:r>
+        <w:t>Arlo Finnegan</w:t>
+      </w:r>
+    </w:p>
+    <w:p>
+      <w:proofErr w:type="spellStart"/>
+      <w:r>
+        <w:t>Safah</w:t>
+      </w:r>
+      <w:proofErr w:type="spellEnd"/>
+      <w:r>
+        <w:t xml:space="preserve"> Brewer</w:t>
+      </w:r>
+    </w:p>
+    <w:p/>
+    <w:p>
+      <w:pPr>
+        <w:rPr>
+          <w:b/>
+          <w:bCs/>
+        </w:rPr>
+      </w:pPr>
+      <w:r>
+        <w:rPr>
+          <w:b/>
+          <w:bCs/>
+        </w:rPr>
+        <w:t>Unit Testing System and Integration Testing</w:t>
+      </w:r>
+      <w:r>
+        <w:rPr>
+          <w:b/>
+          <w:bCs/>
+        </w:rPr>
+        <w:t xml:space="preserve"> </w:t>
+      </w:r>
+      <w:r>
+        <w:rPr>
+          <w:b/>
+          <w:bCs/>
+        </w:rPr>
+        <w:t>Team</w:t>
+      </w:r>
+      <w:r>
+        <w:rPr>
+          <w:b/>
+          <w:bCs/>
+        </w:rPr>
+        <w:t>:</w:t>
+      </w:r>
+    </w:p>
+    <w:p>
+      <w:r>
+        <w:t xml:space="preserve">May </w:t>
+      </w:r>
+      <w:proofErr w:type="spellStart"/>
+      <w:r>
+        <w:t>Mcgee</w:t>
+      </w:r>
+      <w:proofErr w:type="spellEnd"/>
+    </w:p>
+    <w:p>
+      <w:proofErr w:type="spellStart"/>
+      <w:r>
+        <w:t>Ellisha</w:t>
+      </w:r>
+      <w:proofErr w:type="spellEnd"/>
+      <w:r>
+        <w:t xml:space="preserve"> Osborne</w:t>
+      </w:r>
+    </w:p>
+    <w:p>
+      <w:r>
+        <w:t>Yusra Cross</w:t>
+      </w:r>
+    </w:p>
+    <w:p/>
+    <w:p>
+      <w:pPr>
+        <w:rPr>
+          <w:b/>
+          <w:bCs/>
+        </w:rPr>
+      </w:pPr>
+      <w:r>
+        <w:rPr>
+          <w:b/>
+          <w:bCs/>
+        </w:rPr>
+        <w:t>Performance and Stress Testing Batch Testing</w:t>
+      </w:r>
+      <w:r>
+        <w:rPr>
+          <w:b/>
+          <w:bCs/>
+        </w:rPr>
+        <w:t xml:space="preserve"> </w:t>
+      </w:r>
+      <w:r>
+        <w:rPr>
+          <w:b/>
+          <w:bCs/>
+        </w:rPr>
+        <w:t>Team</w:t>
+      </w:r>
+      <w:r>
+        <w:rPr>
+          <w:b/>
+          <w:bCs/>
+        </w:rPr>
+        <w:t>:</w:t>
+      </w:r>
+    </w:p>
+    <w:p>
+      <w:r>
+        <w:t>Alexia Paterson</w:t>
+      </w:r>
+    </w:p>
+    <w:p>
+      <w:r>
+        <w:t>Duncan Kidd</w:t>
+      </w:r>
+    </w:p>
+    <w:p>
+      <w:r>
+        <w:t>Bonnie Marsh</w:t>
+      </w:r>
+    </w:p>
+    <w:p/>
+    <w:p>
+      <w:pPr>
+        <w:rPr>
+          <w:b/>
+          <w:bCs/>
+        </w:rPr>
+      </w:pPr>
+      <w:r>
+        <w:rPr>
+          <w:b/>
+          <w:bCs/>
+        </w:rPr>
+        <w:t>User Acceptance Testing</w:t>
+      </w:r>
+      <w:r>
+        <w:rPr>
+          <w:b/>
+          <w:bCs/>
+        </w:rPr>
+        <w:t xml:space="preserve"> </w:t>
+      </w:r>
+      <w:r>
+        <w:rPr>
+          <w:b/>
+          <w:bCs/>
+        </w:rPr>
+        <w:t>Team</w:t>
+      </w:r>
+      <w:r>
+        <w:rPr>
+          <w:b/>
+          <w:bCs/>
+        </w:rPr>
+        <w:t>:</w:t>
+      </w:r>
+    </w:p>
+    <w:p>
+      <w:proofErr w:type="spellStart"/>
+      <w:r>
+        <w:t>Rahma</w:t>
+      </w:r>
+      <w:proofErr w:type="spellEnd"/>
+      <w:r>
+        <w:t xml:space="preserve"> Ryder</w:t>
+      </w:r>
+    </w:p>
+    <w:p>
+      <w:r>
+        <w:t>Paul Friedman</w:t>
+      </w:r>
+    </w:p>
+    <w:p>
+      <w:r>
+        <w:t>Dolores Kaye</w:t>
+      </w:r>
+    </w:p>
+    <w:p/>
+    <w:p>
+      <w:pPr>
+        <w:rPr>
+          <w:b/>
+          <w:bCs/>
+        </w:rPr>
+      </w:pPr>
+      <w:r>
+        <w:rPr>
+          <w:b/>
+          <w:bCs/>
+        </w:rPr>
+        <w:t>Beta Test</w:t>
+      </w:r>
+      <w:r>
+        <w:rPr>
+          <w:b/>
+          <w:bCs/>
+        </w:rPr>
+        <w:t>ers:</w:t>
+      </w:r>
+    </w:p>
+    <w:p>
+      <w:r>
+        <w:t>Halima Gibbons</w:t>
+      </w:r>
+    </w:p>
+    <w:p>
+      <w:r>
+        <w:t>Siobhan Fenton</w:t>
+      </w:r>
+    </w:p>
+    <w:p>
+      <w:r>
+        <w:t>Mathew Morgan</w:t>
+      </w:r>
     </w:p>
     <w:p>
       <w:pPr>

--- a/Test Plan.docx
+++ b/Test Plan.docx
@@ -4106,22 +4106,12 @@
     </w:p>
     <w:p>
       <w:r>
-        <w:t xml:space="preserve">May </w:t>
-      </w:r>
-      <w:proofErr w:type="spellStart"/>
-      <w:r>
-        <w:t>Mcgee</w:t>
-      </w:r>
-      <w:proofErr w:type="spellEnd"/>
-    </w:p>
-    <w:p>
-      <w:proofErr w:type="spellStart"/>
-      <w:r>
-        <w:t>Ellisha</w:t>
-      </w:r>
-      <w:proofErr w:type="spellEnd"/>
-      <w:r>
-        <w:t xml:space="preserve"> Osborne</w:t>
+        <w:t>May Mcgee</w:t>
+      </w:r>
+    </w:p>
+    <w:p>
+      <w:r>
+        <w:t>Ellisha Osborne</w:t>
       </w:r>
     </w:p>
     <w:p>
@@ -4141,31 +4131,7 @@
     </w:p>
     <w:p>
       <w:r>
-        <w:t xml:space="preserve">May </w:t>
-      </w:r>
-      <w:proofErr w:type="spellStart"/>
-      <w:r>
-        <w:t>Mcgee</w:t>
-      </w:r>
-      <w:proofErr w:type="spellEnd"/>
-      <w:r>
-        <w:t xml:space="preserve"> will be responsible for testing all the players functionality and the main menu splash screen. </w:t>
-      </w:r>
-      <w:proofErr w:type="spellStart"/>
-      <w:r>
-        <w:t>Ellisha</w:t>
-      </w:r>
-      <w:proofErr w:type="spellEnd"/>
-      <w:r>
-        <w:t xml:space="preserve"> Osborne will be responsible for testing the boss and enemy’s functionality and the pause menu splash screen. </w:t>
-      </w:r>
-      <w:proofErr w:type="spellStart"/>
-      <w:r>
-        <w:t>Yursa</w:t>
-      </w:r>
-      <w:proofErr w:type="spellEnd"/>
-      <w:r>
-        <w:t xml:space="preserve"> Cross will test the background and platform interactions and collisions and will test </w:t>
+        <w:t xml:space="preserve">May Mcgee will be responsible for testing all the players functionality and the main menu splash screen. Ellisha Osborne will be responsible for testing the boss and enemy’s functionality and the pause menu splash screen. Yursa Cross will test the background and platform interactions and collisions and will test </w:t>
       </w:r>
       <w:r>
         <w:t>that the game can be deleted and saved</w:t>
@@ -4222,22 +4188,12 @@
     </w:p>
     <w:p>
       <w:r>
-        <w:t xml:space="preserve">May </w:t>
-      </w:r>
-      <w:proofErr w:type="spellStart"/>
-      <w:r>
-        <w:t>Mcgee</w:t>
-      </w:r>
-      <w:proofErr w:type="spellEnd"/>
-    </w:p>
-    <w:p>
-      <w:proofErr w:type="spellStart"/>
-      <w:r>
-        <w:t>Ellisha</w:t>
-      </w:r>
-      <w:proofErr w:type="spellEnd"/>
-      <w:r>
-        <w:t xml:space="preserve"> Osborne</w:t>
+        <w:t>May Mcgee</w:t>
+      </w:r>
+    </w:p>
+    <w:p>
+      <w:r>
+        <w:t>Ellisha Osborne</w:t>
       </w:r>
     </w:p>
     <w:p>
@@ -4398,13 +4354,8 @@
       <w:bookmarkEnd w:id="22"/>
     </w:p>
     <w:p>
-      <w:proofErr w:type="spellStart"/>
-      <w:r>
-        <w:t>Rahma</w:t>
-      </w:r>
-      <w:proofErr w:type="spellEnd"/>
-      <w:r>
-        <w:t xml:space="preserve"> Ryder</w:t>
+      <w:r>
+        <w:t>Rahma Ryder</w:t>
       </w:r>
     </w:p>
     <w:p>
@@ -4550,13 +4501,8 @@
       <w:bookmarkEnd w:id="30"/>
     </w:p>
     <w:p>
-      <w:proofErr w:type="spellStart"/>
-      <w:r>
-        <w:t>Rahma</w:t>
-      </w:r>
-      <w:proofErr w:type="spellEnd"/>
-      <w:r>
-        <w:t xml:space="preserve"> Ryder</w:t>
+      <w:r>
+        <w:t>Rahma Ryder</w:t>
       </w:r>
     </w:p>
     <w:p>
@@ -5098,13 +5044,8 @@
       </w:r>
     </w:p>
     <w:p>
-      <w:proofErr w:type="spellStart"/>
-      <w:r>
-        <w:t>Safah</w:t>
-      </w:r>
-      <w:proofErr w:type="spellEnd"/>
-      <w:r>
-        <w:t xml:space="preserve"> Brewer</w:t>
+      <w:r>
+        <w:t>Safah Brewer</w:t>
       </w:r>
     </w:p>
     <w:p/>
@@ -5146,22 +5087,12 @@
     </w:p>
     <w:p>
       <w:r>
-        <w:t xml:space="preserve">May </w:t>
-      </w:r>
-      <w:proofErr w:type="spellStart"/>
-      <w:r>
-        <w:t>Mcgee</w:t>
-      </w:r>
-      <w:proofErr w:type="spellEnd"/>
-    </w:p>
-    <w:p>
-      <w:proofErr w:type="spellStart"/>
-      <w:r>
-        <w:t>Ellisha</w:t>
-      </w:r>
-      <w:proofErr w:type="spellEnd"/>
-      <w:r>
-        <w:t xml:space="preserve"> Osborne</w:t>
+        <w:t>May Mcgee</w:t>
+      </w:r>
+    </w:p>
+    <w:p>
+      <w:r>
+        <w:t>Ellisha Osborne</w:t>
       </w:r>
     </w:p>
     <w:p>
@@ -5259,13 +5190,8 @@
       </w:r>
     </w:p>
     <w:p>
-      <w:proofErr w:type="spellStart"/>
-      <w:r>
-        <w:t>Rahma</w:t>
-      </w:r>
-      <w:proofErr w:type="spellEnd"/>
-      <w:r>
-        <w:t xml:space="preserve"> Ryder</w:t>
+      <w:r>
+        <w:t>Rahma Ryder</w:t>
       </w:r>
     </w:p>
     <w:p>
@@ -5319,6 +5245,10 @@
     <w:p>
       <w:pPr>
         <w:pStyle w:val="Heading1"/>
+        <w:numPr>
+          <w:ilvl w:val="0"/>
+          <w:numId w:val="7"/>
+        </w:numPr>
         <w:jc w:val="both"/>
         <w:rPr>
           <w:rFonts w:ascii="Times New Roman" w:hAnsi="Times New Roman" w:cs="Times New Roman"/>
@@ -5329,15 +5259,40 @@
         <w:rPr>
           <w:rFonts w:ascii="Times New Roman" w:hAnsi="Times New Roman" w:cs="Times New Roman"/>
         </w:rPr>
-        <w:t>10</w:t>
-      </w:r>
-      <w:r>
-        <w:rPr>
-          <w:rFonts w:ascii="Times New Roman" w:hAnsi="Times New Roman" w:cs="Times New Roman"/>
-        </w:rPr>
-        <w:t>.0 Schedules</w:t>
+        <w:t>Schedules</w:t>
       </w:r>
       <w:bookmarkEnd w:id="42"/>
+    </w:p>
+    <w:p>
+      <w:r>
+        <w:t>Documents that will be deliverable</w:t>
+      </w:r>
+      <w:r>
+        <w:t xml:space="preserve"> and have the set schedules are</w:t>
+      </w:r>
+      <w:r>
+        <w:t>:</w:t>
+      </w:r>
+    </w:p>
+    <w:p>
+      <w:r>
+        <w:t>- Test Plan</w:t>
+      </w:r>
+    </w:p>
+    <w:p>
+      <w:r>
+        <w:t>- Test Cases</w:t>
+      </w:r>
+    </w:p>
+    <w:p>
+      <w:r>
+        <w:t>- Test Incident Reports</w:t>
+      </w:r>
+    </w:p>
+    <w:p>
+      <w:r>
+        <w:t>- Test Summary Reports</w:t>
+      </w:r>
     </w:p>
     <w:p>
       <w:pPr>
@@ -5352,6 +5307,7 @@
         <w:rPr>
           <w:rFonts w:ascii="Times New Roman" w:hAnsi="Times New Roman" w:cs="Times New Roman"/>
         </w:rPr>
+        <w:lastRenderedPageBreak/>
         <w:t>1</w:t>
       </w:r>
       <w:r>

--- a/Test Plan.docx
+++ b/Test Plan.docx
@@ -5323,6 +5323,21 @@
         <w:t>.0 Risks/Assumptions</w:t>
       </w:r>
       <w:bookmarkEnd w:id="43"/>
+    </w:p>
+    <w:p>
+      <w:r>
+        <w:t xml:space="preserve">During time where development is delayed, and testing cannot be initiated overtime work will be given to the developers to maintain the schedule as best as possible. </w:t>
+      </w:r>
+    </w:p>
+    <w:p>
+      <w:r>
+        <w:t>In the situation where testing is halted over time will be given and a team member may be moved to that group in order to hopefully speed up progress and catch up with the schedule.</w:t>
+      </w:r>
+    </w:p>
+    <w:p>
+      <w:r>
+        <w:t>In the situation where development is halted due to pandemic schedules will be recalibrated to make space for mental health and physical health subsidies for both developers and testers a meeting will be organized to gage the situation and recalibrate to the new situations and supply the needed tech for the staff to work at home.</w:t>
+      </w:r>
     </w:p>
     <w:p>
       <w:pPr>

--- a/Test Plan.docx
+++ b/Test Plan.docx
@@ -4106,12 +4106,22 @@
     </w:p>
     <w:p>
       <w:r>
-        <w:t>May Mcgee</w:t>
-      </w:r>
-    </w:p>
-    <w:p>
-      <w:r>
-        <w:t>Ellisha Osborne</w:t>
+        <w:t xml:space="preserve">May </w:t>
+      </w:r>
+      <w:proofErr w:type="spellStart"/>
+      <w:r>
+        <w:t>Mcgee</w:t>
+      </w:r>
+      <w:proofErr w:type="spellEnd"/>
+    </w:p>
+    <w:p>
+      <w:proofErr w:type="spellStart"/>
+      <w:r>
+        <w:t>Ellisha</w:t>
+      </w:r>
+      <w:proofErr w:type="spellEnd"/>
+      <w:r>
+        <w:t xml:space="preserve"> Osborne</w:t>
       </w:r>
     </w:p>
     <w:p>
@@ -4131,7 +4141,31 @@
     </w:p>
     <w:p>
       <w:r>
-        <w:t xml:space="preserve">May Mcgee will be responsible for testing all the players functionality and the main menu splash screen. Ellisha Osborne will be responsible for testing the boss and enemy’s functionality and the pause menu splash screen. Yursa Cross will test the background and platform interactions and collisions and will test </w:t>
+        <w:t xml:space="preserve">May </w:t>
+      </w:r>
+      <w:proofErr w:type="spellStart"/>
+      <w:r>
+        <w:t>Mcgee</w:t>
+      </w:r>
+      <w:proofErr w:type="spellEnd"/>
+      <w:r>
+        <w:t xml:space="preserve"> will be responsible for testing all the players functionality and the main menu splash screen. </w:t>
+      </w:r>
+      <w:proofErr w:type="spellStart"/>
+      <w:r>
+        <w:t>Ellisha</w:t>
+      </w:r>
+      <w:proofErr w:type="spellEnd"/>
+      <w:r>
+        <w:t xml:space="preserve"> Osborne will be responsible for testing the boss and enemy’s functionality and the pause menu splash screen. </w:t>
+      </w:r>
+      <w:proofErr w:type="spellStart"/>
+      <w:r>
+        <w:t>Yursa</w:t>
+      </w:r>
+      <w:proofErr w:type="spellEnd"/>
+      <w:r>
+        <w:t xml:space="preserve"> Cross will test the background and platform interactions and collisions and will test </w:t>
       </w:r>
       <w:r>
         <w:t>that the game can be deleted and saved</w:t>
@@ -4188,12 +4222,22 @@
     </w:p>
     <w:p>
       <w:r>
-        <w:t>May Mcgee</w:t>
-      </w:r>
-    </w:p>
-    <w:p>
-      <w:r>
-        <w:t>Ellisha Osborne</w:t>
+        <w:t xml:space="preserve">May </w:t>
+      </w:r>
+      <w:proofErr w:type="spellStart"/>
+      <w:r>
+        <w:t>Mcgee</w:t>
+      </w:r>
+      <w:proofErr w:type="spellEnd"/>
+    </w:p>
+    <w:p>
+      <w:proofErr w:type="spellStart"/>
+      <w:r>
+        <w:t>Ellisha</w:t>
+      </w:r>
+      <w:proofErr w:type="spellEnd"/>
+      <w:r>
+        <w:t xml:space="preserve"> Osborne</w:t>
       </w:r>
     </w:p>
     <w:p>
@@ -4354,8 +4398,13 @@
       <w:bookmarkEnd w:id="22"/>
     </w:p>
     <w:p>
-      <w:r>
-        <w:t>Rahma Ryder</w:t>
+      <w:proofErr w:type="spellStart"/>
+      <w:r>
+        <w:t>Rahma</w:t>
+      </w:r>
+      <w:proofErr w:type="spellEnd"/>
+      <w:r>
+        <w:t xml:space="preserve"> Ryder</w:t>
       </w:r>
     </w:p>
     <w:p>
@@ -4501,8 +4550,13 @@
       <w:bookmarkEnd w:id="30"/>
     </w:p>
     <w:p>
-      <w:r>
-        <w:t>Rahma Ryder</w:t>
+      <w:proofErr w:type="spellStart"/>
+      <w:r>
+        <w:t>Rahma</w:t>
+      </w:r>
+      <w:proofErr w:type="spellEnd"/>
+      <w:r>
+        <w:t xml:space="preserve"> Ryder</w:t>
       </w:r>
     </w:p>
     <w:p>
@@ -5044,8 +5098,13 @@
       </w:r>
     </w:p>
     <w:p>
-      <w:r>
-        <w:t>Safah Brewer</w:t>
+      <w:proofErr w:type="spellStart"/>
+      <w:r>
+        <w:t>Safah</w:t>
+      </w:r>
+      <w:proofErr w:type="spellEnd"/>
+      <w:r>
+        <w:t xml:space="preserve"> Brewer</w:t>
       </w:r>
     </w:p>
     <w:p/>
@@ -5087,12 +5146,22 @@
     </w:p>
     <w:p>
       <w:r>
-        <w:t>May Mcgee</w:t>
-      </w:r>
-    </w:p>
-    <w:p>
-      <w:r>
-        <w:t>Ellisha Osborne</w:t>
+        <w:t xml:space="preserve">May </w:t>
+      </w:r>
+      <w:proofErr w:type="spellStart"/>
+      <w:r>
+        <w:t>Mcgee</w:t>
+      </w:r>
+      <w:proofErr w:type="spellEnd"/>
+    </w:p>
+    <w:p>
+      <w:proofErr w:type="spellStart"/>
+      <w:r>
+        <w:t>Ellisha</w:t>
+      </w:r>
+      <w:proofErr w:type="spellEnd"/>
+      <w:r>
+        <w:t xml:space="preserve"> Osborne</w:t>
       </w:r>
     </w:p>
     <w:p>
@@ -5190,8 +5259,13 @@
       </w:r>
     </w:p>
     <w:p>
-      <w:r>
-        <w:t>Rahma Ryder</w:t>
+      <w:proofErr w:type="spellStart"/>
+      <w:r>
+        <w:t>Rahma</w:t>
+      </w:r>
+      <w:proofErr w:type="spellEnd"/>
+      <w:r>
+        <w:t xml:space="preserve"> Ryder</w:t>
       </w:r>
     </w:p>
     <w:p>
@@ -5336,12 +5410,28 @@
     </w:p>
     <w:p>
       <w:r>
-        <w:t>In the situation where development is halted due to pandemic schedules will be recalibrated to make space for mental health and physical health subsidies for both developers and testers a meeting will be organized to gage the situation and recalibrate to the new situations and supply the needed tech for the staff to work at home.</w:t>
+        <w:t>In the situation where development is halted due to</w:t>
+      </w:r>
+      <w:r>
+        <w:t xml:space="preserve"> a</w:t>
+      </w:r>
+      <w:r>
+        <w:t xml:space="preserve"> pandemic</w:t>
+      </w:r>
+      <w:r>
+        <w:t>,</w:t>
+      </w:r>
+      <w:r>
+        <w:t xml:space="preserve"> schedules will be recalibrated to make space for mental health and physical health subsidies for both developers and testers a meeting will be organized to gage the situation and recalibrate to the new situations and supply the needed tech for the staff to work at home.</w:t>
       </w:r>
     </w:p>
     <w:p>
       <w:pPr>
         <w:pStyle w:val="Heading1"/>
+        <w:numPr>
+          <w:ilvl w:val="0"/>
+          <w:numId w:val="7"/>
+        </w:numPr>
         <w:jc w:val="both"/>
         <w:rPr>
           <w:rFonts w:ascii="Times New Roman" w:hAnsi="Times New Roman" w:cs="Times New Roman"/>
@@ -5352,21 +5442,90 @@
         <w:rPr>
           <w:rFonts w:ascii="Times New Roman" w:hAnsi="Times New Roman" w:cs="Times New Roman"/>
         </w:rPr>
-        <w:t>1</w:t>
-      </w:r>
-      <w:r>
-        <w:rPr>
-          <w:rFonts w:ascii="Times New Roman" w:hAnsi="Times New Roman" w:cs="Times New Roman"/>
-        </w:rPr>
-        <w:t>2</w:t>
-      </w:r>
-      <w:r>
-        <w:rPr>
-          <w:rFonts w:ascii="Times New Roman" w:hAnsi="Times New Roman" w:cs="Times New Roman"/>
-        </w:rPr>
-        <w:t>.0 Tools</w:t>
+        <w:t>Tools</w:t>
       </w:r>
       <w:bookmarkEnd w:id="44"/>
+    </w:p>
+    <w:p>
+      <w:pPr>
+        <w:pStyle w:val="Heading2"/>
+      </w:pPr>
+      <w:r>
+        <w:t>Testing Tools</w:t>
+      </w:r>
+    </w:p>
+    <w:p>
+      <w:proofErr w:type="spellStart"/>
+      <w:r>
+        <w:t>TestComplete</w:t>
+      </w:r>
+      <w:proofErr w:type="spellEnd"/>
+      <w:r>
+        <w:t xml:space="preserve"> - </w:t>
+      </w:r>
+      <w:proofErr w:type="spellStart"/>
+      <w:r>
+        <w:t>TestComplete</w:t>
+      </w:r>
+      <w:proofErr w:type="spellEnd"/>
+      <w:r>
+        <w:t xml:space="preserve"> is a functional testing platform that offers various solutions to automate testing for desktop, web, and mobile applications by </w:t>
+      </w:r>
+      <w:proofErr w:type="spellStart"/>
+      <w:r>
+        <w:t>SmartBear</w:t>
+      </w:r>
+      <w:proofErr w:type="spellEnd"/>
+      <w:r>
+        <w:t xml:space="preserve"> Software.</w:t>
+      </w:r>
+    </w:p>
+    <w:p>
+      <w:proofErr w:type="spellStart"/>
+      <w:r>
+        <w:t>Ranorex</w:t>
+      </w:r>
+      <w:proofErr w:type="spellEnd"/>
+      <w:r>
+        <w:t xml:space="preserve"> - </w:t>
+      </w:r>
+      <w:r>
+        <w:t xml:space="preserve">Over 4,000 companies worldwide use </w:t>
+      </w:r>
+      <w:proofErr w:type="spellStart"/>
+      <w:r>
+        <w:t>Ranorex</w:t>
+      </w:r>
+      <w:proofErr w:type="spellEnd"/>
+      <w:r>
+        <w:t xml:space="preserve"> Studio, an all-in-one tool for desktop, web, and mobile application testing. It is easy for beginners with a codeless click-and-go interface, but powerful for automation experts with a full IDE.</w:t>
+      </w:r>
+    </w:p>
+    <w:p>
+      <w:pPr>
+        <w:pStyle w:val="Heading2"/>
+      </w:pPr>
+      <w:r>
+        <w:t>Bug Tracking</w:t>
+      </w:r>
+    </w:p>
+    <w:p>
+      <w:proofErr w:type="spellStart"/>
+      <w:r>
+        <w:t>SpiraTeam</w:t>
+      </w:r>
+      <w:proofErr w:type="spellEnd"/>
+      <w:r>
+        <w:t xml:space="preserve"> - </w:t>
+      </w:r>
+      <w:proofErr w:type="spellStart"/>
+      <w:r>
+        <w:t>SpiraTeam</w:t>
+      </w:r>
+      <w:proofErr w:type="spellEnd"/>
+      <w:r>
+        <w:t xml:space="preserve"> provides a complete Application Lifecycle Management solution that manages the requirements, tests, plans, tasks, bugs and issues in one environment, with complete traceability.</w:t>
+      </w:r>
     </w:p>
     <w:sectPr>
       <w:pgSz w:w="11906" w:h="16838"/>
@@ -6635,6 +6794,29 @@
       <w:color w:val="1F3763" w:themeColor="accent1" w:themeShade="7F"/>
       <w:sz w:val="24"/>
       <w:szCs w:val="24"/>
+    </w:rPr>
+  </w:style>
+  <w:style w:type="paragraph" w:styleId="Heading4">
+    <w:name w:val="heading 4"/>
+    <w:basedOn w:val="Normal"/>
+    <w:next w:val="Normal"/>
+    <w:link w:val="Heading4Char"/>
+    <w:uiPriority w:val="9"/>
+    <w:semiHidden/>
+    <w:unhideWhenUsed/>
+    <w:qFormat/>
+    <w:rsid w:val="00370131"/>
+    <w:pPr>
+      <w:keepNext/>
+      <w:keepLines/>
+      <w:spacing w:before="40" w:after="0"/>
+      <w:outlineLvl w:val="3"/>
+    </w:pPr>
+    <w:rPr>
+      <w:rFonts w:asciiTheme="majorHAnsi" w:eastAsiaTheme="majorEastAsia" w:hAnsiTheme="majorHAnsi" w:cstheme="majorBidi"/>
+      <w:i/>
+      <w:iCs/>
+      <w:color w:val="2F5496" w:themeColor="accent1" w:themeShade="BF"/>
     </w:rPr>
   </w:style>
   <w:style w:type="character" w:default="1" w:styleId="DefaultParagraphFont">
@@ -7213,6 +7395,20 @@
         </w:tcBorders>
       </w:tcPr>
     </w:tblStylePr>
+  </w:style>
+  <w:style w:type="character" w:customStyle="1" w:styleId="Heading4Char">
+    <w:name w:val="Heading 4 Char"/>
+    <w:basedOn w:val="DefaultParagraphFont"/>
+    <w:link w:val="Heading4"/>
+    <w:uiPriority w:val="9"/>
+    <w:semiHidden/>
+    <w:rsid w:val="00370131"/>
+    <w:rPr>
+      <w:rFonts w:asciiTheme="majorHAnsi" w:eastAsiaTheme="majorEastAsia" w:hAnsiTheme="majorHAnsi" w:cstheme="majorBidi"/>
+      <w:i/>
+      <w:iCs/>
+      <w:color w:val="2F5496" w:themeColor="accent1" w:themeShade="BF"/>
+    </w:rPr>
   </w:style>
 </w:styles>
 </file>
